--- a/SyntheticData_DataDictionary_V1.docx
+++ b/SyntheticData_DataDictionary_V1.docx
@@ -201,335 +201,7 @@
           <w:sz w:val="24"/>
           <w:szCs w:val="24"/>
         </w:rPr>
-        <w:t xml:space="preserve">These are </w:t>
-      </w:r>
-      <w:r>
-        <w:rPr>
-          <w:rFonts w:ascii="Calibri" w:hAnsi="Calibri" w:cs="Calibri"/>
-          <w:sz w:val="24"/>
-          <w:szCs w:val="24"/>
-        </w:rPr>
-        <w:t>admitabx_adm_1</w:t>
-      </w:r>
-      <w:r>
-        <w:rPr>
-          <w:rFonts w:ascii="Calibri" w:hAnsi="Calibri" w:cs="Calibri"/>
-          <w:sz w:val="24"/>
-          <w:szCs w:val="24"/>
-        </w:rPr>
-        <w:t xml:space="preserve">, </w:t>
-      </w:r>
-      <w:r>
-        <w:rPr>
-          <w:rFonts w:ascii="Calibri" w:hAnsi="Calibri" w:cs="Calibri"/>
-          <w:sz w:val="24"/>
-          <w:szCs w:val="24"/>
-        </w:rPr>
-        <w:t>admitabx_adm_2</w:t>
-      </w:r>
-      <w:r>
-        <w:rPr>
-          <w:rFonts w:ascii="Calibri" w:hAnsi="Calibri" w:cs="Calibri"/>
-          <w:sz w:val="24"/>
-          <w:szCs w:val="24"/>
-        </w:rPr>
-        <w:t xml:space="preserve">, </w:t>
-      </w:r>
-      <w:r>
-        <w:rPr>
-          <w:rFonts w:ascii="Calibri" w:hAnsi="Calibri" w:cs="Calibri"/>
-          <w:sz w:val="24"/>
-          <w:szCs w:val="24"/>
-        </w:rPr>
-        <w:t>admitabx_adm_3</w:t>
-      </w:r>
-      <w:r>
-        <w:rPr>
-          <w:rFonts w:ascii="Calibri" w:hAnsi="Calibri" w:cs="Calibri"/>
-          <w:sz w:val="24"/>
-          <w:szCs w:val="24"/>
-        </w:rPr>
-        <w:t xml:space="preserve">, </w:t>
-      </w:r>
-      <w:r>
-        <w:rPr>
-          <w:rFonts w:ascii="Calibri" w:hAnsi="Calibri" w:cs="Calibri"/>
-          <w:sz w:val="24"/>
-          <w:szCs w:val="24"/>
-        </w:rPr>
-        <w:t>admitabx_adm_4</w:t>
-      </w:r>
-      <w:r>
-        <w:rPr>
-          <w:rFonts w:ascii="Calibri" w:hAnsi="Calibri" w:cs="Calibri"/>
-          <w:sz w:val="24"/>
-          <w:szCs w:val="24"/>
-        </w:rPr>
-        <w:t xml:space="preserve">, </w:t>
-      </w:r>
-      <w:r>
-        <w:rPr>
-          <w:rFonts w:ascii="Calibri" w:hAnsi="Calibri" w:cs="Calibri"/>
-          <w:sz w:val="24"/>
-          <w:szCs w:val="24"/>
-        </w:rPr>
-        <w:t>admitabx_adm_5</w:t>
-      </w:r>
-      <w:r>
-        <w:rPr>
-          <w:rFonts w:ascii="Calibri" w:hAnsi="Calibri" w:cs="Calibri"/>
-          <w:sz w:val="24"/>
-          <w:szCs w:val="24"/>
-        </w:rPr>
-        <w:t xml:space="preserve">, </w:t>
-      </w:r>
-      <w:r>
-        <w:rPr>
-          <w:rFonts w:ascii="Calibri" w:hAnsi="Calibri" w:cs="Calibri"/>
-          <w:sz w:val="24"/>
-          <w:szCs w:val="24"/>
-        </w:rPr>
-        <w:t>admitabx_adm_6</w:t>
-      </w:r>
-      <w:r>
-        <w:rPr>
-          <w:rFonts w:ascii="Calibri" w:hAnsi="Calibri" w:cs="Calibri"/>
-          <w:sz w:val="24"/>
-          <w:szCs w:val="24"/>
-        </w:rPr>
-        <w:t xml:space="preserve">, </w:t>
-      </w:r>
-      <w:r>
-        <w:rPr>
-          <w:rFonts w:ascii="Calibri" w:hAnsi="Calibri" w:cs="Calibri"/>
-          <w:sz w:val="24"/>
-          <w:szCs w:val="24"/>
-        </w:rPr>
-        <w:t>admitabx_adm_7</w:t>
-      </w:r>
-      <w:r>
-        <w:rPr>
-          <w:rFonts w:ascii="Calibri" w:hAnsi="Calibri" w:cs="Calibri"/>
-          <w:sz w:val="24"/>
-          <w:szCs w:val="24"/>
-        </w:rPr>
-        <w:t xml:space="preserve">, </w:t>
-      </w:r>
-      <w:r>
-        <w:rPr>
-          <w:rFonts w:ascii="Calibri" w:hAnsi="Calibri" w:cs="Calibri"/>
-          <w:sz w:val="24"/>
-          <w:szCs w:val="24"/>
-        </w:rPr>
-        <w:t>admitabx_adm_8</w:t>
-      </w:r>
-      <w:r>
-        <w:rPr>
-          <w:rFonts w:ascii="Calibri" w:hAnsi="Calibri" w:cs="Calibri"/>
-          <w:sz w:val="24"/>
-          <w:szCs w:val="24"/>
-        </w:rPr>
-        <w:t xml:space="preserve">, </w:t>
-      </w:r>
-      <w:r>
-        <w:rPr>
-          <w:rFonts w:ascii="Calibri" w:hAnsi="Calibri" w:cs="Calibri"/>
-          <w:sz w:val="24"/>
-          <w:szCs w:val="24"/>
-        </w:rPr>
-        <w:t>admitabx_adm_9</w:t>
-      </w:r>
-      <w:r>
-        <w:rPr>
-          <w:rFonts w:ascii="Calibri" w:hAnsi="Calibri" w:cs="Calibri"/>
-          <w:sz w:val="24"/>
-          <w:szCs w:val="24"/>
-        </w:rPr>
-        <w:t xml:space="preserve">, </w:t>
-      </w:r>
-      <w:r>
-        <w:rPr>
-          <w:rFonts w:ascii="Calibri" w:hAnsi="Calibri" w:cs="Calibri"/>
-          <w:sz w:val="24"/>
-          <w:szCs w:val="24"/>
-        </w:rPr>
-        <w:t>admitabx_adm_10</w:t>
-      </w:r>
-      <w:r>
-        <w:rPr>
-          <w:rFonts w:ascii="Calibri" w:hAnsi="Calibri" w:cs="Calibri"/>
-          <w:sz w:val="24"/>
-          <w:szCs w:val="24"/>
-        </w:rPr>
-        <w:t xml:space="preserve">, </w:t>
-      </w:r>
-      <w:r>
-        <w:rPr>
-          <w:rFonts w:ascii="Calibri" w:hAnsi="Calibri" w:cs="Calibri"/>
-          <w:sz w:val="24"/>
-          <w:szCs w:val="24"/>
-        </w:rPr>
-        <w:t>admitabx_adm_11</w:t>
-      </w:r>
-      <w:r>
-        <w:rPr>
-          <w:rFonts w:ascii="Calibri" w:hAnsi="Calibri" w:cs="Calibri"/>
-          <w:sz w:val="24"/>
-          <w:szCs w:val="24"/>
-        </w:rPr>
-        <w:t xml:space="preserve">, </w:t>
-      </w:r>
-      <w:r>
-        <w:rPr>
-          <w:rFonts w:ascii="Calibri" w:hAnsi="Calibri" w:cs="Calibri"/>
-          <w:sz w:val="24"/>
-          <w:szCs w:val="24"/>
-        </w:rPr>
-        <w:t>admitabx_adm_12</w:t>
-      </w:r>
-      <w:r>
-        <w:rPr>
-          <w:rFonts w:ascii="Calibri" w:hAnsi="Calibri" w:cs="Calibri"/>
-          <w:sz w:val="24"/>
-          <w:szCs w:val="24"/>
-        </w:rPr>
-        <w:t xml:space="preserve">, </w:t>
-      </w:r>
-      <w:r>
-        <w:rPr>
-          <w:rFonts w:ascii="Calibri" w:hAnsi="Calibri" w:cs="Calibri"/>
-          <w:sz w:val="24"/>
-          <w:szCs w:val="24"/>
-        </w:rPr>
-        <w:t>admitabx_adm_13</w:t>
-      </w:r>
-      <w:r>
-        <w:rPr>
-          <w:rFonts w:ascii="Calibri" w:hAnsi="Calibri" w:cs="Calibri"/>
-          <w:sz w:val="24"/>
-          <w:szCs w:val="24"/>
-        </w:rPr>
-        <w:t xml:space="preserve">, </w:t>
-      </w:r>
-      <w:r>
-        <w:rPr>
-          <w:rFonts w:ascii="Calibri" w:hAnsi="Calibri" w:cs="Calibri"/>
-          <w:sz w:val="24"/>
-          <w:szCs w:val="24"/>
-        </w:rPr>
-        <w:t>admitabx_adm_14</w:t>
-      </w:r>
-      <w:r>
-        <w:rPr>
-          <w:rFonts w:ascii="Calibri" w:hAnsi="Calibri" w:cs="Calibri"/>
-          <w:sz w:val="24"/>
-          <w:szCs w:val="24"/>
-        </w:rPr>
-        <w:t xml:space="preserve">, </w:t>
-      </w:r>
-      <w:r>
-        <w:rPr>
-          <w:rFonts w:ascii="Calibri" w:hAnsi="Calibri" w:cs="Calibri"/>
-          <w:sz w:val="24"/>
-          <w:szCs w:val="24"/>
-        </w:rPr>
-        <w:t>admitabx_adm_15</w:t>
-      </w:r>
-      <w:r>
-        <w:rPr>
-          <w:rFonts w:ascii="Calibri" w:hAnsi="Calibri" w:cs="Calibri"/>
-          <w:sz w:val="24"/>
-          <w:szCs w:val="24"/>
-        </w:rPr>
-        <w:t xml:space="preserve">, </w:t>
-      </w:r>
-      <w:r>
-        <w:rPr>
-          <w:rFonts w:ascii="Calibri" w:hAnsi="Calibri" w:cs="Calibri"/>
-          <w:sz w:val="24"/>
-          <w:szCs w:val="24"/>
-        </w:rPr>
-        <w:t>admitabx_adm_16</w:t>
-      </w:r>
-      <w:r>
-        <w:rPr>
-          <w:rFonts w:ascii="Calibri" w:hAnsi="Calibri" w:cs="Calibri"/>
-          <w:sz w:val="24"/>
-          <w:szCs w:val="24"/>
-        </w:rPr>
-        <w:t xml:space="preserve">, </w:t>
-      </w:r>
-      <w:r>
-        <w:rPr>
-          <w:rFonts w:ascii="Calibri" w:hAnsi="Calibri" w:cs="Calibri"/>
-          <w:sz w:val="24"/>
-          <w:szCs w:val="24"/>
-        </w:rPr>
-        <w:t>admitabx_adm_17</w:t>
-      </w:r>
-      <w:r>
-        <w:rPr>
-          <w:rFonts w:ascii="Calibri" w:hAnsi="Calibri" w:cs="Calibri"/>
-          <w:sz w:val="24"/>
-          <w:szCs w:val="24"/>
-        </w:rPr>
-        <w:t xml:space="preserve">, </w:t>
-      </w:r>
-      <w:r>
-        <w:rPr>
-          <w:rFonts w:ascii="Calibri" w:hAnsi="Calibri" w:cs="Calibri"/>
-          <w:sz w:val="24"/>
-          <w:szCs w:val="24"/>
-        </w:rPr>
-        <w:t>admitabx_adm_18</w:t>
-      </w:r>
-      <w:r>
-        <w:rPr>
-          <w:rFonts w:ascii="Calibri" w:hAnsi="Calibri" w:cs="Calibri"/>
-          <w:sz w:val="24"/>
-          <w:szCs w:val="24"/>
-        </w:rPr>
-        <w:t xml:space="preserve">, </w:t>
-      </w:r>
-      <w:r>
-        <w:rPr>
-          <w:rFonts w:ascii="Calibri" w:hAnsi="Calibri" w:cs="Calibri"/>
-          <w:sz w:val="24"/>
-          <w:szCs w:val="24"/>
-        </w:rPr>
-        <w:t>admitabx_adm_19</w:t>
-      </w:r>
-      <w:r>
-        <w:rPr>
-          <w:rFonts w:ascii="Calibri" w:hAnsi="Calibri" w:cs="Calibri"/>
-          <w:sz w:val="24"/>
-          <w:szCs w:val="24"/>
-        </w:rPr>
-        <w:t xml:space="preserve">, </w:t>
-      </w:r>
-      <w:r>
-        <w:rPr>
-          <w:rFonts w:ascii="Calibri" w:hAnsi="Calibri" w:cs="Calibri"/>
-          <w:sz w:val="24"/>
-          <w:szCs w:val="24"/>
-        </w:rPr>
-        <w:t>admitabx_adm_20</w:t>
-      </w:r>
-      <w:r>
-        <w:rPr>
-          <w:rFonts w:ascii="Calibri" w:hAnsi="Calibri" w:cs="Calibri"/>
-          <w:sz w:val="24"/>
-          <w:szCs w:val="24"/>
-        </w:rPr>
-        <w:t xml:space="preserve">, </w:t>
-      </w:r>
-      <w:r>
-        <w:rPr>
-          <w:rFonts w:ascii="Calibri" w:hAnsi="Calibri" w:cs="Calibri"/>
-          <w:sz w:val="24"/>
-          <w:szCs w:val="24"/>
-        </w:rPr>
-        <w:t>admitabx_adm_21</w:t>
+        <w:t>These are admitabx_adm_1, admitabx_adm_2, admitabx_adm_3, admitabx_adm_4, admitabx_adm_5, admitabx_adm_6, admitabx_adm_7, admitabx_adm_8, admitabx_adm_9, admitabx_adm_10, admitabx_adm_11, admitabx_adm_12, admitabx_adm_13, admitabx_adm_14, admitabx_adm_15, admitabx_adm_16, admitabx_adm_17, admitabx_adm_18, admitabx_adm_19, admitabx_adm_20, admitabx_adm_21</w:t>
       </w:r>
     </w:p>
     <w:p>
@@ -1388,24 +1060,48 @@
                 <w:sz w:val="16"/>
                 <w:szCs w:val="16"/>
               </w:rPr>
-              <w:t>21 missing values</w:t>
-            </w:r>
-          </w:p>
-          <w:p>
-            <w:pPr>
-              <w:rPr>
-                <w:rFonts w:ascii="Calibri" w:hAnsi="Calibri" w:cs="Calibri"/>
-                <w:sz w:val="16"/>
-                <w:szCs w:val="16"/>
-              </w:rPr>
-            </w:pPr>
-            <w:r>
-              <w:rPr>
-                <w:rFonts w:ascii="Calibri" w:hAnsi="Calibri" w:cs="Calibri"/>
-                <w:sz w:val="16"/>
-                <w:szCs w:val="16"/>
-              </w:rPr>
-              <w:t>(0.5%)</w:t>
+              <w:t>14</w:t>
+            </w:r>
+            <w:r>
+              <w:rPr>
+                <w:rFonts w:ascii="Calibri" w:hAnsi="Calibri" w:cs="Calibri"/>
+                <w:sz w:val="16"/>
+                <w:szCs w:val="16"/>
+              </w:rPr>
+              <w:t xml:space="preserve"> missing values</w:t>
+            </w:r>
+          </w:p>
+          <w:p>
+            <w:pPr>
+              <w:rPr>
+                <w:rFonts w:ascii="Calibri" w:hAnsi="Calibri" w:cs="Calibri"/>
+                <w:sz w:val="16"/>
+                <w:szCs w:val="16"/>
+              </w:rPr>
+            </w:pPr>
+            <w:r>
+              <w:rPr>
+                <w:rFonts w:ascii="Calibri" w:hAnsi="Calibri" w:cs="Calibri"/>
+                <w:sz w:val="16"/>
+                <w:szCs w:val="16"/>
+              </w:rPr>
+              <w:t>(0.</w:t>
+            </w:r>
+            <w:r>
+              <w:rPr>
+                <w:rFonts w:ascii="Calibri" w:hAnsi="Calibri" w:cs="Calibri"/>
+                <w:sz w:val="16"/>
+                <w:szCs w:val="16"/>
+              </w:rPr>
+              <w:t>5</w:t>
+            </w:r>
+            <w:r>
+              <w:rPr>
+                <w:rFonts w:ascii="Calibri" w:hAnsi="Calibri" w:cs="Calibri"/>
+                <w:sz w:val="16"/>
+                <w:szCs w:val="16"/>
+              </w:rPr>
+              <w:t>%)</w:t>
             </w:r>
           </w:p>
         </w:tc>
@@ -1558,24 +1254,48 @@
                 <w:sz w:val="16"/>
                 <w:szCs w:val="16"/>
               </w:rPr>
-              <w:t>22 missing values</w:t>
-            </w:r>
-          </w:p>
-          <w:p>
-            <w:pPr>
-              <w:rPr>
-                <w:rFonts w:ascii="Calibri" w:hAnsi="Calibri" w:cs="Calibri"/>
-                <w:sz w:val="16"/>
-                <w:szCs w:val="16"/>
-              </w:rPr>
-            </w:pPr>
-            <w:r>
-              <w:rPr>
-                <w:rFonts w:ascii="Calibri" w:hAnsi="Calibri" w:cs="Calibri"/>
-                <w:sz w:val="16"/>
-                <w:szCs w:val="16"/>
-              </w:rPr>
-              <w:t>(0.5%)</w:t>
+              <w:t>9</w:t>
+            </w:r>
+            <w:r>
+              <w:rPr>
+                <w:rFonts w:ascii="Calibri" w:hAnsi="Calibri" w:cs="Calibri"/>
+                <w:sz w:val="16"/>
+                <w:szCs w:val="16"/>
+              </w:rPr>
+              <w:t xml:space="preserve"> missing values</w:t>
+            </w:r>
+          </w:p>
+          <w:p>
+            <w:pPr>
+              <w:rPr>
+                <w:rFonts w:ascii="Calibri" w:hAnsi="Calibri" w:cs="Calibri"/>
+                <w:sz w:val="16"/>
+                <w:szCs w:val="16"/>
+              </w:rPr>
+            </w:pPr>
+            <w:r>
+              <w:rPr>
+                <w:rFonts w:ascii="Calibri" w:hAnsi="Calibri" w:cs="Calibri"/>
+                <w:sz w:val="16"/>
+                <w:szCs w:val="16"/>
+              </w:rPr>
+              <w:t>(0.</w:t>
+            </w:r>
+            <w:r>
+              <w:rPr>
+                <w:rFonts w:ascii="Calibri" w:hAnsi="Calibri" w:cs="Calibri"/>
+                <w:sz w:val="16"/>
+                <w:szCs w:val="16"/>
+              </w:rPr>
+              <w:t>3</w:t>
+            </w:r>
+            <w:r>
+              <w:rPr>
+                <w:rFonts w:ascii="Calibri" w:hAnsi="Calibri" w:cs="Calibri"/>
+                <w:sz w:val="16"/>
+                <w:szCs w:val="16"/>
+              </w:rPr>
+              <w:t>%)</w:t>
             </w:r>
           </w:p>
         </w:tc>
@@ -1727,7 +1447,15 @@
                 <w:sz w:val="16"/>
                 <w:szCs w:val="16"/>
               </w:rPr>
-              <w:t>22 missing values</w:t>
+              <w:t>13</w:t>
+            </w:r>
+            <w:r>
+              <w:rPr>
+                <w:rFonts w:ascii="Calibri" w:hAnsi="Calibri" w:cs="Calibri"/>
+                <w:sz w:val="16"/>
+                <w:szCs w:val="16"/>
+              </w:rPr>
+              <w:t xml:space="preserve"> missing values</w:t>
             </w:r>
           </w:p>
           <w:p>
@@ -1896,24 +1624,48 @@
                 <w:sz w:val="16"/>
                 <w:szCs w:val="16"/>
               </w:rPr>
-              <w:t>3 missing values</w:t>
-            </w:r>
-          </w:p>
-          <w:p>
-            <w:pPr>
-              <w:rPr>
-                <w:rFonts w:ascii="Calibri" w:hAnsi="Calibri" w:cs="Calibri"/>
-                <w:sz w:val="16"/>
-                <w:szCs w:val="16"/>
-              </w:rPr>
-            </w:pPr>
-            <w:r>
-              <w:rPr>
-                <w:rFonts w:ascii="Calibri" w:hAnsi="Calibri" w:cs="Calibri"/>
-                <w:sz w:val="16"/>
-                <w:szCs w:val="16"/>
-              </w:rPr>
-              <w:t>(0.1%)</w:t>
+              <w:t>1</w:t>
+            </w:r>
+            <w:r>
+              <w:rPr>
+                <w:rFonts w:ascii="Calibri" w:hAnsi="Calibri" w:cs="Calibri"/>
+                <w:sz w:val="16"/>
+                <w:szCs w:val="16"/>
+              </w:rPr>
+              <w:t xml:space="preserve"> missing value</w:t>
+            </w:r>
+          </w:p>
+          <w:p>
+            <w:pPr>
+              <w:rPr>
+                <w:rFonts w:ascii="Calibri" w:hAnsi="Calibri" w:cs="Calibri"/>
+                <w:sz w:val="16"/>
+                <w:szCs w:val="16"/>
+              </w:rPr>
+            </w:pPr>
+            <w:r>
+              <w:rPr>
+                <w:rFonts w:ascii="Calibri" w:hAnsi="Calibri" w:cs="Calibri"/>
+                <w:sz w:val="16"/>
+                <w:szCs w:val="16"/>
+              </w:rPr>
+              <w:t>(0.</w:t>
+            </w:r>
+            <w:r>
+              <w:rPr>
+                <w:rFonts w:ascii="Calibri" w:hAnsi="Calibri" w:cs="Calibri"/>
+                <w:sz w:val="16"/>
+                <w:szCs w:val="16"/>
+              </w:rPr>
+              <w:t>0</w:t>
+            </w:r>
+            <w:r>
+              <w:rPr>
+                <w:rFonts w:ascii="Calibri" w:hAnsi="Calibri" w:cs="Calibri"/>
+                <w:sz w:val="16"/>
+                <w:szCs w:val="16"/>
+              </w:rPr>
+              <w:t>%)</w:t>
             </w:r>
           </w:p>
         </w:tc>
@@ -2065,7 +1817,15 @@
                 <w:sz w:val="16"/>
                 <w:szCs w:val="16"/>
               </w:rPr>
-              <w:t>8 missing values</w:t>
+              <w:t>5</w:t>
+            </w:r>
+            <w:r>
+              <w:rPr>
+                <w:rFonts w:ascii="Calibri" w:hAnsi="Calibri" w:cs="Calibri"/>
+                <w:sz w:val="16"/>
+                <w:szCs w:val="16"/>
+              </w:rPr>
+              <w:t xml:space="preserve"> missing values</w:t>
             </w:r>
           </w:p>
           <w:p>
@@ -2234,7 +1994,15 @@
                 <w:sz w:val="16"/>
                 <w:szCs w:val="16"/>
               </w:rPr>
-              <w:t>5 missing values</w:t>
+              <w:t>2</w:t>
+            </w:r>
+            <w:r>
+              <w:rPr>
+                <w:rFonts w:ascii="Calibri" w:hAnsi="Calibri" w:cs="Calibri"/>
+                <w:sz w:val="16"/>
+                <w:szCs w:val="16"/>
+              </w:rPr>
+              <w:t xml:space="preserve"> missing values</w:t>
             </w:r>
           </w:p>
           <w:p>
@@ -2403,24 +2171,48 @@
                 <w:sz w:val="16"/>
                 <w:szCs w:val="16"/>
               </w:rPr>
-              <w:t>5 missing values</w:t>
-            </w:r>
-          </w:p>
-          <w:p>
-            <w:pPr>
-              <w:rPr>
-                <w:rFonts w:ascii="Calibri" w:hAnsi="Calibri" w:cs="Calibri"/>
-                <w:sz w:val="16"/>
-                <w:szCs w:val="16"/>
-              </w:rPr>
-            </w:pPr>
-            <w:r>
-              <w:rPr>
-                <w:rFonts w:ascii="Calibri" w:hAnsi="Calibri" w:cs="Calibri"/>
-                <w:sz w:val="16"/>
-                <w:szCs w:val="16"/>
-              </w:rPr>
-              <w:t>(0.1%)</w:t>
+              <w:t>1</w:t>
+            </w:r>
+            <w:r>
+              <w:rPr>
+                <w:rFonts w:ascii="Calibri" w:hAnsi="Calibri" w:cs="Calibri"/>
+                <w:sz w:val="16"/>
+                <w:szCs w:val="16"/>
+              </w:rPr>
+              <w:t xml:space="preserve"> missing value</w:t>
+            </w:r>
+          </w:p>
+          <w:p>
+            <w:pPr>
+              <w:rPr>
+                <w:rFonts w:ascii="Calibri" w:hAnsi="Calibri" w:cs="Calibri"/>
+                <w:sz w:val="16"/>
+                <w:szCs w:val="16"/>
+              </w:rPr>
+            </w:pPr>
+            <w:r>
+              <w:rPr>
+                <w:rFonts w:ascii="Calibri" w:hAnsi="Calibri" w:cs="Calibri"/>
+                <w:sz w:val="16"/>
+                <w:szCs w:val="16"/>
+              </w:rPr>
+              <w:t>(0.</w:t>
+            </w:r>
+            <w:r>
+              <w:rPr>
+                <w:rFonts w:ascii="Calibri" w:hAnsi="Calibri" w:cs="Calibri"/>
+                <w:sz w:val="16"/>
+                <w:szCs w:val="16"/>
+              </w:rPr>
+              <w:t>0</w:t>
+            </w:r>
+            <w:r>
+              <w:rPr>
+                <w:rFonts w:ascii="Calibri" w:hAnsi="Calibri" w:cs="Calibri"/>
+                <w:sz w:val="16"/>
+                <w:szCs w:val="16"/>
+              </w:rPr>
+              <w:t>%)</w:t>
             </w:r>
           </w:p>
         </w:tc>
@@ -2572,24 +2364,48 @@
                 <w:sz w:val="16"/>
                 <w:szCs w:val="16"/>
               </w:rPr>
-              <w:t>3 missing values</w:t>
-            </w:r>
-          </w:p>
-          <w:p>
-            <w:pPr>
-              <w:rPr>
-                <w:rFonts w:ascii="Calibri" w:hAnsi="Calibri" w:cs="Calibri"/>
-                <w:sz w:val="16"/>
-                <w:szCs w:val="16"/>
-              </w:rPr>
-            </w:pPr>
-            <w:r>
-              <w:rPr>
-                <w:rFonts w:ascii="Calibri" w:hAnsi="Calibri" w:cs="Calibri"/>
-                <w:sz w:val="16"/>
-                <w:szCs w:val="16"/>
-              </w:rPr>
-              <w:t>(0.1%)</w:t>
+              <w:t>1</w:t>
+            </w:r>
+            <w:r>
+              <w:rPr>
+                <w:rFonts w:ascii="Calibri" w:hAnsi="Calibri" w:cs="Calibri"/>
+                <w:sz w:val="16"/>
+                <w:szCs w:val="16"/>
+              </w:rPr>
+              <w:t xml:space="preserve"> missing value</w:t>
+            </w:r>
+          </w:p>
+          <w:p>
+            <w:pPr>
+              <w:rPr>
+                <w:rFonts w:ascii="Calibri" w:hAnsi="Calibri" w:cs="Calibri"/>
+                <w:sz w:val="16"/>
+                <w:szCs w:val="16"/>
+              </w:rPr>
+            </w:pPr>
+            <w:r>
+              <w:rPr>
+                <w:rFonts w:ascii="Calibri" w:hAnsi="Calibri" w:cs="Calibri"/>
+                <w:sz w:val="16"/>
+                <w:szCs w:val="16"/>
+              </w:rPr>
+              <w:t>(0.</w:t>
+            </w:r>
+            <w:r>
+              <w:rPr>
+                <w:rFonts w:ascii="Calibri" w:hAnsi="Calibri" w:cs="Calibri"/>
+                <w:sz w:val="16"/>
+                <w:szCs w:val="16"/>
+              </w:rPr>
+              <w:t>0</w:t>
+            </w:r>
+            <w:r>
+              <w:rPr>
+                <w:rFonts w:ascii="Calibri" w:hAnsi="Calibri" w:cs="Calibri"/>
+                <w:sz w:val="16"/>
+                <w:szCs w:val="16"/>
+              </w:rPr>
+              <w:t>%)</w:t>
             </w:r>
           </w:p>
         </w:tc>
@@ -2739,7 +2555,15 @@
                 <w:sz w:val="16"/>
                 <w:szCs w:val="16"/>
               </w:rPr>
-              <w:t>11 missing values</w:t>
+              <w:t>4</w:t>
+            </w:r>
+            <w:r>
+              <w:rPr>
+                <w:rFonts w:ascii="Calibri" w:hAnsi="Calibri" w:cs="Calibri"/>
+                <w:sz w:val="16"/>
+                <w:szCs w:val="16"/>
+              </w:rPr>
+              <w:t xml:space="preserve"> missing values</w:t>
             </w:r>
           </w:p>
           <w:p>
@@ -2908,24 +2732,48 @@
                 <w:sz w:val="16"/>
                 <w:szCs w:val="16"/>
               </w:rPr>
-              <w:t>303 missing values</w:t>
-            </w:r>
-          </w:p>
-          <w:p>
-            <w:pPr>
-              <w:rPr>
-                <w:rFonts w:ascii="Calibri" w:hAnsi="Calibri" w:cs="Calibri"/>
-                <w:sz w:val="16"/>
-                <w:szCs w:val="16"/>
-              </w:rPr>
-            </w:pPr>
-            <w:r>
-              <w:rPr>
-                <w:rFonts w:ascii="Calibri" w:hAnsi="Calibri" w:cs="Calibri"/>
-                <w:sz w:val="16"/>
-                <w:szCs w:val="16"/>
-              </w:rPr>
-              <w:t>(7.9%)</w:t>
+              <w:t>205</w:t>
+            </w:r>
+            <w:r>
+              <w:rPr>
+                <w:rFonts w:ascii="Calibri" w:hAnsi="Calibri" w:cs="Calibri"/>
+                <w:sz w:val="16"/>
+                <w:szCs w:val="16"/>
+              </w:rPr>
+              <w:t xml:space="preserve"> missing values</w:t>
+            </w:r>
+          </w:p>
+          <w:p>
+            <w:pPr>
+              <w:rPr>
+                <w:rFonts w:ascii="Calibri" w:hAnsi="Calibri" w:cs="Calibri"/>
+                <w:sz w:val="16"/>
+                <w:szCs w:val="16"/>
+              </w:rPr>
+            </w:pPr>
+            <w:r>
+              <w:rPr>
+                <w:rFonts w:ascii="Calibri" w:hAnsi="Calibri" w:cs="Calibri"/>
+                <w:sz w:val="16"/>
+                <w:szCs w:val="16"/>
+              </w:rPr>
+              <w:t>(7.</w:t>
+            </w:r>
+            <w:r>
+              <w:rPr>
+                <w:rFonts w:ascii="Calibri" w:hAnsi="Calibri" w:cs="Calibri"/>
+                <w:sz w:val="16"/>
+                <w:szCs w:val="16"/>
+              </w:rPr>
+              <w:t>6</w:t>
+            </w:r>
+            <w:r>
+              <w:rPr>
+                <w:rFonts w:ascii="Calibri" w:hAnsi="Calibri" w:cs="Calibri"/>
+                <w:sz w:val="16"/>
+                <w:szCs w:val="16"/>
+              </w:rPr>
+              <w:t>%)</w:t>
             </w:r>
           </w:p>
         </w:tc>
@@ -3095,24 +2943,48 @@
                 <w:sz w:val="16"/>
                 <w:szCs w:val="16"/>
               </w:rPr>
-              <w:t>3574 missing values</w:t>
-            </w:r>
-          </w:p>
-          <w:p>
-            <w:pPr>
-              <w:rPr>
-                <w:rFonts w:ascii="Calibri" w:hAnsi="Calibri" w:cs="Calibri"/>
-                <w:sz w:val="16"/>
-                <w:szCs w:val="16"/>
-              </w:rPr>
-            </w:pPr>
-            <w:r>
-              <w:rPr>
-                <w:rFonts w:ascii="Calibri" w:hAnsi="Calibri" w:cs="Calibri"/>
-                <w:sz w:val="16"/>
-                <w:szCs w:val="16"/>
-              </w:rPr>
-              <w:t>(92.2%)</w:t>
+              <w:t>2505</w:t>
+            </w:r>
+            <w:r>
+              <w:rPr>
+                <w:rFonts w:ascii="Calibri" w:hAnsi="Calibri" w:cs="Calibri"/>
+                <w:sz w:val="16"/>
+                <w:szCs w:val="16"/>
+              </w:rPr>
+              <w:t xml:space="preserve"> missing values</w:t>
+            </w:r>
+          </w:p>
+          <w:p>
+            <w:pPr>
+              <w:rPr>
+                <w:rFonts w:ascii="Calibri" w:hAnsi="Calibri" w:cs="Calibri"/>
+                <w:sz w:val="16"/>
+                <w:szCs w:val="16"/>
+              </w:rPr>
+            </w:pPr>
+            <w:r>
+              <w:rPr>
+                <w:rFonts w:ascii="Calibri" w:hAnsi="Calibri" w:cs="Calibri"/>
+                <w:sz w:val="16"/>
+                <w:szCs w:val="16"/>
+              </w:rPr>
+              <w:t>(9</w:t>
+            </w:r>
+            <w:r>
+              <w:rPr>
+                <w:rFonts w:ascii="Calibri" w:hAnsi="Calibri" w:cs="Calibri"/>
+                <w:sz w:val="16"/>
+                <w:szCs w:val="16"/>
+              </w:rPr>
+              <w:t>3.2</w:t>
+            </w:r>
+            <w:r>
+              <w:rPr>
+                <w:rFonts w:ascii="Calibri" w:hAnsi="Calibri" w:cs="Calibri"/>
+                <w:sz w:val="16"/>
+                <w:szCs w:val="16"/>
+              </w:rPr>
+              <w:t>%)</w:t>
             </w:r>
           </w:p>
         </w:tc>
@@ -3262,7 +3134,15 @@
                 <w:sz w:val="16"/>
                 <w:szCs w:val="16"/>
               </w:rPr>
-              <w:t>3 missing values</w:t>
+              <w:t>4</w:t>
+            </w:r>
+            <w:r>
+              <w:rPr>
+                <w:rFonts w:ascii="Calibri" w:hAnsi="Calibri" w:cs="Calibri"/>
+                <w:sz w:val="16"/>
+                <w:szCs w:val="16"/>
+              </w:rPr>
+              <w:t xml:space="preserve"> missing values</w:t>
             </w:r>
           </w:p>
           <w:p>
@@ -3431,24 +3311,7 @@
                 <w:sz w:val="16"/>
                 <w:szCs w:val="16"/>
               </w:rPr>
-              <w:t>6 missing values</w:t>
-            </w:r>
-          </w:p>
-          <w:p>
-            <w:pPr>
-              <w:rPr>
-                <w:rFonts w:ascii="Calibri" w:hAnsi="Calibri" w:cs="Calibri"/>
-                <w:sz w:val="16"/>
-                <w:szCs w:val="16"/>
-              </w:rPr>
-            </w:pPr>
-            <w:r>
-              <w:rPr>
-                <w:rFonts w:ascii="Calibri" w:hAnsi="Calibri" w:cs="Calibri"/>
-                <w:sz w:val="16"/>
-                <w:szCs w:val="16"/>
-              </w:rPr>
-              <w:t>(0.2%)</w:t>
+              <w:t>No missing values</w:t>
             </w:r>
           </w:p>
         </w:tc>
@@ -3600,24 +3463,56 @@
                 <w:sz w:val="16"/>
                 <w:szCs w:val="16"/>
               </w:rPr>
-              <w:t>1 missing value</w:t>
-            </w:r>
-          </w:p>
-          <w:p>
-            <w:pPr>
-              <w:rPr>
-                <w:rFonts w:ascii="Calibri" w:hAnsi="Calibri" w:cs="Calibri"/>
-                <w:sz w:val="16"/>
-                <w:szCs w:val="16"/>
-              </w:rPr>
-            </w:pPr>
-            <w:r>
-              <w:rPr>
-                <w:rFonts w:ascii="Calibri" w:hAnsi="Calibri" w:cs="Calibri"/>
-                <w:sz w:val="16"/>
-                <w:szCs w:val="16"/>
-              </w:rPr>
-              <w:t>(0.0%)</w:t>
+              <w:t>2</w:t>
+            </w:r>
+            <w:r>
+              <w:rPr>
+                <w:rFonts w:ascii="Calibri" w:hAnsi="Calibri" w:cs="Calibri"/>
+                <w:sz w:val="16"/>
+                <w:szCs w:val="16"/>
+              </w:rPr>
+              <w:t xml:space="preserve"> missing value</w:t>
+            </w:r>
+            <w:r>
+              <w:rPr>
+                <w:rFonts w:ascii="Calibri" w:hAnsi="Calibri" w:cs="Calibri"/>
+                <w:sz w:val="16"/>
+                <w:szCs w:val="16"/>
+              </w:rPr>
+              <w:t>s</w:t>
+            </w:r>
+          </w:p>
+          <w:p>
+            <w:pPr>
+              <w:rPr>
+                <w:rFonts w:ascii="Calibri" w:hAnsi="Calibri" w:cs="Calibri"/>
+                <w:sz w:val="16"/>
+                <w:szCs w:val="16"/>
+              </w:rPr>
+            </w:pPr>
+            <w:r>
+              <w:rPr>
+                <w:rFonts w:ascii="Calibri" w:hAnsi="Calibri" w:cs="Calibri"/>
+                <w:sz w:val="16"/>
+                <w:szCs w:val="16"/>
+              </w:rPr>
+              <w:t>(0.</w:t>
+            </w:r>
+            <w:r>
+              <w:rPr>
+                <w:rFonts w:ascii="Calibri" w:hAnsi="Calibri" w:cs="Calibri"/>
+                <w:sz w:val="16"/>
+                <w:szCs w:val="16"/>
+              </w:rPr>
+              <w:t>1</w:t>
+            </w:r>
+            <w:r>
+              <w:rPr>
+                <w:rFonts w:ascii="Calibri" w:hAnsi="Calibri" w:cs="Calibri"/>
+                <w:sz w:val="16"/>
+                <w:szCs w:val="16"/>
+              </w:rPr>
+              <w:t>%)</w:t>
             </w:r>
           </w:p>
         </w:tc>
@@ -3769,7 +3664,15 @@
                 <w:sz w:val="16"/>
                 <w:szCs w:val="16"/>
               </w:rPr>
-              <w:t>2 missing values</w:t>
+              <w:t>1</w:t>
+            </w:r>
+            <w:r>
+              <w:rPr>
+                <w:rFonts w:ascii="Calibri" w:hAnsi="Calibri" w:cs="Calibri"/>
+                <w:sz w:val="16"/>
+                <w:szCs w:val="16"/>
+              </w:rPr>
+              <w:t xml:space="preserve"> missing value</w:t>
             </w:r>
           </w:p>
           <w:p>
@@ -4107,24 +4010,23 @@
                 <w:sz w:val="16"/>
                 <w:szCs w:val="16"/>
               </w:rPr>
-              <w:t>1 missing value</w:t>
-            </w:r>
-          </w:p>
-          <w:p>
-            <w:pPr>
-              <w:rPr>
-                <w:rFonts w:ascii="Calibri" w:hAnsi="Calibri" w:cs="Calibri"/>
-                <w:sz w:val="16"/>
-                <w:szCs w:val="16"/>
-              </w:rPr>
-            </w:pPr>
-            <w:r>
-              <w:rPr>
-                <w:rFonts w:ascii="Calibri" w:hAnsi="Calibri" w:cs="Calibri"/>
-                <w:sz w:val="16"/>
-                <w:szCs w:val="16"/>
-              </w:rPr>
-              <w:t>(0.0%)</w:t>
+              <w:t>No</w:t>
+            </w:r>
+            <w:r>
+              <w:rPr>
+                <w:rFonts w:ascii="Calibri" w:hAnsi="Calibri" w:cs="Calibri"/>
+                <w:sz w:val="16"/>
+                <w:szCs w:val="16"/>
+              </w:rPr>
+              <w:t xml:space="preserve"> missing value</w:t>
+            </w:r>
+            <w:r>
+              <w:rPr>
+                <w:rFonts w:ascii="Calibri" w:hAnsi="Calibri" w:cs="Calibri"/>
+                <w:sz w:val="16"/>
+                <w:szCs w:val="16"/>
+              </w:rPr>
+              <w:t>s</w:t>
             </w:r>
           </w:p>
         </w:tc>
@@ -4276,7 +4178,15 @@
                 <w:sz w:val="16"/>
                 <w:szCs w:val="16"/>
               </w:rPr>
-              <w:t>3 missing values</w:t>
+              <w:t>2</w:t>
+            </w:r>
+            <w:r>
+              <w:rPr>
+                <w:rFonts w:ascii="Calibri" w:hAnsi="Calibri" w:cs="Calibri"/>
+                <w:sz w:val="16"/>
+                <w:szCs w:val="16"/>
+              </w:rPr>
+              <w:t xml:space="preserve"> missing values</w:t>
             </w:r>
           </w:p>
           <w:p>
@@ -8606,24 +8516,7 @@
                 <w:sz w:val="16"/>
                 <w:szCs w:val="16"/>
               </w:rPr>
-              <w:t>1 missing value</w:t>
-            </w:r>
-          </w:p>
-          <w:p>
-            <w:pPr>
-              <w:rPr>
-                <w:rFonts w:ascii="Calibri" w:hAnsi="Calibri" w:cs="Calibri"/>
-                <w:sz w:val="16"/>
-                <w:szCs w:val="16"/>
-              </w:rPr>
-            </w:pPr>
-            <w:r>
-              <w:rPr>
-                <w:rFonts w:ascii="Calibri" w:hAnsi="Calibri" w:cs="Calibri"/>
-                <w:sz w:val="16"/>
-                <w:szCs w:val="16"/>
-              </w:rPr>
-              <w:t>(0.0%)</w:t>
+              <w:t>No missing values</w:t>
             </w:r>
           </w:p>
         </w:tc>
@@ -8792,7 +8685,23 @@
                 <w:sz w:val="16"/>
                 <w:szCs w:val="16"/>
               </w:rPr>
-              <w:t>(0.0%)</w:t>
+              <w:t>(0.</w:t>
+            </w:r>
+            <w:r>
+              <w:rPr>
+                <w:rFonts w:ascii="Calibri" w:hAnsi="Calibri" w:cs="Calibri"/>
+                <w:sz w:val="16"/>
+                <w:szCs w:val="16"/>
+              </w:rPr>
+              <w:t>1</w:t>
+            </w:r>
+            <w:r>
+              <w:rPr>
+                <w:rFonts w:ascii="Calibri" w:hAnsi="Calibri" w:cs="Calibri"/>
+                <w:sz w:val="16"/>
+                <w:szCs w:val="16"/>
+              </w:rPr>
+              <w:t>%)</w:t>
             </w:r>
           </w:p>
         </w:tc>
@@ -8944,24 +8853,64 @@
                 <w:sz w:val="16"/>
                 <w:szCs w:val="16"/>
               </w:rPr>
-              <w:t>1387 missing values</w:t>
-            </w:r>
-          </w:p>
-          <w:p>
-            <w:pPr>
-              <w:rPr>
-                <w:rFonts w:ascii="Calibri" w:hAnsi="Calibri" w:cs="Calibri"/>
-                <w:sz w:val="16"/>
-                <w:szCs w:val="16"/>
-              </w:rPr>
-            </w:pPr>
-            <w:r>
-              <w:rPr>
-                <w:rFonts w:ascii="Calibri" w:hAnsi="Calibri" w:cs="Calibri"/>
-                <w:sz w:val="16"/>
-                <w:szCs w:val="16"/>
-              </w:rPr>
-              <w:t>(36.1%)</w:t>
+              <w:t>946</w:t>
+            </w:r>
+            <w:r>
+              <w:rPr>
+                <w:rFonts w:ascii="Calibri" w:hAnsi="Calibri" w:cs="Calibri"/>
+                <w:sz w:val="16"/>
+                <w:szCs w:val="16"/>
+              </w:rPr>
+              <w:t xml:space="preserve"> missing values</w:t>
+            </w:r>
+          </w:p>
+          <w:p>
+            <w:pPr>
+              <w:rPr>
+                <w:rFonts w:ascii="Calibri" w:hAnsi="Calibri" w:cs="Calibri"/>
+                <w:sz w:val="16"/>
+                <w:szCs w:val="16"/>
+              </w:rPr>
+            </w:pPr>
+            <w:r>
+              <w:rPr>
+                <w:rFonts w:ascii="Calibri" w:hAnsi="Calibri" w:cs="Calibri"/>
+                <w:sz w:val="16"/>
+                <w:szCs w:val="16"/>
+              </w:rPr>
+              <w:t>(3</w:t>
+            </w:r>
+            <w:r>
+              <w:rPr>
+                <w:rFonts w:ascii="Calibri" w:hAnsi="Calibri" w:cs="Calibri"/>
+                <w:sz w:val="16"/>
+                <w:szCs w:val="16"/>
+              </w:rPr>
+              <w:t>5</w:t>
+            </w:r>
+            <w:r>
+              <w:rPr>
+                <w:rFonts w:ascii="Calibri" w:hAnsi="Calibri" w:cs="Calibri"/>
+                <w:sz w:val="16"/>
+                <w:szCs w:val="16"/>
+              </w:rPr>
+              <w:t>.</w:t>
+            </w:r>
+            <w:r>
+              <w:rPr>
+                <w:rFonts w:ascii="Calibri" w:hAnsi="Calibri" w:cs="Calibri"/>
+                <w:sz w:val="16"/>
+                <w:szCs w:val="16"/>
+              </w:rPr>
+              <w:t>2</w:t>
+            </w:r>
+            <w:r>
+              <w:rPr>
+                <w:rFonts w:ascii="Calibri" w:hAnsi="Calibri" w:cs="Calibri"/>
+                <w:sz w:val="16"/>
+                <w:szCs w:val="16"/>
+              </w:rPr>
+              <w:t>%)</w:t>
             </w:r>
           </w:p>
         </w:tc>
@@ -9113,24 +9062,7 @@
                 <w:sz w:val="16"/>
                 <w:szCs w:val="16"/>
               </w:rPr>
-              <w:t>2 missing values</w:t>
-            </w:r>
-          </w:p>
-          <w:p>
-            <w:pPr>
-              <w:rPr>
-                <w:rFonts w:ascii="Calibri" w:hAnsi="Calibri" w:cs="Calibri"/>
-                <w:sz w:val="16"/>
-                <w:szCs w:val="16"/>
-              </w:rPr>
-            </w:pPr>
-            <w:r>
-              <w:rPr>
-                <w:rFonts w:ascii="Calibri" w:hAnsi="Calibri" w:cs="Calibri"/>
-                <w:sz w:val="16"/>
-                <w:szCs w:val="16"/>
-              </w:rPr>
-              <w:t>(0.0%)</w:t>
+              <w:t>No missing values</w:t>
             </w:r>
           </w:p>
         </w:tc>
@@ -9282,24 +9214,48 @@
                 <w:sz w:val="16"/>
                 <w:szCs w:val="16"/>
               </w:rPr>
-              <w:t>303 missing values</w:t>
-            </w:r>
-          </w:p>
-          <w:p>
-            <w:pPr>
-              <w:rPr>
-                <w:rFonts w:ascii="Calibri" w:hAnsi="Calibri" w:cs="Calibri"/>
-                <w:sz w:val="16"/>
-                <w:szCs w:val="16"/>
-              </w:rPr>
-            </w:pPr>
-            <w:r>
-              <w:rPr>
-                <w:rFonts w:ascii="Calibri" w:hAnsi="Calibri" w:cs="Calibri"/>
-                <w:sz w:val="16"/>
-                <w:szCs w:val="16"/>
-              </w:rPr>
-              <w:t>(7.8%)</w:t>
+              <w:t>185</w:t>
+            </w:r>
+            <w:r>
+              <w:rPr>
+                <w:rFonts w:ascii="Calibri" w:hAnsi="Calibri" w:cs="Calibri"/>
+                <w:sz w:val="16"/>
+                <w:szCs w:val="16"/>
+              </w:rPr>
+              <w:t xml:space="preserve"> missing values</w:t>
+            </w:r>
+          </w:p>
+          <w:p>
+            <w:pPr>
+              <w:rPr>
+                <w:rFonts w:ascii="Calibri" w:hAnsi="Calibri" w:cs="Calibri"/>
+                <w:sz w:val="16"/>
+                <w:szCs w:val="16"/>
+              </w:rPr>
+            </w:pPr>
+            <w:r>
+              <w:rPr>
+                <w:rFonts w:ascii="Calibri" w:hAnsi="Calibri" w:cs="Calibri"/>
+                <w:sz w:val="16"/>
+                <w:szCs w:val="16"/>
+              </w:rPr>
+              <w:t>(</w:t>
+            </w:r>
+            <w:r>
+              <w:rPr>
+                <w:rFonts w:ascii="Calibri" w:hAnsi="Calibri" w:cs="Calibri"/>
+                <w:sz w:val="16"/>
+                <w:szCs w:val="16"/>
+              </w:rPr>
+              <w:t>6</w:t>
+            </w:r>
+            <w:r>
+              <w:rPr>
+                <w:rFonts w:ascii="Calibri" w:hAnsi="Calibri" w:cs="Calibri"/>
+                <w:sz w:val="16"/>
+                <w:szCs w:val="16"/>
+              </w:rPr>
+              <w:t>.8%)</w:t>
             </w:r>
           </w:p>
         </w:tc>
@@ -9451,7 +9407,24 @@
                 <w:sz w:val="16"/>
                 <w:szCs w:val="16"/>
               </w:rPr>
-              <w:t>No missing values</w:t>
+              <w:t>2 missing values</w:t>
+            </w:r>
+          </w:p>
+          <w:p>
+            <w:pPr>
+              <w:rPr>
+                <w:rFonts w:ascii="Calibri" w:hAnsi="Calibri" w:cs="Calibri"/>
+                <w:sz w:val="16"/>
+                <w:szCs w:val="16"/>
+              </w:rPr>
+            </w:pPr>
+            <w:r>
+              <w:rPr>
+                <w:rFonts w:ascii="Calibri" w:hAnsi="Calibri" w:cs="Calibri"/>
+                <w:sz w:val="16"/>
+                <w:szCs w:val="16"/>
+              </w:rPr>
+              <w:t>(0.1%)</w:t>
             </w:r>
           </w:p>
         </w:tc>
@@ -9603,24 +9576,64 @@
                 <w:sz w:val="16"/>
                 <w:szCs w:val="16"/>
               </w:rPr>
-              <w:t>251 missing values</w:t>
-            </w:r>
-          </w:p>
-          <w:p>
-            <w:pPr>
-              <w:rPr>
-                <w:rFonts w:ascii="Calibri" w:hAnsi="Calibri" w:cs="Calibri"/>
-                <w:sz w:val="16"/>
-                <w:szCs w:val="16"/>
-              </w:rPr>
-            </w:pPr>
-            <w:r>
-              <w:rPr>
-                <w:rFonts w:ascii="Calibri" w:hAnsi="Calibri" w:cs="Calibri"/>
-                <w:sz w:val="16"/>
-                <w:szCs w:val="16"/>
-              </w:rPr>
-              <w:t>(6.5%)</w:t>
+              <w:t>143</w:t>
+            </w:r>
+            <w:r>
+              <w:rPr>
+                <w:rFonts w:ascii="Calibri" w:hAnsi="Calibri" w:cs="Calibri"/>
+                <w:sz w:val="16"/>
+                <w:szCs w:val="16"/>
+              </w:rPr>
+              <w:t xml:space="preserve"> missing values</w:t>
+            </w:r>
+          </w:p>
+          <w:p>
+            <w:pPr>
+              <w:rPr>
+                <w:rFonts w:ascii="Calibri" w:hAnsi="Calibri" w:cs="Calibri"/>
+                <w:sz w:val="16"/>
+                <w:szCs w:val="16"/>
+              </w:rPr>
+            </w:pPr>
+            <w:r>
+              <w:rPr>
+                <w:rFonts w:ascii="Calibri" w:hAnsi="Calibri" w:cs="Calibri"/>
+                <w:sz w:val="16"/>
+                <w:szCs w:val="16"/>
+              </w:rPr>
+              <w:t>(</w:t>
+            </w:r>
+            <w:r>
+              <w:rPr>
+                <w:rFonts w:ascii="Calibri" w:hAnsi="Calibri" w:cs="Calibri"/>
+                <w:sz w:val="16"/>
+                <w:szCs w:val="16"/>
+              </w:rPr>
+              <w:t>5</w:t>
+            </w:r>
+            <w:r>
+              <w:rPr>
+                <w:rFonts w:ascii="Calibri" w:hAnsi="Calibri" w:cs="Calibri"/>
+                <w:sz w:val="16"/>
+                <w:szCs w:val="16"/>
+              </w:rPr>
+              <w:t>.</w:t>
+            </w:r>
+            <w:r>
+              <w:rPr>
+                <w:rFonts w:ascii="Calibri" w:hAnsi="Calibri" w:cs="Calibri"/>
+                <w:sz w:val="16"/>
+                <w:szCs w:val="16"/>
+              </w:rPr>
+              <w:t>3</w:t>
+            </w:r>
+            <w:r>
+              <w:rPr>
+                <w:rFonts w:ascii="Calibri" w:hAnsi="Calibri" w:cs="Calibri"/>
+                <w:sz w:val="16"/>
+                <w:szCs w:val="16"/>
+              </w:rPr>
+              <w:t>%)</w:t>
             </w:r>
           </w:p>
         </w:tc>
@@ -9924,7 +9937,15 @@
                 <w:sz w:val="16"/>
                 <w:szCs w:val="16"/>
               </w:rPr>
-              <w:t>2 missing values</w:t>
+              <w:t>1</w:t>
+            </w:r>
+            <w:r>
+              <w:rPr>
+                <w:rFonts w:ascii="Calibri" w:hAnsi="Calibri" w:cs="Calibri"/>
+                <w:sz w:val="16"/>
+                <w:szCs w:val="16"/>
+              </w:rPr>
+              <w:t xml:space="preserve"> missing value</w:t>
             </w:r>
           </w:p>
           <w:p>
@@ -15981,22 +16002,21 @@
                 <w:szCs w:val="16"/>
               </w:rPr>
             </w:pPr>
-          </w:p>
-          <w:p>
-            <w:pPr>
-              <w:rPr>
-                <w:rFonts w:ascii="Calibri" w:hAnsi="Calibri" w:cs="Calibri"/>
-                <w:sz w:val="16"/>
-                <w:szCs w:val="16"/>
-              </w:rPr>
-            </w:pPr>
-            <w:r>
-              <w:rPr>
-                <w:rFonts w:ascii="Calibri" w:hAnsi="Calibri" w:cs="Calibri"/>
-                <w:sz w:val="16"/>
-                <w:szCs w:val="16"/>
-              </w:rPr>
-              <w:t>7 missing values</w:t>
+            <w:r>
+              <w:rPr>
+                <w:rFonts w:ascii="Calibri" w:hAnsi="Calibri" w:cs="Calibri"/>
+                <w:sz w:val="16"/>
+                <w:szCs w:val="16"/>
+              </w:rPr>
+              <w:t>5</w:t>
+            </w:r>
+            <w:r>
+              <w:rPr>
+                <w:rFonts w:ascii="Calibri" w:hAnsi="Calibri" w:cs="Calibri"/>
+                <w:sz w:val="16"/>
+                <w:szCs w:val="16"/>
+              </w:rPr>
+              <w:t xml:space="preserve"> missing values</w:t>
             </w:r>
           </w:p>
           <w:p>
@@ -16192,24 +16212,24 @@
                 <w:sz w:val="16"/>
                 <w:szCs w:val="16"/>
               </w:rPr>
-              <w:t>1 missing value</w:t>
-            </w:r>
-          </w:p>
-          <w:p>
-            <w:pPr>
-              <w:rPr>
-                <w:rFonts w:ascii="Calibri" w:hAnsi="Calibri" w:cs="Calibri"/>
-                <w:sz w:val="16"/>
-                <w:szCs w:val="16"/>
-              </w:rPr>
-            </w:pPr>
-            <w:r>
-              <w:rPr>
-                <w:rFonts w:ascii="Calibri" w:hAnsi="Calibri" w:cs="Calibri"/>
-                <w:sz w:val="16"/>
-                <w:szCs w:val="16"/>
-              </w:rPr>
-              <w:t>(0.0%)</w:t>
+              <w:t>2 missing values</w:t>
+            </w:r>
+          </w:p>
+          <w:p>
+            <w:pPr>
+              <w:rPr>
+                <w:rFonts w:ascii="Calibri" w:hAnsi="Calibri" w:cs="Calibri"/>
+                <w:sz w:val="16"/>
+                <w:szCs w:val="16"/>
+              </w:rPr>
+            </w:pPr>
+            <w:r>
+              <w:rPr>
+                <w:rFonts w:ascii="Calibri" w:hAnsi="Calibri" w:cs="Calibri"/>
+                <w:sz w:val="16"/>
+                <w:szCs w:val="16"/>
+              </w:rPr>
+              <w:t>(0.1%)</w:t>
             </w:r>
           </w:p>
         </w:tc>
@@ -16225,14 +16245,6 @@
                 <w:szCs w:val="16"/>
               </w:rPr>
             </w:pPr>
-            <w:r>
-              <w:rPr>
-                <w:rFonts w:ascii="Calibri" w:hAnsi="Calibri" w:cs="Calibri"/>
-                <w:sz w:val="16"/>
-                <w:szCs w:val="16"/>
-              </w:rPr>
-              <w:t>24 checked ‘Not applicable (&lt;6m old)’, however they are not &lt;6m in age</w:t>
-            </w:r>
           </w:p>
         </w:tc>
       </w:tr>
@@ -16369,24 +16381,7 @@
                 <w:sz w:val="16"/>
                 <w:szCs w:val="16"/>
               </w:rPr>
-              <w:t>1 missing value</w:t>
-            </w:r>
-          </w:p>
-          <w:p>
-            <w:pPr>
-              <w:rPr>
-                <w:rFonts w:ascii="Calibri" w:hAnsi="Calibri" w:cs="Calibri"/>
-                <w:sz w:val="16"/>
-                <w:szCs w:val="16"/>
-              </w:rPr>
-            </w:pPr>
-            <w:r>
-              <w:rPr>
-                <w:rFonts w:ascii="Calibri" w:hAnsi="Calibri" w:cs="Calibri"/>
-                <w:sz w:val="16"/>
-                <w:szCs w:val="16"/>
-              </w:rPr>
-              <w:t>(0.0%)</w:t>
+              <w:t>No missing values</w:t>
             </w:r>
           </w:p>
         </w:tc>
@@ -16402,14 +16397,6 @@
                 <w:szCs w:val="16"/>
               </w:rPr>
             </w:pPr>
-            <w:r>
-              <w:rPr>
-                <w:rFonts w:ascii="Calibri" w:hAnsi="Calibri" w:cs="Calibri"/>
-                <w:sz w:val="16"/>
-                <w:szCs w:val="16"/>
-              </w:rPr>
-              <w:t>20 checked ‘Not applicable (&lt;6m old)’, however they are not &lt;6m in age</w:t>
-            </w:r>
           </w:p>
         </w:tc>
       </w:tr>
@@ -16546,24 +16533,7 @@
                 <w:sz w:val="16"/>
                 <w:szCs w:val="16"/>
               </w:rPr>
-              <w:t>2 missing values</w:t>
-            </w:r>
-          </w:p>
-          <w:p>
-            <w:pPr>
-              <w:rPr>
-                <w:rFonts w:ascii="Calibri" w:hAnsi="Calibri" w:cs="Calibri"/>
-                <w:sz w:val="16"/>
-                <w:szCs w:val="16"/>
-              </w:rPr>
-            </w:pPr>
-            <w:r>
-              <w:rPr>
-                <w:rFonts w:ascii="Calibri" w:hAnsi="Calibri" w:cs="Calibri"/>
-                <w:sz w:val="16"/>
-                <w:szCs w:val="16"/>
-              </w:rPr>
-              <w:t>(0.0%)</w:t>
+              <w:t>No missing values</w:t>
             </w:r>
           </w:p>
         </w:tc>
@@ -16715,24 +16685,7 @@
                 <w:sz w:val="16"/>
                 <w:szCs w:val="16"/>
               </w:rPr>
-              <w:t>1 missing value</w:t>
-            </w:r>
-          </w:p>
-          <w:p>
-            <w:pPr>
-              <w:rPr>
-                <w:rFonts w:ascii="Calibri" w:hAnsi="Calibri" w:cs="Calibri"/>
-                <w:sz w:val="16"/>
-                <w:szCs w:val="16"/>
-              </w:rPr>
-            </w:pPr>
-            <w:r>
-              <w:rPr>
-                <w:rFonts w:ascii="Calibri" w:hAnsi="Calibri" w:cs="Calibri"/>
-                <w:sz w:val="16"/>
-                <w:szCs w:val="16"/>
-              </w:rPr>
-              <w:t>(0.0%)</w:t>
+              <w:t>No missing values</w:t>
             </w:r>
           </w:p>
         </w:tc>
@@ -16884,24 +16837,7 @@
                 <w:sz w:val="16"/>
                 <w:szCs w:val="16"/>
               </w:rPr>
-              <w:t>3 missing values</w:t>
-            </w:r>
-          </w:p>
-          <w:p>
-            <w:pPr>
-              <w:rPr>
-                <w:rFonts w:ascii="Calibri" w:hAnsi="Calibri" w:cs="Calibri"/>
-                <w:sz w:val="16"/>
-                <w:szCs w:val="16"/>
-              </w:rPr>
-            </w:pPr>
-            <w:r>
-              <w:rPr>
-                <w:rFonts w:ascii="Calibri" w:hAnsi="Calibri" w:cs="Calibri"/>
-                <w:sz w:val="16"/>
-                <w:szCs w:val="16"/>
-              </w:rPr>
-              <w:t>(0.1%)</w:t>
+              <w:t>No missing values</w:t>
             </w:r>
           </w:p>
         </w:tc>
@@ -17053,7 +16989,24 @@
                 <w:sz w:val="16"/>
                 <w:szCs w:val="16"/>
               </w:rPr>
-              <w:t>No missing values</w:t>
+              <w:t>1 missing value</w:t>
+            </w:r>
+          </w:p>
+          <w:p>
+            <w:pPr>
+              <w:rPr>
+                <w:rFonts w:ascii="Calibri" w:hAnsi="Calibri" w:cs="Calibri"/>
+                <w:sz w:val="16"/>
+                <w:szCs w:val="16"/>
+              </w:rPr>
+            </w:pPr>
+            <w:r>
+              <w:rPr>
+                <w:rFonts w:ascii="Calibri" w:hAnsi="Calibri" w:cs="Calibri"/>
+                <w:sz w:val="16"/>
+                <w:szCs w:val="16"/>
+              </w:rPr>
+              <w:t>(0.0%)</w:t>
             </w:r>
           </w:p>
         </w:tc>
@@ -17205,24 +17158,64 @@
                 <w:sz w:val="16"/>
                 <w:szCs w:val="16"/>
               </w:rPr>
-              <w:t>3731 missing values</w:t>
-            </w:r>
-          </w:p>
-          <w:p>
-            <w:pPr>
-              <w:rPr>
-                <w:rFonts w:ascii="Calibri" w:hAnsi="Calibri" w:cs="Calibri"/>
-                <w:sz w:val="16"/>
-                <w:szCs w:val="16"/>
-              </w:rPr>
-            </w:pPr>
-            <w:r>
-              <w:rPr>
-                <w:rFonts w:ascii="Calibri" w:hAnsi="Calibri" w:cs="Calibri"/>
-                <w:sz w:val="16"/>
-                <w:szCs w:val="16"/>
-              </w:rPr>
-              <w:t>(97.2%)</w:t>
+              <w:t>2603</w:t>
+            </w:r>
+            <w:r>
+              <w:rPr>
+                <w:rFonts w:ascii="Calibri" w:hAnsi="Calibri" w:cs="Calibri"/>
+                <w:sz w:val="16"/>
+                <w:szCs w:val="16"/>
+              </w:rPr>
+              <w:t xml:space="preserve"> missing values</w:t>
+            </w:r>
+          </w:p>
+          <w:p>
+            <w:pPr>
+              <w:rPr>
+                <w:rFonts w:ascii="Calibri" w:hAnsi="Calibri" w:cs="Calibri"/>
+                <w:sz w:val="16"/>
+                <w:szCs w:val="16"/>
+              </w:rPr>
+            </w:pPr>
+            <w:r>
+              <w:rPr>
+                <w:rFonts w:ascii="Calibri" w:hAnsi="Calibri" w:cs="Calibri"/>
+                <w:sz w:val="16"/>
+                <w:szCs w:val="16"/>
+              </w:rPr>
+              <w:t>(9</w:t>
+            </w:r>
+            <w:r>
+              <w:rPr>
+                <w:rFonts w:ascii="Calibri" w:hAnsi="Calibri" w:cs="Calibri"/>
+                <w:sz w:val="16"/>
+                <w:szCs w:val="16"/>
+              </w:rPr>
+              <w:t>6</w:t>
+            </w:r>
+            <w:r>
+              <w:rPr>
+                <w:rFonts w:ascii="Calibri" w:hAnsi="Calibri" w:cs="Calibri"/>
+                <w:sz w:val="16"/>
+                <w:szCs w:val="16"/>
+              </w:rPr>
+              <w:t>.</w:t>
+            </w:r>
+            <w:r>
+              <w:rPr>
+                <w:rFonts w:ascii="Calibri" w:hAnsi="Calibri" w:cs="Calibri"/>
+                <w:sz w:val="16"/>
+                <w:szCs w:val="16"/>
+              </w:rPr>
+              <w:t>9</w:t>
+            </w:r>
+            <w:r>
+              <w:rPr>
+                <w:rFonts w:ascii="Calibri" w:hAnsi="Calibri" w:cs="Calibri"/>
+                <w:sz w:val="16"/>
+                <w:szCs w:val="16"/>
+              </w:rPr>
+              <w:t>%)</w:t>
             </w:r>
           </w:p>
         </w:tc>
@@ -17399,7 +17392,23 @@
                 <w:sz w:val="16"/>
                 <w:szCs w:val="16"/>
               </w:rPr>
-              <w:t>(0.0%)</w:t>
+              <w:t>(0.</w:t>
+            </w:r>
+            <w:r>
+              <w:rPr>
+                <w:rFonts w:ascii="Calibri" w:hAnsi="Calibri" w:cs="Calibri"/>
+                <w:sz w:val="16"/>
+                <w:szCs w:val="16"/>
+              </w:rPr>
+              <w:t>1</w:t>
+            </w:r>
+            <w:r>
+              <w:rPr>
+                <w:rFonts w:ascii="Calibri" w:hAnsi="Calibri" w:cs="Calibri"/>
+                <w:sz w:val="16"/>
+                <w:szCs w:val="16"/>
+              </w:rPr>
+              <w:t>%)</w:t>
             </w:r>
           </w:p>
         </w:tc>
@@ -17568,7 +17577,23 @@
                 <w:sz w:val="16"/>
                 <w:szCs w:val="16"/>
               </w:rPr>
-              <w:t>(0.0%)</w:t>
+              <w:t>(0.</w:t>
+            </w:r>
+            <w:r>
+              <w:rPr>
+                <w:rFonts w:ascii="Calibri" w:hAnsi="Calibri" w:cs="Calibri"/>
+                <w:sz w:val="16"/>
+                <w:szCs w:val="16"/>
+              </w:rPr>
+              <w:t>1</w:t>
+            </w:r>
+            <w:r>
+              <w:rPr>
+                <w:rFonts w:ascii="Calibri" w:hAnsi="Calibri" w:cs="Calibri"/>
+                <w:sz w:val="16"/>
+                <w:szCs w:val="16"/>
+              </w:rPr>
+              <w:t>%)</w:t>
             </w:r>
           </w:p>
         </w:tc>
@@ -17576,46 +17601,6 @@
           <w:tcPr>
             <w:tcW w:w="852" w:type="pct"/>
           </w:tcPr>
-          <w:p>
-            <w:pPr>
-              <w:rPr>
-                <w:rFonts w:ascii="Calibri" w:hAnsi="Calibri" w:cs="Calibri"/>
-                <w:sz w:val="16"/>
-                <w:szCs w:val="16"/>
-              </w:rPr>
-            </w:pPr>
-            <w:r>
-              <w:rPr>
-                <w:rFonts w:ascii="Calibri" w:hAnsi="Calibri" w:cs="Calibri"/>
-                <w:sz w:val="16"/>
-                <w:szCs w:val="16"/>
-              </w:rPr>
-              <w:t xml:space="preserve">‘Other’ included: </w:t>
-            </w:r>
-          </w:p>
-          <w:p>
-            <w:pPr>
-              <w:pStyle w:val="ListParagraph"/>
-              <w:numPr>
-                <w:ilvl w:val="0"/>
-                <w:numId w:val="3"/>
-              </w:numPr>
-              <w:ind w:left="315" w:hanging="218"/>
-              <w:rPr>
-                <w:rFonts w:ascii="Calibri" w:hAnsi="Calibri" w:cs="Calibri"/>
-                <w:sz w:val="16"/>
-                <w:szCs w:val="16"/>
-              </w:rPr>
-            </w:pPr>
-            <w:r>
-              <w:rPr>
-                <w:rFonts w:ascii="Calibri" w:hAnsi="Calibri" w:cs="Calibri"/>
-                <w:sz w:val="16"/>
-                <w:szCs w:val="16"/>
-              </w:rPr>
-              <w:t>On the way to hospital/clinic/</w:t>
-            </w:r>
-          </w:p>
           <w:p>
             <w:pPr>
               <w:pStyle w:val="ListParagraph"/>
@@ -17626,61 +17611,6 @@
                 <w:szCs w:val="16"/>
               </w:rPr>
             </w:pPr>
-            <w:r>
-              <w:rPr>
-                <w:rFonts w:ascii="Calibri" w:hAnsi="Calibri" w:cs="Calibri"/>
-                <w:sz w:val="16"/>
-                <w:szCs w:val="16"/>
-              </w:rPr>
-              <w:lastRenderedPageBreak/>
-              <w:t>health facility (15)</w:t>
-            </w:r>
-          </w:p>
-          <w:p>
-            <w:pPr>
-              <w:pStyle w:val="ListParagraph"/>
-              <w:numPr>
-                <w:ilvl w:val="0"/>
-                <w:numId w:val="3"/>
-              </w:numPr>
-              <w:ind w:left="315" w:hanging="218"/>
-              <w:rPr>
-                <w:rFonts w:ascii="Calibri" w:hAnsi="Calibri" w:cs="Calibri"/>
-                <w:sz w:val="16"/>
-                <w:szCs w:val="16"/>
-              </w:rPr>
-            </w:pPr>
-            <w:r>
-              <w:rPr>
-                <w:rFonts w:ascii="Calibri" w:hAnsi="Calibri" w:cs="Calibri"/>
-                <w:sz w:val="16"/>
-                <w:szCs w:val="16"/>
-              </w:rPr>
-              <w:t>Traditional birth attendant (4)</w:t>
-            </w:r>
-          </w:p>
-          <w:p>
-            <w:pPr>
-              <w:pStyle w:val="ListParagraph"/>
-              <w:numPr>
-                <w:ilvl w:val="0"/>
-                <w:numId w:val="3"/>
-              </w:numPr>
-              <w:ind w:left="315" w:hanging="218"/>
-              <w:rPr>
-                <w:rFonts w:ascii="Calibri" w:hAnsi="Calibri" w:cs="Calibri"/>
-                <w:sz w:val="16"/>
-                <w:szCs w:val="16"/>
-              </w:rPr>
-            </w:pPr>
-            <w:r>
-              <w:rPr>
-                <w:rFonts w:ascii="Calibri" w:hAnsi="Calibri" w:cs="Calibri"/>
-                <w:sz w:val="16"/>
-                <w:szCs w:val="16"/>
-              </w:rPr>
-              <w:t>Does not know (7)</w:t>
-            </w:r>
           </w:p>
         </w:tc>
       </w:tr>
@@ -17828,181 +17758,14 @@
           </w:tcPr>
           <w:p>
             <w:pPr>
-              <w:rPr>
-                <w:rFonts w:ascii="Calibri" w:hAnsi="Calibri" w:cs="Calibri"/>
-                <w:sz w:val="16"/>
-                <w:szCs w:val="16"/>
-              </w:rPr>
-            </w:pPr>
-            <w:r>
-              <w:rPr>
-                <w:rFonts w:ascii="Calibri" w:hAnsi="Calibri" w:cs="Calibri"/>
-                <w:sz w:val="16"/>
-                <w:szCs w:val="16"/>
-              </w:rPr>
-              <w:t xml:space="preserve">‘Other’ included: </w:t>
-            </w:r>
-          </w:p>
-          <w:p>
-            <w:pPr>
               <w:pStyle w:val="ListParagraph"/>
-              <w:numPr>
-                <w:ilvl w:val="0"/>
-                <w:numId w:val="4"/>
-              </w:numPr>
-              <w:ind w:left="315" w:hanging="219"/>
-              <w:rPr>
-                <w:rFonts w:ascii="Calibri" w:hAnsi="Calibri" w:cs="Calibri"/>
-                <w:sz w:val="16"/>
-                <w:szCs w:val="16"/>
-              </w:rPr>
-            </w:pPr>
-            <w:r>
-              <w:rPr>
-                <w:rFonts w:ascii="Calibri" w:hAnsi="Calibri" w:cs="Calibri"/>
-                <w:sz w:val="16"/>
-                <w:szCs w:val="16"/>
-              </w:rPr>
-              <w:t>Doesn’t know (5)</w:t>
-            </w:r>
-          </w:p>
-          <w:p>
-            <w:pPr>
-              <w:pStyle w:val="ListParagraph"/>
-              <w:numPr>
-                <w:ilvl w:val="0"/>
-                <w:numId w:val="4"/>
-              </w:numPr>
-              <w:ind w:left="315" w:hanging="219"/>
-              <w:rPr>
-                <w:rFonts w:ascii="Calibri" w:hAnsi="Calibri" w:cs="Calibri"/>
-                <w:sz w:val="16"/>
-                <w:szCs w:val="16"/>
-              </w:rPr>
-            </w:pPr>
-            <w:r>
-              <w:rPr>
-                <w:rFonts w:ascii="Calibri" w:hAnsi="Calibri" w:cs="Calibri"/>
-                <w:sz w:val="16"/>
-                <w:szCs w:val="16"/>
-              </w:rPr>
-              <w:t>Friend (1)</w:t>
-            </w:r>
-          </w:p>
-          <w:p>
-            <w:pPr>
-              <w:pStyle w:val="ListParagraph"/>
-              <w:numPr>
-                <w:ilvl w:val="0"/>
-                <w:numId w:val="4"/>
-              </w:numPr>
-              <w:ind w:left="315" w:hanging="219"/>
-              <w:rPr>
-                <w:rFonts w:ascii="Calibri" w:hAnsi="Calibri" w:cs="Calibri"/>
-                <w:sz w:val="16"/>
-                <w:szCs w:val="16"/>
-              </w:rPr>
-            </w:pPr>
-            <w:r>
-              <w:rPr>
-                <w:rFonts w:ascii="Calibri" w:hAnsi="Calibri" w:cs="Calibri"/>
-                <w:sz w:val="16"/>
-                <w:szCs w:val="16"/>
-              </w:rPr>
-              <w:t>Helpers on the road (1)</w:t>
-            </w:r>
-          </w:p>
-          <w:p>
-            <w:pPr>
-              <w:pStyle w:val="ListParagraph"/>
-              <w:numPr>
-                <w:ilvl w:val="0"/>
-                <w:numId w:val="4"/>
-              </w:numPr>
-              <w:ind w:left="315" w:hanging="219"/>
-              <w:rPr>
-                <w:rFonts w:ascii="Calibri" w:hAnsi="Calibri" w:cs="Calibri"/>
-                <w:sz w:val="16"/>
-                <w:szCs w:val="16"/>
-              </w:rPr>
-            </w:pPr>
-            <w:r>
-              <w:rPr>
-                <w:rFonts w:ascii="Calibri" w:hAnsi="Calibri" w:cs="Calibri"/>
-                <w:sz w:val="16"/>
-                <w:szCs w:val="16"/>
-              </w:rPr>
-              <w:t>Husband (3)</w:t>
-            </w:r>
-          </w:p>
-          <w:p>
-            <w:pPr>
-              <w:pStyle w:val="ListParagraph"/>
-              <w:numPr>
-                <w:ilvl w:val="0"/>
-                <w:numId w:val="4"/>
-              </w:numPr>
-              <w:ind w:left="315" w:hanging="219"/>
-              <w:rPr>
-                <w:rFonts w:ascii="Calibri" w:hAnsi="Calibri" w:cs="Calibri"/>
-                <w:sz w:val="16"/>
-                <w:szCs w:val="16"/>
-              </w:rPr>
-            </w:pPr>
-            <w:r>
-              <w:rPr>
-                <w:rFonts w:ascii="Calibri" w:hAnsi="Calibri" w:cs="Calibri"/>
-                <w:sz w:val="16"/>
-                <w:szCs w:val="16"/>
-              </w:rPr>
-              <w:t>Neighbor (4)</w:t>
-            </w:r>
-          </w:p>
-          <w:p>
-            <w:pPr>
-              <w:pStyle w:val="ListParagraph"/>
-              <w:numPr>
-                <w:ilvl w:val="0"/>
-                <w:numId w:val="4"/>
-              </w:numPr>
-              <w:ind w:left="315" w:hanging="219"/>
-              <w:rPr>
-                <w:rFonts w:ascii="Calibri" w:hAnsi="Calibri" w:cs="Calibri"/>
-                <w:sz w:val="16"/>
-                <w:szCs w:val="16"/>
-              </w:rPr>
-            </w:pPr>
-            <w:r>
-              <w:rPr>
-                <w:rFonts w:ascii="Calibri" w:hAnsi="Calibri" w:cs="Calibri"/>
-                <w:sz w:val="16"/>
-                <w:szCs w:val="16"/>
-              </w:rPr>
-              <w:t>Traditional birth attendant (1)</w:t>
-            </w:r>
-          </w:p>
-          <w:p>
-            <w:pPr>
-              <w:pStyle w:val="ListParagraph"/>
-              <w:numPr>
-                <w:ilvl w:val="0"/>
-                <w:numId w:val="4"/>
-              </w:numPr>
-              <w:ind w:left="315" w:hanging="219"/>
-              <w:rPr>
-                <w:rFonts w:ascii="Calibri" w:hAnsi="Calibri" w:cs="Calibri"/>
-                <w:sz w:val="16"/>
-                <w:szCs w:val="16"/>
-              </w:rPr>
-            </w:pPr>
-            <w:r>
-              <w:rPr>
-                <w:rFonts w:ascii="Calibri" w:hAnsi="Calibri" w:cs="Calibri"/>
-                <w:sz w:val="16"/>
-                <w:szCs w:val="16"/>
-              </w:rPr>
-              <w:t>Herself (1)</w:t>
-            </w:r>
+              <w:ind w:left="315"/>
+              <w:rPr>
+                <w:rFonts w:ascii="Calibri" w:hAnsi="Calibri" w:cs="Calibri"/>
+                <w:sz w:val="16"/>
+                <w:szCs w:val="16"/>
+              </w:rPr>
+            </w:pPr>
           </w:p>
         </w:tc>
       </w:tr>
@@ -19291,7 +19054,6 @@
                 <w:sz w:val="16"/>
                 <w:szCs w:val="16"/>
               </w:rPr>
-              <w:lastRenderedPageBreak/>
               <w:t>Admission</w:t>
             </w:r>
           </w:p>
@@ -19429,168 +19191,14 @@
           </w:tcPr>
           <w:p>
             <w:pPr>
-              <w:rPr>
-                <w:rFonts w:ascii="Calibri" w:hAnsi="Calibri" w:cs="Calibri"/>
-                <w:sz w:val="16"/>
-                <w:szCs w:val="16"/>
-              </w:rPr>
-            </w:pPr>
-            <w:r>
-              <w:rPr>
-                <w:rFonts w:ascii="Calibri" w:hAnsi="Calibri" w:cs="Calibri"/>
-                <w:sz w:val="16"/>
-                <w:szCs w:val="16"/>
-              </w:rPr>
-              <w:t xml:space="preserve">‘Other’ includes: </w:t>
-            </w:r>
-          </w:p>
-          <w:p>
-            <w:pPr>
               <w:pStyle w:val="ListParagraph"/>
-              <w:numPr>
-                <w:ilvl w:val="0"/>
-                <w:numId w:val="2"/>
-              </w:numPr>
-              <w:ind w:left="315" w:hanging="218"/>
-              <w:rPr>
-                <w:rFonts w:ascii="Calibri" w:hAnsi="Calibri" w:cs="Calibri"/>
-                <w:sz w:val="16"/>
-                <w:szCs w:val="16"/>
-              </w:rPr>
-            </w:pPr>
-            <w:r>
-              <w:rPr>
-                <w:rFonts w:ascii="Calibri" w:hAnsi="Calibri" w:cs="Calibri"/>
-                <w:sz w:val="16"/>
-                <w:szCs w:val="16"/>
-              </w:rPr>
-              <w:t>Boat (3)</w:t>
-            </w:r>
-          </w:p>
-          <w:p>
-            <w:pPr>
-              <w:pStyle w:val="ListParagraph"/>
-              <w:numPr>
-                <w:ilvl w:val="0"/>
-                <w:numId w:val="2"/>
-              </w:numPr>
-              <w:ind w:left="315" w:hanging="218"/>
-              <w:rPr>
-                <w:rFonts w:ascii="Calibri" w:hAnsi="Calibri" w:cs="Calibri"/>
-                <w:sz w:val="16"/>
-                <w:szCs w:val="16"/>
-              </w:rPr>
-            </w:pPr>
-            <w:r>
-              <w:rPr>
-                <w:rFonts w:ascii="Calibri" w:hAnsi="Calibri" w:cs="Calibri"/>
-                <w:sz w:val="16"/>
-                <w:szCs w:val="16"/>
-              </w:rPr>
-              <w:t>By bus (1)</w:t>
-            </w:r>
-          </w:p>
-          <w:p>
-            <w:pPr>
-              <w:pStyle w:val="ListParagraph"/>
-              <w:numPr>
-                <w:ilvl w:val="0"/>
-                <w:numId w:val="2"/>
-              </w:numPr>
-              <w:ind w:left="315" w:hanging="218"/>
-              <w:rPr>
-                <w:rFonts w:ascii="Calibri" w:hAnsi="Calibri" w:cs="Calibri"/>
-                <w:sz w:val="16"/>
-                <w:szCs w:val="16"/>
-              </w:rPr>
-            </w:pPr>
-            <w:r>
-              <w:rPr>
-                <w:rFonts w:ascii="Calibri" w:hAnsi="Calibri" w:cs="Calibri"/>
-                <w:sz w:val="16"/>
-                <w:szCs w:val="16"/>
-              </w:rPr>
-              <w:t>Ferry (1)</w:t>
-            </w:r>
-          </w:p>
-          <w:p>
-            <w:pPr>
-              <w:pStyle w:val="ListParagraph"/>
-              <w:numPr>
-                <w:ilvl w:val="0"/>
-                <w:numId w:val="2"/>
-              </w:numPr>
-              <w:ind w:left="315" w:hanging="218"/>
-              <w:rPr>
-                <w:rFonts w:ascii="Calibri" w:hAnsi="Calibri" w:cs="Calibri"/>
-                <w:sz w:val="16"/>
-                <w:szCs w:val="16"/>
-              </w:rPr>
-            </w:pPr>
-            <w:proofErr w:type="gramStart"/>
-            <w:r>
-              <w:rPr>
-                <w:rFonts w:ascii="Calibri" w:hAnsi="Calibri" w:cs="Calibri"/>
-                <w:sz w:val="16"/>
-                <w:szCs w:val="16"/>
-              </w:rPr>
-              <w:t>Mini bus</w:t>
-            </w:r>
-            <w:proofErr w:type="gramEnd"/>
-            <w:r>
-              <w:rPr>
-                <w:rFonts w:ascii="Calibri" w:hAnsi="Calibri" w:cs="Calibri"/>
-                <w:sz w:val="16"/>
-                <w:szCs w:val="16"/>
-              </w:rPr>
-              <w:t xml:space="preserve"> (1),</w:t>
-            </w:r>
-          </w:p>
-          <w:p>
-            <w:pPr>
-              <w:pStyle w:val="ListParagraph"/>
-              <w:numPr>
-                <w:ilvl w:val="0"/>
-                <w:numId w:val="2"/>
-              </w:numPr>
-              <w:ind w:left="315" w:hanging="218"/>
-              <w:rPr>
-                <w:rFonts w:ascii="Calibri" w:hAnsi="Calibri" w:cs="Calibri"/>
-                <w:sz w:val="16"/>
-                <w:szCs w:val="16"/>
-              </w:rPr>
-            </w:pPr>
-            <w:r>
-              <w:rPr>
-                <w:rFonts w:ascii="Calibri" w:hAnsi="Calibri" w:cs="Calibri"/>
-                <w:sz w:val="16"/>
-                <w:szCs w:val="16"/>
-              </w:rPr>
-              <w:t>Boat and motorcycle (5)</w:t>
-            </w:r>
-          </w:p>
-          <w:p>
-            <w:pPr>
-              <w:pStyle w:val="ListParagraph"/>
-              <w:numPr>
-                <w:ilvl w:val="0"/>
-                <w:numId w:val="2"/>
-              </w:numPr>
-              <w:ind w:left="315" w:hanging="218"/>
-              <w:rPr>
-                <w:rFonts w:ascii="Calibri" w:hAnsi="Calibri" w:cs="Calibri"/>
-                <w:sz w:val="16"/>
-                <w:szCs w:val="16"/>
-              </w:rPr>
-            </w:pPr>
-            <w:r>
-              <w:rPr>
-                <w:rFonts w:ascii="Calibri" w:hAnsi="Calibri" w:cs="Calibri"/>
-                <w:sz w:val="16"/>
-                <w:szCs w:val="16"/>
-              </w:rPr>
-              <w:t>Boat, taxi, and motorcycle (1)</w:t>
-            </w:r>
+              <w:ind w:left="315"/>
+              <w:rPr>
+                <w:rFonts w:ascii="Calibri" w:hAnsi="Calibri" w:cs="Calibri"/>
+                <w:sz w:val="16"/>
+                <w:szCs w:val="16"/>
+              </w:rPr>
+            </w:pPr>
           </w:p>
         </w:tc>
       </w:tr>
@@ -19898,34 +19506,48 @@
                 <w:sz w:val="16"/>
                 <w:szCs w:val="16"/>
               </w:rPr>
-              <w:t xml:space="preserve">1 missing </w:t>
-            </w:r>
-            <w:proofErr w:type="gramStart"/>
-            <w:r>
-              <w:rPr>
-                <w:rFonts w:ascii="Calibri" w:hAnsi="Calibri" w:cs="Calibri"/>
-                <w:sz w:val="16"/>
-                <w:szCs w:val="16"/>
-              </w:rPr>
-              <w:t>values</w:t>
-            </w:r>
-            <w:proofErr w:type="gramEnd"/>
-          </w:p>
-          <w:p>
-            <w:pPr>
-              <w:rPr>
-                <w:rFonts w:ascii="Calibri" w:hAnsi="Calibri" w:cs="Calibri"/>
-                <w:sz w:val="16"/>
-                <w:szCs w:val="16"/>
-              </w:rPr>
-            </w:pPr>
-            <w:r>
-              <w:rPr>
-                <w:rFonts w:ascii="Calibri" w:hAnsi="Calibri" w:cs="Calibri"/>
-                <w:sz w:val="16"/>
-                <w:szCs w:val="16"/>
-              </w:rPr>
-              <w:t>(0.0%)</w:t>
+              <w:t>4</w:t>
+            </w:r>
+            <w:r>
+              <w:rPr>
+                <w:rFonts w:ascii="Calibri" w:hAnsi="Calibri" w:cs="Calibri"/>
+                <w:sz w:val="16"/>
+                <w:szCs w:val="16"/>
+              </w:rPr>
+              <w:t xml:space="preserve"> missing values</w:t>
+            </w:r>
+          </w:p>
+          <w:p>
+            <w:pPr>
+              <w:rPr>
+                <w:rFonts w:ascii="Calibri" w:hAnsi="Calibri" w:cs="Calibri"/>
+                <w:sz w:val="16"/>
+                <w:szCs w:val="16"/>
+              </w:rPr>
+            </w:pPr>
+            <w:r>
+              <w:rPr>
+                <w:rFonts w:ascii="Calibri" w:hAnsi="Calibri" w:cs="Calibri"/>
+                <w:sz w:val="16"/>
+                <w:szCs w:val="16"/>
+              </w:rPr>
+              <w:t>(0.</w:t>
+            </w:r>
+            <w:r>
+              <w:rPr>
+                <w:rFonts w:ascii="Calibri" w:hAnsi="Calibri" w:cs="Calibri"/>
+                <w:sz w:val="16"/>
+                <w:szCs w:val="16"/>
+              </w:rPr>
+              <w:t>1</w:t>
+            </w:r>
+            <w:r>
+              <w:rPr>
+                <w:rFonts w:ascii="Calibri" w:hAnsi="Calibri" w:cs="Calibri"/>
+                <w:sz w:val="16"/>
+                <w:szCs w:val="16"/>
+              </w:rPr>
+              <w:t>%)</w:t>
             </w:r>
           </w:p>
         </w:tc>
@@ -20087,24 +19709,48 @@
                 <w:sz w:val="16"/>
                 <w:szCs w:val="16"/>
               </w:rPr>
-              <w:t>2 missing values</w:t>
-            </w:r>
-          </w:p>
-          <w:p>
-            <w:pPr>
-              <w:rPr>
-                <w:rFonts w:ascii="Calibri" w:hAnsi="Calibri" w:cs="Calibri"/>
-                <w:sz w:val="16"/>
-                <w:szCs w:val="16"/>
-              </w:rPr>
-            </w:pPr>
-            <w:r>
-              <w:rPr>
-                <w:rFonts w:ascii="Calibri" w:hAnsi="Calibri" w:cs="Calibri"/>
-                <w:sz w:val="16"/>
-                <w:szCs w:val="16"/>
-              </w:rPr>
-              <w:t>(0.0%)</w:t>
+              <w:t>3</w:t>
+            </w:r>
+            <w:r>
+              <w:rPr>
+                <w:rFonts w:ascii="Calibri" w:hAnsi="Calibri" w:cs="Calibri"/>
+                <w:sz w:val="16"/>
+                <w:szCs w:val="16"/>
+              </w:rPr>
+              <w:t xml:space="preserve"> missing values</w:t>
+            </w:r>
+          </w:p>
+          <w:p>
+            <w:pPr>
+              <w:rPr>
+                <w:rFonts w:ascii="Calibri" w:hAnsi="Calibri" w:cs="Calibri"/>
+                <w:sz w:val="16"/>
+                <w:szCs w:val="16"/>
+              </w:rPr>
+            </w:pPr>
+            <w:r>
+              <w:rPr>
+                <w:rFonts w:ascii="Calibri" w:hAnsi="Calibri" w:cs="Calibri"/>
+                <w:sz w:val="16"/>
+                <w:szCs w:val="16"/>
+              </w:rPr>
+              <w:t>(0.</w:t>
+            </w:r>
+            <w:r>
+              <w:rPr>
+                <w:rFonts w:ascii="Calibri" w:hAnsi="Calibri" w:cs="Calibri"/>
+                <w:sz w:val="16"/>
+                <w:szCs w:val="16"/>
+              </w:rPr>
+              <w:t>1</w:t>
+            </w:r>
+            <w:r>
+              <w:rPr>
+                <w:rFonts w:ascii="Calibri" w:hAnsi="Calibri" w:cs="Calibri"/>
+                <w:sz w:val="16"/>
+                <w:szCs w:val="16"/>
+              </w:rPr>
+              <w:t>%)</w:t>
             </w:r>
           </w:p>
         </w:tc>
@@ -20112,46 +19758,6 @@
           <w:tcPr>
             <w:tcW w:w="852" w:type="pct"/>
           </w:tcPr>
-          <w:p>
-            <w:pPr>
-              <w:rPr>
-                <w:rFonts w:ascii="Calibri" w:hAnsi="Calibri" w:cs="Calibri"/>
-                <w:sz w:val="16"/>
-                <w:szCs w:val="16"/>
-              </w:rPr>
-            </w:pPr>
-            <w:r>
-              <w:rPr>
-                <w:rFonts w:ascii="Calibri" w:hAnsi="Calibri" w:cs="Calibri"/>
-                <w:sz w:val="16"/>
-                <w:szCs w:val="16"/>
-              </w:rPr>
-              <w:t xml:space="preserve">‘Other’ includes: </w:t>
-            </w:r>
-          </w:p>
-          <w:p>
-            <w:pPr>
-              <w:pStyle w:val="ListParagraph"/>
-              <w:numPr>
-                <w:ilvl w:val="0"/>
-                <w:numId w:val="1"/>
-              </w:numPr>
-              <w:ind w:left="315" w:hanging="219"/>
-              <w:rPr>
-                <w:rFonts w:ascii="Calibri" w:hAnsi="Calibri" w:cs="Calibri"/>
-                <w:sz w:val="16"/>
-                <w:szCs w:val="16"/>
-              </w:rPr>
-            </w:pPr>
-            <w:r>
-              <w:rPr>
-                <w:rFonts w:ascii="Calibri" w:hAnsi="Calibri" w:cs="Calibri"/>
-                <w:sz w:val="16"/>
-                <w:szCs w:val="16"/>
-              </w:rPr>
-              <w:t>Aunt/Uncle/</w:t>
-            </w:r>
-          </w:p>
           <w:p>
             <w:pPr>
               <w:pStyle w:val="ListParagraph"/>
@@ -20162,98 +19768,6 @@
                 <w:szCs w:val="16"/>
               </w:rPr>
             </w:pPr>
-            <w:r>
-              <w:rPr>
-                <w:rFonts w:ascii="Calibri" w:hAnsi="Calibri" w:cs="Calibri"/>
-                <w:sz w:val="16"/>
-                <w:szCs w:val="16"/>
-              </w:rPr>
-              <w:t>Cousin</w:t>
-            </w:r>
-          </w:p>
-          <w:p>
-            <w:pPr>
-              <w:pStyle w:val="ListParagraph"/>
-              <w:numPr>
-                <w:ilvl w:val="0"/>
-                <w:numId w:val="1"/>
-              </w:numPr>
-              <w:ind w:left="315" w:hanging="219"/>
-              <w:rPr>
-                <w:rFonts w:ascii="Calibri" w:hAnsi="Calibri" w:cs="Calibri"/>
-                <w:sz w:val="16"/>
-                <w:szCs w:val="16"/>
-              </w:rPr>
-            </w:pPr>
-            <w:r>
-              <w:rPr>
-                <w:rFonts w:ascii="Calibri" w:hAnsi="Calibri" w:cs="Calibri"/>
-                <w:sz w:val="16"/>
-                <w:szCs w:val="16"/>
-              </w:rPr>
-              <w:t>Stepmother/</w:t>
-            </w:r>
-          </w:p>
-          <w:p>
-            <w:pPr>
-              <w:pStyle w:val="ListParagraph"/>
-              <w:ind w:left="315"/>
-              <w:rPr>
-                <w:rFonts w:ascii="Calibri" w:hAnsi="Calibri" w:cs="Calibri"/>
-                <w:sz w:val="16"/>
-                <w:szCs w:val="16"/>
-              </w:rPr>
-            </w:pPr>
-            <w:r>
-              <w:rPr>
-                <w:rFonts w:ascii="Calibri" w:hAnsi="Calibri" w:cs="Calibri"/>
-                <w:sz w:val="16"/>
-                <w:szCs w:val="16"/>
-              </w:rPr>
-              <w:t xml:space="preserve">Stepfather </w:t>
-            </w:r>
-          </w:p>
-          <w:p>
-            <w:pPr>
-              <w:pStyle w:val="ListParagraph"/>
-              <w:numPr>
-                <w:ilvl w:val="0"/>
-                <w:numId w:val="1"/>
-              </w:numPr>
-              <w:ind w:left="315" w:hanging="219"/>
-              <w:rPr>
-                <w:rFonts w:ascii="Calibri" w:hAnsi="Calibri" w:cs="Calibri"/>
-                <w:sz w:val="16"/>
-                <w:szCs w:val="16"/>
-              </w:rPr>
-            </w:pPr>
-            <w:r>
-              <w:rPr>
-                <w:rFonts w:ascii="Calibri" w:hAnsi="Calibri" w:cs="Calibri"/>
-                <w:sz w:val="16"/>
-                <w:szCs w:val="16"/>
-              </w:rPr>
-              <w:t>Care home/</w:t>
-            </w:r>
-          </w:p>
-          <w:p>
-            <w:pPr>
-              <w:pStyle w:val="ListParagraph"/>
-              <w:ind w:left="315"/>
-              <w:rPr>
-                <w:rFonts w:ascii="Calibri" w:hAnsi="Calibri" w:cs="Calibri"/>
-                <w:sz w:val="16"/>
-                <w:szCs w:val="16"/>
-              </w:rPr>
-            </w:pPr>
-            <w:r>
-              <w:rPr>
-                <w:rFonts w:ascii="Calibri" w:hAnsi="Calibri" w:cs="Calibri"/>
-                <w:sz w:val="16"/>
-                <w:szCs w:val="16"/>
-              </w:rPr>
-              <w:t>orphanage</w:t>
-            </w:r>
           </w:p>
         </w:tc>
       </w:tr>
@@ -20281,6 +19795,7 @@
                 <w:sz w:val="16"/>
                 <w:szCs w:val="16"/>
               </w:rPr>
+              <w:lastRenderedPageBreak/>
               <w:t>Admission</w:t>
             </w:r>
           </w:p>
@@ -20391,24 +19906,56 @@
                 <w:sz w:val="16"/>
                 <w:szCs w:val="16"/>
               </w:rPr>
-              <w:t>1 missing value</w:t>
-            </w:r>
-          </w:p>
-          <w:p>
-            <w:pPr>
-              <w:rPr>
-                <w:rFonts w:ascii="Calibri" w:hAnsi="Calibri" w:cs="Calibri"/>
-                <w:sz w:val="16"/>
-                <w:szCs w:val="16"/>
-              </w:rPr>
-            </w:pPr>
-            <w:r>
-              <w:rPr>
-                <w:rFonts w:ascii="Calibri" w:hAnsi="Calibri" w:cs="Calibri"/>
-                <w:sz w:val="16"/>
-                <w:szCs w:val="16"/>
-              </w:rPr>
-              <w:t>(0.0%)</w:t>
+              <w:t>2</w:t>
+            </w:r>
+            <w:r>
+              <w:rPr>
+                <w:rFonts w:ascii="Calibri" w:hAnsi="Calibri" w:cs="Calibri"/>
+                <w:sz w:val="16"/>
+                <w:szCs w:val="16"/>
+              </w:rPr>
+              <w:t xml:space="preserve"> missing value</w:t>
+            </w:r>
+            <w:r>
+              <w:rPr>
+                <w:rFonts w:ascii="Calibri" w:hAnsi="Calibri" w:cs="Calibri"/>
+                <w:sz w:val="16"/>
+                <w:szCs w:val="16"/>
+              </w:rPr>
+              <w:t>s</w:t>
+            </w:r>
+          </w:p>
+          <w:p>
+            <w:pPr>
+              <w:rPr>
+                <w:rFonts w:ascii="Calibri" w:hAnsi="Calibri" w:cs="Calibri"/>
+                <w:sz w:val="16"/>
+                <w:szCs w:val="16"/>
+              </w:rPr>
+            </w:pPr>
+            <w:r>
+              <w:rPr>
+                <w:rFonts w:ascii="Calibri" w:hAnsi="Calibri" w:cs="Calibri"/>
+                <w:sz w:val="16"/>
+                <w:szCs w:val="16"/>
+              </w:rPr>
+              <w:t>(0.</w:t>
+            </w:r>
+            <w:r>
+              <w:rPr>
+                <w:rFonts w:ascii="Calibri" w:hAnsi="Calibri" w:cs="Calibri"/>
+                <w:sz w:val="16"/>
+                <w:szCs w:val="16"/>
+              </w:rPr>
+              <w:t>1</w:t>
+            </w:r>
+            <w:r>
+              <w:rPr>
+                <w:rFonts w:ascii="Calibri" w:hAnsi="Calibri" w:cs="Calibri"/>
+                <w:sz w:val="16"/>
+                <w:szCs w:val="16"/>
+              </w:rPr>
+              <w:t>%)</w:t>
             </w:r>
           </w:p>
         </w:tc>
@@ -20561,24 +20108,7 @@
                 <w:sz w:val="16"/>
                 <w:szCs w:val="16"/>
               </w:rPr>
-              <w:t>5 missing values</w:t>
-            </w:r>
-          </w:p>
-          <w:p>
-            <w:pPr>
-              <w:rPr>
-                <w:rFonts w:ascii="Calibri" w:hAnsi="Calibri" w:cs="Calibri"/>
-                <w:sz w:val="16"/>
-                <w:szCs w:val="16"/>
-              </w:rPr>
-            </w:pPr>
-            <w:r>
-              <w:rPr>
-                <w:rFonts w:ascii="Calibri" w:hAnsi="Calibri" w:cs="Calibri"/>
-                <w:sz w:val="16"/>
-                <w:szCs w:val="16"/>
-              </w:rPr>
-              <w:t>(0.1%)</w:t>
+              <w:t>No missing values</w:t>
             </w:r>
           </w:p>
         </w:tc>
@@ -20731,7 +20261,24 @@
                 <w:sz w:val="16"/>
                 <w:szCs w:val="16"/>
               </w:rPr>
-              <w:t>No missing values</w:t>
+              <w:t>1 missing value</w:t>
+            </w:r>
+          </w:p>
+          <w:p>
+            <w:pPr>
+              <w:rPr>
+                <w:rFonts w:ascii="Calibri" w:hAnsi="Calibri" w:cs="Calibri"/>
+                <w:sz w:val="16"/>
+                <w:szCs w:val="16"/>
+              </w:rPr>
+            </w:pPr>
+            <w:r>
+              <w:rPr>
+                <w:rFonts w:ascii="Calibri" w:hAnsi="Calibri" w:cs="Calibri"/>
+                <w:sz w:val="16"/>
+                <w:szCs w:val="16"/>
+              </w:rPr>
+              <w:t>(0.0%)</w:t>
             </w:r>
           </w:p>
         </w:tc>
@@ -20884,24 +20431,48 @@
                 <w:sz w:val="16"/>
                 <w:szCs w:val="16"/>
               </w:rPr>
-              <w:t>34 missing values</w:t>
-            </w:r>
-          </w:p>
-          <w:p>
-            <w:pPr>
-              <w:rPr>
-                <w:rFonts w:ascii="Calibri" w:hAnsi="Calibri" w:cs="Calibri"/>
-                <w:sz w:val="16"/>
-                <w:szCs w:val="16"/>
-              </w:rPr>
-            </w:pPr>
-            <w:r>
-              <w:rPr>
-                <w:rFonts w:ascii="Calibri" w:hAnsi="Calibri" w:cs="Calibri"/>
-                <w:sz w:val="16"/>
-                <w:szCs w:val="16"/>
-              </w:rPr>
-              <w:t>(0.9%)</w:t>
+              <w:t xml:space="preserve">22 </w:t>
+            </w:r>
+            <w:r>
+              <w:rPr>
+                <w:rFonts w:ascii="Calibri" w:hAnsi="Calibri" w:cs="Calibri"/>
+                <w:sz w:val="16"/>
+                <w:szCs w:val="16"/>
+              </w:rPr>
+              <w:t>missing values</w:t>
+            </w:r>
+          </w:p>
+          <w:p>
+            <w:pPr>
+              <w:rPr>
+                <w:rFonts w:ascii="Calibri" w:hAnsi="Calibri" w:cs="Calibri"/>
+                <w:sz w:val="16"/>
+                <w:szCs w:val="16"/>
+              </w:rPr>
+            </w:pPr>
+            <w:r>
+              <w:rPr>
+                <w:rFonts w:ascii="Calibri" w:hAnsi="Calibri" w:cs="Calibri"/>
+                <w:sz w:val="16"/>
+                <w:szCs w:val="16"/>
+              </w:rPr>
+              <w:t>(0.</w:t>
+            </w:r>
+            <w:r>
+              <w:rPr>
+                <w:rFonts w:ascii="Calibri" w:hAnsi="Calibri" w:cs="Calibri"/>
+                <w:sz w:val="16"/>
+                <w:szCs w:val="16"/>
+              </w:rPr>
+              <w:t>8</w:t>
+            </w:r>
+            <w:r>
+              <w:rPr>
+                <w:rFonts w:ascii="Calibri" w:hAnsi="Calibri" w:cs="Calibri"/>
+                <w:sz w:val="16"/>
+                <w:szCs w:val="16"/>
+              </w:rPr>
+              <w:t>%)</w:t>
             </w:r>
           </w:p>
         </w:tc>
@@ -21132,24 +20703,48 @@
                 <w:sz w:val="16"/>
                 <w:szCs w:val="16"/>
               </w:rPr>
-              <w:t>42 missing values</w:t>
-            </w:r>
-          </w:p>
-          <w:p>
-            <w:pPr>
-              <w:rPr>
-                <w:rFonts w:ascii="Calibri" w:hAnsi="Calibri" w:cs="Calibri"/>
-                <w:sz w:val="16"/>
-                <w:szCs w:val="16"/>
-              </w:rPr>
-            </w:pPr>
-            <w:r>
-              <w:rPr>
-                <w:rFonts w:ascii="Calibri" w:hAnsi="Calibri" w:cs="Calibri"/>
-                <w:sz w:val="16"/>
-                <w:szCs w:val="16"/>
-              </w:rPr>
-              <w:t>(1.1%)</w:t>
+              <w:t>19</w:t>
+            </w:r>
+            <w:r>
+              <w:rPr>
+                <w:rFonts w:ascii="Calibri" w:hAnsi="Calibri" w:cs="Calibri"/>
+                <w:sz w:val="16"/>
+                <w:szCs w:val="16"/>
+              </w:rPr>
+              <w:t xml:space="preserve"> missing values</w:t>
+            </w:r>
+          </w:p>
+          <w:p>
+            <w:pPr>
+              <w:rPr>
+                <w:rFonts w:ascii="Calibri" w:hAnsi="Calibri" w:cs="Calibri"/>
+                <w:sz w:val="16"/>
+                <w:szCs w:val="16"/>
+              </w:rPr>
+            </w:pPr>
+            <w:r>
+              <w:rPr>
+                <w:rFonts w:ascii="Calibri" w:hAnsi="Calibri" w:cs="Calibri"/>
+                <w:sz w:val="16"/>
+                <w:szCs w:val="16"/>
+              </w:rPr>
+              <w:t>(</w:t>
+            </w:r>
+            <w:r>
+              <w:rPr>
+                <w:rFonts w:ascii="Calibri" w:hAnsi="Calibri" w:cs="Calibri"/>
+                <w:sz w:val="16"/>
+                <w:szCs w:val="16"/>
+              </w:rPr>
+              <w:t>0.7</w:t>
+            </w:r>
+            <w:r>
+              <w:rPr>
+                <w:rFonts w:ascii="Calibri" w:hAnsi="Calibri" w:cs="Calibri"/>
+                <w:sz w:val="16"/>
+                <w:szCs w:val="16"/>
+              </w:rPr>
+              <w:t>%)</w:t>
             </w:r>
           </w:p>
         </w:tc>
@@ -21302,18 +20897,8 @@
                 <w:sz w:val="16"/>
                 <w:szCs w:val="16"/>
               </w:rPr>
-              <w:t xml:space="preserve">1 missing </w:t>
-            </w:r>
-            <w:proofErr w:type="gramStart"/>
-            <w:r>
-              <w:rPr>
-                <w:rFonts w:ascii="Calibri" w:hAnsi="Calibri" w:cs="Calibri"/>
-                <w:sz w:val="16"/>
-                <w:szCs w:val="16"/>
-              </w:rPr>
-              <w:t>values</w:t>
-            </w:r>
-            <w:proofErr w:type="gramEnd"/>
+              <w:t>1 missing value</w:t>
+            </w:r>
           </w:p>
           <w:p>
             <w:pPr>
@@ -21531,24 +21116,64 @@
                 <w:sz w:val="16"/>
                 <w:szCs w:val="16"/>
               </w:rPr>
-              <w:t>402 missing values</w:t>
-            </w:r>
-          </w:p>
-          <w:p>
-            <w:pPr>
-              <w:rPr>
-                <w:rFonts w:ascii="Calibri" w:hAnsi="Calibri" w:cs="Calibri"/>
-                <w:sz w:val="16"/>
-                <w:szCs w:val="16"/>
-              </w:rPr>
-            </w:pPr>
-            <w:r>
-              <w:rPr>
-                <w:rFonts w:ascii="Calibri" w:hAnsi="Calibri" w:cs="Calibri"/>
-                <w:sz w:val="16"/>
-                <w:szCs w:val="16"/>
-              </w:rPr>
-              <w:t>(10.5%)</w:t>
+              <w:t>224</w:t>
+            </w:r>
+            <w:r>
+              <w:rPr>
+                <w:rFonts w:ascii="Calibri" w:hAnsi="Calibri" w:cs="Calibri"/>
+                <w:sz w:val="16"/>
+                <w:szCs w:val="16"/>
+              </w:rPr>
+              <w:t xml:space="preserve"> missing values</w:t>
+            </w:r>
+          </w:p>
+          <w:p>
+            <w:pPr>
+              <w:rPr>
+                <w:rFonts w:ascii="Calibri" w:hAnsi="Calibri" w:cs="Calibri"/>
+                <w:sz w:val="16"/>
+                <w:szCs w:val="16"/>
+              </w:rPr>
+            </w:pPr>
+            <w:r>
+              <w:rPr>
+                <w:rFonts w:ascii="Calibri" w:hAnsi="Calibri" w:cs="Calibri"/>
+                <w:sz w:val="16"/>
+                <w:szCs w:val="16"/>
+              </w:rPr>
+              <w:t>(</w:t>
+            </w:r>
+            <w:r>
+              <w:rPr>
+                <w:rFonts w:ascii="Calibri" w:hAnsi="Calibri" w:cs="Calibri"/>
+                <w:sz w:val="16"/>
+                <w:szCs w:val="16"/>
+              </w:rPr>
+              <w:t>8</w:t>
+            </w:r>
+            <w:r>
+              <w:rPr>
+                <w:rFonts w:ascii="Calibri" w:hAnsi="Calibri" w:cs="Calibri"/>
+                <w:sz w:val="16"/>
+                <w:szCs w:val="16"/>
+              </w:rPr>
+              <w:t>.</w:t>
+            </w:r>
+            <w:r>
+              <w:rPr>
+                <w:rFonts w:ascii="Calibri" w:hAnsi="Calibri" w:cs="Calibri"/>
+                <w:sz w:val="16"/>
+                <w:szCs w:val="16"/>
+              </w:rPr>
+              <w:t>3</w:t>
+            </w:r>
+            <w:r>
+              <w:rPr>
+                <w:rFonts w:ascii="Calibri" w:hAnsi="Calibri" w:cs="Calibri"/>
+                <w:sz w:val="16"/>
+                <w:szCs w:val="16"/>
+              </w:rPr>
+              <w:t>%)</w:t>
             </w:r>
           </w:p>
         </w:tc>
@@ -21701,24 +21326,7 @@
                 <w:sz w:val="16"/>
                 <w:szCs w:val="16"/>
               </w:rPr>
-              <w:t>5 missing values</w:t>
-            </w:r>
-          </w:p>
-          <w:p>
-            <w:pPr>
-              <w:rPr>
-                <w:rFonts w:ascii="Calibri" w:hAnsi="Calibri" w:cs="Calibri"/>
-                <w:sz w:val="16"/>
-                <w:szCs w:val="16"/>
-              </w:rPr>
-            </w:pPr>
-            <w:r>
-              <w:rPr>
-                <w:rFonts w:ascii="Calibri" w:hAnsi="Calibri" w:cs="Calibri"/>
-                <w:sz w:val="16"/>
-                <w:szCs w:val="16"/>
-              </w:rPr>
-              <w:t>(0.1%)</w:t>
+              <w:t>No missing values</w:t>
             </w:r>
           </w:p>
         </w:tc>
@@ -21761,7 +21369,6 @@
                 <w:sz w:val="16"/>
                 <w:szCs w:val="16"/>
               </w:rPr>
-              <w:lastRenderedPageBreak/>
               <w:t>Admission</w:t>
             </w:r>
           </w:p>
@@ -21872,24 +21479,48 @@
                 <w:sz w:val="16"/>
                 <w:szCs w:val="16"/>
               </w:rPr>
-              <w:t>5 missing values</w:t>
-            </w:r>
-          </w:p>
-          <w:p>
-            <w:pPr>
-              <w:rPr>
-                <w:rFonts w:ascii="Calibri" w:hAnsi="Calibri" w:cs="Calibri"/>
-                <w:sz w:val="16"/>
-                <w:szCs w:val="16"/>
-              </w:rPr>
-            </w:pPr>
-            <w:r>
-              <w:rPr>
-                <w:rFonts w:ascii="Calibri" w:hAnsi="Calibri" w:cs="Calibri"/>
-                <w:sz w:val="16"/>
-                <w:szCs w:val="16"/>
-              </w:rPr>
-              <w:t>(0.1%)</w:t>
+              <w:t>6</w:t>
+            </w:r>
+            <w:r>
+              <w:rPr>
+                <w:rFonts w:ascii="Calibri" w:hAnsi="Calibri" w:cs="Calibri"/>
+                <w:sz w:val="16"/>
+                <w:szCs w:val="16"/>
+              </w:rPr>
+              <w:t xml:space="preserve"> missing values</w:t>
+            </w:r>
+          </w:p>
+          <w:p>
+            <w:pPr>
+              <w:rPr>
+                <w:rFonts w:ascii="Calibri" w:hAnsi="Calibri" w:cs="Calibri"/>
+                <w:sz w:val="16"/>
+                <w:szCs w:val="16"/>
+              </w:rPr>
+            </w:pPr>
+            <w:r>
+              <w:rPr>
+                <w:rFonts w:ascii="Calibri" w:hAnsi="Calibri" w:cs="Calibri"/>
+                <w:sz w:val="16"/>
+                <w:szCs w:val="16"/>
+              </w:rPr>
+              <w:t>(0.</w:t>
+            </w:r>
+            <w:r>
+              <w:rPr>
+                <w:rFonts w:ascii="Calibri" w:hAnsi="Calibri" w:cs="Calibri"/>
+                <w:sz w:val="16"/>
+                <w:szCs w:val="16"/>
+              </w:rPr>
+              <w:t>2</w:t>
+            </w:r>
+            <w:r>
+              <w:rPr>
+                <w:rFonts w:ascii="Calibri" w:hAnsi="Calibri" w:cs="Calibri"/>
+                <w:sz w:val="16"/>
+                <w:szCs w:val="16"/>
+              </w:rPr>
+              <w:t>%)</w:t>
             </w:r>
           </w:p>
         </w:tc>
@@ -22042,34 +21673,48 @@
                 <w:sz w:val="16"/>
                 <w:szCs w:val="16"/>
               </w:rPr>
-              <w:t xml:space="preserve">1 missing </w:t>
-            </w:r>
-            <w:proofErr w:type="gramStart"/>
-            <w:r>
-              <w:rPr>
-                <w:rFonts w:ascii="Calibri" w:hAnsi="Calibri" w:cs="Calibri"/>
-                <w:sz w:val="16"/>
-                <w:szCs w:val="16"/>
-              </w:rPr>
-              <w:t>values</w:t>
-            </w:r>
-            <w:proofErr w:type="gramEnd"/>
-          </w:p>
-          <w:p>
-            <w:pPr>
-              <w:rPr>
-                <w:rFonts w:ascii="Calibri" w:hAnsi="Calibri" w:cs="Calibri"/>
-                <w:sz w:val="16"/>
-                <w:szCs w:val="16"/>
-              </w:rPr>
-            </w:pPr>
-            <w:r>
-              <w:rPr>
-                <w:rFonts w:ascii="Calibri" w:hAnsi="Calibri" w:cs="Calibri"/>
-                <w:sz w:val="16"/>
-                <w:szCs w:val="16"/>
-              </w:rPr>
-              <w:t>(0.0%)</w:t>
+              <w:t>3</w:t>
+            </w:r>
+            <w:r>
+              <w:rPr>
+                <w:rFonts w:ascii="Calibri" w:hAnsi="Calibri" w:cs="Calibri"/>
+                <w:sz w:val="16"/>
+                <w:szCs w:val="16"/>
+              </w:rPr>
+              <w:t xml:space="preserve"> missing values</w:t>
+            </w:r>
+          </w:p>
+          <w:p>
+            <w:pPr>
+              <w:rPr>
+                <w:rFonts w:ascii="Calibri" w:hAnsi="Calibri" w:cs="Calibri"/>
+                <w:sz w:val="16"/>
+                <w:szCs w:val="16"/>
+              </w:rPr>
+            </w:pPr>
+            <w:r>
+              <w:rPr>
+                <w:rFonts w:ascii="Calibri" w:hAnsi="Calibri" w:cs="Calibri"/>
+                <w:sz w:val="16"/>
+                <w:szCs w:val="16"/>
+              </w:rPr>
+              <w:t>(0.</w:t>
+            </w:r>
+            <w:r>
+              <w:rPr>
+                <w:rFonts w:ascii="Calibri" w:hAnsi="Calibri" w:cs="Calibri"/>
+                <w:sz w:val="16"/>
+                <w:szCs w:val="16"/>
+              </w:rPr>
+              <w:t>1</w:t>
+            </w:r>
+            <w:r>
+              <w:rPr>
+                <w:rFonts w:ascii="Calibri" w:hAnsi="Calibri" w:cs="Calibri"/>
+                <w:sz w:val="16"/>
+                <w:szCs w:val="16"/>
+              </w:rPr>
+              <w:t>%)</w:t>
             </w:r>
           </w:p>
         </w:tc>
@@ -22392,24 +22037,48 @@
                 <w:sz w:val="16"/>
                 <w:szCs w:val="16"/>
               </w:rPr>
-              <w:t>8 missing values</w:t>
-            </w:r>
-          </w:p>
-          <w:p>
-            <w:pPr>
-              <w:rPr>
-                <w:rFonts w:ascii="Calibri" w:hAnsi="Calibri" w:cs="Calibri"/>
-                <w:sz w:val="16"/>
-                <w:szCs w:val="16"/>
-              </w:rPr>
-            </w:pPr>
-            <w:r>
-              <w:rPr>
-                <w:rFonts w:ascii="Calibri" w:hAnsi="Calibri" w:cs="Calibri"/>
-                <w:sz w:val="16"/>
-                <w:szCs w:val="16"/>
-              </w:rPr>
-              <w:t>(0.2%)</w:t>
+              <w:t>1</w:t>
+            </w:r>
+            <w:r>
+              <w:rPr>
+                <w:rFonts w:ascii="Calibri" w:hAnsi="Calibri" w:cs="Calibri"/>
+                <w:sz w:val="16"/>
+                <w:szCs w:val="16"/>
+              </w:rPr>
+              <w:t xml:space="preserve"> missing value</w:t>
+            </w:r>
+          </w:p>
+          <w:p>
+            <w:pPr>
+              <w:rPr>
+                <w:rFonts w:ascii="Calibri" w:hAnsi="Calibri" w:cs="Calibri"/>
+                <w:sz w:val="16"/>
+                <w:szCs w:val="16"/>
+              </w:rPr>
+            </w:pPr>
+            <w:r>
+              <w:rPr>
+                <w:rFonts w:ascii="Calibri" w:hAnsi="Calibri" w:cs="Calibri"/>
+                <w:sz w:val="16"/>
+                <w:szCs w:val="16"/>
+              </w:rPr>
+              <w:t>(0.</w:t>
+            </w:r>
+            <w:r>
+              <w:rPr>
+                <w:rFonts w:ascii="Calibri" w:hAnsi="Calibri" w:cs="Calibri"/>
+                <w:sz w:val="16"/>
+                <w:szCs w:val="16"/>
+              </w:rPr>
+              <w:t>0</w:t>
+            </w:r>
+            <w:r>
+              <w:rPr>
+                <w:rFonts w:ascii="Calibri" w:hAnsi="Calibri" w:cs="Calibri"/>
+                <w:sz w:val="16"/>
+                <w:szCs w:val="16"/>
+              </w:rPr>
+              <w:t>%)</w:t>
             </w:r>
           </w:p>
         </w:tc>
@@ -22579,7 +22248,23 @@
                 <w:sz w:val="16"/>
                 <w:szCs w:val="16"/>
               </w:rPr>
-              <w:t>(0.0%)</w:t>
+              <w:t>(0.</w:t>
+            </w:r>
+            <w:r>
+              <w:rPr>
+                <w:rFonts w:ascii="Calibri" w:hAnsi="Calibri" w:cs="Calibri"/>
+                <w:sz w:val="16"/>
+                <w:szCs w:val="16"/>
+              </w:rPr>
+              <w:t>1</w:t>
+            </w:r>
+            <w:r>
+              <w:rPr>
+                <w:rFonts w:ascii="Calibri" w:hAnsi="Calibri" w:cs="Calibri"/>
+                <w:sz w:val="16"/>
+                <w:szCs w:val="16"/>
+              </w:rPr>
+              <w:t>%)</w:t>
             </w:r>
           </w:p>
         </w:tc>
@@ -22752,34 +22437,48 @@
                 <w:sz w:val="16"/>
                 <w:szCs w:val="16"/>
               </w:rPr>
-              <w:t xml:space="preserve">1 missing </w:t>
-            </w:r>
-            <w:proofErr w:type="gramStart"/>
-            <w:r>
-              <w:rPr>
-                <w:rFonts w:ascii="Calibri" w:hAnsi="Calibri" w:cs="Calibri"/>
-                <w:sz w:val="16"/>
-                <w:szCs w:val="16"/>
-              </w:rPr>
-              <w:t>values</w:t>
-            </w:r>
-            <w:proofErr w:type="gramEnd"/>
-          </w:p>
-          <w:p>
-            <w:pPr>
-              <w:rPr>
-                <w:rFonts w:ascii="Calibri" w:hAnsi="Calibri" w:cs="Calibri"/>
-                <w:sz w:val="16"/>
-                <w:szCs w:val="16"/>
-              </w:rPr>
-            </w:pPr>
-            <w:r>
-              <w:rPr>
-                <w:rFonts w:ascii="Calibri" w:hAnsi="Calibri" w:cs="Calibri"/>
-                <w:sz w:val="16"/>
-                <w:szCs w:val="16"/>
-              </w:rPr>
-              <w:t>(0.0%)</w:t>
+              <w:t>2</w:t>
+            </w:r>
+            <w:r>
+              <w:rPr>
+                <w:rFonts w:ascii="Calibri" w:hAnsi="Calibri" w:cs="Calibri"/>
+                <w:sz w:val="16"/>
+                <w:szCs w:val="16"/>
+              </w:rPr>
+              <w:t xml:space="preserve"> missing values</w:t>
+            </w:r>
+          </w:p>
+          <w:p>
+            <w:pPr>
+              <w:rPr>
+                <w:rFonts w:ascii="Calibri" w:hAnsi="Calibri" w:cs="Calibri"/>
+                <w:sz w:val="16"/>
+                <w:szCs w:val="16"/>
+              </w:rPr>
+            </w:pPr>
+            <w:r>
+              <w:rPr>
+                <w:rFonts w:ascii="Calibri" w:hAnsi="Calibri" w:cs="Calibri"/>
+                <w:sz w:val="16"/>
+                <w:szCs w:val="16"/>
+              </w:rPr>
+              <w:t>(0.</w:t>
+            </w:r>
+            <w:r>
+              <w:rPr>
+                <w:rFonts w:ascii="Calibri" w:hAnsi="Calibri" w:cs="Calibri"/>
+                <w:sz w:val="16"/>
+                <w:szCs w:val="16"/>
+              </w:rPr>
+              <w:t>1</w:t>
+            </w:r>
+            <w:r>
+              <w:rPr>
+                <w:rFonts w:ascii="Calibri" w:hAnsi="Calibri" w:cs="Calibri"/>
+                <w:sz w:val="16"/>
+                <w:szCs w:val="16"/>
+              </w:rPr>
+              <w:t>%)</w:t>
             </w:r>
           </w:p>
         </w:tc>
@@ -22928,6 +22627,7 @@
                 <w:sz w:val="16"/>
                 <w:szCs w:val="16"/>
               </w:rPr>
+              <w:lastRenderedPageBreak/>
               <w:t>Categorical</w:t>
             </w:r>
           </w:p>
@@ -23957,7 +23657,6 @@
                 <w:sz w:val="16"/>
                 <w:szCs w:val="16"/>
               </w:rPr>
-              <w:lastRenderedPageBreak/>
               <w:t>Admission</w:t>
             </w:r>
           </w:p>
@@ -24454,24 +24153,56 @@
                 <w:sz w:val="16"/>
                 <w:szCs w:val="16"/>
               </w:rPr>
-              <w:t>1 missing value</w:t>
-            </w:r>
-          </w:p>
-          <w:p>
-            <w:pPr>
-              <w:rPr>
-                <w:rFonts w:ascii="Calibri" w:hAnsi="Calibri" w:cs="Calibri"/>
-                <w:sz w:val="16"/>
-                <w:szCs w:val="16"/>
-              </w:rPr>
-            </w:pPr>
-            <w:r>
-              <w:rPr>
-                <w:rFonts w:ascii="Calibri" w:hAnsi="Calibri" w:cs="Calibri"/>
-                <w:sz w:val="16"/>
-                <w:szCs w:val="16"/>
-              </w:rPr>
-              <w:t>(0.0%)</w:t>
+              <w:t>2</w:t>
+            </w:r>
+            <w:r>
+              <w:rPr>
+                <w:rFonts w:ascii="Calibri" w:hAnsi="Calibri" w:cs="Calibri"/>
+                <w:sz w:val="16"/>
+                <w:szCs w:val="16"/>
+              </w:rPr>
+              <w:t xml:space="preserve"> missing value</w:t>
+            </w:r>
+            <w:r>
+              <w:rPr>
+                <w:rFonts w:ascii="Calibri" w:hAnsi="Calibri" w:cs="Calibri"/>
+                <w:sz w:val="16"/>
+                <w:szCs w:val="16"/>
+              </w:rPr>
+              <w:t>s</w:t>
+            </w:r>
+          </w:p>
+          <w:p>
+            <w:pPr>
+              <w:rPr>
+                <w:rFonts w:ascii="Calibri" w:hAnsi="Calibri" w:cs="Calibri"/>
+                <w:sz w:val="16"/>
+                <w:szCs w:val="16"/>
+              </w:rPr>
+            </w:pPr>
+            <w:r>
+              <w:rPr>
+                <w:rFonts w:ascii="Calibri" w:hAnsi="Calibri" w:cs="Calibri"/>
+                <w:sz w:val="16"/>
+                <w:szCs w:val="16"/>
+              </w:rPr>
+              <w:t>(0.</w:t>
+            </w:r>
+            <w:r>
+              <w:rPr>
+                <w:rFonts w:ascii="Calibri" w:hAnsi="Calibri" w:cs="Calibri"/>
+                <w:sz w:val="16"/>
+                <w:szCs w:val="16"/>
+              </w:rPr>
+              <w:t>1</w:t>
+            </w:r>
+            <w:r>
+              <w:rPr>
+                <w:rFonts w:ascii="Calibri" w:hAnsi="Calibri" w:cs="Calibri"/>
+                <w:sz w:val="16"/>
+                <w:szCs w:val="16"/>
+              </w:rPr>
+              <w:t>%)</w:t>
             </w:r>
           </w:p>
         </w:tc>
@@ -24487,14 +24218,6 @@
                 <w:szCs w:val="16"/>
               </w:rPr>
             </w:pPr>
-            <w:r>
-              <w:rPr>
-                <w:rFonts w:ascii="Calibri" w:hAnsi="Calibri" w:cs="Calibri"/>
-                <w:sz w:val="16"/>
-                <w:szCs w:val="16"/>
-              </w:rPr>
-              <w:t>‘Other’ included: Gas cooker (1)</w:t>
-            </w:r>
           </w:p>
         </w:tc>
       </w:tr>
@@ -24632,24 +24355,48 @@
                 <w:sz w:val="16"/>
                 <w:szCs w:val="16"/>
               </w:rPr>
-              <w:t>2 missing values</w:t>
-            </w:r>
-          </w:p>
-          <w:p>
-            <w:pPr>
-              <w:rPr>
-                <w:rFonts w:ascii="Calibri" w:hAnsi="Calibri" w:cs="Calibri"/>
-                <w:sz w:val="16"/>
-                <w:szCs w:val="16"/>
-              </w:rPr>
-            </w:pPr>
-            <w:r>
-              <w:rPr>
-                <w:rFonts w:ascii="Calibri" w:hAnsi="Calibri" w:cs="Calibri"/>
-                <w:sz w:val="16"/>
-                <w:szCs w:val="16"/>
-              </w:rPr>
-              <w:t>(0.0%)</w:t>
+              <w:t>3</w:t>
+            </w:r>
+            <w:r>
+              <w:rPr>
+                <w:rFonts w:ascii="Calibri" w:hAnsi="Calibri" w:cs="Calibri"/>
+                <w:sz w:val="16"/>
+                <w:szCs w:val="16"/>
+              </w:rPr>
+              <w:t xml:space="preserve"> missing values</w:t>
+            </w:r>
+          </w:p>
+          <w:p>
+            <w:pPr>
+              <w:rPr>
+                <w:rFonts w:ascii="Calibri" w:hAnsi="Calibri" w:cs="Calibri"/>
+                <w:sz w:val="16"/>
+                <w:szCs w:val="16"/>
+              </w:rPr>
+            </w:pPr>
+            <w:r>
+              <w:rPr>
+                <w:rFonts w:ascii="Calibri" w:hAnsi="Calibri" w:cs="Calibri"/>
+                <w:sz w:val="16"/>
+                <w:szCs w:val="16"/>
+              </w:rPr>
+              <w:t>(0.</w:t>
+            </w:r>
+            <w:r>
+              <w:rPr>
+                <w:rFonts w:ascii="Calibri" w:hAnsi="Calibri" w:cs="Calibri"/>
+                <w:sz w:val="16"/>
+                <w:szCs w:val="16"/>
+              </w:rPr>
+              <w:t>1</w:t>
+            </w:r>
+            <w:r>
+              <w:rPr>
+                <w:rFonts w:ascii="Calibri" w:hAnsi="Calibri" w:cs="Calibri"/>
+                <w:sz w:val="16"/>
+                <w:szCs w:val="16"/>
+              </w:rPr>
+              <w:t>%)</w:t>
             </w:r>
           </w:p>
         </w:tc>
@@ -24665,129 +24412,6 @@
                 <w:szCs w:val="16"/>
               </w:rPr>
             </w:pPr>
-            <w:r>
-              <w:rPr>
-                <w:rFonts w:ascii="Calibri" w:hAnsi="Calibri" w:cs="Calibri"/>
-                <w:sz w:val="16"/>
-                <w:szCs w:val="16"/>
-              </w:rPr>
-              <w:t xml:space="preserve">‘Other’ includes: </w:t>
-            </w:r>
-          </w:p>
-          <w:p>
-            <w:pPr>
-              <w:pStyle w:val="ListParagraph"/>
-              <w:numPr>
-                <w:ilvl w:val="0"/>
-                <w:numId w:val="1"/>
-              </w:numPr>
-              <w:ind w:left="315" w:hanging="219"/>
-              <w:rPr>
-                <w:rFonts w:ascii="Calibri" w:hAnsi="Calibri" w:cs="Calibri"/>
-                <w:sz w:val="16"/>
-                <w:szCs w:val="16"/>
-              </w:rPr>
-            </w:pPr>
-            <w:r>
-              <w:rPr>
-                <w:rFonts w:ascii="Calibri" w:hAnsi="Calibri" w:cs="Calibri"/>
-                <w:sz w:val="16"/>
-                <w:szCs w:val="16"/>
-              </w:rPr>
-              <w:t>Torch (23)</w:t>
-            </w:r>
-          </w:p>
-          <w:p>
-            <w:pPr>
-              <w:pStyle w:val="ListParagraph"/>
-              <w:numPr>
-                <w:ilvl w:val="0"/>
-                <w:numId w:val="1"/>
-              </w:numPr>
-              <w:ind w:left="315" w:hanging="219"/>
-              <w:rPr>
-                <w:rFonts w:ascii="Calibri" w:hAnsi="Calibri" w:cs="Calibri"/>
-                <w:sz w:val="16"/>
-                <w:szCs w:val="16"/>
-              </w:rPr>
-            </w:pPr>
-            <w:r>
-              <w:rPr>
-                <w:rFonts w:ascii="Calibri" w:hAnsi="Calibri" w:cs="Calibri"/>
-                <w:sz w:val="16"/>
-                <w:szCs w:val="16"/>
-              </w:rPr>
-              <w:t>Touch (13)</w:t>
-            </w:r>
-          </w:p>
-          <w:p>
-            <w:pPr>
-              <w:pStyle w:val="ListParagraph"/>
-              <w:numPr>
-                <w:ilvl w:val="0"/>
-                <w:numId w:val="1"/>
-              </w:numPr>
-              <w:ind w:left="315" w:hanging="219"/>
-              <w:rPr>
-                <w:rFonts w:ascii="Calibri" w:hAnsi="Calibri" w:cs="Calibri"/>
-                <w:sz w:val="16"/>
-                <w:szCs w:val="16"/>
-              </w:rPr>
-            </w:pPr>
-            <w:r>
-              <w:rPr>
-                <w:rFonts w:ascii="Calibri" w:hAnsi="Calibri" w:cs="Calibri"/>
-                <w:sz w:val="16"/>
-                <w:szCs w:val="16"/>
-              </w:rPr>
-              <w:t>Phone/Phone torch (3)</w:t>
-            </w:r>
-          </w:p>
-          <w:p>
-            <w:pPr>
-              <w:pStyle w:val="ListParagraph"/>
-              <w:numPr>
-                <w:ilvl w:val="0"/>
-                <w:numId w:val="1"/>
-              </w:numPr>
-              <w:ind w:left="315" w:hanging="219"/>
-              <w:rPr>
-                <w:rFonts w:ascii="Calibri" w:hAnsi="Calibri" w:cs="Calibri"/>
-                <w:sz w:val="16"/>
-                <w:szCs w:val="16"/>
-              </w:rPr>
-            </w:pPr>
-            <w:r>
-              <w:rPr>
-                <w:rFonts w:ascii="Calibri" w:hAnsi="Calibri" w:cs="Calibri"/>
-                <w:sz w:val="16"/>
-                <w:szCs w:val="16"/>
-              </w:rPr>
-              <w:t>Candle (2)</w:t>
-            </w:r>
-          </w:p>
-          <w:p>
-            <w:pPr>
-              <w:pStyle w:val="ListParagraph"/>
-              <w:numPr>
-                <w:ilvl w:val="0"/>
-                <w:numId w:val="1"/>
-              </w:numPr>
-              <w:ind w:left="315" w:hanging="219"/>
-              <w:rPr>
-                <w:rFonts w:ascii="Calibri" w:hAnsi="Calibri" w:cs="Calibri"/>
-                <w:sz w:val="16"/>
-                <w:szCs w:val="16"/>
-              </w:rPr>
-            </w:pPr>
-            <w:r>
-              <w:rPr>
-                <w:rFonts w:ascii="Calibri" w:hAnsi="Calibri" w:cs="Calibri"/>
-                <w:sz w:val="16"/>
-                <w:szCs w:val="16"/>
-              </w:rPr>
-              <w:t>Solar lamp (2)</w:t>
-            </w:r>
           </w:p>
         </w:tc>
       </w:tr>
@@ -24925,24 +24549,7 @@
                 <w:sz w:val="16"/>
                 <w:szCs w:val="16"/>
               </w:rPr>
-              <w:t>2 missing values</w:t>
-            </w:r>
-          </w:p>
-          <w:p>
-            <w:pPr>
-              <w:rPr>
-                <w:rFonts w:ascii="Calibri" w:hAnsi="Calibri" w:cs="Calibri"/>
-                <w:sz w:val="16"/>
-                <w:szCs w:val="16"/>
-              </w:rPr>
-            </w:pPr>
-            <w:r>
-              <w:rPr>
-                <w:rFonts w:ascii="Calibri" w:hAnsi="Calibri" w:cs="Calibri"/>
-                <w:sz w:val="16"/>
-                <w:szCs w:val="16"/>
-              </w:rPr>
-              <w:t>(0.0%)</w:t>
+              <w:t>No missing values</w:t>
             </w:r>
           </w:p>
         </w:tc>
@@ -24985,6 +24592,7 @@
                 <w:sz w:val="16"/>
                 <w:szCs w:val="16"/>
               </w:rPr>
+              <w:lastRenderedPageBreak/>
               <w:t>Admission</w:t>
             </w:r>
           </w:p>
@@ -25095,24 +24703,48 @@
                 <w:sz w:val="16"/>
                 <w:szCs w:val="16"/>
               </w:rPr>
-              <w:t>2 missing values</w:t>
-            </w:r>
-          </w:p>
-          <w:p>
-            <w:pPr>
-              <w:rPr>
-                <w:rFonts w:ascii="Calibri" w:hAnsi="Calibri" w:cs="Calibri"/>
-                <w:sz w:val="16"/>
-                <w:szCs w:val="16"/>
-              </w:rPr>
-            </w:pPr>
-            <w:r>
-              <w:rPr>
-                <w:rFonts w:ascii="Calibri" w:hAnsi="Calibri" w:cs="Calibri"/>
-                <w:sz w:val="16"/>
-                <w:szCs w:val="16"/>
-              </w:rPr>
-              <w:t>(0.0%)</w:t>
+              <w:t>3</w:t>
+            </w:r>
+            <w:r>
+              <w:rPr>
+                <w:rFonts w:ascii="Calibri" w:hAnsi="Calibri" w:cs="Calibri"/>
+                <w:sz w:val="16"/>
+                <w:szCs w:val="16"/>
+              </w:rPr>
+              <w:t xml:space="preserve"> missing values</w:t>
+            </w:r>
+          </w:p>
+          <w:p>
+            <w:pPr>
+              <w:rPr>
+                <w:rFonts w:ascii="Calibri" w:hAnsi="Calibri" w:cs="Calibri"/>
+                <w:sz w:val="16"/>
+                <w:szCs w:val="16"/>
+              </w:rPr>
+            </w:pPr>
+            <w:r>
+              <w:rPr>
+                <w:rFonts w:ascii="Calibri" w:hAnsi="Calibri" w:cs="Calibri"/>
+                <w:sz w:val="16"/>
+                <w:szCs w:val="16"/>
+              </w:rPr>
+              <w:t>(0.</w:t>
+            </w:r>
+            <w:r>
+              <w:rPr>
+                <w:rFonts w:ascii="Calibri" w:hAnsi="Calibri" w:cs="Calibri"/>
+                <w:sz w:val="16"/>
+                <w:szCs w:val="16"/>
+              </w:rPr>
+              <w:t>1</w:t>
+            </w:r>
+            <w:r>
+              <w:rPr>
+                <w:rFonts w:ascii="Calibri" w:hAnsi="Calibri" w:cs="Calibri"/>
+                <w:sz w:val="16"/>
+                <w:szCs w:val="16"/>
+              </w:rPr>
+              <w:t>%)</w:t>
             </w:r>
           </w:p>
         </w:tc>
@@ -25265,24 +24897,64 @@
                 <w:sz w:val="16"/>
                 <w:szCs w:val="16"/>
               </w:rPr>
-              <w:t>606 missing values</w:t>
-            </w:r>
-          </w:p>
-          <w:p>
-            <w:pPr>
-              <w:rPr>
-                <w:rFonts w:ascii="Calibri" w:hAnsi="Calibri" w:cs="Calibri"/>
-                <w:sz w:val="16"/>
-                <w:szCs w:val="16"/>
-              </w:rPr>
-            </w:pPr>
-            <w:r>
-              <w:rPr>
-                <w:rFonts w:ascii="Calibri" w:hAnsi="Calibri" w:cs="Calibri"/>
-                <w:sz w:val="16"/>
-                <w:szCs w:val="16"/>
-              </w:rPr>
-              <w:t>(15.8%)</w:t>
+              <w:t>457</w:t>
+            </w:r>
+            <w:r>
+              <w:rPr>
+                <w:rFonts w:ascii="Calibri" w:hAnsi="Calibri" w:cs="Calibri"/>
+                <w:sz w:val="16"/>
+                <w:szCs w:val="16"/>
+              </w:rPr>
+              <w:t xml:space="preserve"> missing values</w:t>
+            </w:r>
+          </w:p>
+          <w:p>
+            <w:pPr>
+              <w:rPr>
+                <w:rFonts w:ascii="Calibri" w:hAnsi="Calibri" w:cs="Calibri"/>
+                <w:sz w:val="16"/>
+                <w:szCs w:val="16"/>
+              </w:rPr>
+            </w:pPr>
+            <w:r>
+              <w:rPr>
+                <w:rFonts w:ascii="Calibri" w:hAnsi="Calibri" w:cs="Calibri"/>
+                <w:sz w:val="16"/>
+                <w:szCs w:val="16"/>
+              </w:rPr>
+              <w:t>(1</w:t>
+            </w:r>
+            <w:r>
+              <w:rPr>
+                <w:rFonts w:ascii="Calibri" w:hAnsi="Calibri" w:cs="Calibri"/>
+                <w:sz w:val="16"/>
+                <w:szCs w:val="16"/>
+              </w:rPr>
+              <w:t>7</w:t>
+            </w:r>
+            <w:r>
+              <w:rPr>
+                <w:rFonts w:ascii="Calibri" w:hAnsi="Calibri" w:cs="Calibri"/>
+                <w:sz w:val="16"/>
+                <w:szCs w:val="16"/>
+              </w:rPr>
+              <w:t>.</w:t>
+            </w:r>
+            <w:r>
+              <w:rPr>
+                <w:rFonts w:ascii="Calibri" w:hAnsi="Calibri" w:cs="Calibri"/>
+                <w:sz w:val="16"/>
+                <w:szCs w:val="16"/>
+              </w:rPr>
+              <w:t>0</w:t>
+            </w:r>
+            <w:r>
+              <w:rPr>
+                <w:rFonts w:ascii="Calibri" w:hAnsi="Calibri" w:cs="Calibri"/>
+                <w:sz w:val="16"/>
+                <w:szCs w:val="16"/>
+              </w:rPr>
+              <w:t>%)</w:t>
             </w:r>
           </w:p>
         </w:tc>
@@ -25435,24 +25107,56 @@
                 <w:sz w:val="16"/>
                 <w:szCs w:val="16"/>
               </w:rPr>
-              <w:t>47 missing values</w:t>
-            </w:r>
-          </w:p>
-          <w:p>
-            <w:pPr>
-              <w:rPr>
-                <w:rFonts w:ascii="Calibri" w:hAnsi="Calibri" w:cs="Calibri"/>
-                <w:sz w:val="16"/>
-                <w:szCs w:val="16"/>
-              </w:rPr>
-            </w:pPr>
-            <w:r>
-              <w:rPr>
-                <w:rFonts w:ascii="Calibri" w:hAnsi="Calibri" w:cs="Calibri"/>
-                <w:sz w:val="16"/>
-                <w:szCs w:val="16"/>
-              </w:rPr>
-              <w:t>(1.2%)</w:t>
+              <w:t>4</w:t>
+            </w:r>
+            <w:r>
+              <w:rPr>
+                <w:rFonts w:ascii="Calibri" w:hAnsi="Calibri" w:cs="Calibri"/>
+                <w:sz w:val="16"/>
+                <w:szCs w:val="16"/>
+              </w:rPr>
+              <w:t>3</w:t>
+            </w:r>
+            <w:r>
+              <w:rPr>
+                <w:rFonts w:ascii="Calibri" w:hAnsi="Calibri" w:cs="Calibri"/>
+                <w:sz w:val="16"/>
+                <w:szCs w:val="16"/>
+              </w:rPr>
+              <w:t xml:space="preserve"> missing values</w:t>
+            </w:r>
+          </w:p>
+          <w:p>
+            <w:pPr>
+              <w:rPr>
+                <w:rFonts w:ascii="Calibri" w:hAnsi="Calibri" w:cs="Calibri"/>
+                <w:sz w:val="16"/>
+                <w:szCs w:val="16"/>
+              </w:rPr>
+            </w:pPr>
+            <w:r>
+              <w:rPr>
+                <w:rFonts w:ascii="Calibri" w:hAnsi="Calibri" w:cs="Calibri"/>
+                <w:sz w:val="16"/>
+                <w:szCs w:val="16"/>
+              </w:rPr>
+              <w:t>(1.</w:t>
+            </w:r>
+            <w:r>
+              <w:rPr>
+                <w:rFonts w:ascii="Calibri" w:hAnsi="Calibri" w:cs="Calibri"/>
+                <w:sz w:val="16"/>
+                <w:szCs w:val="16"/>
+              </w:rPr>
+              <w:t>6</w:t>
+            </w:r>
+            <w:r>
+              <w:rPr>
+                <w:rFonts w:ascii="Calibri" w:hAnsi="Calibri" w:cs="Calibri"/>
+                <w:sz w:val="16"/>
+                <w:szCs w:val="16"/>
+              </w:rPr>
+              <w:t>%)</w:t>
             </w:r>
           </w:p>
         </w:tc>
@@ -25605,7 +25309,15 @@
                 <w:sz w:val="16"/>
                 <w:szCs w:val="16"/>
               </w:rPr>
-              <w:t>7 missing values</w:t>
+              <w:t>5</w:t>
+            </w:r>
+            <w:r>
+              <w:rPr>
+                <w:rFonts w:ascii="Calibri" w:hAnsi="Calibri" w:cs="Calibri"/>
+                <w:sz w:val="16"/>
+                <w:szCs w:val="16"/>
+              </w:rPr>
+              <w:t xml:space="preserve"> missing values</w:t>
             </w:r>
           </w:p>
           <w:p>
@@ -25775,34 +25487,48 @@
                 <w:sz w:val="16"/>
                 <w:szCs w:val="16"/>
               </w:rPr>
-              <w:t xml:space="preserve">1 missing </w:t>
-            </w:r>
-            <w:proofErr w:type="gramStart"/>
-            <w:r>
-              <w:rPr>
-                <w:rFonts w:ascii="Calibri" w:hAnsi="Calibri" w:cs="Calibri"/>
-                <w:sz w:val="16"/>
-                <w:szCs w:val="16"/>
-              </w:rPr>
-              <w:t>values</w:t>
-            </w:r>
-            <w:proofErr w:type="gramEnd"/>
-          </w:p>
-          <w:p>
-            <w:pPr>
-              <w:rPr>
-                <w:rFonts w:ascii="Calibri" w:hAnsi="Calibri" w:cs="Calibri"/>
-                <w:sz w:val="16"/>
-                <w:szCs w:val="16"/>
-              </w:rPr>
-            </w:pPr>
-            <w:r>
-              <w:rPr>
-                <w:rFonts w:ascii="Calibri" w:hAnsi="Calibri" w:cs="Calibri"/>
-                <w:sz w:val="16"/>
-                <w:szCs w:val="16"/>
-              </w:rPr>
-              <w:t>(0.0%)</w:t>
+              <w:t>2</w:t>
+            </w:r>
+            <w:r>
+              <w:rPr>
+                <w:rFonts w:ascii="Calibri" w:hAnsi="Calibri" w:cs="Calibri"/>
+                <w:sz w:val="16"/>
+                <w:szCs w:val="16"/>
+              </w:rPr>
+              <w:t xml:space="preserve"> missing values</w:t>
+            </w:r>
+          </w:p>
+          <w:p>
+            <w:pPr>
+              <w:rPr>
+                <w:rFonts w:ascii="Calibri" w:hAnsi="Calibri" w:cs="Calibri"/>
+                <w:sz w:val="16"/>
+                <w:szCs w:val="16"/>
+              </w:rPr>
+            </w:pPr>
+            <w:r>
+              <w:rPr>
+                <w:rFonts w:ascii="Calibri" w:hAnsi="Calibri" w:cs="Calibri"/>
+                <w:sz w:val="16"/>
+                <w:szCs w:val="16"/>
+              </w:rPr>
+              <w:t>(0.</w:t>
+            </w:r>
+            <w:r>
+              <w:rPr>
+                <w:rFonts w:ascii="Calibri" w:hAnsi="Calibri" w:cs="Calibri"/>
+                <w:sz w:val="16"/>
+                <w:szCs w:val="16"/>
+              </w:rPr>
+              <w:t>1</w:t>
+            </w:r>
+            <w:r>
+              <w:rPr>
+                <w:rFonts w:ascii="Calibri" w:hAnsi="Calibri" w:cs="Calibri"/>
+                <w:sz w:val="16"/>
+                <w:szCs w:val="16"/>
+              </w:rPr>
+              <w:t>%)</w:t>
             </w:r>
           </w:p>
         </w:tc>
@@ -25955,24 +25681,48 @@
                 <w:sz w:val="16"/>
                 <w:szCs w:val="16"/>
               </w:rPr>
-              <w:t>693 missing values</w:t>
-            </w:r>
-          </w:p>
-          <w:p>
-            <w:pPr>
-              <w:rPr>
-                <w:rFonts w:ascii="Calibri" w:hAnsi="Calibri" w:cs="Calibri"/>
-                <w:sz w:val="16"/>
-                <w:szCs w:val="16"/>
-              </w:rPr>
-            </w:pPr>
-            <w:r>
-              <w:rPr>
-                <w:rFonts w:ascii="Calibri" w:hAnsi="Calibri" w:cs="Calibri"/>
-                <w:sz w:val="16"/>
-                <w:szCs w:val="16"/>
-              </w:rPr>
-              <w:t>(18%)</w:t>
+              <w:t>464</w:t>
+            </w:r>
+            <w:r>
+              <w:rPr>
+                <w:rFonts w:ascii="Calibri" w:hAnsi="Calibri" w:cs="Calibri"/>
+                <w:sz w:val="16"/>
+                <w:szCs w:val="16"/>
+              </w:rPr>
+              <w:t xml:space="preserve"> missing values</w:t>
+            </w:r>
+          </w:p>
+          <w:p>
+            <w:pPr>
+              <w:rPr>
+                <w:rFonts w:ascii="Calibri" w:hAnsi="Calibri" w:cs="Calibri"/>
+                <w:sz w:val="16"/>
+                <w:szCs w:val="16"/>
+              </w:rPr>
+            </w:pPr>
+            <w:r>
+              <w:rPr>
+                <w:rFonts w:ascii="Calibri" w:hAnsi="Calibri" w:cs="Calibri"/>
+                <w:sz w:val="16"/>
+                <w:szCs w:val="16"/>
+              </w:rPr>
+              <w:t>(1</w:t>
+            </w:r>
+            <w:r>
+              <w:rPr>
+                <w:rFonts w:ascii="Calibri" w:hAnsi="Calibri" w:cs="Calibri"/>
+                <w:sz w:val="16"/>
+                <w:szCs w:val="16"/>
+              </w:rPr>
+              <w:t>7.2</w:t>
+            </w:r>
+            <w:r>
+              <w:rPr>
+                <w:rFonts w:ascii="Calibri" w:hAnsi="Calibri" w:cs="Calibri"/>
+                <w:sz w:val="16"/>
+                <w:szCs w:val="16"/>
+              </w:rPr>
+              <w:t>%)</w:t>
             </w:r>
           </w:p>
         </w:tc>
@@ -26131,24 +25881,48 @@
                 <w:sz w:val="16"/>
                 <w:szCs w:val="16"/>
               </w:rPr>
-              <w:t>3148 missing values</w:t>
-            </w:r>
-          </w:p>
-          <w:p>
-            <w:pPr>
-              <w:rPr>
-                <w:rFonts w:ascii="Calibri" w:hAnsi="Calibri" w:cs="Calibri"/>
-                <w:sz w:val="16"/>
-                <w:szCs w:val="16"/>
-              </w:rPr>
-            </w:pPr>
-            <w:r>
-              <w:rPr>
-                <w:rFonts w:ascii="Calibri" w:hAnsi="Calibri" w:cs="Calibri"/>
-                <w:sz w:val="16"/>
-                <w:szCs w:val="16"/>
-              </w:rPr>
-              <w:t>(82%)</w:t>
+              <w:t>2217</w:t>
+            </w:r>
+            <w:r>
+              <w:rPr>
+                <w:rFonts w:ascii="Calibri" w:hAnsi="Calibri" w:cs="Calibri"/>
+                <w:sz w:val="16"/>
+                <w:szCs w:val="16"/>
+              </w:rPr>
+              <w:t xml:space="preserve"> missing values</w:t>
+            </w:r>
+          </w:p>
+          <w:p>
+            <w:pPr>
+              <w:rPr>
+                <w:rFonts w:ascii="Calibri" w:hAnsi="Calibri" w:cs="Calibri"/>
+                <w:sz w:val="16"/>
+                <w:szCs w:val="16"/>
+              </w:rPr>
+            </w:pPr>
+            <w:r>
+              <w:rPr>
+                <w:rFonts w:ascii="Calibri" w:hAnsi="Calibri" w:cs="Calibri"/>
+                <w:sz w:val="16"/>
+                <w:szCs w:val="16"/>
+              </w:rPr>
+              <w:t>(82</w:t>
+            </w:r>
+            <w:r>
+              <w:rPr>
+                <w:rFonts w:ascii="Calibri" w:hAnsi="Calibri" w:cs="Calibri"/>
+                <w:sz w:val="16"/>
+                <w:szCs w:val="16"/>
+              </w:rPr>
+              <w:t>.5</w:t>
+            </w:r>
+            <w:r>
+              <w:rPr>
+                <w:rFonts w:ascii="Calibri" w:hAnsi="Calibri" w:cs="Calibri"/>
+                <w:sz w:val="16"/>
+                <w:szCs w:val="16"/>
+              </w:rPr>
+              <w:t>%)</w:t>
             </w:r>
           </w:p>
         </w:tc>
@@ -26309,24 +26083,48 @@
                 <w:sz w:val="16"/>
                 <w:szCs w:val="16"/>
               </w:rPr>
-              <w:t>23 missing values</w:t>
-            </w:r>
-          </w:p>
-          <w:p>
-            <w:pPr>
-              <w:rPr>
-                <w:rFonts w:ascii="Calibri" w:hAnsi="Calibri" w:cs="Calibri"/>
-                <w:sz w:val="16"/>
-                <w:szCs w:val="16"/>
-              </w:rPr>
-            </w:pPr>
-            <w:r>
-              <w:rPr>
-                <w:rFonts w:ascii="Calibri" w:hAnsi="Calibri" w:cs="Calibri"/>
-                <w:sz w:val="16"/>
-                <w:szCs w:val="16"/>
-              </w:rPr>
-              <w:t>(0.6%)</w:t>
+              <w:t>9</w:t>
+            </w:r>
+            <w:r>
+              <w:rPr>
+                <w:rFonts w:ascii="Calibri" w:hAnsi="Calibri" w:cs="Calibri"/>
+                <w:sz w:val="16"/>
+                <w:szCs w:val="16"/>
+              </w:rPr>
+              <w:t xml:space="preserve"> missing values</w:t>
+            </w:r>
+          </w:p>
+          <w:p>
+            <w:pPr>
+              <w:rPr>
+                <w:rFonts w:ascii="Calibri" w:hAnsi="Calibri" w:cs="Calibri"/>
+                <w:sz w:val="16"/>
+                <w:szCs w:val="16"/>
+              </w:rPr>
+            </w:pPr>
+            <w:r>
+              <w:rPr>
+                <w:rFonts w:ascii="Calibri" w:hAnsi="Calibri" w:cs="Calibri"/>
+                <w:sz w:val="16"/>
+                <w:szCs w:val="16"/>
+              </w:rPr>
+              <w:t>(0.</w:t>
+            </w:r>
+            <w:r>
+              <w:rPr>
+                <w:rFonts w:ascii="Calibri" w:hAnsi="Calibri" w:cs="Calibri"/>
+                <w:sz w:val="16"/>
+                <w:szCs w:val="16"/>
+              </w:rPr>
+              <w:t>3</w:t>
+            </w:r>
+            <w:r>
+              <w:rPr>
+                <w:rFonts w:ascii="Calibri" w:hAnsi="Calibri" w:cs="Calibri"/>
+                <w:sz w:val="16"/>
+                <w:szCs w:val="16"/>
+              </w:rPr>
+              <w:t>%)</w:t>
             </w:r>
           </w:p>
         </w:tc>
@@ -26477,24 +26275,48 @@
                 <w:sz w:val="16"/>
                 <w:szCs w:val="16"/>
               </w:rPr>
-              <w:t>193 missing values</w:t>
-            </w:r>
-          </w:p>
-          <w:p>
-            <w:pPr>
-              <w:rPr>
-                <w:rFonts w:ascii="Calibri" w:hAnsi="Calibri" w:cs="Calibri"/>
-                <w:sz w:val="16"/>
-                <w:szCs w:val="16"/>
-              </w:rPr>
-            </w:pPr>
-            <w:r>
-              <w:rPr>
-                <w:rFonts w:ascii="Calibri" w:hAnsi="Calibri" w:cs="Calibri"/>
-                <w:sz w:val="16"/>
-                <w:szCs w:val="16"/>
-              </w:rPr>
-              <w:t>(5.0%)</w:t>
+              <w:t>130</w:t>
+            </w:r>
+            <w:r>
+              <w:rPr>
+                <w:rFonts w:ascii="Calibri" w:hAnsi="Calibri" w:cs="Calibri"/>
+                <w:sz w:val="16"/>
+                <w:szCs w:val="16"/>
+              </w:rPr>
+              <w:t xml:space="preserve"> missing values</w:t>
+            </w:r>
+          </w:p>
+          <w:p>
+            <w:pPr>
+              <w:rPr>
+                <w:rFonts w:ascii="Calibri" w:hAnsi="Calibri" w:cs="Calibri"/>
+                <w:sz w:val="16"/>
+                <w:szCs w:val="16"/>
+              </w:rPr>
+            </w:pPr>
+            <w:r>
+              <w:rPr>
+                <w:rFonts w:ascii="Calibri" w:hAnsi="Calibri" w:cs="Calibri"/>
+                <w:sz w:val="16"/>
+                <w:szCs w:val="16"/>
+              </w:rPr>
+              <w:t>(</w:t>
+            </w:r>
+            <w:r>
+              <w:rPr>
+                <w:rFonts w:ascii="Calibri" w:hAnsi="Calibri" w:cs="Calibri"/>
+                <w:sz w:val="16"/>
+                <w:szCs w:val="16"/>
+              </w:rPr>
+              <w:t>4.8</w:t>
+            </w:r>
+            <w:r>
+              <w:rPr>
+                <w:rFonts w:ascii="Calibri" w:hAnsi="Calibri" w:cs="Calibri"/>
+                <w:sz w:val="16"/>
+                <w:szCs w:val="16"/>
+              </w:rPr>
+              <w:t>%)</w:t>
             </w:r>
           </w:p>
         </w:tc>
@@ -26537,7 +26359,6 @@
                 <w:sz w:val="16"/>
                 <w:szCs w:val="16"/>
               </w:rPr>
-              <w:lastRenderedPageBreak/>
               <w:t>Admission</w:t>
             </w:r>
           </w:p>
@@ -26646,24 +26467,48 @@
                 <w:sz w:val="16"/>
                 <w:szCs w:val="16"/>
               </w:rPr>
-              <w:t>303 missing values</w:t>
-            </w:r>
-          </w:p>
-          <w:p>
-            <w:pPr>
-              <w:rPr>
-                <w:rFonts w:ascii="Calibri" w:hAnsi="Calibri" w:cs="Calibri"/>
-                <w:sz w:val="16"/>
-                <w:szCs w:val="16"/>
-              </w:rPr>
-            </w:pPr>
-            <w:r>
-              <w:rPr>
-                <w:rFonts w:ascii="Calibri" w:hAnsi="Calibri" w:cs="Calibri"/>
-                <w:sz w:val="16"/>
-                <w:szCs w:val="16"/>
-              </w:rPr>
-              <w:t>(7.9%)</w:t>
+              <w:t>207</w:t>
+            </w:r>
+            <w:r>
+              <w:rPr>
+                <w:rFonts w:ascii="Calibri" w:hAnsi="Calibri" w:cs="Calibri"/>
+                <w:sz w:val="16"/>
+                <w:szCs w:val="16"/>
+              </w:rPr>
+              <w:t xml:space="preserve"> missing values</w:t>
+            </w:r>
+          </w:p>
+          <w:p>
+            <w:pPr>
+              <w:rPr>
+                <w:rFonts w:ascii="Calibri" w:hAnsi="Calibri" w:cs="Calibri"/>
+                <w:sz w:val="16"/>
+                <w:szCs w:val="16"/>
+              </w:rPr>
+            </w:pPr>
+            <w:r>
+              <w:rPr>
+                <w:rFonts w:ascii="Calibri" w:hAnsi="Calibri" w:cs="Calibri"/>
+                <w:sz w:val="16"/>
+                <w:szCs w:val="16"/>
+              </w:rPr>
+              <w:t>(7.</w:t>
+            </w:r>
+            <w:r>
+              <w:rPr>
+                <w:rFonts w:ascii="Calibri" w:hAnsi="Calibri" w:cs="Calibri"/>
+                <w:sz w:val="16"/>
+                <w:szCs w:val="16"/>
+              </w:rPr>
+              <w:t>7</w:t>
+            </w:r>
+            <w:r>
+              <w:rPr>
+                <w:rFonts w:ascii="Calibri" w:hAnsi="Calibri" w:cs="Calibri"/>
+                <w:sz w:val="16"/>
+                <w:szCs w:val="16"/>
+              </w:rPr>
+              <w:t>%)</w:t>
             </w:r>
           </w:p>
         </w:tc>

--- a/SyntheticData_DataDictionary_V1.docx
+++ b/SyntheticData_DataDictionary_V1.docx
@@ -201,7 +201,343 @@
           <w:sz w:val="24"/>
           <w:szCs w:val="24"/>
         </w:rPr>
-        <w:t>These are admitabx_adm_1, admitabx_adm_2, admitabx_adm_3, admitabx_adm_4, admitabx_adm_5, admitabx_adm_6, admitabx_adm_7, admitabx_adm_8, admitabx_adm_9, admitabx_adm_10, admitabx_adm_11, admitabx_adm_12, admitabx_adm_13, admitabx_adm_14, admitabx_adm_15, admitabx_adm_16, admitabx_adm_17, admitabx_adm_18, admitabx_adm_19, admitabx_adm_20, admitabx_adm_21</w:t>
+        <w:t>These are admitabx_adm_</w:t>
+      </w:r>
+      <w:r>
+        <w:rPr>
+          <w:rFonts w:ascii="Calibri" w:hAnsi="Calibri" w:cs="Calibri"/>
+          <w:sz w:val="24"/>
+          <w:szCs w:val="24"/>
+        </w:rPr>
+        <w:t>__</w:t>
+      </w:r>
+      <w:r>
+        <w:rPr>
+          <w:rFonts w:ascii="Calibri" w:hAnsi="Calibri" w:cs="Calibri"/>
+          <w:sz w:val="24"/>
+          <w:szCs w:val="24"/>
+        </w:rPr>
+        <w:t>1, admitabx_adm_</w:t>
+      </w:r>
+      <w:r>
+        <w:rPr>
+          <w:rFonts w:ascii="Calibri" w:hAnsi="Calibri" w:cs="Calibri"/>
+          <w:sz w:val="24"/>
+          <w:szCs w:val="24"/>
+        </w:rPr>
+        <w:t>__</w:t>
+      </w:r>
+      <w:r>
+        <w:rPr>
+          <w:rFonts w:ascii="Calibri" w:hAnsi="Calibri" w:cs="Calibri"/>
+          <w:sz w:val="24"/>
+          <w:szCs w:val="24"/>
+        </w:rPr>
+        <w:t>2, admitabx_adm_</w:t>
+      </w:r>
+      <w:r>
+        <w:rPr>
+          <w:rFonts w:ascii="Calibri" w:hAnsi="Calibri" w:cs="Calibri"/>
+          <w:sz w:val="24"/>
+          <w:szCs w:val="24"/>
+        </w:rPr>
+        <w:t>__</w:t>
+      </w:r>
+      <w:r>
+        <w:rPr>
+          <w:rFonts w:ascii="Calibri" w:hAnsi="Calibri" w:cs="Calibri"/>
+          <w:sz w:val="24"/>
+          <w:szCs w:val="24"/>
+        </w:rPr>
+        <w:t>3, admitabx_adm</w:t>
+      </w:r>
+      <w:r>
+        <w:rPr>
+          <w:rFonts w:ascii="Calibri" w:hAnsi="Calibri" w:cs="Calibri"/>
+          <w:sz w:val="24"/>
+          <w:szCs w:val="24"/>
+        </w:rPr>
+        <w:t>__</w:t>
+      </w:r>
+      <w:r>
+        <w:rPr>
+          <w:rFonts w:ascii="Calibri" w:hAnsi="Calibri" w:cs="Calibri"/>
+          <w:sz w:val="24"/>
+          <w:szCs w:val="24"/>
+        </w:rPr>
+        <w:t>_4, admitabx_adm_</w:t>
+      </w:r>
+      <w:r>
+        <w:rPr>
+          <w:rFonts w:ascii="Calibri" w:hAnsi="Calibri" w:cs="Calibri"/>
+          <w:sz w:val="24"/>
+          <w:szCs w:val="24"/>
+        </w:rPr>
+        <w:t>__</w:t>
+      </w:r>
+      <w:r>
+        <w:rPr>
+          <w:rFonts w:ascii="Calibri" w:hAnsi="Calibri" w:cs="Calibri"/>
+          <w:sz w:val="24"/>
+          <w:szCs w:val="24"/>
+        </w:rPr>
+        <w:t>5, admitabx_adm_</w:t>
+      </w:r>
+      <w:r>
+        <w:rPr>
+          <w:rFonts w:ascii="Calibri" w:hAnsi="Calibri" w:cs="Calibri"/>
+          <w:sz w:val="24"/>
+          <w:szCs w:val="24"/>
+        </w:rPr>
+        <w:t>__</w:t>
+      </w:r>
+      <w:r>
+        <w:rPr>
+          <w:rFonts w:ascii="Calibri" w:hAnsi="Calibri" w:cs="Calibri"/>
+          <w:sz w:val="24"/>
+          <w:szCs w:val="24"/>
+        </w:rPr>
+        <w:t>6, admitabx_adm</w:t>
+      </w:r>
+      <w:r>
+        <w:rPr>
+          <w:rFonts w:ascii="Calibri" w:hAnsi="Calibri" w:cs="Calibri"/>
+          <w:sz w:val="24"/>
+          <w:szCs w:val="24"/>
+        </w:rPr>
+        <w:t>__</w:t>
+      </w:r>
+      <w:r>
+        <w:rPr>
+          <w:rFonts w:ascii="Calibri" w:hAnsi="Calibri" w:cs="Calibri"/>
+          <w:sz w:val="24"/>
+          <w:szCs w:val="24"/>
+        </w:rPr>
+        <w:t>_7, admitabx_adm_</w:t>
+      </w:r>
+      <w:r>
+        <w:rPr>
+          <w:rFonts w:ascii="Calibri" w:hAnsi="Calibri" w:cs="Calibri"/>
+          <w:sz w:val="24"/>
+          <w:szCs w:val="24"/>
+        </w:rPr>
+        <w:t>__</w:t>
+      </w:r>
+      <w:r>
+        <w:rPr>
+          <w:rFonts w:ascii="Calibri" w:hAnsi="Calibri" w:cs="Calibri"/>
+          <w:sz w:val="24"/>
+          <w:szCs w:val="24"/>
+        </w:rPr>
+        <w:t>8, admitabx_adm_</w:t>
+      </w:r>
+      <w:r>
+        <w:rPr>
+          <w:rFonts w:ascii="Calibri" w:hAnsi="Calibri" w:cs="Calibri"/>
+          <w:sz w:val="24"/>
+          <w:szCs w:val="24"/>
+        </w:rPr>
+        <w:t>__</w:t>
+      </w:r>
+      <w:r>
+        <w:rPr>
+          <w:rFonts w:ascii="Calibri" w:hAnsi="Calibri" w:cs="Calibri"/>
+          <w:sz w:val="24"/>
+          <w:szCs w:val="24"/>
+        </w:rPr>
+        <w:t>9, admitabx_adm_</w:t>
+      </w:r>
+      <w:r>
+        <w:rPr>
+          <w:rFonts w:ascii="Calibri" w:hAnsi="Calibri" w:cs="Calibri"/>
+          <w:sz w:val="24"/>
+          <w:szCs w:val="24"/>
+        </w:rPr>
+        <w:t>__</w:t>
+      </w:r>
+      <w:r>
+        <w:rPr>
+          <w:rFonts w:ascii="Calibri" w:hAnsi="Calibri" w:cs="Calibri"/>
+          <w:sz w:val="24"/>
+          <w:szCs w:val="24"/>
+        </w:rPr>
+        <w:t>10, admitabx_adm_</w:t>
+      </w:r>
+      <w:r>
+        <w:rPr>
+          <w:rFonts w:ascii="Calibri" w:hAnsi="Calibri" w:cs="Calibri"/>
+          <w:sz w:val="24"/>
+          <w:szCs w:val="24"/>
+        </w:rPr>
+        <w:t>__</w:t>
+      </w:r>
+      <w:r>
+        <w:rPr>
+          <w:rFonts w:ascii="Calibri" w:hAnsi="Calibri" w:cs="Calibri"/>
+          <w:sz w:val="24"/>
+          <w:szCs w:val="24"/>
+        </w:rPr>
+        <w:t>11, admitabx_adm_</w:t>
+      </w:r>
+      <w:r>
+        <w:rPr>
+          <w:rFonts w:ascii="Calibri" w:hAnsi="Calibri" w:cs="Calibri"/>
+          <w:sz w:val="24"/>
+          <w:szCs w:val="24"/>
+        </w:rPr>
+        <w:t>__</w:t>
+      </w:r>
+      <w:r>
+        <w:rPr>
+          <w:rFonts w:ascii="Calibri" w:hAnsi="Calibri" w:cs="Calibri"/>
+          <w:sz w:val="24"/>
+          <w:szCs w:val="24"/>
+        </w:rPr>
+        <w:t>12, admitabx_adm_</w:t>
+      </w:r>
+      <w:r>
+        <w:rPr>
+          <w:rFonts w:ascii="Calibri" w:hAnsi="Calibri" w:cs="Calibri"/>
+          <w:sz w:val="24"/>
+          <w:szCs w:val="24"/>
+        </w:rPr>
+        <w:t>__</w:t>
+      </w:r>
+      <w:r>
+        <w:rPr>
+          <w:rFonts w:ascii="Calibri" w:hAnsi="Calibri" w:cs="Calibri"/>
+          <w:sz w:val="24"/>
+          <w:szCs w:val="24"/>
+        </w:rPr>
+        <w:t>13, admitabx_adm_</w:t>
+      </w:r>
+      <w:r>
+        <w:rPr>
+          <w:rFonts w:ascii="Calibri" w:hAnsi="Calibri" w:cs="Calibri"/>
+          <w:sz w:val="24"/>
+          <w:szCs w:val="24"/>
+        </w:rPr>
+        <w:t>__</w:t>
+      </w:r>
+      <w:r>
+        <w:rPr>
+          <w:rFonts w:ascii="Calibri" w:hAnsi="Calibri" w:cs="Calibri"/>
+          <w:sz w:val="24"/>
+          <w:szCs w:val="24"/>
+        </w:rPr>
+        <w:t>14, admitabx_adm</w:t>
+      </w:r>
+      <w:r>
+        <w:rPr>
+          <w:rFonts w:ascii="Calibri" w:hAnsi="Calibri" w:cs="Calibri"/>
+          <w:sz w:val="24"/>
+          <w:szCs w:val="24"/>
+        </w:rPr>
+        <w:t>__</w:t>
+      </w:r>
+      <w:r>
+        <w:rPr>
+          <w:rFonts w:ascii="Calibri" w:hAnsi="Calibri" w:cs="Calibri"/>
+          <w:sz w:val="24"/>
+          <w:szCs w:val="24"/>
+        </w:rPr>
+        <w:t>_15, admitabx_adm_</w:t>
+      </w:r>
+      <w:r>
+        <w:rPr>
+          <w:rFonts w:ascii="Calibri" w:hAnsi="Calibri" w:cs="Calibri"/>
+          <w:sz w:val="24"/>
+          <w:szCs w:val="24"/>
+        </w:rPr>
+        <w:t>__</w:t>
+      </w:r>
+      <w:r>
+        <w:rPr>
+          <w:rFonts w:ascii="Calibri" w:hAnsi="Calibri" w:cs="Calibri"/>
+          <w:sz w:val="24"/>
+          <w:szCs w:val="24"/>
+        </w:rPr>
+        <w:t>16, admitabx_adm_</w:t>
+      </w:r>
+      <w:r>
+        <w:rPr>
+          <w:rFonts w:ascii="Calibri" w:hAnsi="Calibri" w:cs="Calibri"/>
+          <w:sz w:val="24"/>
+          <w:szCs w:val="24"/>
+        </w:rPr>
+        <w:t>__</w:t>
+      </w:r>
+      <w:r>
+        <w:rPr>
+          <w:rFonts w:ascii="Calibri" w:hAnsi="Calibri" w:cs="Calibri"/>
+          <w:sz w:val="24"/>
+          <w:szCs w:val="24"/>
+        </w:rPr>
+        <w:t>17, admitabx_adm_</w:t>
+      </w:r>
+      <w:r>
+        <w:rPr>
+          <w:rFonts w:ascii="Calibri" w:hAnsi="Calibri" w:cs="Calibri"/>
+          <w:sz w:val="24"/>
+          <w:szCs w:val="24"/>
+        </w:rPr>
+        <w:t>__</w:t>
+      </w:r>
+      <w:r>
+        <w:rPr>
+          <w:rFonts w:ascii="Calibri" w:hAnsi="Calibri" w:cs="Calibri"/>
+          <w:sz w:val="24"/>
+          <w:szCs w:val="24"/>
+        </w:rPr>
+        <w:t>18, admitabx_adm_</w:t>
+      </w:r>
+      <w:r>
+        <w:rPr>
+          <w:rFonts w:ascii="Calibri" w:hAnsi="Calibri" w:cs="Calibri"/>
+          <w:sz w:val="24"/>
+          <w:szCs w:val="24"/>
+        </w:rPr>
+        <w:t>__</w:t>
+      </w:r>
+      <w:r>
+        <w:rPr>
+          <w:rFonts w:ascii="Calibri" w:hAnsi="Calibri" w:cs="Calibri"/>
+          <w:sz w:val="24"/>
+          <w:szCs w:val="24"/>
+        </w:rPr>
+        <w:t>19, admitabx_adm_</w:t>
+      </w:r>
+      <w:r>
+        <w:rPr>
+          <w:rFonts w:ascii="Calibri" w:hAnsi="Calibri" w:cs="Calibri"/>
+          <w:sz w:val="24"/>
+          <w:szCs w:val="24"/>
+        </w:rPr>
+        <w:t>__</w:t>
+      </w:r>
+      <w:r>
+        <w:rPr>
+          <w:rFonts w:ascii="Calibri" w:hAnsi="Calibri" w:cs="Calibri"/>
+          <w:sz w:val="24"/>
+          <w:szCs w:val="24"/>
+        </w:rPr>
+        <w:t>20, admitabx_adm_</w:t>
+      </w:r>
+      <w:r>
+        <w:rPr>
+          <w:rFonts w:ascii="Calibri" w:hAnsi="Calibri" w:cs="Calibri"/>
+          <w:sz w:val="24"/>
+          <w:szCs w:val="24"/>
+        </w:rPr>
+        <w:t>__</w:t>
+      </w:r>
+      <w:r>
+        <w:rPr>
+          <w:rFonts w:ascii="Calibri" w:hAnsi="Calibri" w:cs="Calibri"/>
+          <w:sz w:val="24"/>
+          <w:szCs w:val="24"/>
+        </w:rPr>
+        <w:t>21</w:t>
       </w:r>
     </w:p>
     <w:p>
@@ -4270,7 +4606,25 @@
                 <w:sz w:val="16"/>
                 <w:szCs w:val="16"/>
               </w:rPr>
-              <w:t>admitabx_adm_1</w:t>
+              <w:t>admitabx_adm_</w:t>
+            </w:r>
+            <w:r>
+              <w:rPr>
+                <w:rFonts w:ascii="Calibri" w:hAnsi="Calibri" w:cs="Calibri"/>
+                <w:color w:val="000000"/>
+                <w:sz w:val="16"/>
+                <w:szCs w:val="16"/>
+              </w:rPr>
+              <w:t>__</w:t>
+            </w:r>
+            <w:r>
+              <w:rPr>
+                <w:rFonts w:ascii="Calibri" w:hAnsi="Calibri" w:cs="Calibri"/>
+                <w:color w:val="000000"/>
+                <w:sz w:val="16"/>
+                <w:szCs w:val="16"/>
+              </w:rPr>
+              <w:t>1</w:t>
             </w:r>
           </w:p>
         </w:tc>
@@ -4450,7 +4804,25 @@
                 <w:sz w:val="16"/>
                 <w:szCs w:val="16"/>
               </w:rPr>
-              <w:t>admitabx_adm_2</w:t>
+              <w:t>admitabx_adm_</w:t>
+            </w:r>
+            <w:r>
+              <w:rPr>
+                <w:rFonts w:ascii="Calibri" w:hAnsi="Calibri" w:cs="Calibri"/>
+                <w:color w:val="000000"/>
+                <w:sz w:val="16"/>
+                <w:szCs w:val="16"/>
+              </w:rPr>
+              <w:t>__</w:t>
+            </w:r>
+            <w:r>
+              <w:rPr>
+                <w:rFonts w:ascii="Calibri" w:hAnsi="Calibri" w:cs="Calibri"/>
+                <w:color w:val="000000"/>
+                <w:sz w:val="16"/>
+                <w:szCs w:val="16"/>
+              </w:rPr>
+              <w:t>2</w:t>
             </w:r>
           </w:p>
         </w:tc>
@@ -4653,7 +5025,25 @@
                 <w:sz w:val="16"/>
                 <w:szCs w:val="16"/>
               </w:rPr>
-              <w:t>admitabx_adm_3</w:t>
+              <w:t>admitabx_adm_</w:t>
+            </w:r>
+            <w:r>
+              <w:rPr>
+                <w:rFonts w:ascii="Calibri" w:hAnsi="Calibri" w:cs="Calibri"/>
+                <w:color w:val="000000"/>
+                <w:sz w:val="16"/>
+                <w:szCs w:val="16"/>
+              </w:rPr>
+              <w:t>__</w:t>
+            </w:r>
+            <w:r>
+              <w:rPr>
+                <w:rFonts w:ascii="Calibri" w:hAnsi="Calibri" w:cs="Calibri"/>
+                <w:color w:val="000000"/>
+                <w:sz w:val="16"/>
+                <w:szCs w:val="16"/>
+              </w:rPr>
+              <w:t>3</w:t>
             </w:r>
           </w:p>
         </w:tc>
@@ -4849,7 +5239,25 @@
                 <w:sz w:val="16"/>
                 <w:szCs w:val="16"/>
               </w:rPr>
-              <w:t>admitabx_adm_4</w:t>
+              <w:t>admitabx_adm_</w:t>
+            </w:r>
+            <w:r>
+              <w:rPr>
+                <w:rFonts w:ascii="Calibri" w:hAnsi="Calibri" w:cs="Calibri"/>
+                <w:color w:val="000000"/>
+                <w:sz w:val="16"/>
+                <w:szCs w:val="16"/>
+              </w:rPr>
+              <w:t>__</w:t>
+            </w:r>
+            <w:r>
+              <w:rPr>
+                <w:rFonts w:ascii="Calibri" w:hAnsi="Calibri" w:cs="Calibri"/>
+                <w:color w:val="000000"/>
+                <w:sz w:val="16"/>
+                <w:szCs w:val="16"/>
+              </w:rPr>
+              <w:t>4</w:t>
             </w:r>
           </w:p>
         </w:tc>
@@ -5045,7 +5453,25 @@
                 <w:sz w:val="16"/>
                 <w:szCs w:val="16"/>
               </w:rPr>
-              <w:t>admitabx_adm_5</w:t>
+              <w:t>admitabx_adm_</w:t>
+            </w:r>
+            <w:r>
+              <w:rPr>
+                <w:rFonts w:ascii="Calibri" w:hAnsi="Calibri" w:cs="Calibri"/>
+                <w:color w:val="000000"/>
+                <w:sz w:val="16"/>
+                <w:szCs w:val="16"/>
+              </w:rPr>
+              <w:t>__</w:t>
+            </w:r>
+            <w:r>
+              <w:rPr>
+                <w:rFonts w:ascii="Calibri" w:hAnsi="Calibri" w:cs="Calibri"/>
+                <w:color w:val="000000"/>
+                <w:sz w:val="16"/>
+                <w:szCs w:val="16"/>
+              </w:rPr>
+              <w:t>5</w:t>
             </w:r>
           </w:p>
         </w:tc>
@@ -5241,7 +5667,25 @@
                 <w:sz w:val="16"/>
                 <w:szCs w:val="16"/>
               </w:rPr>
-              <w:t>admitabx_adm_6</w:t>
+              <w:t>admitabx_adm_</w:t>
+            </w:r>
+            <w:r>
+              <w:rPr>
+                <w:rFonts w:ascii="Calibri" w:hAnsi="Calibri" w:cs="Calibri"/>
+                <w:color w:val="000000"/>
+                <w:sz w:val="16"/>
+                <w:szCs w:val="16"/>
+              </w:rPr>
+              <w:t>__</w:t>
+            </w:r>
+            <w:r>
+              <w:rPr>
+                <w:rFonts w:ascii="Calibri" w:hAnsi="Calibri" w:cs="Calibri"/>
+                <w:color w:val="000000"/>
+                <w:sz w:val="16"/>
+                <w:szCs w:val="16"/>
+              </w:rPr>
+              <w:t>6</w:t>
             </w:r>
           </w:p>
         </w:tc>
@@ -5444,7 +5888,25 @@
                 <w:sz w:val="16"/>
                 <w:szCs w:val="16"/>
               </w:rPr>
-              <w:t>admitabx_adm_7</w:t>
+              <w:t>admitabx_adm_</w:t>
+            </w:r>
+            <w:r>
+              <w:rPr>
+                <w:rFonts w:ascii="Calibri" w:hAnsi="Calibri" w:cs="Calibri"/>
+                <w:color w:val="000000"/>
+                <w:sz w:val="16"/>
+                <w:szCs w:val="16"/>
+              </w:rPr>
+              <w:t>__</w:t>
+            </w:r>
+            <w:r>
+              <w:rPr>
+                <w:rFonts w:ascii="Calibri" w:hAnsi="Calibri" w:cs="Calibri"/>
+                <w:color w:val="000000"/>
+                <w:sz w:val="16"/>
+                <w:szCs w:val="16"/>
+              </w:rPr>
+              <w:t>7</w:t>
             </w:r>
           </w:p>
         </w:tc>
@@ -5647,7 +6109,25 @@
                 <w:sz w:val="16"/>
                 <w:szCs w:val="16"/>
               </w:rPr>
-              <w:t>admitabx_adm_8</w:t>
+              <w:t>admitabx_adm_</w:t>
+            </w:r>
+            <w:r>
+              <w:rPr>
+                <w:rFonts w:ascii="Calibri" w:hAnsi="Calibri" w:cs="Calibri"/>
+                <w:color w:val="000000"/>
+                <w:sz w:val="16"/>
+                <w:szCs w:val="16"/>
+              </w:rPr>
+              <w:t>__</w:t>
+            </w:r>
+            <w:r>
+              <w:rPr>
+                <w:rFonts w:ascii="Calibri" w:hAnsi="Calibri" w:cs="Calibri"/>
+                <w:color w:val="000000"/>
+                <w:sz w:val="16"/>
+                <w:szCs w:val="16"/>
+              </w:rPr>
+              <w:t>8</w:t>
             </w:r>
           </w:p>
         </w:tc>
@@ -5843,7 +6323,25 @@
                 <w:sz w:val="16"/>
                 <w:szCs w:val="16"/>
               </w:rPr>
-              <w:t>admitabx_adm_9</w:t>
+              <w:t>admitabx_adm_</w:t>
+            </w:r>
+            <w:r>
+              <w:rPr>
+                <w:rFonts w:ascii="Calibri" w:hAnsi="Calibri" w:cs="Calibri"/>
+                <w:color w:val="000000"/>
+                <w:sz w:val="16"/>
+                <w:szCs w:val="16"/>
+              </w:rPr>
+              <w:t>__</w:t>
+            </w:r>
+            <w:r>
+              <w:rPr>
+                <w:rFonts w:ascii="Calibri" w:hAnsi="Calibri" w:cs="Calibri"/>
+                <w:color w:val="000000"/>
+                <w:sz w:val="16"/>
+                <w:szCs w:val="16"/>
+              </w:rPr>
+              <w:t>9</w:t>
             </w:r>
           </w:p>
         </w:tc>
@@ -6039,7 +6537,25 @@
                 <w:sz w:val="16"/>
                 <w:szCs w:val="16"/>
               </w:rPr>
-              <w:t>admitabx_adm_10</w:t>
+              <w:t>admitabx_adm_</w:t>
+            </w:r>
+            <w:r>
+              <w:rPr>
+                <w:rFonts w:ascii="Calibri" w:hAnsi="Calibri" w:cs="Calibri"/>
+                <w:color w:val="000000"/>
+                <w:sz w:val="16"/>
+                <w:szCs w:val="16"/>
+              </w:rPr>
+              <w:t>__</w:t>
+            </w:r>
+            <w:r>
+              <w:rPr>
+                <w:rFonts w:ascii="Calibri" w:hAnsi="Calibri" w:cs="Calibri"/>
+                <w:color w:val="000000"/>
+                <w:sz w:val="16"/>
+                <w:szCs w:val="16"/>
+              </w:rPr>
+              <w:t>10</w:t>
             </w:r>
           </w:p>
         </w:tc>
@@ -6244,7 +6760,25 @@
                 <w:sz w:val="16"/>
                 <w:szCs w:val="16"/>
               </w:rPr>
-              <w:t>admitabx_adm_11</w:t>
+              <w:t>admitabx_adm_</w:t>
+            </w:r>
+            <w:r>
+              <w:rPr>
+                <w:rFonts w:ascii="Calibri" w:hAnsi="Calibri" w:cs="Calibri"/>
+                <w:color w:val="000000"/>
+                <w:sz w:val="16"/>
+                <w:szCs w:val="16"/>
+              </w:rPr>
+              <w:t>__</w:t>
+            </w:r>
+            <w:r>
+              <w:rPr>
+                <w:rFonts w:ascii="Calibri" w:hAnsi="Calibri" w:cs="Calibri"/>
+                <w:color w:val="000000"/>
+                <w:sz w:val="16"/>
+                <w:szCs w:val="16"/>
+              </w:rPr>
+              <w:t>11</w:t>
             </w:r>
           </w:p>
         </w:tc>
@@ -6440,7 +6974,25 @@
                 <w:sz w:val="16"/>
                 <w:szCs w:val="16"/>
               </w:rPr>
-              <w:t>admitabx_adm_12</w:t>
+              <w:t>admitabx_adm_</w:t>
+            </w:r>
+            <w:r>
+              <w:rPr>
+                <w:rFonts w:ascii="Calibri" w:hAnsi="Calibri" w:cs="Calibri"/>
+                <w:color w:val="000000"/>
+                <w:sz w:val="16"/>
+                <w:szCs w:val="16"/>
+              </w:rPr>
+              <w:t>__</w:t>
+            </w:r>
+            <w:r>
+              <w:rPr>
+                <w:rFonts w:ascii="Calibri" w:hAnsi="Calibri" w:cs="Calibri"/>
+                <w:color w:val="000000"/>
+                <w:sz w:val="16"/>
+                <w:szCs w:val="16"/>
+              </w:rPr>
+              <w:t>12</w:t>
             </w:r>
           </w:p>
         </w:tc>
@@ -6636,7 +7188,25 @@
                 <w:sz w:val="16"/>
                 <w:szCs w:val="16"/>
               </w:rPr>
-              <w:t>admitabx_adm_13</w:t>
+              <w:t>admitabx_adm_</w:t>
+            </w:r>
+            <w:r>
+              <w:rPr>
+                <w:rFonts w:ascii="Calibri" w:hAnsi="Calibri" w:cs="Calibri"/>
+                <w:color w:val="000000"/>
+                <w:sz w:val="16"/>
+                <w:szCs w:val="16"/>
+              </w:rPr>
+              <w:t>__</w:t>
+            </w:r>
+            <w:r>
+              <w:rPr>
+                <w:rFonts w:ascii="Calibri" w:hAnsi="Calibri" w:cs="Calibri"/>
+                <w:color w:val="000000"/>
+                <w:sz w:val="16"/>
+                <w:szCs w:val="16"/>
+              </w:rPr>
+              <w:t>13</w:t>
             </w:r>
           </w:p>
         </w:tc>
@@ -6838,7 +7408,25 @@
                 <w:sz w:val="16"/>
                 <w:szCs w:val="16"/>
               </w:rPr>
-              <w:t>admitabx_adm_14</w:t>
+              <w:t>admitabx_adm</w:t>
+            </w:r>
+            <w:r>
+              <w:rPr>
+                <w:rFonts w:ascii="Calibri" w:hAnsi="Calibri" w:cs="Calibri"/>
+                <w:color w:val="000000"/>
+                <w:sz w:val="16"/>
+                <w:szCs w:val="16"/>
+              </w:rPr>
+              <w:t>__</w:t>
+            </w:r>
+            <w:r>
+              <w:rPr>
+                <w:rFonts w:ascii="Calibri" w:hAnsi="Calibri" w:cs="Calibri"/>
+                <w:color w:val="000000"/>
+                <w:sz w:val="16"/>
+                <w:szCs w:val="16"/>
+              </w:rPr>
+              <w:t>_14</w:t>
             </w:r>
           </w:p>
         </w:tc>
@@ -7041,7 +7629,25 @@
                 <w:sz w:val="16"/>
                 <w:szCs w:val="16"/>
               </w:rPr>
-              <w:t>admitabx_adm_15</w:t>
+              <w:t>admitabx_adm</w:t>
+            </w:r>
+            <w:r>
+              <w:rPr>
+                <w:rFonts w:ascii="Calibri" w:hAnsi="Calibri" w:cs="Calibri"/>
+                <w:color w:val="000000"/>
+                <w:sz w:val="16"/>
+                <w:szCs w:val="16"/>
+              </w:rPr>
+              <w:t>__</w:t>
+            </w:r>
+            <w:r>
+              <w:rPr>
+                <w:rFonts w:ascii="Calibri" w:hAnsi="Calibri" w:cs="Calibri"/>
+                <w:color w:val="000000"/>
+                <w:sz w:val="16"/>
+                <w:szCs w:val="16"/>
+              </w:rPr>
+              <w:t>_15</w:t>
             </w:r>
           </w:p>
         </w:tc>
@@ -7244,7 +7850,25 @@
                 <w:sz w:val="16"/>
                 <w:szCs w:val="16"/>
               </w:rPr>
-              <w:t>admitabx_adm_16</w:t>
+              <w:t>admitabx_adm</w:t>
+            </w:r>
+            <w:r>
+              <w:rPr>
+                <w:rFonts w:ascii="Calibri" w:hAnsi="Calibri" w:cs="Calibri"/>
+                <w:color w:val="000000"/>
+                <w:sz w:val="16"/>
+                <w:szCs w:val="16"/>
+              </w:rPr>
+              <w:t>__</w:t>
+            </w:r>
+            <w:r>
+              <w:rPr>
+                <w:rFonts w:ascii="Calibri" w:hAnsi="Calibri" w:cs="Calibri"/>
+                <w:color w:val="000000"/>
+                <w:sz w:val="16"/>
+                <w:szCs w:val="16"/>
+              </w:rPr>
+              <w:t>_16</w:t>
             </w:r>
           </w:p>
         </w:tc>
@@ -7448,7 +8072,25 @@
                 <w:sz w:val="16"/>
                 <w:szCs w:val="16"/>
               </w:rPr>
-              <w:t>admitabx_adm_17</w:t>
+              <w:t>admitabx_adm_</w:t>
+            </w:r>
+            <w:r>
+              <w:rPr>
+                <w:rFonts w:ascii="Calibri" w:hAnsi="Calibri" w:cs="Calibri"/>
+                <w:color w:val="000000"/>
+                <w:sz w:val="16"/>
+                <w:szCs w:val="16"/>
+              </w:rPr>
+              <w:t>__</w:t>
+            </w:r>
+            <w:r>
+              <w:rPr>
+                <w:rFonts w:ascii="Calibri" w:hAnsi="Calibri" w:cs="Calibri"/>
+                <w:color w:val="000000"/>
+                <w:sz w:val="16"/>
+                <w:szCs w:val="16"/>
+              </w:rPr>
+              <w:t>17</w:t>
             </w:r>
           </w:p>
         </w:tc>
@@ -7652,7 +8294,25 @@
                 <w:sz w:val="16"/>
                 <w:szCs w:val="16"/>
               </w:rPr>
-              <w:t>admitabx_adm_18</w:t>
+              <w:t>admitabx_adm_</w:t>
+            </w:r>
+            <w:r>
+              <w:rPr>
+                <w:rFonts w:ascii="Calibri" w:hAnsi="Calibri" w:cs="Calibri"/>
+                <w:color w:val="000000"/>
+                <w:sz w:val="16"/>
+                <w:szCs w:val="16"/>
+              </w:rPr>
+              <w:t>__</w:t>
+            </w:r>
+            <w:r>
+              <w:rPr>
+                <w:rFonts w:ascii="Calibri" w:hAnsi="Calibri" w:cs="Calibri"/>
+                <w:color w:val="000000"/>
+                <w:sz w:val="16"/>
+                <w:szCs w:val="16"/>
+              </w:rPr>
+              <w:t>18</w:t>
             </w:r>
           </w:p>
         </w:tc>
@@ -7848,7 +8508,25 @@
                 <w:sz w:val="16"/>
                 <w:szCs w:val="16"/>
               </w:rPr>
-              <w:t>admitabx_adm_19</w:t>
+              <w:t>admitabx_adm_</w:t>
+            </w:r>
+            <w:r>
+              <w:rPr>
+                <w:rFonts w:ascii="Calibri" w:hAnsi="Calibri" w:cs="Calibri"/>
+                <w:color w:val="000000"/>
+                <w:sz w:val="16"/>
+                <w:szCs w:val="16"/>
+              </w:rPr>
+              <w:t>__</w:t>
+            </w:r>
+            <w:r>
+              <w:rPr>
+                <w:rFonts w:ascii="Calibri" w:hAnsi="Calibri" w:cs="Calibri"/>
+                <w:color w:val="000000"/>
+                <w:sz w:val="16"/>
+                <w:szCs w:val="16"/>
+              </w:rPr>
+              <w:t>19</w:t>
             </w:r>
           </w:p>
         </w:tc>
@@ -8046,7 +8724,25 @@
                 <w:sz w:val="16"/>
                 <w:szCs w:val="16"/>
               </w:rPr>
-              <w:t>admitabx_adm_20</w:t>
+              <w:t>admitabx_adm_</w:t>
+            </w:r>
+            <w:r>
+              <w:rPr>
+                <w:rFonts w:ascii="Calibri" w:hAnsi="Calibri" w:cs="Calibri"/>
+                <w:color w:val="000000"/>
+                <w:sz w:val="16"/>
+                <w:szCs w:val="16"/>
+              </w:rPr>
+              <w:t>__</w:t>
+            </w:r>
+            <w:r>
+              <w:rPr>
+                <w:rFonts w:ascii="Calibri" w:hAnsi="Calibri" w:cs="Calibri"/>
+                <w:color w:val="000000"/>
+                <w:sz w:val="16"/>
+                <w:szCs w:val="16"/>
+              </w:rPr>
+              <w:t>20</w:t>
             </w:r>
           </w:p>
         </w:tc>
@@ -8243,7 +8939,25 @@
                 <w:sz w:val="16"/>
                 <w:szCs w:val="16"/>
               </w:rPr>
-              <w:t>admitabx_adm_21</w:t>
+              <w:t>admitabx_adm_</w:t>
+            </w:r>
+            <w:r>
+              <w:rPr>
+                <w:rFonts w:ascii="Calibri" w:hAnsi="Calibri" w:cs="Calibri"/>
+                <w:color w:val="000000"/>
+                <w:sz w:val="16"/>
+                <w:szCs w:val="16"/>
+              </w:rPr>
+              <w:t>__</w:t>
+            </w:r>
+            <w:r>
+              <w:rPr>
+                <w:rFonts w:ascii="Calibri" w:hAnsi="Calibri" w:cs="Calibri"/>
+                <w:color w:val="000000"/>
+                <w:sz w:val="16"/>
+                <w:szCs w:val="16"/>
+              </w:rPr>
+              <w:t>21</w:t>
             </w:r>
           </w:p>
         </w:tc>
@@ -10028,7 +10742,25 @@
                 <w:sz w:val="16"/>
                 <w:szCs w:val="16"/>
               </w:rPr>
-              <w:t>symptoms_adm_1</w:t>
+              <w:t>symptoms_adm_</w:t>
+            </w:r>
+            <w:r>
+              <w:rPr>
+                <w:rFonts w:ascii="Calibri" w:hAnsi="Calibri" w:cs="Calibri"/>
+                <w:color w:val="000000"/>
+                <w:sz w:val="16"/>
+                <w:szCs w:val="16"/>
+              </w:rPr>
+              <w:t>__</w:t>
+            </w:r>
+            <w:r>
+              <w:rPr>
+                <w:rFonts w:ascii="Calibri" w:hAnsi="Calibri" w:cs="Calibri"/>
+                <w:color w:val="000000"/>
+                <w:sz w:val="16"/>
+                <w:szCs w:val="16"/>
+              </w:rPr>
+              <w:t>1</w:t>
             </w:r>
           </w:p>
         </w:tc>
@@ -10231,7 +10963,25 @@
                 <w:sz w:val="16"/>
                 <w:szCs w:val="16"/>
               </w:rPr>
-              <w:t>symptoms_adm_2</w:t>
+              <w:t>symptoms_adm_</w:t>
+            </w:r>
+            <w:r>
+              <w:rPr>
+                <w:rFonts w:ascii="Calibri" w:hAnsi="Calibri" w:cs="Calibri"/>
+                <w:color w:val="000000"/>
+                <w:sz w:val="16"/>
+                <w:szCs w:val="16"/>
+              </w:rPr>
+              <w:t>__</w:t>
+            </w:r>
+            <w:r>
+              <w:rPr>
+                <w:rFonts w:ascii="Calibri" w:hAnsi="Calibri" w:cs="Calibri"/>
+                <w:color w:val="000000"/>
+                <w:sz w:val="16"/>
+                <w:szCs w:val="16"/>
+              </w:rPr>
+              <w:t>2</w:t>
             </w:r>
           </w:p>
         </w:tc>
@@ -10435,7 +11185,25 @@
                 <w:sz w:val="16"/>
                 <w:szCs w:val="16"/>
               </w:rPr>
-              <w:t>symptoms_adm_3</w:t>
+              <w:t>symptoms_adm_</w:t>
+            </w:r>
+            <w:r>
+              <w:rPr>
+                <w:rFonts w:ascii="Calibri" w:hAnsi="Calibri" w:cs="Calibri"/>
+                <w:color w:val="000000"/>
+                <w:sz w:val="16"/>
+                <w:szCs w:val="16"/>
+              </w:rPr>
+              <w:t>__</w:t>
+            </w:r>
+            <w:r>
+              <w:rPr>
+                <w:rFonts w:ascii="Calibri" w:hAnsi="Calibri" w:cs="Calibri"/>
+                <w:color w:val="000000"/>
+                <w:sz w:val="16"/>
+                <w:szCs w:val="16"/>
+              </w:rPr>
+              <w:t>3</w:t>
             </w:r>
           </w:p>
         </w:tc>
@@ -10638,7 +11406,25 @@
                 <w:sz w:val="16"/>
                 <w:szCs w:val="16"/>
               </w:rPr>
-              <w:t>symptoms_adm_4</w:t>
+              <w:t>symptoms_adm_</w:t>
+            </w:r>
+            <w:r>
+              <w:rPr>
+                <w:rFonts w:ascii="Calibri" w:hAnsi="Calibri" w:cs="Calibri"/>
+                <w:color w:val="000000"/>
+                <w:sz w:val="16"/>
+                <w:szCs w:val="16"/>
+              </w:rPr>
+              <w:t>__</w:t>
+            </w:r>
+            <w:r>
+              <w:rPr>
+                <w:rFonts w:ascii="Calibri" w:hAnsi="Calibri" w:cs="Calibri"/>
+                <w:color w:val="000000"/>
+                <w:sz w:val="16"/>
+                <w:szCs w:val="16"/>
+              </w:rPr>
+              <w:t>4</w:t>
             </w:r>
           </w:p>
         </w:tc>
@@ -10841,7 +11627,25 @@
                 <w:sz w:val="16"/>
                 <w:szCs w:val="16"/>
               </w:rPr>
-              <w:t>symptoms_adm_5</w:t>
+              <w:t>symptoms_adm_</w:t>
+            </w:r>
+            <w:r>
+              <w:rPr>
+                <w:rFonts w:ascii="Calibri" w:hAnsi="Calibri" w:cs="Calibri"/>
+                <w:color w:val="000000"/>
+                <w:sz w:val="16"/>
+                <w:szCs w:val="16"/>
+              </w:rPr>
+              <w:t>__</w:t>
+            </w:r>
+            <w:r>
+              <w:rPr>
+                <w:rFonts w:ascii="Calibri" w:hAnsi="Calibri" w:cs="Calibri"/>
+                <w:color w:val="000000"/>
+                <w:sz w:val="16"/>
+                <w:szCs w:val="16"/>
+              </w:rPr>
+              <w:t>5</w:t>
             </w:r>
           </w:p>
         </w:tc>
@@ -11044,7 +11848,25 @@
                 <w:sz w:val="16"/>
                 <w:szCs w:val="16"/>
               </w:rPr>
-              <w:t>symptoms_adm_6</w:t>
+              <w:t>symptoms_adm_</w:t>
+            </w:r>
+            <w:r>
+              <w:rPr>
+                <w:rFonts w:ascii="Calibri" w:hAnsi="Calibri" w:cs="Calibri"/>
+                <w:color w:val="000000"/>
+                <w:sz w:val="16"/>
+                <w:szCs w:val="16"/>
+              </w:rPr>
+              <w:t>__</w:t>
+            </w:r>
+            <w:r>
+              <w:rPr>
+                <w:rFonts w:ascii="Calibri" w:hAnsi="Calibri" w:cs="Calibri"/>
+                <w:color w:val="000000"/>
+                <w:sz w:val="16"/>
+                <w:szCs w:val="16"/>
+              </w:rPr>
+              <w:t>6</w:t>
             </w:r>
           </w:p>
         </w:tc>
@@ -11247,7 +12069,25 @@
                 <w:sz w:val="16"/>
                 <w:szCs w:val="16"/>
               </w:rPr>
-              <w:t>symptoms_adm_7</w:t>
+              <w:t>symptoms_adm_</w:t>
+            </w:r>
+            <w:r>
+              <w:rPr>
+                <w:rFonts w:ascii="Calibri" w:hAnsi="Calibri" w:cs="Calibri"/>
+                <w:color w:val="000000"/>
+                <w:sz w:val="16"/>
+                <w:szCs w:val="16"/>
+              </w:rPr>
+              <w:t>__</w:t>
+            </w:r>
+            <w:r>
+              <w:rPr>
+                <w:rFonts w:ascii="Calibri" w:hAnsi="Calibri" w:cs="Calibri"/>
+                <w:color w:val="000000"/>
+                <w:sz w:val="16"/>
+                <w:szCs w:val="16"/>
+              </w:rPr>
+              <w:t>7</w:t>
             </w:r>
           </w:p>
         </w:tc>
@@ -11450,7 +12290,25 @@
                 <w:sz w:val="16"/>
                 <w:szCs w:val="16"/>
               </w:rPr>
-              <w:t>symptoms_adm_8</w:t>
+              <w:t>symptoms_adm_</w:t>
+            </w:r>
+            <w:r>
+              <w:rPr>
+                <w:rFonts w:ascii="Calibri" w:hAnsi="Calibri" w:cs="Calibri"/>
+                <w:color w:val="000000"/>
+                <w:sz w:val="16"/>
+                <w:szCs w:val="16"/>
+              </w:rPr>
+              <w:t>__</w:t>
+            </w:r>
+            <w:r>
+              <w:rPr>
+                <w:rFonts w:ascii="Calibri" w:hAnsi="Calibri" w:cs="Calibri"/>
+                <w:color w:val="000000"/>
+                <w:sz w:val="16"/>
+                <w:szCs w:val="16"/>
+              </w:rPr>
+              <w:t>8</w:t>
             </w:r>
           </w:p>
         </w:tc>
@@ -11653,7 +12511,25 @@
                 <w:sz w:val="16"/>
                 <w:szCs w:val="16"/>
               </w:rPr>
-              <w:t>symptoms_adm_9</w:t>
+              <w:t>symptoms_adm_</w:t>
+            </w:r>
+            <w:r>
+              <w:rPr>
+                <w:rFonts w:ascii="Calibri" w:hAnsi="Calibri" w:cs="Calibri"/>
+                <w:color w:val="000000"/>
+                <w:sz w:val="16"/>
+                <w:szCs w:val="16"/>
+              </w:rPr>
+              <w:t>__</w:t>
+            </w:r>
+            <w:r>
+              <w:rPr>
+                <w:rFonts w:ascii="Calibri" w:hAnsi="Calibri" w:cs="Calibri"/>
+                <w:color w:val="000000"/>
+                <w:sz w:val="16"/>
+                <w:szCs w:val="16"/>
+              </w:rPr>
+              <w:t>9</w:t>
             </w:r>
           </w:p>
         </w:tc>
@@ -11856,7 +12732,25 @@
                 <w:sz w:val="16"/>
                 <w:szCs w:val="16"/>
               </w:rPr>
-              <w:t>symptoms_adm_10</w:t>
+              <w:t>symptoms_adm_</w:t>
+            </w:r>
+            <w:r>
+              <w:rPr>
+                <w:rFonts w:ascii="Calibri" w:hAnsi="Calibri" w:cs="Calibri"/>
+                <w:color w:val="000000"/>
+                <w:sz w:val="16"/>
+                <w:szCs w:val="16"/>
+              </w:rPr>
+              <w:t>__</w:t>
+            </w:r>
+            <w:r>
+              <w:rPr>
+                <w:rFonts w:ascii="Calibri" w:hAnsi="Calibri" w:cs="Calibri"/>
+                <w:color w:val="000000"/>
+                <w:sz w:val="16"/>
+                <w:szCs w:val="16"/>
+              </w:rPr>
+              <w:t>10</w:t>
             </w:r>
           </w:p>
         </w:tc>
@@ -12059,7 +12953,25 @@
                 <w:sz w:val="16"/>
                 <w:szCs w:val="16"/>
               </w:rPr>
-              <w:t>symptoms_adm_11</w:t>
+              <w:t>symptoms_adm_</w:t>
+            </w:r>
+            <w:r>
+              <w:rPr>
+                <w:rFonts w:ascii="Calibri" w:hAnsi="Calibri" w:cs="Calibri"/>
+                <w:color w:val="000000"/>
+                <w:sz w:val="16"/>
+                <w:szCs w:val="16"/>
+              </w:rPr>
+              <w:t>__</w:t>
+            </w:r>
+            <w:r>
+              <w:rPr>
+                <w:rFonts w:ascii="Calibri" w:hAnsi="Calibri" w:cs="Calibri"/>
+                <w:color w:val="000000"/>
+                <w:sz w:val="16"/>
+                <w:szCs w:val="16"/>
+              </w:rPr>
+              <w:t>11</w:t>
             </w:r>
           </w:p>
         </w:tc>
@@ -12263,7 +13175,25 @@
                 <w:sz w:val="16"/>
                 <w:szCs w:val="16"/>
               </w:rPr>
-              <w:t>symptoms_adm_12</w:t>
+              <w:t>symptoms_adm_</w:t>
+            </w:r>
+            <w:r>
+              <w:rPr>
+                <w:rFonts w:ascii="Calibri" w:hAnsi="Calibri" w:cs="Calibri"/>
+                <w:color w:val="000000"/>
+                <w:sz w:val="16"/>
+                <w:szCs w:val="16"/>
+              </w:rPr>
+              <w:t>__</w:t>
+            </w:r>
+            <w:r>
+              <w:rPr>
+                <w:rFonts w:ascii="Calibri" w:hAnsi="Calibri" w:cs="Calibri"/>
+                <w:color w:val="000000"/>
+                <w:sz w:val="16"/>
+                <w:szCs w:val="16"/>
+              </w:rPr>
+              <w:t>12</w:t>
             </w:r>
           </w:p>
         </w:tc>
@@ -12466,7 +13396,25 @@
                 <w:sz w:val="16"/>
                 <w:szCs w:val="16"/>
               </w:rPr>
-              <w:t>symptoms_adm_13</w:t>
+              <w:t>symptoms_adm</w:t>
+            </w:r>
+            <w:r>
+              <w:rPr>
+                <w:rFonts w:ascii="Calibri" w:hAnsi="Calibri" w:cs="Calibri"/>
+                <w:color w:val="000000"/>
+                <w:sz w:val="16"/>
+                <w:szCs w:val="16"/>
+              </w:rPr>
+              <w:t>__</w:t>
+            </w:r>
+            <w:r>
+              <w:rPr>
+                <w:rFonts w:ascii="Calibri" w:hAnsi="Calibri" w:cs="Calibri"/>
+                <w:color w:val="000000"/>
+                <w:sz w:val="16"/>
+                <w:szCs w:val="16"/>
+              </w:rPr>
+              <w:t>_13</w:t>
             </w:r>
           </w:p>
         </w:tc>
@@ -12669,7 +13617,25 @@
                 <w:sz w:val="16"/>
                 <w:szCs w:val="16"/>
               </w:rPr>
-              <w:t>symptoms_adm_14</w:t>
+              <w:t>symptoms_adm_</w:t>
+            </w:r>
+            <w:r>
+              <w:rPr>
+                <w:rFonts w:ascii="Calibri" w:hAnsi="Calibri" w:cs="Calibri"/>
+                <w:color w:val="000000"/>
+                <w:sz w:val="16"/>
+                <w:szCs w:val="16"/>
+              </w:rPr>
+              <w:t>__</w:t>
+            </w:r>
+            <w:r>
+              <w:rPr>
+                <w:rFonts w:ascii="Calibri" w:hAnsi="Calibri" w:cs="Calibri"/>
+                <w:color w:val="000000"/>
+                <w:sz w:val="16"/>
+                <w:szCs w:val="16"/>
+              </w:rPr>
+              <w:t>14</w:t>
             </w:r>
           </w:p>
         </w:tc>
@@ -12872,7 +13838,25 @@
                 <w:sz w:val="16"/>
                 <w:szCs w:val="16"/>
               </w:rPr>
-              <w:t>symptoms_adm_15</w:t>
+              <w:t>symptoms_adm_</w:t>
+            </w:r>
+            <w:r>
+              <w:rPr>
+                <w:rFonts w:ascii="Calibri" w:hAnsi="Calibri" w:cs="Calibri"/>
+                <w:color w:val="000000"/>
+                <w:sz w:val="16"/>
+                <w:szCs w:val="16"/>
+              </w:rPr>
+              <w:t>__</w:t>
+            </w:r>
+            <w:r>
+              <w:rPr>
+                <w:rFonts w:ascii="Calibri" w:hAnsi="Calibri" w:cs="Calibri"/>
+                <w:color w:val="000000"/>
+                <w:sz w:val="16"/>
+                <w:szCs w:val="16"/>
+              </w:rPr>
+              <w:t>15</w:t>
             </w:r>
           </w:p>
         </w:tc>
@@ -13075,7 +14059,25 @@
                 <w:sz w:val="16"/>
                 <w:szCs w:val="16"/>
               </w:rPr>
-              <w:t>symptoms_adm_16</w:t>
+              <w:t>symptoms_adm_</w:t>
+            </w:r>
+            <w:r>
+              <w:rPr>
+                <w:rFonts w:ascii="Calibri" w:hAnsi="Calibri" w:cs="Calibri"/>
+                <w:color w:val="000000"/>
+                <w:sz w:val="16"/>
+                <w:szCs w:val="16"/>
+              </w:rPr>
+              <w:t>__</w:t>
+            </w:r>
+            <w:r>
+              <w:rPr>
+                <w:rFonts w:ascii="Calibri" w:hAnsi="Calibri" w:cs="Calibri"/>
+                <w:color w:val="000000"/>
+                <w:sz w:val="16"/>
+                <w:szCs w:val="16"/>
+              </w:rPr>
+              <w:t>16</w:t>
             </w:r>
           </w:p>
         </w:tc>
@@ -13278,7 +14280,25 @@
                 <w:sz w:val="16"/>
                 <w:szCs w:val="16"/>
               </w:rPr>
-              <w:t>symptoms_adm_17</w:t>
+              <w:t>symptoms_adm_</w:t>
+            </w:r>
+            <w:r>
+              <w:rPr>
+                <w:rFonts w:ascii="Calibri" w:hAnsi="Calibri" w:cs="Calibri"/>
+                <w:color w:val="000000"/>
+                <w:sz w:val="16"/>
+                <w:szCs w:val="16"/>
+              </w:rPr>
+              <w:t>__</w:t>
+            </w:r>
+            <w:r>
+              <w:rPr>
+                <w:rFonts w:ascii="Calibri" w:hAnsi="Calibri" w:cs="Calibri"/>
+                <w:color w:val="000000"/>
+                <w:sz w:val="16"/>
+                <w:szCs w:val="16"/>
+              </w:rPr>
+              <w:t>17</w:t>
             </w:r>
           </w:p>
         </w:tc>
@@ -13481,7 +14501,25 @@
                 <w:sz w:val="16"/>
                 <w:szCs w:val="16"/>
               </w:rPr>
-              <w:t>symptoms_adm_18</w:t>
+              <w:t>symptoms_adm_</w:t>
+            </w:r>
+            <w:r>
+              <w:rPr>
+                <w:rFonts w:ascii="Calibri" w:hAnsi="Calibri" w:cs="Calibri"/>
+                <w:color w:val="000000"/>
+                <w:sz w:val="16"/>
+                <w:szCs w:val="16"/>
+              </w:rPr>
+              <w:t>__</w:t>
+            </w:r>
+            <w:r>
+              <w:rPr>
+                <w:rFonts w:ascii="Calibri" w:hAnsi="Calibri" w:cs="Calibri"/>
+                <w:color w:val="000000"/>
+                <w:sz w:val="16"/>
+                <w:szCs w:val="16"/>
+              </w:rPr>
+              <w:t>18</w:t>
             </w:r>
           </w:p>
         </w:tc>
@@ -13683,7 +14721,25 @@
                 <w:sz w:val="16"/>
                 <w:szCs w:val="16"/>
               </w:rPr>
-              <w:t>comorbidity_adm_1</w:t>
+              <w:t>comorbidity_adm_</w:t>
+            </w:r>
+            <w:r>
+              <w:rPr>
+                <w:rFonts w:ascii="Calibri" w:hAnsi="Calibri" w:cs="Calibri"/>
+                <w:color w:val="000000"/>
+                <w:sz w:val="16"/>
+                <w:szCs w:val="16"/>
+              </w:rPr>
+              <w:t>__</w:t>
+            </w:r>
+            <w:r>
+              <w:rPr>
+                <w:rFonts w:ascii="Calibri" w:hAnsi="Calibri" w:cs="Calibri"/>
+                <w:color w:val="000000"/>
+                <w:sz w:val="16"/>
+                <w:szCs w:val="16"/>
+              </w:rPr>
+              <w:t>1</w:t>
             </w:r>
           </w:p>
         </w:tc>
@@ -13868,7 +14924,25 @@
                 <w:sz w:val="16"/>
                 <w:szCs w:val="16"/>
               </w:rPr>
-              <w:t>comorbidity_adm_2</w:t>
+              <w:t>comorbidity_adm_</w:t>
+            </w:r>
+            <w:r>
+              <w:rPr>
+                <w:rFonts w:ascii="Calibri" w:hAnsi="Calibri" w:cs="Calibri"/>
+                <w:color w:val="000000"/>
+                <w:sz w:val="16"/>
+                <w:szCs w:val="16"/>
+              </w:rPr>
+              <w:t>__</w:t>
+            </w:r>
+            <w:r>
+              <w:rPr>
+                <w:rFonts w:ascii="Calibri" w:hAnsi="Calibri" w:cs="Calibri"/>
+                <w:color w:val="000000"/>
+                <w:sz w:val="16"/>
+                <w:szCs w:val="16"/>
+              </w:rPr>
+              <w:t>2</w:t>
             </w:r>
           </w:p>
         </w:tc>
@@ -14054,7 +15128,25 @@
                 <w:sz w:val="16"/>
                 <w:szCs w:val="16"/>
               </w:rPr>
-              <w:t>comorbidity_adm_3</w:t>
+              <w:t>comorbidity_adm_</w:t>
+            </w:r>
+            <w:r>
+              <w:rPr>
+                <w:rFonts w:ascii="Calibri" w:hAnsi="Calibri" w:cs="Calibri"/>
+                <w:color w:val="000000"/>
+                <w:sz w:val="16"/>
+                <w:szCs w:val="16"/>
+              </w:rPr>
+              <w:t>__</w:t>
+            </w:r>
+            <w:r>
+              <w:rPr>
+                <w:rFonts w:ascii="Calibri" w:hAnsi="Calibri" w:cs="Calibri"/>
+                <w:color w:val="000000"/>
+                <w:sz w:val="16"/>
+                <w:szCs w:val="16"/>
+              </w:rPr>
+              <w:t>3</w:t>
             </w:r>
           </w:p>
         </w:tc>
@@ -14239,7 +15331,25 @@
                 <w:sz w:val="16"/>
                 <w:szCs w:val="16"/>
               </w:rPr>
-              <w:t>comorbidity_adm_4</w:t>
+              <w:t>comorbidity_adm_</w:t>
+            </w:r>
+            <w:r>
+              <w:rPr>
+                <w:rFonts w:ascii="Calibri" w:hAnsi="Calibri" w:cs="Calibri"/>
+                <w:color w:val="000000"/>
+                <w:sz w:val="16"/>
+                <w:szCs w:val="16"/>
+              </w:rPr>
+              <w:t>__</w:t>
+            </w:r>
+            <w:r>
+              <w:rPr>
+                <w:rFonts w:ascii="Calibri" w:hAnsi="Calibri" w:cs="Calibri"/>
+                <w:color w:val="000000"/>
+                <w:sz w:val="16"/>
+                <w:szCs w:val="16"/>
+              </w:rPr>
+              <w:t>4</w:t>
             </w:r>
           </w:p>
         </w:tc>
@@ -14424,7 +15534,25 @@
                 <w:sz w:val="16"/>
                 <w:szCs w:val="16"/>
               </w:rPr>
-              <w:t>comorbidity_adm_5</w:t>
+              <w:t>comorbidity_adm_</w:t>
+            </w:r>
+            <w:r>
+              <w:rPr>
+                <w:rFonts w:ascii="Calibri" w:hAnsi="Calibri" w:cs="Calibri"/>
+                <w:color w:val="000000"/>
+                <w:sz w:val="16"/>
+                <w:szCs w:val="16"/>
+              </w:rPr>
+              <w:t>__</w:t>
+            </w:r>
+            <w:r>
+              <w:rPr>
+                <w:rFonts w:ascii="Calibri" w:hAnsi="Calibri" w:cs="Calibri"/>
+                <w:color w:val="000000"/>
+                <w:sz w:val="16"/>
+                <w:szCs w:val="16"/>
+              </w:rPr>
+              <w:t>5</w:t>
             </w:r>
           </w:p>
         </w:tc>
@@ -14609,7 +15737,25 @@
                 <w:sz w:val="16"/>
                 <w:szCs w:val="16"/>
               </w:rPr>
-              <w:t>comorbidity_adm_6</w:t>
+              <w:t>comorbidity_adm_</w:t>
+            </w:r>
+            <w:r>
+              <w:rPr>
+                <w:rFonts w:ascii="Calibri" w:hAnsi="Calibri" w:cs="Calibri"/>
+                <w:color w:val="000000"/>
+                <w:sz w:val="16"/>
+                <w:szCs w:val="16"/>
+              </w:rPr>
+              <w:t>__</w:t>
+            </w:r>
+            <w:r>
+              <w:rPr>
+                <w:rFonts w:ascii="Calibri" w:hAnsi="Calibri" w:cs="Calibri"/>
+                <w:color w:val="000000"/>
+                <w:sz w:val="16"/>
+                <w:szCs w:val="16"/>
+              </w:rPr>
+              <w:t>6</w:t>
             </w:r>
           </w:p>
         </w:tc>
@@ -14785,7 +15931,25 @@
                 <w:sz w:val="16"/>
                 <w:szCs w:val="16"/>
               </w:rPr>
-              <w:t>comorbidity_adm_7</w:t>
+              <w:t>comorbidity_adm_</w:t>
+            </w:r>
+            <w:r>
+              <w:rPr>
+                <w:rFonts w:ascii="Calibri" w:hAnsi="Calibri" w:cs="Calibri"/>
+                <w:color w:val="000000"/>
+                <w:sz w:val="16"/>
+                <w:szCs w:val="16"/>
+              </w:rPr>
+              <w:t>__</w:t>
+            </w:r>
+            <w:r>
+              <w:rPr>
+                <w:rFonts w:ascii="Calibri" w:hAnsi="Calibri" w:cs="Calibri"/>
+                <w:color w:val="000000"/>
+                <w:sz w:val="16"/>
+                <w:szCs w:val="16"/>
+              </w:rPr>
+              <w:t>7</w:t>
             </w:r>
           </w:p>
         </w:tc>
@@ -14970,7 +16134,25 @@
                 <w:sz w:val="16"/>
                 <w:szCs w:val="16"/>
               </w:rPr>
-              <w:t>comorbidity_adm_8</w:t>
+              <w:t>comorbidity_adm_</w:t>
+            </w:r>
+            <w:r>
+              <w:rPr>
+                <w:rFonts w:ascii="Calibri" w:hAnsi="Calibri" w:cs="Calibri"/>
+                <w:color w:val="000000"/>
+                <w:sz w:val="16"/>
+                <w:szCs w:val="16"/>
+              </w:rPr>
+              <w:t>__</w:t>
+            </w:r>
+            <w:r>
+              <w:rPr>
+                <w:rFonts w:ascii="Calibri" w:hAnsi="Calibri" w:cs="Calibri"/>
+                <w:color w:val="000000"/>
+                <w:sz w:val="16"/>
+                <w:szCs w:val="16"/>
+              </w:rPr>
+              <w:t>8</w:t>
             </w:r>
           </w:p>
         </w:tc>
@@ -15155,7 +16337,25 @@
                 <w:sz w:val="16"/>
                 <w:szCs w:val="16"/>
               </w:rPr>
-              <w:t>comorbidity_adm_9</w:t>
+              <w:t>comorbidity_adm_</w:t>
+            </w:r>
+            <w:r>
+              <w:rPr>
+                <w:rFonts w:ascii="Calibri" w:hAnsi="Calibri" w:cs="Calibri"/>
+                <w:color w:val="000000"/>
+                <w:sz w:val="16"/>
+                <w:szCs w:val="16"/>
+              </w:rPr>
+              <w:t>__</w:t>
+            </w:r>
+            <w:r>
+              <w:rPr>
+                <w:rFonts w:ascii="Calibri" w:hAnsi="Calibri" w:cs="Calibri"/>
+                <w:color w:val="000000"/>
+                <w:sz w:val="16"/>
+                <w:szCs w:val="16"/>
+              </w:rPr>
+              <w:t>9</w:t>
             </w:r>
           </w:p>
         </w:tc>
@@ -15340,7 +16540,25 @@
                 <w:sz w:val="16"/>
                 <w:szCs w:val="16"/>
               </w:rPr>
-              <w:t>comorbidity_adm_10</w:t>
+              <w:t>comorbidity_adm_</w:t>
+            </w:r>
+            <w:r>
+              <w:rPr>
+                <w:rFonts w:ascii="Calibri" w:hAnsi="Calibri" w:cs="Calibri"/>
+                <w:color w:val="000000"/>
+                <w:sz w:val="16"/>
+                <w:szCs w:val="16"/>
+              </w:rPr>
+              <w:t>__</w:t>
+            </w:r>
+            <w:r>
+              <w:rPr>
+                <w:rFonts w:ascii="Calibri" w:hAnsi="Calibri" w:cs="Calibri"/>
+                <w:color w:val="000000"/>
+                <w:sz w:val="16"/>
+                <w:szCs w:val="16"/>
+              </w:rPr>
+              <w:t>10</w:t>
             </w:r>
           </w:p>
         </w:tc>
@@ -15553,7 +16771,25 @@
                 <w:sz w:val="16"/>
                 <w:szCs w:val="16"/>
               </w:rPr>
-              <w:t>comorbidity_adm_11</w:t>
+              <w:t>comorbidity_adm_</w:t>
+            </w:r>
+            <w:r>
+              <w:rPr>
+                <w:rFonts w:ascii="Calibri" w:hAnsi="Calibri" w:cs="Calibri"/>
+                <w:color w:val="000000"/>
+                <w:sz w:val="16"/>
+                <w:szCs w:val="16"/>
+              </w:rPr>
+              <w:t>__</w:t>
+            </w:r>
+            <w:r>
+              <w:rPr>
+                <w:rFonts w:ascii="Calibri" w:hAnsi="Calibri" w:cs="Calibri"/>
+                <w:color w:val="000000"/>
+                <w:sz w:val="16"/>
+                <w:szCs w:val="16"/>
+              </w:rPr>
+              <w:t>11</w:t>
             </w:r>
           </w:p>
         </w:tc>
@@ -15738,7 +16974,25 @@
                 <w:sz w:val="16"/>
                 <w:szCs w:val="16"/>
               </w:rPr>
-              <w:t>comorbidity_adm_12</w:t>
+              <w:t>comorbidity_adm_</w:t>
+            </w:r>
+            <w:r>
+              <w:rPr>
+                <w:rFonts w:ascii="Calibri" w:hAnsi="Calibri" w:cs="Calibri"/>
+                <w:color w:val="000000"/>
+                <w:sz w:val="16"/>
+                <w:szCs w:val="16"/>
+              </w:rPr>
+              <w:t>__</w:t>
+            </w:r>
+            <w:r>
+              <w:rPr>
+                <w:rFonts w:ascii="Calibri" w:hAnsi="Calibri" w:cs="Calibri"/>
+                <w:color w:val="000000"/>
+                <w:sz w:val="16"/>
+                <w:szCs w:val="16"/>
+              </w:rPr>
+              <w:t>12</w:t>
             </w:r>
           </w:p>
         </w:tc>
@@ -17968,7 +19222,25 @@
                 <w:sz w:val="16"/>
                 <w:szCs w:val="16"/>
               </w:rPr>
-              <w:t>birthdetail_adm_1</w:t>
+              <w:t>birthdetail_adm_</w:t>
+            </w:r>
+            <w:r>
+              <w:rPr>
+                <w:rFonts w:ascii="Calibri" w:hAnsi="Calibri" w:cs="Calibri"/>
+                <w:color w:val="000000"/>
+                <w:sz w:val="16"/>
+                <w:szCs w:val="16"/>
+              </w:rPr>
+              <w:t>__</w:t>
+            </w:r>
+            <w:r>
+              <w:rPr>
+                <w:rFonts w:ascii="Calibri" w:hAnsi="Calibri" w:cs="Calibri"/>
+                <w:color w:val="000000"/>
+                <w:sz w:val="16"/>
+                <w:szCs w:val="16"/>
+              </w:rPr>
+              <w:t>1</w:t>
             </w:r>
           </w:p>
         </w:tc>
@@ -18153,7 +19425,25 @@
                 <w:sz w:val="16"/>
                 <w:szCs w:val="16"/>
               </w:rPr>
-              <w:t>birthdetail_adm_2</w:t>
+              <w:t>birthdetail_adm</w:t>
+            </w:r>
+            <w:r>
+              <w:rPr>
+                <w:rFonts w:ascii="Calibri" w:hAnsi="Calibri" w:cs="Calibri"/>
+                <w:color w:val="000000"/>
+                <w:sz w:val="16"/>
+                <w:szCs w:val="16"/>
+              </w:rPr>
+              <w:t>__</w:t>
+            </w:r>
+            <w:r>
+              <w:rPr>
+                <w:rFonts w:ascii="Calibri" w:hAnsi="Calibri" w:cs="Calibri"/>
+                <w:color w:val="000000"/>
+                <w:sz w:val="16"/>
+                <w:szCs w:val="16"/>
+              </w:rPr>
+              <w:t>_2</w:t>
             </w:r>
           </w:p>
         </w:tc>
@@ -18338,7 +19628,25 @@
                 <w:sz w:val="16"/>
                 <w:szCs w:val="16"/>
               </w:rPr>
-              <w:t>birthdetail_adm_3</w:t>
+              <w:t>birthdetail_adm</w:t>
+            </w:r>
+            <w:r>
+              <w:rPr>
+                <w:rFonts w:ascii="Calibri" w:hAnsi="Calibri" w:cs="Calibri"/>
+                <w:color w:val="000000"/>
+                <w:sz w:val="16"/>
+                <w:szCs w:val="16"/>
+              </w:rPr>
+              <w:t>__</w:t>
+            </w:r>
+            <w:r>
+              <w:rPr>
+                <w:rFonts w:ascii="Calibri" w:hAnsi="Calibri" w:cs="Calibri"/>
+                <w:color w:val="000000"/>
+                <w:sz w:val="16"/>
+                <w:szCs w:val="16"/>
+              </w:rPr>
+              <w:t>_3</w:t>
             </w:r>
           </w:p>
         </w:tc>
@@ -18523,7 +19831,25 @@
                 <w:sz w:val="16"/>
                 <w:szCs w:val="16"/>
               </w:rPr>
-              <w:t>birthdetail_adm_4</w:t>
+              <w:t>birthdetail_adm</w:t>
+            </w:r>
+            <w:r>
+              <w:rPr>
+                <w:rFonts w:ascii="Calibri" w:hAnsi="Calibri" w:cs="Calibri"/>
+                <w:color w:val="000000"/>
+                <w:sz w:val="16"/>
+                <w:szCs w:val="16"/>
+              </w:rPr>
+              <w:t>__</w:t>
+            </w:r>
+            <w:r>
+              <w:rPr>
+                <w:rFonts w:ascii="Calibri" w:hAnsi="Calibri" w:cs="Calibri"/>
+                <w:color w:val="000000"/>
+                <w:sz w:val="16"/>
+                <w:szCs w:val="16"/>
+              </w:rPr>
+              <w:t>_4</w:t>
             </w:r>
           </w:p>
         </w:tc>
@@ -18708,7 +20034,25 @@
                 <w:sz w:val="16"/>
                 <w:szCs w:val="16"/>
               </w:rPr>
-              <w:t>birthdetail_adm_5</w:t>
+              <w:t>birthdetail_adm</w:t>
+            </w:r>
+            <w:r>
+              <w:rPr>
+                <w:rFonts w:ascii="Calibri" w:hAnsi="Calibri" w:cs="Calibri"/>
+                <w:color w:val="000000"/>
+                <w:sz w:val="16"/>
+                <w:szCs w:val="16"/>
+              </w:rPr>
+              <w:t>__</w:t>
+            </w:r>
+            <w:r>
+              <w:rPr>
+                <w:rFonts w:ascii="Calibri" w:hAnsi="Calibri" w:cs="Calibri"/>
+                <w:color w:val="000000"/>
+                <w:sz w:val="16"/>
+                <w:szCs w:val="16"/>
+              </w:rPr>
+              <w:t>_5</w:t>
             </w:r>
           </w:p>
         </w:tc>
@@ -18893,7 +20237,25 @@
                 <w:sz w:val="16"/>
                 <w:szCs w:val="16"/>
               </w:rPr>
-              <w:t>birthdetail_adm_6</w:t>
+              <w:t>birthdetail_adm</w:t>
+            </w:r>
+            <w:r>
+              <w:rPr>
+                <w:rFonts w:ascii="Calibri" w:hAnsi="Calibri" w:cs="Calibri"/>
+                <w:color w:val="000000"/>
+                <w:sz w:val="16"/>
+                <w:szCs w:val="16"/>
+              </w:rPr>
+              <w:t>__</w:t>
+            </w:r>
+            <w:r>
+              <w:rPr>
+                <w:rFonts w:ascii="Calibri" w:hAnsi="Calibri" w:cs="Calibri"/>
+                <w:color w:val="000000"/>
+                <w:sz w:val="16"/>
+                <w:szCs w:val="16"/>
+              </w:rPr>
+              <w:t>_6</w:t>
             </w:r>
           </w:p>
         </w:tc>
@@ -22545,7 +23907,25 @@
                 <w:sz w:val="16"/>
                 <w:szCs w:val="16"/>
               </w:rPr>
-              <w:t>cookfuel_adm_1</w:t>
+              <w:t>cookfuel_adm_</w:t>
+            </w:r>
+            <w:r>
+              <w:rPr>
+                <w:rFonts w:ascii="Calibri" w:hAnsi="Calibri" w:cs="Calibri"/>
+                <w:color w:val="000000"/>
+                <w:sz w:val="16"/>
+                <w:szCs w:val="16"/>
+              </w:rPr>
+              <w:t>__</w:t>
+            </w:r>
+            <w:r>
+              <w:rPr>
+                <w:rFonts w:ascii="Calibri" w:hAnsi="Calibri" w:cs="Calibri"/>
+                <w:color w:val="000000"/>
+                <w:sz w:val="16"/>
+                <w:szCs w:val="16"/>
+              </w:rPr>
+              <w:t>1</w:t>
             </w:r>
           </w:p>
         </w:tc>
@@ -22734,7 +24114,25 @@
                 <w:sz w:val="16"/>
                 <w:szCs w:val="16"/>
               </w:rPr>
-              <w:t>cookfuel_adm_2</w:t>
+              <w:t>cookfuel_adm</w:t>
+            </w:r>
+            <w:r>
+              <w:rPr>
+                <w:rFonts w:ascii="Calibri" w:hAnsi="Calibri" w:cs="Calibri"/>
+                <w:color w:val="000000"/>
+                <w:sz w:val="16"/>
+                <w:szCs w:val="16"/>
+              </w:rPr>
+              <w:t>__</w:t>
+            </w:r>
+            <w:r>
+              <w:rPr>
+                <w:rFonts w:ascii="Calibri" w:hAnsi="Calibri" w:cs="Calibri"/>
+                <w:color w:val="000000"/>
+                <w:sz w:val="16"/>
+                <w:szCs w:val="16"/>
+              </w:rPr>
+              <w:t>_2</w:t>
             </w:r>
           </w:p>
         </w:tc>
@@ -22923,7 +24321,25 @@
                 <w:sz w:val="16"/>
                 <w:szCs w:val="16"/>
               </w:rPr>
-              <w:t>cookfuel_adm_3</w:t>
+              <w:t>cookfuel_adm_</w:t>
+            </w:r>
+            <w:r>
+              <w:rPr>
+                <w:rFonts w:ascii="Calibri" w:hAnsi="Calibri" w:cs="Calibri"/>
+                <w:color w:val="000000"/>
+                <w:sz w:val="16"/>
+                <w:szCs w:val="16"/>
+              </w:rPr>
+              <w:t>__</w:t>
+            </w:r>
+            <w:r>
+              <w:rPr>
+                <w:rFonts w:ascii="Calibri" w:hAnsi="Calibri" w:cs="Calibri"/>
+                <w:color w:val="000000"/>
+                <w:sz w:val="16"/>
+                <w:szCs w:val="16"/>
+              </w:rPr>
+              <w:t>3</w:t>
             </w:r>
           </w:p>
         </w:tc>
@@ -23112,7 +24528,25 @@
                 <w:sz w:val="16"/>
                 <w:szCs w:val="16"/>
               </w:rPr>
-              <w:t>cookfuel_adm_4</w:t>
+              <w:t>cookfuel_adm</w:t>
+            </w:r>
+            <w:r>
+              <w:rPr>
+                <w:rFonts w:ascii="Calibri" w:hAnsi="Calibri" w:cs="Calibri"/>
+                <w:color w:val="000000"/>
+                <w:sz w:val="16"/>
+                <w:szCs w:val="16"/>
+              </w:rPr>
+              <w:t>__</w:t>
+            </w:r>
+            <w:r>
+              <w:rPr>
+                <w:rFonts w:ascii="Calibri" w:hAnsi="Calibri" w:cs="Calibri"/>
+                <w:color w:val="000000"/>
+                <w:sz w:val="16"/>
+                <w:szCs w:val="16"/>
+              </w:rPr>
+              <w:t>_4</w:t>
             </w:r>
           </w:p>
         </w:tc>
@@ -23301,7 +24735,25 @@
                 <w:sz w:val="16"/>
                 <w:szCs w:val="16"/>
               </w:rPr>
-              <w:t>cookfuel_adm_5</w:t>
+              <w:t>cookfuel_adm</w:t>
+            </w:r>
+            <w:r>
+              <w:rPr>
+                <w:rFonts w:ascii="Calibri" w:hAnsi="Calibri" w:cs="Calibri"/>
+                <w:color w:val="000000"/>
+                <w:sz w:val="16"/>
+                <w:szCs w:val="16"/>
+              </w:rPr>
+              <w:t>__</w:t>
+            </w:r>
+            <w:r>
+              <w:rPr>
+                <w:rFonts w:ascii="Calibri" w:hAnsi="Calibri" w:cs="Calibri"/>
+                <w:color w:val="000000"/>
+                <w:sz w:val="16"/>
+                <w:szCs w:val="16"/>
+              </w:rPr>
+              <w:t>_5</w:t>
             </w:r>
           </w:p>
         </w:tc>
@@ -23489,7 +24941,25 @@
                 <w:sz w:val="16"/>
                 <w:szCs w:val="16"/>
               </w:rPr>
-              <w:t>cookfuel_adm_6</w:t>
+              <w:t>cookfuel_adm_</w:t>
+            </w:r>
+            <w:r>
+              <w:rPr>
+                <w:rFonts w:ascii="Calibri" w:hAnsi="Calibri" w:cs="Calibri"/>
+                <w:color w:val="000000"/>
+                <w:sz w:val="16"/>
+                <w:szCs w:val="16"/>
+              </w:rPr>
+              <w:t>__</w:t>
+            </w:r>
+            <w:r>
+              <w:rPr>
+                <w:rFonts w:ascii="Calibri" w:hAnsi="Calibri" w:cs="Calibri"/>
+                <w:color w:val="000000"/>
+                <w:sz w:val="16"/>
+                <w:szCs w:val="16"/>
+              </w:rPr>
+              <w:t>6</w:t>
             </w:r>
           </w:p>
         </w:tc>
@@ -23681,7 +25151,25 @@
                 <w:sz w:val="16"/>
                 <w:szCs w:val="16"/>
               </w:rPr>
-              <w:t>cookfuel_adm_7</w:t>
+              <w:t>cookfuel_adm_</w:t>
+            </w:r>
+            <w:r>
+              <w:rPr>
+                <w:rFonts w:ascii="Calibri" w:hAnsi="Calibri" w:cs="Calibri"/>
+                <w:color w:val="000000"/>
+                <w:sz w:val="16"/>
+                <w:szCs w:val="16"/>
+              </w:rPr>
+              <w:t>__</w:t>
+            </w:r>
+            <w:r>
+              <w:rPr>
+                <w:rFonts w:ascii="Calibri" w:hAnsi="Calibri" w:cs="Calibri"/>
+                <w:color w:val="000000"/>
+                <w:sz w:val="16"/>
+                <w:szCs w:val="16"/>
+              </w:rPr>
+              <w:t>7</w:t>
             </w:r>
           </w:p>
         </w:tc>
@@ -23870,7 +25358,25 @@
                 <w:sz w:val="16"/>
                 <w:szCs w:val="16"/>
               </w:rPr>
-              <w:t>cookfuel_adm_8</w:t>
+              <w:t>cookfuel_adm</w:t>
+            </w:r>
+            <w:r>
+              <w:rPr>
+                <w:rFonts w:ascii="Calibri" w:hAnsi="Calibri" w:cs="Calibri"/>
+                <w:color w:val="000000"/>
+                <w:sz w:val="16"/>
+                <w:szCs w:val="16"/>
+              </w:rPr>
+              <w:t>__</w:t>
+            </w:r>
+            <w:r>
+              <w:rPr>
+                <w:rFonts w:ascii="Calibri" w:hAnsi="Calibri" w:cs="Calibri"/>
+                <w:color w:val="000000"/>
+                <w:sz w:val="16"/>
+                <w:szCs w:val="16"/>
+              </w:rPr>
+              <w:t>_8</w:t>
             </w:r>
           </w:p>
         </w:tc>
@@ -26737,18 +28243,36 @@
                 <w:sz w:val="16"/>
                 <w:szCs w:val="16"/>
               </w:rPr>
-              <w:t>in_hospital</w:t>
+              <w:t>I</w:t>
+            </w:r>
+            <w:r>
+              <w:rPr>
+                <w:rFonts w:ascii="Calibri" w:hAnsi="Calibri" w:cs="Calibri"/>
+                <w:color w:val="000000"/>
+                <w:sz w:val="16"/>
+                <w:szCs w:val="16"/>
+              </w:rPr>
+              <w:t>nhospital</w:t>
+            </w:r>
+            <w:r>
+              <w:rPr>
+                <w:rFonts w:ascii="Calibri" w:hAnsi="Calibri" w:cs="Calibri"/>
+                <w:color w:val="000000"/>
+                <w:sz w:val="16"/>
+                <w:szCs w:val="16"/>
+              </w:rPr>
+              <w:t>_</w:t>
+            </w:r>
+            <w:r>
+              <w:rPr>
+                <w:rFonts w:ascii="Calibri" w:hAnsi="Calibri" w:cs="Calibri"/>
+                <w:color w:val="000000"/>
+                <w:sz w:val="16"/>
+                <w:szCs w:val="16"/>
+              </w:rPr>
+              <w:t>mortality</w:t>
             </w:r>
             <w:proofErr w:type="spellEnd"/>
-            <w:r>
-              <w:rPr>
-                <w:rFonts w:ascii="Calibri" w:hAnsi="Calibri" w:cs="Calibri"/>
-                <w:color w:val="000000"/>
-                <w:sz w:val="16"/>
-                <w:szCs w:val="16"/>
-              </w:rPr>
-              <w:t xml:space="preserve"> mortality</w:t>
-            </w:r>
           </w:p>
         </w:tc>
         <w:tc>
@@ -26888,6 +28412,7 @@
       </w:pPr>
     </w:p>
     <w:sectPr>
+      <w:footerReference w:type="default" r:id="rId7"/>
       <w:pgSz w:w="15840" w:h="12240" w:orient="landscape"/>
       <w:pgMar w:top="1440" w:right="1440" w:bottom="1440" w:left="1440" w:header="708" w:footer="708" w:gutter="0"/>
       <w:cols w:space="708"/>
@@ -26895,6 +28420,92 @@
     </w:sectPr>
   </w:body>
 </w:document>
+</file>
+
+<file path=word/endnotes.xml><?xml version="1.0" encoding="utf-8"?>
+<w:endnotes xmlns:wpc="http://schemas.microsoft.com/office/word/2010/wordprocessingCanvas" xmlns:cx="http://schemas.microsoft.com/office/drawing/2014/chartex" xmlns:cx1="http://schemas.microsoft.com/office/drawing/2015/9/8/chartex" xmlns:cx2="http://schemas.microsoft.com/office/drawing/2015/10/21/chartex" xmlns:cx3="http://schemas.microsoft.com/office/drawing/2016/5/9/chartex" xmlns:cx4="http://schemas.microsoft.com/office/drawing/2016/5/10/chartex" xmlns:cx5="http://schemas.microsoft.com/office/drawing/2016/5/11/chartex" xmlns:cx6="http://schemas.microsoft.com/office/drawing/2016/5/12/chartex" xmlns:cx7="http://schemas.microsoft.com/office/drawing/2016/5/13/chartex" xmlns:cx8="http://schemas.microsoft.com/office/drawing/2016/5/14/chartex" xmlns:mc="http://schemas.openxmlformats.org/markup-compatibility/2006" xmlns:aink="http://schemas.microsoft.com/office/drawing/2016/ink" xmlns:am3d="http://schemas.microsoft.com/office/drawing/2017/model3d" xmlns:o="urn:schemas-microsoft-com:office:office" xmlns:oel="http://schemas.microsoft.com/office/2019/extlst" xmlns:r="http://schemas.openxmlformats.org/officeDocument/2006/relationships" xmlns:m="http://schemas.openxmlformats.org/officeDocument/2006/math" xmlns:v="urn:schemas-microsoft-com:vml" xmlns:wp14="http://schemas.microsoft.com/office/word/2010/wordprocessingDrawing" xmlns:wp="http://schemas.openxmlformats.org/drawingml/2006/wordprocessingDrawing" xmlns:w10="urn:schemas-microsoft-com:office:word" xmlns:w="http://schemas.openxmlformats.org/wordprocessingml/2006/main" xmlns:w14="http://schemas.microsoft.com/office/word/2010/wordml" xmlns:w15="http://schemas.microsoft.com/office/word/2012/wordml" xmlns:w16cex="http://schemas.microsoft.com/office/word/2018/wordml/cex" xmlns:w16cid="http://schemas.microsoft.com/office/word/2016/wordml/cid" xmlns:w16="http://schemas.microsoft.com/office/word/2018/wordml" xmlns:w16du="http://schemas.microsoft.com/office/word/2023/wordml/word16du" xmlns:w16sdtdh="http://schemas.microsoft.com/office/word/2020/wordml/sdtdatahash" xmlns:w16se="http://schemas.microsoft.com/office/word/2015/wordml/symex" xmlns:wpg="http://schemas.microsoft.com/office/word/2010/wordprocessingGroup" xmlns:wpi="http://schemas.microsoft.com/office/word/2010/wordprocessingInk" xmlns:wne="http://schemas.microsoft.com/office/word/2006/wordml" xmlns:wps="http://schemas.microsoft.com/office/word/2010/wordprocessingShape" mc:Ignorable="w14 w15 w16se w16cid w16 w16cex w16sdtdh w16du wp14">
+  <w:endnote w:type="separator" w:id="-1">
+    <w:p>
+      <w:r>
+        <w:separator/>
+      </w:r>
+    </w:p>
+  </w:endnote>
+  <w:endnote w:type="continuationSeparator" w:id="0">
+    <w:p>
+      <w:r>
+        <w:continuationSeparator/>
+      </w:r>
+    </w:p>
+  </w:endnote>
+</w:endnotes>
+</file>
+
+<file path=word/footer1.xml><?xml version="1.0" encoding="utf-8"?>
+<w:ftr xmlns:wpc="http://schemas.microsoft.com/office/word/2010/wordprocessingCanvas" xmlns:cx="http://schemas.microsoft.com/office/drawing/2014/chartex" xmlns:cx1="http://schemas.microsoft.com/office/drawing/2015/9/8/chartex" xmlns:cx2="http://schemas.microsoft.com/office/drawing/2015/10/21/chartex" xmlns:cx3="http://schemas.microsoft.com/office/drawing/2016/5/9/chartex" xmlns:cx4="http://schemas.microsoft.com/office/drawing/2016/5/10/chartex" xmlns:cx5="http://schemas.microsoft.com/office/drawing/2016/5/11/chartex" xmlns:cx6="http://schemas.microsoft.com/office/drawing/2016/5/12/chartex" xmlns:cx7="http://schemas.microsoft.com/office/drawing/2016/5/13/chartex" xmlns:cx8="http://schemas.microsoft.com/office/drawing/2016/5/14/chartex" xmlns:mc="http://schemas.openxmlformats.org/markup-compatibility/2006" xmlns:aink="http://schemas.microsoft.com/office/drawing/2016/ink" xmlns:am3d="http://schemas.microsoft.com/office/drawing/2017/model3d" xmlns:o="urn:schemas-microsoft-com:office:office" xmlns:oel="http://schemas.microsoft.com/office/2019/extlst" xmlns:r="http://schemas.openxmlformats.org/officeDocument/2006/relationships" xmlns:m="http://schemas.openxmlformats.org/officeDocument/2006/math" xmlns:v="urn:schemas-microsoft-com:vml" xmlns:wp14="http://schemas.microsoft.com/office/word/2010/wordprocessingDrawing" xmlns:wp="http://schemas.openxmlformats.org/drawingml/2006/wordprocessingDrawing" xmlns:w10="urn:schemas-microsoft-com:office:word" xmlns:w="http://schemas.openxmlformats.org/wordprocessingml/2006/main" xmlns:w14="http://schemas.microsoft.com/office/word/2010/wordml" xmlns:w15="http://schemas.microsoft.com/office/word/2012/wordml" xmlns:w16cex="http://schemas.microsoft.com/office/word/2018/wordml/cex" xmlns:w16cid="http://schemas.microsoft.com/office/word/2016/wordml/cid" xmlns:w16="http://schemas.microsoft.com/office/word/2018/wordml" xmlns:w16du="http://schemas.microsoft.com/office/word/2023/wordml/word16du" xmlns:w16sdtdh="http://schemas.microsoft.com/office/word/2020/wordml/sdtdatahash" xmlns:w16se="http://schemas.microsoft.com/office/word/2015/wordml/symex" xmlns:wpg="http://schemas.microsoft.com/office/word/2010/wordprocessingGroup" xmlns:wpi="http://schemas.microsoft.com/office/word/2010/wordprocessingInk" xmlns:wne="http://schemas.microsoft.com/office/word/2006/wordml" xmlns:wps="http://schemas.microsoft.com/office/word/2010/wordprocessingShape" mc:Ignorable="w14 w15 w16se w16cid w16 w16cex w16sdtdh w16du wp14">
+  <w:p>
+    <w:pPr>
+      <w:pStyle w:val="Footer"/>
+      <w:rPr>
+        <w:rFonts w:ascii="Calibri" w:hAnsi="Calibri" w:cs="Calibri"/>
+        <w:sz w:val="20"/>
+        <w:szCs w:val="20"/>
+      </w:rPr>
+    </w:pPr>
+    <w:r>
+      <w:rPr>
+        <w:rFonts w:ascii="Calibri" w:hAnsi="Calibri" w:cs="Calibri"/>
+        <w:sz w:val="20"/>
+        <w:szCs w:val="20"/>
+      </w:rPr>
+      <w:t>Version 3</w:t>
+    </w:r>
+    <w:r>
+      <w:rPr>
+        <w:rFonts w:ascii="Calibri" w:hAnsi="Calibri" w:cs="Calibri"/>
+        <w:sz w:val="20"/>
+        <w:szCs w:val="20"/>
+      </w:rPr>
+      <w:tab/>
+    </w:r>
+    <w:r>
+      <w:rPr>
+        <w:rFonts w:ascii="Calibri" w:hAnsi="Calibri" w:cs="Calibri"/>
+        <w:sz w:val="20"/>
+        <w:szCs w:val="20"/>
+      </w:rPr>
+      <w:tab/>
+    </w:r>
+    <w:r>
+      <w:rPr>
+        <w:rFonts w:ascii="Calibri" w:hAnsi="Calibri" w:cs="Calibri"/>
+        <w:sz w:val="20"/>
+        <w:szCs w:val="20"/>
+      </w:rPr>
+      <w:tab/>
+      <w:t>December 11, 2024</w:t>
+    </w:r>
+  </w:p>
+</w:ftr>
+</file>
+
+<file path=word/footnotes.xml><?xml version="1.0" encoding="utf-8"?>
+<w:footnotes xmlns:wpc="http://schemas.microsoft.com/office/word/2010/wordprocessingCanvas" xmlns:cx="http://schemas.microsoft.com/office/drawing/2014/chartex" xmlns:cx1="http://schemas.microsoft.com/office/drawing/2015/9/8/chartex" xmlns:cx2="http://schemas.microsoft.com/office/drawing/2015/10/21/chartex" xmlns:cx3="http://schemas.microsoft.com/office/drawing/2016/5/9/chartex" xmlns:cx4="http://schemas.microsoft.com/office/drawing/2016/5/10/chartex" xmlns:cx5="http://schemas.microsoft.com/office/drawing/2016/5/11/chartex" xmlns:cx6="http://schemas.microsoft.com/office/drawing/2016/5/12/chartex" xmlns:cx7="http://schemas.microsoft.com/office/drawing/2016/5/13/chartex" xmlns:cx8="http://schemas.microsoft.com/office/drawing/2016/5/14/chartex" xmlns:mc="http://schemas.openxmlformats.org/markup-compatibility/2006" xmlns:aink="http://schemas.microsoft.com/office/drawing/2016/ink" xmlns:am3d="http://schemas.microsoft.com/office/drawing/2017/model3d" xmlns:o="urn:schemas-microsoft-com:office:office" xmlns:oel="http://schemas.microsoft.com/office/2019/extlst" xmlns:r="http://schemas.openxmlformats.org/officeDocument/2006/relationships" xmlns:m="http://schemas.openxmlformats.org/officeDocument/2006/math" xmlns:v="urn:schemas-microsoft-com:vml" xmlns:wp14="http://schemas.microsoft.com/office/word/2010/wordprocessingDrawing" xmlns:wp="http://schemas.openxmlformats.org/drawingml/2006/wordprocessingDrawing" xmlns:w10="urn:schemas-microsoft-com:office:word" xmlns:w="http://schemas.openxmlformats.org/wordprocessingml/2006/main" xmlns:w14="http://schemas.microsoft.com/office/word/2010/wordml" xmlns:w15="http://schemas.microsoft.com/office/word/2012/wordml" xmlns:w16cex="http://schemas.microsoft.com/office/word/2018/wordml/cex" xmlns:w16cid="http://schemas.microsoft.com/office/word/2016/wordml/cid" xmlns:w16="http://schemas.microsoft.com/office/word/2018/wordml" xmlns:w16du="http://schemas.microsoft.com/office/word/2023/wordml/word16du" xmlns:w16sdtdh="http://schemas.microsoft.com/office/word/2020/wordml/sdtdatahash" xmlns:w16se="http://schemas.microsoft.com/office/word/2015/wordml/symex" xmlns:wpg="http://schemas.microsoft.com/office/word/2010/wordprocessingGroup" xmlns:wpi="http://schemas.microsoft.com/office/word/2010/wordprocessingInk" xmlns:wne="http://schemas.microsoft.com/office/word/2006/wordml" xmlns:wps="http://schemas.microsoft.com/office/word/2010/wordprocessingShape" mc:Ignorable="w14 w15 w16se w16cid w16 w16cex w16sdtdh w16du wp14">
+  <w:footnote w:type="separator" w:id="-1">
+    <w:p>
+      <w:r>
+        <w:separator/>
+      </w:r>
+    </w:p>
+  </w:footnote>
+  <w:footnote w:type="continuationSeparator" w:id="0">
+    <w:p>
+      <w:r>
+        <w:continuationSeparator/>
+      </w:r>
+    </w:p>
+  </w:footnote>
+</w:footnotes>
 </file>
 
 <file path=word/numbering.xml><?xml version="1.0" encoding="utf-8"?>
@@ -27935,6 +29546,60 @@
       <w:lang w:val="en-US"/>
     </w:rPr>
   </w:style>
+  <w:style w:type="paragraph" w:styleId="Header">
+    <w:name w:val="header"/>
+    <w:basedOn w:val="Normal"/>
+    <w:link w:val="HeaderChar"/>
+    <w:uiPriority w:val="99"/>
+    <w:unhideWhenUsed/>
+    <w:rsid w:val="00753D95"/>
+    <w:pPr>
+      <w:tabs>
+        <w:tab w:val="center" w:pos="4680"/>
+        <w:tab w:val="right" w:pos="9360"/>
+      </w:tabs>
+    </w:pPr>
+  </w:style>
+  <w:style w:type="character" w:customStyle="1" w:styleId="HeaderChar">
+    <w:name w:val="Header Char"/>
+    <w:basedOn w:val="DefaultParagraphFont"/>
+    <w:link w:val="Header"/>
+    <w:uiPriority w:val="99"/>
+    <w:rsid w:val="00753D95"/>
+    <w:rPr>
+      <w:rFonts w:ascii="Arial" w:eastAsia="Arial" w:hAnsi="Arial" w:cs="Arial"/>
+      <w:sz w:val="22"/>
+      <w:szCs w:val="22"/>
+      <w:lang w:val="en-US"/>
+    </w:rPr>
+  </w:style>
+  <w:style w:type="paragraph" w:styleId="Footer">
+    <w:name w:val="footer"/>
+    <w:basedOn w:val="Normal"/>
+    <w:link w:val="FooterChar"/>
+    <w:uiPriority w:val="99"/>
+    <w:unhideWhenUsed/>
+    <w:rsid w:val="00753D95"/>
+    <w:pPr>
+      <w:tabs>
+        <w:tab w:val="center" w:pos="4680"/>
+        <w:tab w:val="right" w:pos="9360"/>
+      </w:tabs>
+    </w:pPr>
+  </w:style>
+  <w:style w:type="character" w:customStyle="1" w:styleId="FooterChar">
+    <w:name w:val="Footer Char"/>
+    <w:basedOn w:val="DefaultParagraphFont"/>
+    <w:link w:val="Footer"/>
+    <w:uiPriority w:val="99"/>
+    <w:rsid w:val="00753D95"/>
+    <w:rPr>
+      <w:rFonts w:ascii="Arial" w:eastAsia="Arial" w:hAnsi="Arial" w:cs="Arial"/>
+      <w:sz w:val="22"/>
+      <w:szCs w:val="22"/>
+      <w:lang w:val="en-US"/>
+    </w:rPr>
+  </w:style>
 </w:styles>
 </file>
 

--- a/SyntheticData_DataDictionary_V1.docx
+++ b/SyntheticData_DataDictionary_V1.docx
@@ -10782,25 +10782,7 @@
                 <w:sz w:val="16"/>
                 <w:szCs w:val="16"/>
               </w:rPr>
-              <w:t xml:space="preserve">Symptoms </w:t>
-            </w:r>
-            <w:proofErr w:type="gramStart"/>
-            <w:r>
-              <w:rPr>
-                <w:rFonts w:ascii="Calibri" w:hAnsi="Calibri" w:cs="Calibri"/>
-                <w:sz w:val="16"/>
-                <w:szCs w:val="16"/>
-              </w:rPr>
-              <w:t>during the course of</w:t>
-            </w:r>
-            <w:proofErr w:type="gramEnd"/>
-            <w:r>
-              <w:rPr>
-                <w:rFonts w:ascii="Calibri" w:hAnsi="Calibri" w:cs="Calibri"/>
-                <w:sz w:val="16"/>
-                <w:szCs w:val="16"/>
-              </w:rPr>
-              <w:t xml:space="preserve"> this illness (check all that apply)?</w:t>
+              <w:t>Symptoms during the course of this illness (check all that apply)?</w:t>
             </w:r>
           </w:p>
           <w:p>
@@ -11003,25 +10985,7 @@
                 <w:sz w:val="16"/>
                 <w:szCs w:val="16"/>
               </w:rPr>
-              <w:t xml:space="preserve">Symptoms </w:t>
-            </w:r>
-            <w:proofErr w:type="gramStart"/>
-            <w:r>
-              <w:rPr>
-                <w:rFonts w:ascii="Calibri" w:hAnsi="Calibri" w:cs="Calibri"/>
-                <w:sz w:val="16"/>
-                <w:szCs w:val="16"/>
-              </w:rPr>
-              <w:t>during the course of</w:t>
-            </w:r>
-            <w:proofErr w:type="gramEnd"/>
-            <w:r>
-              <w:rPr>
-                <w:rFonts w:ascii="Calibri" w:hAnsi="Calibri" w:cs="Calibri"/>
-                <w:sz w:val="16"/>
-                <w:szCs w:val="16"/>
-              </w:rPr>
-              <w:t xml:space="preserve"> this illness (check all that apply)?</w:t>
+              <w:t>Symptoms during the course of this illness (check all that apply)?</w:t>
             </w:r>
           </w:p>
           <w:p>
@@ -11225,25 +11189,7 @@
                 <w:sz w:val="16"/>
                 <w:szCs w:val="16"/>
               </w:rPr>
-              <w:t xml:space="preserve">Symptoms </w:t>
-            </w:r>
-            <w:proofErr w:type="gramStart"/>
-            <w:r>
-              <w:rPr>
-                <w:rFonts w:ascii="Calibri" w:hAnsi="Calibri" w:cs="Calibri"/>
-                <w:sz w:val="16"/>
-                <w:szCs w:val="16"/>
-              </w:rPr>
-              <w:t>during the course of</w:t>
-            </w:r>
-            <w:proofErr w:type="gramEnd"/>
-            <w:r>
-              <w:rPr>
-                <w:rFonts w:ascii="Calibri" w:hAnsi="Calibri" w:cs="Calibri"/>
-                <w:sz w:val="16"/>
-                <w:szCs w:val="16"/>
-              </w:rPr>
-              <w:t xml:space="preserve"> this illness (check all that apply)?</w:t>
+              <w:t>Symptoms during the course of this illness (check all that apply)?</w:t>
             </w:r>
           </w:p>
           <w:p>
@@ -11446,25 +11392,7 @@
                 <w:sz w:val="16"/>
                 <w:szCs w:val="16"/>
               </w:rPr>
-              <w:t xml:space="preserve">Symptoms </w:t>
-            </w:r>
-            <w:proofErr w:type="gramStart"/>
-            <w:r>
-              <w:rPr>
-                <w:rFonts w:ascii="Calibri" w:hAnsi="Calibri" w:cs="Calibri"/>
-                <w:sz w:val="16"/>
-                <w:szCs w:val="16"/>
-              </w:rPr>
-              <w:t>during the course of</w:t>
-            </w:r>
-            <w:proofErr w:type="gramEnd"/>
-            <w:r>
-              <w:rPr>
-                <w:rFonts w:ascii="Calibri" w:hAnsi="Calibri" w:cs="Calibri"/>
-                <w:sz w:val="16"/>
-                <w:szCs w:val="16"/>
-              </w:rPr>
-              <w:t xml:space="preserve"> this illness (check all that apply)?</w:t>
+              <w:t>Symptoms during the course of this illness (check all that apply)?</w:t>
             </w:r>
           </w:p>
           <w:p>
@@ -11667,25 +11595,7 @@
                 <w:sz w:val="16"/>
                 <w:szCs w:val="16"/>
               </w:rPr>
-              <w:t xml:space="preserve">Symptoms </w:t>
-            </w:r>
-            <w:proofErr w:type="gramStart"/>
-            <w:r>
-              <w:rPr>
-                <w:rFonts w:ascii="Calibri" w:hAnsi="Calibri" w:cs="Calibri"/>
-                <w:sz w:val="16"/>
-                <w:szCs w:val="16"/>
-              </w:rPr>
-              <w:t>during the course of</w:t>
-            </w:r>
-            <w:proofErr w:type="gramEnd"/>
-            <w:r>
-              <w:rPr>
-                <w:rFonts w:ascii="Calibri" w:hAnsi="Calibri" w:cs="Calibri"/>
-                <w:sz w:val="16"/>
-                <w:szCs w:val="16"/>
-              </w:rPr>
-              <w:t xml:space="preserve"> this illness (check all that apply)?</w:t>
+              <w:t>Symptoms during the course of this illness (check all that apply)?</w:t>
             </w:r>
           </w:p>
           <w:p>
@@ -11888,25 +11798,7 @@
                 <w:sz w:val="16"/>
                 <w:szCs w:val="16"/>
               </w:rPr>
-              <w:t xml:space="preserve">Symptoms </w:t>
-            </w:r>
-            <w:proofErr w:type="gramStart"/>
-            <w:r>
-              <w:rPr>
-                <w:rFonts w:ascii="Calibri" w:hAnsi="Calibri" w:cs="Calibri"/>
-                <w:sz w:val="16"/>
-                <w:szCs w:val="16"/>
-              </w:rPr>
-              <w:t>during the course of</w:t>
-            </w:r>
-            <w:proofErr w:type="gramEnd"/>
-            <w:r>
-              <w:rPr>
-                <w:rFonts w:ascii="Calibri" w:hAnsi="Calibri" w:cs="Calibri"/>
-                <w:sz w:val="16"/>
-                <w:szCs w:val="16"/>
-              </w:rPr>
-              <w:t xml:space="preserve"> this illness (check all that apply)?</w:t>
+              <w:t>Symptoms during the course of this illness (check all that apply)?</w:t>
             </w:r>
           </w:p>
           <w:p>
@@ -12109,25 +12001,7 @@
                 <w:sz w:val="16"/>
                 <w:szCs w:val="16"/>
               </w:rPr>
-              <w:t xml:space="preserve">Symptoms </w:t>
-            </w:r>
-            <w:proofErr w:type="gramStart"/>
-            <w:r>
-              <w:rPr>
-                <w:rFonts w:ascii="Calibri" w:hAnsi="Calibri" w:cs="Calibri"/>
-                <w:sz w:val="16"/>
-                <w:szCs w:val="16"/>
-              </w:rPr>
-              <w:t>during the course of</w:t>
-            </w:r>
-            <w:proofErr w:type="gramEnd"/>
-            <w:r>
-              <w:rPr>
-                <w:rFonts w:ascii="Calibri" w:hAnsi="Calibri" w:cs="Calibri"/>
-                <w:sz w:val="16"/>
-                <w:szCs w:val="16"/>
-              </w:rPr>
-              <w:t xml:space="preserve"> this illness (check all that apply)?</w:t>
+              <w:t>Symptoms during the course of this illness (check all that apply)?</w:t>
             </w:r>
           </w:p>
           <w:p>
@@ -12330,25 +12204,7 @@
                 <w:sz w:val="16"/>
                 <w:szCs w:val="16"/>
               </w:rPr>
-              <w:t xml:space="preserve">Symptoms </w:t>
-            </w:r>
-            <w:proofErr w:type="gramStart"/>
-            <w:r>
-              <w:rPr>
-                <w:rFonts w:ascii="Calibri" w:hAnsi="Calibri" w:cs="Calibri"/>
-                <w:sz w:val="16"/>
-                <w:szCs w:val="16"/>
-              </w:rPr>
-              <w:t>during the course of</w:t>
-            </w:r>
-            <w:proofErr w:type="gramEnd"/>
-            <w:r>
-              <w:rPr>
-                <w:rFonts w:ascii="Calibri" w:hAnsi="Calibri" w:cs="Calibri"/>
-                <w:sz w:val="16"/>
-                <w:szCs w:val="16"/>
-              </w:rPr>
-              <w:t xml:space="preserve"> this illness (check all that apply)?</w:t>
+              <w:t>Symptoms during the course of this illness (check all that apply)?</w:t>
             </w:r>
           </w:p>
           <w:p>
@@ -12551,25 +12407,7 @@
                 <w:sz w:val="16"/>
                 <w:szCs w:val="16"/>
               </w:rPr>
-              <w:t xml:space="preserve">Symptoms </w:t>
-            </w:r>
-            <w:proofErr w:type="gramStart"/>
-            <w:r>
-              <w:rPr>
-                <w:rFonts w:ascii="Calibri" w:hAnsi="Calibri" w:cs="Calibri"/>
-                <w:sz w:val="16"/>
-                <w:szCs w:val="16"/>
-              </w:rPr>
-              <w:t>during the course of</w:t>
-            </w:r>
-            <w:proofErr w:type="gramEnd"/>
-            <w:r>
-              <w:rPr>
-                <w:rFonts w:ascii="Calibri" w:hAnsi="Calibri" w:cs="Calibri"/>
-                <w:sz w:val="16"/>
-                <w:szCs w:val="16"/>
-              </w:rPr>
-              <w:t xml:space="preserve"> this illness (check all that apply)?</w:t>
+              <w:t>Symptoms during the course of this illness (check all that apply)?</w:t>
             </w:r>
           </w:p>
           <w:p>
@@ -12772,25 +12610,7 @@
                 <w:sz w:val="16"/>
                 <w:szCs w:val="16"/>
               </w:rPr>
-              <w:t xml:space="preserve">Symptoms </w:t>
-            </w:r>
-            <w:proofErr w:type="gramStart"/>
-            <w:r>
-              <w:rPr>
-                <w:rFonts w:ascii="Calibri" w:hAnsi="Calibri" w:cs="Calibri"/>
-                <w:sz w:val="16"/>
-                <w:szCs w:val="16"/>
-              </w:rPr>
-              <w:t>during the course of</w:t>
-            </w:r>
-            <w:proofErr w:type="gramEnd"/>
-            <w:r>
-              <w:rPr>
-                <w:rFonts w:ascii="Calibri" w:hAnsi="Calibri" w:cs="Calibri"/>
-                <w:sz w:val="16"/>
-                <w:szCs w:val="16"/>
-              </w:rPr>
-              <w:t xml:space="preserve"> this illness (check all that apply)?</w:t>
+              <w:t>Symptoms during the course of this illness (check all that apply)?</w:t>
             </w:r>
           </w:p>
           <w:p>
@@ -12993,25 +12813,7 @@
                 <w:sz w:val="16"/>
                 <w:szCs w:val="16"/>
               </w:rPr>
-              <w:t xml:space="preserve">Symptoms </w:t>
-            </w:r>
-            <w:proofErr w:type="gramStart"/>
-            <w:r>
-              <w:rPr>
-                <w:rFonts w:ascii="Calibri" w:hAnsi="Calibri" w:cs="Calibri"/>
-                <w:sz w:val="16"/>
-                <w:szCs w:val="16"/>
-              </w:rPr>
-              <w:t>during the course of</w:t>
-            </w:r>
-            <w:proofErr w:type="gramEnd"/>
-            <w:r>
-              <w:rPr>
-                <w:rFonts w:ascii="Calibri" w:hAnsi="Calibri" w:cs="Calibri"/>
-                <w:sz w:val="16"/>
-                <w:szCs w:val="16"/>
-              </w:rPr>
-              <w:t xml:space="preserve"> this illness (check all that apply)?</w:t>
+              <w:t>Symptoms during the course of this illness (check all that apply)?</w:t>
             </w:r>
           </w:p>
           <w:p>
@@ -13215,25 +13017,7 @@
                 <w:sz w:val="16"/>
                 <w:szCs w:val="16"/>
               </w:rPr>
-              <w:t xml:space="preserve">Symptoms </w:t>
-            </w:r>
-            <w:proofErr w:type="gramStart"/>
-            <w:r>
-              <w:rPr>
-                <w:rFonts w:ascii="Calibri" w:hAnsi="Calibri" w:cs="Calibri"/>
-                <w:sz w:val="16"/>
-                <w:szCs w:val="16"/>
-              </w:rPr>
-              <w:t>during the course of</w:t>
-            </w:r>
-            <w:proofErr w:type="gramEnd"/>
-            <w:r>
-              <w:rPr>
-                <w:rFonts w:ascii="Calibri" w:hAnsi="Calibri" w:cs="Calibri"/>
-                <w:sz w:val="16"/>
-                <w:szCs w:val="16"/>
-              </w:rPr>
-              <w:t xml:space="preserve"> this illness (check all that apply)?</w:t>
+              <w:t>Symptoms during the course of this illness (check all that apply)?</w:t>
             </w:r>
           </w:p>
           <w:p>
@@ -13436,25 +13220,7 @@
                 <w:sz w:val="16"/>
                 <w:szCs w:val="16"/>
               </w:rPr>
-              <w:t xml:space="preserve">Symptoms </w:t>
-            </w:r>
-            <w:proofErr w:type="gramStart"/>
-            <w:r>
-              <w:rPr>
-                <w:rFonts w:ascii="Calibri" w:hAnsi="Calibri" w:cs="Calibri"/>
-                <w:sz w:val="16"/>
-                <w:szCs w:val="16"/>
-              </w:rPr>
-              <w:t>during the course of</w:t>
-            </w:r>
-            <w:proofErr w:type="gramEnd"/>
-            <w:r>
-              <w:rPr>
-                <w:rFonts w:ascii="Calibri" w:hAnsi="Calibri" w:cs="Calibri"/>
-                <w:sz w:val="16"/>
-                <w:szCs w:val="16"/>
-              </w:rPr>
-              <w:t xml:space="preserve"> this illness (check all that apply)?</w:t>
+              <w:t>Symptoms during the course of this illness (check all that apply)?</w:t>
             </w:r>
           </w:p>
           <w:p>
@@ -13657,25 +13423,7 @@
                 <w:sz w:val="16"/>
                 <w:szCs w:val="16"/>
               </w:rPr>
-              <w:t xml:space="preserve">Symptoms </w:t>
-            </w:r>
-            <w:proofErr w:type="gramStart"/>
-            <w:r>
-              <w:rPr>
-                <w:rFonts w:ascii="Calibri" w:hAnsi="Calibri" w:cs="Calibri"/>
-                <w:sz w:val="16"/>
-                <w:szCs w:val="16"/>
-              </w:rPr>
-              <w:t>during the course of</w:t>
-            </w:r>
-            <w:proofErr w:type="gramEnd"/>
-            <w:r>
-              <w:rPr>
-                <w:rFonts w:ascii="Calibri" w:hAnsi="Calibri" w:cs="Calibri"/>
-                <w:sz w:val="16"/>
-                <w:szCs w:val="16"/>
-              </w:rPr>
-              <w:t xml:space="preserve"> this illness (check all that apply)?</w:t>
+              <w:t>Symptoms during the course of this illness (check all that apply)?</w:t>
             </w:r>
           </w:p>
           <w:p>
@@ -13878,25 +13626,7 @@
                 <w:sz w:val="16"/>
                 <w:szCs w:val="16"/>
               </w:rPr>
-              <w:t xml:space="preserve">Symptoms </w:t>
-            </w:r>
-            <w:proofErr w:type="gramStart"/>
-            <w:r>
-              <w:rPr>
-                <w:rFonts w:ascii="Calibri" w:hAnsi="Calibri" w:cs="Calibri"/>
-                <w:sz w:val="16"/>
-                <w:szCs w:val="16"/>
-              </w:rPr>
-              <w:t>during the course of</w:t>
-            </w:r>
-            <w:proofErr w:type="gramEnd"/>
-            <w:r>
-              <w:rPr>
-                <w:rFonts w:ascii="Calibri" w:hAnsi="Calibri" w:cs="Calibri"/>
-                <w:sz w:val="16"/>
-                <w:szCs w:val="16"/>
-              </w:rPr>
-              <w:t xml:space="preserve"> this illness (check all that apply)?</w:t>
+              <w:t>Symptoms during the course of this illness (check all that apply)?</w:t>
             </w:r>
           </w:p>
           <w:p>
@@ -14099,25 +13829,7 @@
                 <w:sz w:val="16"/>
                 <w:szCs w:val="16"/>
               </w:rPr>
-              <w:t xml:space="preserve">Symptoms </w:t>
-            </w:r>
-            <w:proofErr w:type="gramStart"/>
-            <w:r>
-              <w:rPr>
-                <w:rFonts w:ascii="Calibri" w:hAnsi="Calibri" w:cs="Calibri"/>
-                <w:sz w:val="16"/>
-                <w:szCs w:val="16"/>
-              </w:rPr>
-              <w:t>during the course of</w:t>
-            </w:r>
-            <w:proofErr w:type="gramEnd"/>
-            <w:r>
-              <w:rPr>
-                <w:rFonts w:ascii="Calibri" w:hAnsi="Calibri" w:cs="Calibri"/>
-                <w:sz w:val="16"/>
-                <w:szCs w:val="16"/>
-              </w:rPr>
-              <w:t xml:space="preserve"> this illness (check all that apply)?</w:t>
+              <w:t>Symptoms during the course of this illness (check all that apply)?</w:t>
             </w:r>
           </w:p>
           <w:p>
@@ -14320,25 +14032,7 @@
                 <w:sz w:val="16"/>
                 <w:szCs w:val="16"/>
               </w:rPr>
-              <w:t xml:space="preserve">Symptoms </w:t>
-            </w:r>
-            <w:proofErr w:type="gramStart"/>
-            <w:r>
-              <w:rPr>
-                <w:rFonts w:ascii="Calibri" w:hAnsi="Calibri" w:cs="Calibri"/>
-                <w:sz w:val="16"/>
-                <w:szCs w:val="16"/>
-              </w:rPr>
-              <w:t>during the course of</w:t>
-            </w:r>
-            <w:proofErr w:type="gramEnd"/>
-            <w:r>
-              <w:rPr>
-                <w:rFonts w:ascii="Calibri" w:hAnsi="Calibri" w:cs="Calibri"/>
-                <w:sz w:val="16"/>
-                <w:szCs w:val="16"/>
-              </w:rPr>
-              <w:t xml:space="preserve"> this illness (check all that apply)?</w:t>
+              <w:t>Symptoms during the course of this illness (check all that apply)?</w:t>
             </w:r>
           </w:p>
           <w:p>
@@ -14541,25 +14235,7 @@
                 <w:sz w:val="16"/>
                 <w:szCs w:val="16"/>
               </w:rPr>
-              <w:t xml:space="preserve">Symptoms </w:t>
-            </w:r>
-            <w:proofErr w:type="gramStart"/>
-            <w:r>
-              <w:rPr>
-                <w:rFonts w:ascii="Calibri" w:hAnsi="Calibri" w:cs="Calibri"/>
-                <w:sz w:val="16"/>
-                <w:szCs w:val="16"/>
-              </w:rPr>
-              <w:t>during the course of</w:t>
-            </w:r>
-            <w:proofErr w:type="gramEnd"/>
-            <w:r>
-              <w:rPr>
-                <w:rFonts w:ascii="Calibri" w:hAnsi="Calibri" w:cs="Calibri"/>
-                <w:sz w:val="16"/>
-                <w:szCs w:val="16"/>
-              </w:rPr>
-              <w:t xml:space="preserve"> this illness (check all that apply)?</w:t>
+              <w:t>Symptoms during the course of this illness (check all that apply)?</w:t>
             </w:r>
           </w:p>
           <w:p>
@@ -28243,7 +27919,7 @@
                 <w:sz w:val="16"/>
                 <w:szCs w:val="16"/>
               </w:rPr>
-              <w:t>I</w:t>
+              <w:t>i</w:t>
             </w:r>
             <w:r>
               <w:rPr>
@@ -28458,7 +28134,15 @@
         <w:sz w:val="20"/>
         <w:szCs w:val="20"/>
       </w:rPr>
-      <w:t>Version 3</w:t>
+      <w:t xml:space="preserve">Version </w:t>
+    </w:r>
+    <w:r>
+      <w:rPr>
+        <w:rFonts w:ascii="Calibri" w:hAnsi="Calibri" w:cs="Calibri"/>
+        <w:sz w:val="20"/>
+        <w:szCs w:val="20"/>
+      </w:rPr>
+      <w:t>4</w:t>
     </w:r>
     <w:r>
       <w:rPr>
@@ -28483,7 +28167,23 @@
         <w:szCs w:val="20"/>
       </w:rPr>
       <w:tab/>
-      <w:t>December 11, 2024</w:t>
+      <w:t>December 1</w:t>
+    </w:r>
+    <w:r>
+      <w:rPr>
+        <w:rFonts w:ascii="Calibri" w:hAnsi="Calibri" w:cs="Calibri"/>
+        <w:sz w:val="20"/>
+        <w:szCs w:val="20"/>
+      </w:rPr>
+      <w:t>3</w:t>
+    </w:r>
+    <w:r>
+      <w:rPr>
+        <w:rFonts w:ascii="Calibri" w:hAnsi="Calibri" w:cs="Calibri"/>
+        <w:sz w:val="20"/>
+        <w:szCs w:val="20"/>
+      </w:rPr>
+      <w:t>, 2024</w:t>
     </w:r>
   </w:p>
 </w:ftr>

--- a/SyntheticData_DataDictionary_V1.docx
+++ b/SyntheticData_DataDictionary_V1.docx
@@ -1,6 +1,6 @@
 
 <file path=word/document.xml><?xml version="1.0" encoding="utf-8"?>
-<w:document xmlns:wpc="http://schemas.microsoft.com/office/word/2010/wordprocessingCanvas" xmlns:cx="http://schemas.microsoft.com/office/drawing/2014/chartex" xmlns:cx1="http://schemas.microsoft.com/office/drawing/2015/9/8/chartex" xmlns:cx2="http://schemas.microsoft.com/office/drawing/2015/10/21/chartex" xmlns:cx3="http://schemas.microsoft.com/office/drawing/2016/5/9/chartex" xmlns:cx4="http://schemas.microsoft.com/office/drawing/2016/5/10/chartex" xmlns:cx5="http://schemas.microsoft.com/office/drawing/2016/5/11/chartex" xmlns:cx6="http://schemas.microsoft.com/office/drawing/2016/5/12/chartex" xmlns:cx7="http://schemas.microsoft.com/office/drawing/2016/5/13/chartex" xmlns:cx8="http://schemas.microsoft.com/office/drawing/2016/5/14/chartex" xmlns:mc="http://schemas.openxmlformats.org/markup-compatibility/2006" xmlns:aink="http://schemas.microsoft.com/office/drawing/2016/ink" xmlns:am3d="http://schemas.microsoft.com/office/drawing/2017/model3d" xmlns:o="urn:schemas-microsoft-com:office:office" xmlns:oel="http://schemas.microsoft.com/office/2019/extlst" xmlns:r="http://schemas.openxmlformats.org/officeDocument/2006/relationships" xmlns:m="http://schemas.openxmlformats.org/officeDocument/2006/math" xmlns:v="urn:schemas-microsoft-com:vml" xmlns:wp14="http://schemas.microsoft.com/office/word/2010/wordprocessingDrawing" xmlns:wp="http://schemas.openxmlformats.org/drawingml/2006/wordprocessingDrawing" xmlns:w10="urn:schemas-microsoft-com:office:word" xmlns:w="http://schemas.openxmlformats.org/wordprocessingml/2006/main" xmlns:w14="http://schemas.microsoft.com/office/word/2010/wordml" xmlns:w15="http://schemas.microsoft.com/office/word/2012/wordml" xmlns:w16cex="http://schemas.microsoft.com/office/word/2018/wordml/cex" xmlns:w16cid="http://schemas.microsoft.com/office/word/2016/wordml/cid" xmlns:w16="http://schemas.microsoft.com/office/word/2018/wordml" xmlns:w16du="http://schemas.microsoft.com/office/word/2023/wordml/word16du" xmlns:w16sdtdh="http://schemas.microsoft.com/office/word/2020/wordml/sdtdatahash" xmlns:w16se="http://schemas.microsoft.com/office/word/2015/wordml/symex" xmlns:wpg="http://schemas.microsoft.com/office/word/2010/wordprocessingGroup" xmlns:wpi="http://schemas.microsoft.com/office/word/2010/wordprocessingInk" xmlns:wne="http://schemas.microsoft.com/office/word/2006/wordml" xmlns:wps="http://schemas.microsoft.com/office/word/2010/wordprocessingShape" mc:Ignorable="w14 w15 w16se w16cid w16 w16cex w16sdtdh w16du wp14">
+<w:document xmlns:wpc="http://schemas.microsoft.com/office/word/2010/wordprocessingCanvas" xmlns:cx="http://schemas.microsoft.com/office/drawing/2014/chartex" xmlns:cx1="http://schemas.microsoft.com/office/drawing/2015/9/8/chartex" xmlns:cx2="http://schemas.microsoft.com/office/drawing/2015/10/21/chartex" xmlns:cx3="http://schemas.microsoft.com/office/drawing/2016/5/9/chartex" xmlns:cx4="http://schemas.microsoft.com/office/drawing/2016/5/10/chartex" xmlns:cx5="http://schemas.microsoft.com/office/drawing/2016/5/11/chartex" xmlns:cx6="http://schemas.microsoft.com/office/drawing/2016/5/12/chartex" xmlns:cx7="http://schemas.microsoft.com/office/drawing/2016/5/13/chartex" xmlns:cx8="http://schemas.microsoft.com/office/drawing/2016/5/14/chartex" xmlns:mc="http://schemas.openxmlformats.org/markup-compatibility/2006" xmlns:aink="http://schemas.microsoft.com/office/drawing/2016/ink" xmlns:am3d="http://schemas.microsoft.com/office/drawing/2017/model3d" xmlns:o="urn:schemas-microsoft-com:office:office" xmlns:oel="http://schemas.microsoft.com/office/2019/extlst" xmlns:r="http://schemas.openxmlformats.org/officeDocument/2006/relationships" xmlns:m="http://schemas.openxmlformats.org/officeDocument/2006/math" xmlns:v="urn:schemas-microsoft-com:vml" xmlns:wp14="http://schemas.microsoft.com/office/word/2010/wordprocessingDrawing" xmlns:wp="http://schemas.openxmlformats.org/drawingml/2006/wordprocessingDrawing" xmlns:w10="urn:schemas-microsoft-com:office:word" xmlns:w="http://schemas.openxmlformats.org/wordprocessingml/2006/main" xmlns:w14="http://schemas.microsoft.com/office/word/2010/wordml" xmlns:w15="http://schemas.microsoft.com/office/word/2012/wordml" xmlns:w16cex="http://schemas.microsoft.com/office/word/2018/wordml/cex" xmlns:w16cid="http://schemas.microsoft.com/office/word/2016/wordml/cid" xmlns:w16="http://schemas.microsoft.com/office/word/2018/wordml" xmlns:w16du="http://schemas.microsoft.com/office/word/2023/wordml/word16du" xmlns:w16sdtdh="http://schemas.microsoft.com/office/word/2020/wordml/sdtdatahash" xmlns:w16sdtfl="http://schemas.microsoft.com/office/word/2024/wordml/sdtformatlock" xmlns:w16se="http://schemas.microsoft.com/office/word/2015/wordml/symex" xmlns:wpg="http://schemas.microsoft.com/office/word/2010/wordprocessingGroup" xmlns:wpi="http://schemas.microsoft.com/office/word/2010/wordprocessingInk" xmlns:wne="http://schemas.microsoft.com/office/word/2006/wordml" xmlns:wps="http://schemas.microsoft.com/office/word/2010/wordprocessingShape" mc:Ignorable="w14 w15 w16se w16cid w16 w16cex w16sdtdh w16sdtfl w16du wp14">
   <w:body>
     <w:p>
       <w:pPr>
@@ -129,7 +129,17 @@
           <w:sz w:val="28"/>
           <w:szCs w:val="28"/>
         </w:rPr>
-        <w:t>Total variables = 140</w:t>
+        <w:t>Total variables = 1</w:t>
+      </w:r>
+      <w:r>
+        <w:rPr>
+          <w:rFonts w:ascii="Calibri" w:hAnsi="Calibri" w:cs="Calibri"/>
+          <w:b/>
+          <w:bCs/>
+          <w:sz w:val="28"/>
+          <w:szCs w:val="28"/>
+        </w:rPr>
+        <w:t>38</w:t>
       </w:r>
     </w:p>
     <w:p>
@@ -579,6 +589,8 @@
       <w:pPr>
         <w:rPr>
           <w:rFonts w:ascii="Calibri" w:hAnsi="Calibri" w:cs="Calibri"/>
+          <w:b/>
+          <w:bCs/>
           <w:sz w:val="24"/>
           <w:szCs w:val="24"/>
         </w:rPr>
@@ -586,14 +598,15 @@
       <w:r>
         <w:rPr>
           <w:rFonts w:ascii="Calibri" w:hAnsi="Calibri" w:cs="Calibri"/>
+          <w:b/>
+          <w:bCs/>
           <w:sz w:val="24"/>
           <w:szCs w:val="24"/>
         </w:rPr>
-        <w:t>In the coming weeks, we will update the data dictionary and evaluation metrics to account for data collection difficulty levels and their associated penalties.</w:t>
+        <w:t xml:space="preserve">March 12, </w:t>
       </w:r>
-    </w:p>
-    <w:p>
-      <w:pPr>
+      <w:proofErr w:type="gramStart"/>
+      <w:r>
         <w:rPr>
           <w:rFonts w:ascii="Calibri" w:hAnsi="Calibri" w:cs="Calibri"/>
           <w:b/>
@@ -601,7 +614,60 @@
           <w:sz w:val="24"/>
           <w:szCs w:val="24"/>
         </w:rPr>
-      </w:pPr>
+        <w:t>2025</w:t>
+      </w:r>
+      <w:proofErr w:type="gramEnd"/>
+      <w:r>
+        <w:rPr>
+          <w:rFonts w:ascii="Calibri" w:hAnsi="Calibri" w:cs="Calibri"/>
+          <w:b/>
+          <w:bCs/>
+          <w:sz w:val="24"/>
+          <w:szCs w:val="24"/>
+        </w:rPr>
+        <w:t xml:space="preserve"> Update: </w:t>
+      </w:r>
+      <w:r>
+        <w:rPr>
+          <w:rFonts w:ascii="Calibri" w:hAnsi="Calibri" w:cs="Calibri"/>
+          <w:sz w:val="24"/>
+          <w:szCs w:val="24"/>
+        </w:rPr>
+        <w:t>Variables</w:t>
+      </w:r>
+      <w:r>
+        <w:rPr>
+          <w:rFonts w:ascii="Calibri" w:hAnsi="Calibri" w:cs="Calibri"/>
+          <w:b/>
+          <w:bCs/>
+          <w:sz w:val="24"/>
+          <w:szCs w:val="24"/>
+        </w:rPr>
+        <w:t xml:space="preserve"> </w:t>
+      </w:r>
+      <w:r>
+        <w:rPr>
+          <w:rFonts w:ascii="Aptos" w:hAnsi="Aptos"/>
+          <w:color w:val="000000"/>
+        </w:rPr>
+        <w:t>“cookfuel_adm___8” and “symtoms_adm___17”</w:t>
+      </w:r>
+      <w:r>
+        <w:rPr>
+          <w:rStyle w:val="apple-converted-space"/>
+          <w:rFonts w:ascii="Aptos" w:hAnsi="Aptos"/>
+          <w:color w:val="000000"/>
+        </w:rPr>
+        <w:t> </w:t>
+      </w:r>
+      <w:r>
+        <w:rPr>
+          <w:rStyle w:val="apple-converted-space"/>
+          <w:rFonts w:ascii="Aptos" w:hAnsi="Aptos"/>
+          <w:color w:val="000000"/>
+        </w:rPr>
+        <w:t>removed from training dataset.</w:t>
+      </w:r>
     </w:p>
     <w:p>
       <w:pPr>
@@ -1480,7 +1546,6 @@
                 <w:sz w:val="16"/>
                 <w:szCs w:val="16"/>
               </w:rPr>
-              <w:lastRenderedPageBreak/>
               <w:t>Admission</w:t>
             </w:r>
           </w:p>
@@ -1674,6 +1739,7 @@
                 <w:sz w:val="16"/>
                 <w:szCs w:val="16"/>
               </w:rPr>
+              <w:lastRenderedPageBreak/>
               <w:t>Admission</w:t>
             </w:r>
           </w:p>
@@ -4582,7 +4648,6 @@
                 <w:sz w:val="16"/>
                 <w:szCs w:val="16"/>
               </w:rPr>
-              <w:lastRenderedPageBreak/>
               <w:t>Intervention</w:t>
             </w:r>
           </w:p>
@@ -4780,6 +4845,7 @@
                 <w:sz w:val="16"/>
                 <w:szCs w:val="16"/>
               </w:rPr>
+              <w:lastRenderedPageBreak/>
               <w:t>Intervention</w:t>
             </w:r>
           </w:p>
@@ -6611,7 +6677,6 @@
                 <w:sz w:val="16"/>
                 <w:szCs w:val="16"/>
               </w:rPr>
-              <w:lastRenderedPageBreak/>
               <w:t>[PO or IV Ciprofloxacin or Levofloxacin]</w:t>
             </w:r>
           </w:p>
@@ -6645,7 +6710,6 @@
                 <w:sz w:val="16"/>
                 <w:szCs w:val="16"/>
               </w:rPr>
-              <w:lastRenderedPageBreak/>
               <w:t>Categorical</w:t>
             </w:r>
             <w:r>
@@ -6736,6 +6800,7 @@
                 <w:sz w:val="16"/>
                 <w:szCs w:val="16"/>
               </w:rPr>
+              <w:lastRenderedPageBreak/>
               <w:t>Intervention</w:t>
             </w:r>
           </w:p>
@@ -8582,7 +8647,6 @@
                 <w:sz w:val="16"/>
                 <w:szCs w:val="16"/>
               </w:rPr>
-              <w:lastRenderedPageBreak/>
               <w:t>[Malaria medications]</w:t>
             </w:r>
           </w:p>
@@ -8617,7 +8681,6 @@
                 <w:sz w:val="16"/>
                 <w:szCs w:val="16"/>
               </w:rPr>
-              <w:lastRenderedPageBreak/>
               <w:t>Categorical</w:t>
             </w:r>
           </w:p>
@@ -8700,6 +8763,7 @@
                 <w:sz w:val="16"/>
                 <w:szCs w:val="16"/>
               </w:rPr>
+              <w:lastRenderedPageBreak/>
               <w:t>Intervention</w:t>
             </w:r>
           </w:p>
@@ -11124,97 +11188,97 @@
                 <w:sz w:val="16"/>
                 <w:szCs w:val="16"/>
               </w:rPr>
+              <w:t>Admission</w:t>
+            </w:r>
+          </w:p>
+        </w:tc>
+        <w:tc>
+          <w:tcPr>
+            <w:tcW w:w="566" w:type="pct"/>
+          </w:tcPr>
+          <w:p>
+            <w:pPr>
+              <w:rPr>
+                <w:rFonts w:ascii="Calibri" w:hAnsi="Calibri" w:cs="Calibri"/>
+                <w:color w:val="000000"/>
+                <w:sz w:val="16"/>
+                <w:szCs w:val="16"/>
+              </w:rPr>
+            </w:pPr>
+            <w:r>
+              <w:rPr>
+                <w:rFonts w:ascii="Calibri" w:hAnsi="Calibri" w:cs="Calibri"/>
+                <w:color w:val="000000"/>
+                <w:sz w:val="16"/>
+                <w:szCs w:val="16"/>
+              </w:rPr>
+              <w:t>symptoms_adm_</w:t>
+            </w:r>
+            <w:r>
+              <w:rPr>
+                <w:rFonts w:ascii="Calibri" w:hAnsi="Calibri" w:cs="Calibri"/>
+                <w:color w:val="000000"/>
+                <w:sz w:val="16"/>
+                <w:szCs w:val="16"/>
+              </w:rPr>
+              <w:t>__</w:t>
+            </w:r>
+            <w:r>
+              <w:rPr>
+                <w:rFonts w:ascii="Calibri" w:hAnsi="Calibri" w:cs="Calibri"/>
+                <w:color w:val="000000"/>
+                <w:sz w:val="16"/>
+                <w:szCs w:val="16"/>
+              </w:rPr>
+              <w:t>3</w:t>
+            </w:r>
+          </w:p>
+        </w:tc>
+        <w:tc>
+          <w:tcPr>
+            <w:tcW w:w="1104" w:type="pct"/>
+          </w:tcPr>
+          <w:p>
+            <w:pPr>
+              <w:rPr>
+                <w:rFonts w:ascii="Calibri" w:hAnsi="Calibri" w:cs="Calibri"/>
+                <w:sz w:val="16"/>
+                <w:szCs w:val="16"/>
+              </w:rPr>
+            </w:pPr>
+            <w:r>
+              <w:rPr>
+                <w:rFonts w:ascii="Calibri" w:hAnsi="Calibri" w:cs="Calibri"/>
+                <w:sz w:val="16"/>
+                <w:szCs w:val="16"/>
+              </w:rPr>
+              <w:t>Symptoms during the course of this illness (check all that apply)?</w:t>
+            </w:r>
+          </w:p>
+          <w:p>
+            <w:pPr>
+              <w:rPr>
+                <w:rFonts w:ascii="Calibri" w:hAnsi="Calibri" w:cs="Calibri"/>
+                <w:sz w:val="16"/>
+                <w:szCs w:val="16"/>
+              </w:rPr>
+            </w:pPr>
+          </w:p>
+          <w:p>
+            <w:pPr>
+              <w:rPr>
+                <w:rFonts w:ascii="Calibri" w:hAnsi="Calibri" w:cs="Calibri"/>
+                <w:sz w:val="16"/>
+                <w:szCs w:val="16"/>
+              </w:rPr>
+            </w:pPr>
+            <w:r>
+              <w:rPr>
+                <w:rFonts w:ascii="Calibri" w:hAnsi="Calibri" w:cs="Calibri"/>
+                <w:sz w:val="16"/>
+                <w:szCs w:val="16"/>
+              </w:rPr>
               <w:lastRenderedPageBreak/>
-              <w:t>Admission</w:t>
-            </w:r>
-          </w:p>
-        </w:tc>
-        <w:tc>
-          <w:tcPr>
-            <w:tcW w:w="566" w:type="pct"/>
-          </w:tcPr>
-          <w:p>
-            <w:pPr>
-              <w:rPr>
-                <w:rFonts w:ascii="Calibri" w:hAnsi="Calibri" w:cs="Calibri"/>
-                <w:color w:val="000000"/>
-                <w:sz w:val="16"/>
-                <w:szCs w:val="16"/>
-              </w:rPr>
-            </w:pPr>
-            <w:r>
-              <w:rPr>
-                <w:rFonts w:ascii="Calibri" w:hAnsi="Calibri" w:cs="Calibri"/>
-                <w:color w:val="000000"/>
-                <w:sz w:val="16"/>
-                <w:szCs w:val="16"/>
-              </w:rPr>
-              <w:t>symptoms_adm_</w:t>
-            </w:r>
-            <w:r>
-              <w:rPr>
-                <w:rFonts w:ascii="Calibri" w:hAnsi="Calibri" w:cs="Calibri"/>
-                <w:color w:val="000000"/>
-                <w:sz w:val="16"/>
-                <w:szCs w:val="16"/>
-              </w:rPr>
-              <w:t>__</w:t>
-            </w:r>
-            <w:r>
-              <w:rPr>
-                <w:rFonts w:ascii="Calibri" w:hAnsi="Calibri" w:cs="Calibri"/>
-                <w:color w:val="000000"/>
-                <w:sz w:val="16"/>
-                <w:szCs w:val="16"/>
-              </w:rPr>
-              <w:t>3</w:t>
-            </w:r>
-          </w:p>
-        </w:tc>
-        <w:tc>
-          <w:tcPr>
-            <w:tcW w:w="1104" w:type="pct"/>
-          </w:tcPr>
-          <w:p>
-            <w:pPr>
-              <w:rPr>
-                <w:rFonts w:ascii="Calibri" w:hAnsi="Calibri" w:cs="Calibri"/>
-                <w:sz w:val="16"/>
-                <w:szCs w:val="16"/>
-              </w:rPr>
-            </w:pPr>
-            <w:r>
-              <w:rPr>
-                <w:rFonts w:ascii="Calibri" w:hAnsi="Calibri" w:cs="Calibri"/>
-                <w:sz w:val="16"/>
-                <w:szCs w:val="16"/>
-              </w:rPr>
-              <w:t>Symptoms during the course of this illness (check all that apply)?</w:t>
-            </w:r>
-          </w:p>
-          <w:p>
-            <w:pPr>
-              <w:rPr>
-                <w:rFonts w:ascii="Calibri" w:hAnsi="Calibri" w:cs="Calibri"/>
-                <w:sz w:val="16"/>
-                <w:szCs w:val="16"/>
-              </w:rPr>
-            </w:pPr>
-          </w:p>
-          <w:p>
-            <w:pPr>
-              <w:rPr>
-                <w:rFonts w:ascii="Calibri" w:hAnsi="Calibri" w:cs="Calibri"/>
-                <w:sz w:val="16"/>
-                <w:szCs w:val="16"/>
-              </w:rPr>
-            </w:pPr>
-            <w:r>
-              <w:rPr>
-                <w:rFonts w:ascii="Calibri" w:hAnsi="Calibri" w:cs="Calibri"/>
-                <w:sz w:val="16"/>
-                <w:szCs w:val="16"/>
-              </w:rPr>
               <w:t>[Cough &gt;14 days]</w:t>
             </w:r>
           </w:p>
@@ -11246,6 +11310,7 @@
                 <w:sz w:val="16"/>
                 <w:szCs w:val="16"/>
               </w:rPr>
+              <w:lastRenderedPageBreak/>
               <w:t>Categorical</w:t>
             </w:r>
           </w:p>
@@ -12952,128 +13017,128 @@
                 <w:sz w:val="16"/>
                 <w:szCs w:val="16"/>
               </w:rPr>
+              <w:t>Admission</w:t>
+            </w:r>
+          </w:p>
+        </w:tc>
+        <w:tc>
+          <w:tcPr>
+            <w:tcW w:w="566" w:type="pct"/>
+          </w:tcPr>
+          <w:p>
+            <w:pPr>
+              <w:rPr>
+                <w:rFonts w:ascii="Calibri" w:hAnsi="Calibri" w:cs="Calibri"/>
+                <w:color w:val="000000"/>
+                <w:sz w:val="16"/>
+                <w:szCs w:val="16"/>
+              </w:rPr>
+            </w:pPr>
+            <w:r>
+              <w:rPr>
+                <w:rFonts w:ascii="Calibri" w:hAnsi="Calibri" w:cs="Calibri"/>
+                <w:color w:val="000000"/>
+                <w:sz w:val="16"/>
+                <w:szCs w:val="16"/>
+              </w:rPr>
+              <w:t>symptoms_adm_</w:t>
+            </w:r>
+            <w:r>
+              <w:rPr>
+                <w:rFonts w:ascii="Calibri" w:hAnsi="Calibri" w:cs="Calibri"/>
+                <w:color w:val="000000"/>
+                <w:sz w:val="16"/>
+                <w:szCs w:val="16"/>
+              </w:rPr>
+              <w:t>__</w:t>
+            </w:r>
+            <w:r>
+              <w:rPr>
+                <w:rFonts w:ascii="Calibri" w:hAnsi="Calibri" w:cs="Calibri"/>
+                <w:color w:val="000000"/>
+                <w:sz w:val="16"/>
+                <w:szCs w:val="16"/>
+              </w:rPr>
+              <w:t>12</w:t>
+            </w:r>
+          </w:p>
+        </w:tc>
+        <w:tc>
+          <w:tcPr>
+            <w:tcW w:w="1104" w:type="pct"/>
+          </w:tcPr>
+          <w:p>
+            <w:pPr>
+              <w:rPr>
+                <w:rFonts w:ascii="Calibri" w:hAnsi="Calibri" w:cs="Calibri"/>
+                <w:sz w:val="16"/>
+                <w:szCs w:val="16"/>
+              </w:rPr>
+            </w:pPr>
+            <w:r>
+              <w:rPr>
+                <w:rFonts w:ascii="Calibri" w:hAnsi="Calibri" w:cs="Calibri"/>
+                <w:sz w:val="16"/>
+                <w:szCs w:val="16"/>
+              </w:rPr>
+              <w:t>Symptoms during the course of this illness (check all that apply)?</w:t>
+            </w:r>
+          </w:p>
+          <w:p>
+            <w:pPr>
+              <w:rPr>
+                <w:rFonts w:ascii="Calibri" w:hAnsi="Calibri" w:cs="Calibri"/>
+                <w:sz w:val="16"/>
+                <w:szCs w:val="16"/>
+              </w:rPr>
+            </w:pPr>
+          </w:p>
+          <w:p>
+            <w:pPr>
+              <w:rPr>
+                <w:rFonts w:ascii="Calibri" w:hAnsi="Calibri" w:cs="Calibri"/>
+                <w:sz w:val="16"/>
+                <w:szCs w:val="16"/>
+              </w:rPr>
+            </w:pPr>
+            <w:r>
+              <w:rPr>
+                <w:rFonts w:ascii="Calibri" w:hAnsi="Calibri" w:cs="Calibri"/>
+                <w:sz w:val="16"/>
+                <w:szCs w:val="16"/>
+              </w:rPr>
+              <w:t>[Making less urine than usual]</w:t>
+            </w:r>
+          </w:p>
+          <w:p>
+            <w:pPr>
+              <w:rPr>
+                <w:rFonts w:ascii="Calibri" w:hAnsi="Calibri" w:cs="Calibri"/>
+                <w:sz w:val="16"/>
+                <w:szCs w:val="16"/>
+              </w:rPr>
+            </w:pPr>
+          </w:p>
+        </w:tc>
+        <w:tc>
+          <w:tcPr>
+            <w:tcW w:w="833" w:type="pct"/>
+          </w:tcPr>
+          <w:p>
+            <w:pPr>
+              <w:rPr>
+                <w:rFonts w:ascii="Calibri" w:hAnsi="Calibri" w:cs="Calibri"/>
+                <w:sz w:val="16"/>
+                <w:szCs w:val="16"/>
+              </w:rPr>
+            </w:pPr>
+            <w:r>
+              <w:rPr>
+                <w:rFonts w:ascii="Calibri" w:hAnsi="Calibri" w:cs="Calibri"/>
+                <w:sz w:val="16"/>
+                <w:szCs w:val="16"/>
+              </w:rPr>
               <w:lastRenderedPageBreak/>
-              <w:t>Admission</w:t>
-            </w:r>
-          </w:p>
-        </w:tc>
-        <w:tc>
-          <w:tcPr>
-            <w:tcW w:w="566" w:type="pct"/>
-          </w:tcPr>
-          <w:p>
-            <w:pPr>
-              <w:rPr>
-                <w:rFonts w:ascii="Calibri" w:hAnsi="Calibri" w:cs="Calibri"/>
-                <w:color w:val="000000"/>
-                <w:sz w:val="16"/>
-                <w:szCs w:val="16"/>
-              </w:rPr>
-            </w:pPr>
-            <w:r>
-              <w:rPr>
-                <w:rFonts w:ascii="Calibri" w:hAnsi="Calibri" w:cs="Calibri"/>
-                <w:color w:val="000000"/>
-                <w:sz w:val="16"/>
-                <w:szCs w:val="16"/>
-              </w:rPr>
-              <w:t>symptoms_adm_</w:t>
-            </w:r>
-            <w:r>
-              <w:rPr>
-                <w:rFonts w:ascii="Calibri" w:hAnsi="Calibri" w:cs="Calibri"/>
-                <w:color w:val="000000"/>
-                <w:sz w:val="16"/>
-                <w:szCs w:val="16"/>
-              </w:rPr>
-              <w:t>__</w:t>
-            </w:r>
-            <w:r>
-              <w:rPr>
-                <w:rFonts w:ascii="Calibri" w:hAnsi="Calibri" w:cs="Calibri"/>
-                <w:color w:val="000000"/>
-                <w:sz w:val="16"/>
-                <w:szCs w:val="16"/>
-              </w:rPr>
-              <w:t>12</w:t>
-            </w:r>
-          </w:p>
-        </w:tc>
-        <w:tc>
-          <w:tcPr>
-            <w:tcW w:w="1104" w:type="pct"/>
-          </w:tcPr>
-          <w:p>
-            <w:pPr>
-              <w:rPr>
-                <w:rFonts w:ascii="Calibri" w:hAnsi="Calibri" w:cs="Calibri"/>
-                <w:sz w:val="16"/>
-                <w:szCs w:val="16"/>
-              </w:rPr>
-            </w:pPr>
-            <w:r>
-              <w:rPr>
-                <w:rFonts w:ascii="Calibri" w:hAnsi="Calibri" w:cs="Calibri"/>
-                <w:sz w:val="16"/>
-                <w:szCs w:val="16"/>
-              </w:rPr>
-              <w:t>Symptoms during the course of this illness (check all that apply)?</w:t>
-            </w:r>
-          </w:p>
-          <w:p>
-            <w:pPr>
-              <w:rPr>
-                <w:rFonts w:ascii="Calibri" w:hAnsi="Calibri" w:cs="Calibri"/>
-                <w:sz w:val="16"/>
-                <w:szCs w:val="16"/>
-              </w:rPr>
-            </w:pPr>
-          </w:p>
-          <w:p>
-            <w:pPr>
-              <w:rPr>
-                <w:rFonts w:ascii="Calibri" w:hAnsi="Calibri" w:cs="Calibri"/>
-                <w:sz w:val="16"/>
-                <w:szCs w:val="16"/>
-              </w:rPr>
-            </w:pPr>
-            <w:r>
-              <w:rPr>
-                <w:rFonts w:ascii="Calibri" w:hAnsi="Calibri" w:cs="Calibri"/>
-                <w:sz w:val="16"/>
-                <w:szCs w:val="16"/>
-              </w:rPr>
-              <w:t>[Making less urine than usual]</w:t>
-            </w:r>
-          </w:p>
-          <w:p>
-            <w:pPr>
-              <w:rPr>
-                <w:rFonts w:ascii="Calibri" w:hAnsi="Calibri" w:cs="Calibri"/>
-                <w:sz w:val="16"/>
-                <w:szCs w:val="16"/>
-              </w:rPr>
-            </w:pPr>
-          </w:p>
-        </w:tc>
-        <w:tc>
-          <w:tcPr>
-            <w:tcW w:w="833" w:type="pct"/>
-          </w:tcPr>
-          <w:p>
-            <w:pPr>
-              <w:rPr>
-                <w:rFonts w:ascii="Calibri" w:hAnsi="Calibri" w:cs="Calibri"/>
-                <w:sz w:val="16"/>
-                <w:szCs w:val="16"/>
-              </w:rPr>
-            </w:pPr>
-            <w:r>
-              <w:rPr>
-                <w:rFonts w:ascii="Calibri" w:hAnsi="Calibri" w:cs="Calibri"/>
-                <w:sz w:val="16"/>
-                <w:szCs w:val="16"/>
-              </w:rPr>
               <w:t>Categorical</w:t>
             </w:r>
           </w:p>
@@ -14010,7 +14075,7 @@
                 <w:sz w:val="16"/>
                 <w:szCs w:val="16"/>
               </w:rPr>
-              <w:t>17</w:t>
+              <w:t>18</w:t>
             </w:r>
           </w:p>
         </w:tc>
@@ -14058,7 +14123,7 @@
                 <w:sz w:val="16"/>
                 <w:szCs w:val="16"/>
               </w:rPr>
-              <w:t>[None]</w:t>
+              <w:t>[Don't know]</w:t>
             </w:r>
           </w:p>
           <w:p>
@@ -14183,19 +14248,18 @@
             <w:pPr>
               <w:rPr>
                 <w:rFonts w:ascii="Calibri" w:hAnsi="Calibri" w:cs="Calibri"/>
-                <w:color w:val="000000"/>
-                <w:sz w:val="16"/>
-                <w:szCs w:val="16"/>
-              </w:rPr>
-            </w:pPr>
-            <w:r>
-              <w:rPr>
-                <w:rFonts w:ascii="Calibri" w:hAnsi="Calibri" w:cs="Calibri"/>
-                <w:color w:val="000000"/>
-                <w:sz w:val="16"/>
-                <w:szCs w:val="16"/>
-              </w:rPr>
-              <w:t>symptoms_adm_</w:t>
+                <w:sz w:val="16"/>
+                <w:szCs w:val="16"/>
+              </w:rPr>
+            </w:pPr>
+            <w:r>
+              <w:rPr>
+                <w:rFonts w:ascii="Calibri" w:hAnsi="Calibri" w:cs="Calibri"/>
+                <w:color w:val="000000"/>
+                <w:sz w:val="16"/>
+                <w:szCs w:val="16"/>
+              </w:rPr>
+              <w:t>comorbidity_adm_</w:t>
             </w:r>
             <w:r>
               <w:rPr>
@@ -14213,7 +14277,7 @@
                 <w:sz w:val="16"/>
                 <w:szCs w:val="16"/>
               </w:rPr>
-              <w:t>18</w:t>
+              <w:t>1</w:t>
             </w:r>
           </w:p>
         </w:tc>
@@ -14235,33 +14299,33 @@
                 <w:sz w:val="16"/>
                 <w:szCs w:val="16"/>
               </w:rPr>
-              <w:t>Symptoms during the course of this illness (check all that apply)?</w:t>
-            </w:r>
-          </w:p>
-          <w:p>
-            <w:pPr>
-              <w:rPr>
-                <w:rFonts w:ascii="Calibri" w:hAnsi="Calibri" w:cs="Calibri"/>
-                <w:sz w:val="16"/>
-                <w:szCs w:val="16"/>
-              </w:rPr>
-            </w:pPr>
-          </w:p>
-          <w:p>
-            <w:pPr>
-              <w:rPr>
-                <w:rFonts w:ascii="Calibri" w:hAnsi="Calibri" w:cs="Calibri"/>
-                <w:sz w:val="16"/>
-                <w:szCs w:val="16"/>
-              </w:rPr>
-            </w:pPr>
-            <w:r>
-              <w:rPr>
-                <w:rFonts w:ascii="Calibri" w:hAnsi="Calibri" w:cs="Calibri"/>
-                <w:sz w:val="16"/>
-                <w:szCs w:val="16"/>
-              </w:rPr>
-              <w:t>[Don't know]</w:t>
+              <w:t>Co-morbid diagnoses (check all that apply). Note: Do not include HIV, anemia or malnutrition here.</w:t>
+            </w:r>
+          </w:p>
+          <w:p>
+            <w:pPr>
+              <w:rPr>
+                <w:rFonts w:ascii="Calibri" w:hAnsi="Calibri" w:cs="Calibri"/>
+                <w:sz w:val="16"/>
+                <w:szCs w:val="16"/>
+              </w:rPr>
+            </w:pPr>
+          </w:p>
+          <w:p>
+            <w:pPr>
+              <w:rPr>
+                <w:rFonts w:ascii="Calibri" w:hAnsi="Calibri" w:cs="Calibri"/>
+                <w:sz w:val="16"/>
+                <w:szCs w:val="16"/>
+              </w:rPr>
+            </w:pPr>
+            <w:r>
+              <w:rPr>
+                <w:rFonts w:ascii="Calibri" w:hAnsi="Calibri" w:cs="Calibri"/>
+                <w:sz w:val="16"/>
+                <w:szCs w:val="16"/>
+              </w:rPr>
+              <w:t>[Reactive airway disease/asthma/allergy]</w:t>
             </w:r>
           </w:p>
           <w:p>
@@ -14386,6 +14450,7 @@
             <w:pPr>
               <w:rPr>
                 <w:rFonts w:ascii="Calibri" w:hAnsi="Calibri" w:cs="Calibri"/>
+                <w:color w:val="000000"/>
                 <w:sz w:val="16"/>
                 <w:szCs w:val="16"/>
               </w:rPr>
@@ -14415,7 +14480,7 @@
                 <w:sz w:val="16"/>
                 <w:szCs w:val="16"/>
               </w:rPr>
-              <w:t>1</w:t>
+              <w:t>2</w:t>
             </w:r>
           </w:p>
         </w:tc>
@@ -14463,7 +14528,7 @@
                 <w:sz w:val="16"/>
                 <w:szCs w:val="16"/>
               </w:rPr>
-              <w:t>[Reactive airway disease/asthma/allergy]</w:t>
+              <w:t>[Oncologic disease]</w:t>
             </w:r>
           </w:p>
           <w:p>
@@ -14618,7 +14683,7 @@
                 <w:sz w:val="16"/>
                 <w:szCs w:val="16"/>
               </w:rPr>
-              <w:t>2</w:t>
+              <w:t>3</w:t>
             </w:r>
           </w:p>
         </w:tc>
@@ -14666,7 +14731,7 @@
                 <w:sz w:val="16"/>
                 <w:szCs w:val="16"/>
               </w:rPr>
-              <w:t>[Oncologic disease]</w:t>
+              <w:t>[Cardiac disease]</w:t>
             </w:r>
           </w:p>
           <w:p>
@@ -14697,7 +14762,6 @@
                 <w:sz w:val="16"/>
                 <w:szCs w:val="16"/>
               </w:rPr>
-              <w:lastRenderedPageBreak/>
               <w:t>Categorical</w:t>
             </w:r>
           </w:p>
@@ -14780,6 +14844,7 @@
                 <w:sz w:val="16"/>
                 <w:szCs w:val="16"/>
               </w:rPr>
+              <w:lastRenderedPageBreak/>
               <w:t>Admission</w:t>
             </w:r>
           </w:p>
@@ -14822,7 +14887,7 @@
                 <w:sz w:val="16"/>
                 <w:szCs w:val="16"/>
               </w:rPr>
-              <w:t>3</w:t>
+              <w:t>4</w:t>
             </w:r>
           </w:p>
         </w:tc>
@@ -14870,7 +14935,7 @@
                 <w:sz w:val="16"/>
                 <w:szCs w:val="16"/>
               </w:rPr>
-              <w:t>[Cardiac disease]</w:t>
+              <w:t>[Endocrine disease (like diabetes)]</w:t>
             </w:r>
           </w:p>
           <w:p>
@@ -15025,7 +15090,7 @@
                 <w:sz w:val="16"/>
                 <w:szCs w:val="16"/>
               </w:rPr>
-              <w:t>4</w:t>
+              <w:t>5</w:t>
             </w:r>
           </w:p>
         </w:tc>
@@ -15073,7 +15138,7 @@
                 <w:sz w:val="16"/>
                 <w:szCs w:val="16"/>
               </w:rPr>
-              <w:t>[Endocrine disease (like diabetes)]</w:t>
+              <w:t>[Sickle cell disease]</w:t>
             </w:r>
           </w:p>
           <w:p>
@@ -15228,7 +15293,7 @@
                 <w:sz w:val="16"/>
                 <w:szCs w:val="16"/>
               </w:rPr>
-              <w:t>5</w:t>
+              <w:t>6</w:t>
             </w:r>
           </w:p>
         </w:tc>
@@ -15276,17 +15341,8 @@
                 <w:sz w:val="16"/>
                 <w:szCs w:val="16"/>
               </w:rPr>
-              <w:t>[Sickle cell disease]</w:t>
-            </w:r>
-          </w:p>
-          <w:p>
-            <w:pPr>
-              <w:rPr>
-                <w:rFonts w:ascii="Calibri" w:hAnsi="Calibri" w:cs="Calibri"/>
-                <w:sz w:val="16"/>
-                <w:szCs w:val="16"/>
-              </w:rPr>
-            </w:pPr>
+              <w:t>[Tuberculosis]</w:t>
+            </w:r>
           </w:p>
         </w:tc>
         <w:tc>
@@ -15431,7 +15487,7 @@
                 <w:sz w:val="16"/>
                 <w:szCs w:val="16"/>
               </w:rPr>
-              <w:t>6</w:t>
+              <w:t>7</w:t>
             </w:r>
           </w:p>
         </w:tc>
@@ -15479,8 +15535,17 @@
                 <w:sz w:val="16"/>
                 <w:szCs w:val="16"/>
               </w:rPr>
-              <w:t>[Tuberculosis]</w:t>
-            </w:r>
+              <w:t>[Physical/mental/developmental disability]</w:t>
+            </w:r>
+          </w:p>
+          <w:p>
+            <w:pPr>
+              <w:rPr>
+                <w:rFonts w:ascii="Calibri" w:hAnsi="Calibri" w:cs="Calibri"/>
+                <w:sz w:val="16"/>
+                <w:szCs w:val="16"/>
+              </w:rPr>
+            </w:pPr>
           </w:p>
         </w:tc>
         <w:tc>
@@ -15625,7 +15690,7 @@
                 <w:sz w:val="16"/>
                 <w:szCs w:val="16"/>
               </w:rPr>
-              <w:t>7</w:t>
+              <w:t>8</w:t>
             </w:r>
           </w:p>
         </w:tc>
@@ -15673,7 +15738,7 @@
                 <w:sz w:val="16"/>
                 <w:szCs w:val="16"/>
               </w:rPr>
-              <w:t>[Physical/mental/developmental disability]</w:t>
+              <w:t>[Hydrocephalus]</w:t>
             </w:r>
           </w:p>
           <w:p>
@@ -15828,7 +15893,7 @@
                 <w:sz w:val="16"/>
                 <w:szCs w:val="16"/>
               </w:rPr>
-              <w:t>8</w:t>
+              <w:t>9</w:t>
             </w:r>
           </w:p>
         </w:tc>
@@ -15876,7 +15941,7 @@
                 <w:sz w:val="16"/>
                 <w:szCs w:val="16"/>
               </w:rPr>
-              <w:t>[Hydrocephalus]</w:t>
+              <w:t>[Trauma/injury]</w:t>
             </w:r>
           </w:p>
           <w:p>
@@ -16031,7 +16096,7 @@
                 <w:sz w:val="16"/>
                 <w:szCs w:val="16"/>
               </w:rPr>
-              <w:t>9</w:t>
+              <w:t>10</w:t>
             </w:r>
           </w:p>
         </w:tc>
@@ -16079,7 +16144,7 @@
                 <w:sz w:val="16"/>
                 <w:szCs w:val="16"/>
               </w:rPr>
-              <w:t>[Trauma/injury]</w:t>
+              <w:t>[Other co-morbidity]</w:t>
             </w:r>
           </w:p>
           <w:p>
@@ -16165,6 +16230,14 @@
                 <w:szCs w:val="16"/>
               </w:rPr>
             </w:pPr>
+            <w:r>
+              <w:rPr>
+                <w:rFonts w:ascii="Calibri" w:hAnsi="Calibri" w:cs="Calibri"/>
+                <w:sz w:val="16"/>
+                <w:szCs w:val="16"/>
+              </w:rPr>
+              <w:t>Indicates comorbidity that is not one of the specific options provided.</w:t>
+            </w:r>
           </w:p>
         </w:tc>
       </w:tr>
@@ -16234,7 +16307,7 @@
                 <w:sz w:val="16"/>
                 <w:szCs w:val="16"/>
               </w:rPr>
-              <w:t>10</w:t>
+              <w:t>11</w:t>
             </w:r>
           </w:p>
         </w:tc>
@@ -16256,42 +16329,33 @@
                 <w:sz w:val="16"/>
                 <w:szCs w:val="16"/>
               </w:rPr>
-              <w:t xml:space="preserve">Co-morbid diagnoses (check all that apply). Note: Do not include HIV, </w:t>
-            </w:r>
-            <w:r>
-              <w:rPr>
-                <w:rFonts w:ascii="Calibri" w:hAnsi="Calibri" w:cs="Calibri"/>
-                <w:sz w:val="16"/>
-                <w:szCs w:val="16"/>
-              </w:rPr>
-              <w:lastRenderedPageBreak/>
-              <w:t>anemia or malnutrition here.</w:t>
-            </w:r>
-          </w:p>
-          <w:p>
-            <w:pPr>
-              <w:rPr>
-                <w:rFonts w:ascii="Calibri" w:hAnsi="Calibri" w:cs="Calibri"/>
-                <w:sz w:val="16"/>
-                <w:szCs w:val="16"/>
-              </w:rPr>
-            </w:pPr>
-          </w:p>
-          <w:p>
-            <w:pPr>
-              <w:rPr>
-                <w:rFonts w:ascii="Calibri" w:hAnsi="Calibri" w:cs="Calibri"/>
-                <w:sz w:val="16"/>
-                <w:szCs w:val="16"/>
-              </w:rPr>
-            </w:pPr>
-            <w:r>
-              <w:rPr>
-                <w:rFonts w:ascii="Calibri" w:hAnsi="Calibri" w:cs="Calibri"/>
-                <w:sz w:val="16"/>
-                <w:szCs w:val="16"/>
-              </w:rPr>
-              <w:t>[Other co-morbidity]</w:t>
+              <w:t>Co-morbid diagnoses (check all that apply). Note: Do not include HIV, anemia or malnutrition here.</w:t>
+            </w:r>
+          </w:p>
+          <w:p>
+            <w:pPr>
+              <w:rPr>
+                <w:rFonts w:ascii="Calibri" w:hAnsi="Calibri" w:cs="Calibri"/>
+                <w:sz w:val="16"/>
+                <w:szCs w:val="16"/>
+              </w:rPr>
+            </w:pPr>
+          </w:p>
+          <w:p>
+            <w:pPr>
+              <w:rPr>
+                <w:rFonts w:ascii="Calibri" w:hAnsi="Calibri" w:cs="Calibri"/>
+                <w:sz w:val="16"/>
+                <w:szCs w:val="16"/>
+              </w:rPr>
+            </w:pPr>
+            <w:r>
+              <w:rPr>
+                <w:rFonts w:ascii="Calibri" w:hAnsi="Calibri" w:cs="Calibri"/>
+                <w:sz w:val="16"/>
+                <w:szCs w:val="16"/>
+              </w:rPr>
+              <w:t>[None]</w:t>
             </w:r>
           </w:p>
           <w:p>
@@ -16378,23 +16442,6 @@
                 <w:szCs w:val="16"/>
               </w:rPr>
             </w:pPr>
-            <w:r>
-              <w:rPr>
-                <w:rFonts w:ascii="Calibri" w:hAnsi="Calibri" w:cs="Calibri"/>
-                <w:sz w:val="16"/>
-                <w:szCs w:val="16"/>
-              </w:rPr>
-              <w:t xml:space="preserve">Indicates comorbidity that is not one of the specific </w:t>
-            </w:r>
-            <w:r>
-              <w:rPr>
-                <w:rFonts w:ascii="Calibri" w:hAnsi="Calibri" w:cs="Calibri"/>
-                <w:sz w:val="16"/>
-                <w:szCs w:val="16"/>
-              </w:rPr>
-              <w:lastRenderedPageBreak/>
-              <w:t>options provided.</w:t>
-            </w:r>
           </w:p>
         </w:tc>
       </w:tr>
@@ -16422,7 +16469,6 @@
                 <w:sz w:val="16"/>
                 <w:szCs w:val="16"/>
               </w:rPr>
-              <w:lastRenderedPageBreak/>
               <w:t>Admission</w:t>
             </w:r>
           </w:p>
@@ -16465,7 +16511,7 @@
                 <w:sz w:val="16"/>
                 <w:szCs w:val="16"/>
               </w:rPr>
-              <w:t>11</w:t>
+              <w:t>12</w:t>
             </w:r>
           </w:p>
         </w:tc>
@@ -16513,7 +16559,7 @@
                 <w:sz w:val="16"/>
                 <w:szCs w:val="16"/>
               </w:rPr>
-              <w:t>[None]</w:t>
+              <w:t>[Don't know]</w:t>
             </w:r>
           </w:p>
           <w:p>
@@ -16638,38 +16684,21 @@
             <w:pPr>
               <w:rPr>
                 <w:rFonts w:ascii="Calibri" w:hAnsi="Calibri" w:cs="Calibri"/>
-                <w:color w:val="000000"/>
-                <w:sz w:val="16"/>
-                <w:szCs w:val="16"/>
-              </w:rPr>
-            </w:pPr>
-            <w:r>
-              <w:rPr>
-                <w:rFonts w:ascii="Calibri" w:hAnsi="Calibri" w:cs="Calibri"/>
-                <w:color w:val="000000"/>
-                <w:sz w:val="16"/>
-                <w:szCs w:val="16"/>
-              </w:rPr>
-              <w:t>comorbidity_adm_</w:t>
-            </w:r>
-            <w:r>
-              <w:rPr>
-                <w:rFonts w:ascii="Calibri" w:hAnsi="Calibri" w:cs="Calibri"/>
-                <w:color w:val="000000"/>
-                <w:sz w:val="16"/>
-                <w:szCs w:val="16"/>
-              </w:rPr>
-              <w:t>__</w:t>
-            </w:r>
-            <w:r>
-              <w:rPr>
-                <w:rFonts w:ascii="Calibri" w:hAnsi="Calibri" w:cs="Calibri"/>
-                <w:color w:val="000000"/>
-                <w:sz w:val="16"/>
-                <w:szCs w:val="16"/>
-              </w:rPr>
-              <w:t>12</w:t>
-            </w:r>
+                <w:sz w:val="16"/>
+                <w:szCs w:val="16"/>
+              </w:rPr>
+            </w:pPr>
+            <w:proofErr w:type="spellStart"/>
+            <w:r>
+              <w:rPr>
+                <w:rFonts w:ascii="Calibri" w:hAnsi="Calibri" w:cs="Calibri"/>
+                <w:color w:val="000000"/>
+                <w:sz w:val="16"/>
+                <w:szCs w:val="16"/>
+              </w:rPr>
+              <w:t>priorhosp_adm</w:t>
+            </w:r>
+            <w:proofErr w:type="spellEnd"/>
           </w:p>
         </w:tc>
         <w:tc>
@@ -16687,46 +16716,12 @@
             <w:r>
               <w:rPr>
                 <w:rFonts w:ascii="Calibri" w:hAnsi="Calibri" w:cs="Calibri"/>
-                <w:sz w:val="16"/>
-                <w:szCs w:val="16"/>
-              </w:rPr>
-              <w:t>Co-morbid diagnoses (check all that apply). Note: Do not include HIV, anemia or malnutrition here.</w:t>
-            </w:r>
-          </w:p>
-          <w:p>
-            <w:pPr>
-              <w:rPr>
-                <w:rFonts w:ascii="Calibri" w:hAnsi="Calibri" w:cs="Calibri"/>
-                <w:sz w:val="16"/>
-                <w:szCs w:val="16"/>
-              </w:rPr>
-            </w:pPr>
-          </w:p>
-          <w:p>
-            <w:pPr>
-              <w:rPr>
-                <w:rFonts w:ascii="Calibri" w:hAnsi="Calibri" w:cs="Calibri"/>
-                <w:sz w:val="16"/>
-                <w:szCs w:val="16"/>
-              </w:rPr>
-            </w:pPr>
-            <w:r>
-              <w:rPr>
-                <w:rFonts w:ascii="Calibri" w:hAnsi="Calibri" w:cs="Calibri"/>
-                <w:sz w:val="16"/>
-                <w:szCs w:val="16"/>
-              </w:rPr>
-              <w:t>[Don't know]</w:t>
-            </w:r>
-          </w:p>
-          <w:p>
-            <w:pPr>
-              <w:rPr>
-                <w:rFonts w:ascii="Calibri" w:hAnsi="Calibri" w:cs="Calibri"/>
-                <w:sz w:val="16"/>
-                <w:szCs w:val="16"/>
-              </w:rPr>
-            </w:pPr>
+                <w:color w:val="000000"/>
+                <w:sz w:val="16"/>
+                <w:szCs w:val="16"/>
+              </w:rPr>
+              <w:t>How long has it been since your child's last hospitalization?</w:t>
+            </w:r>
           </w:p>
         </w:tc>
         <w:tc>
@@ -16786,7 +16781,228 @@
                 <w:sz w:val="16"/>
                 <w:szCs w:val="16"/>
               </w:rPr>
-              <w:t>No missing values</w:t>
+              <w:t>5</w:t>
+            </w:r>
+            <w:r>
+              <w:rPr>
+                <w:rFonts w:ascii="Calibri" w:hAnsi="Calibri" w:cs="Calibri"/>
+                <w:sz w:val="16"/>
+                <w:szCs w:val="16"/>
+              </w:rPr>
+              <w:t xml:space="preserve"> missing values</w:t>
+            </w:r>
+          </w:p>
+          <w:p>
+            <w:pPr>
+              <w:rPr>
+                <w:rFonts w:ascii="Calibri" w:hAnsi="Calibri" w:cs="Calibri"/>
+                <w:sz w:val="16"/>
+                <w:szCs w:val="16"/>
+              </w:rPr>
+            </w:pPr>
+            <w:r>
+              <w:rPr>
+                <w:rFonts w:ascii="Calibri" w:hAnsi="Calibri" w:cs="Calibri"/>
+                <w:sz w:val="16"/>
+                <w:szCs w:val="16"/>
+              </w:rPr>
+              <w:t>(0.2%)</w:t>
+            </w:r>
+          </w:p>
+          <w:p>
+            <w:pPr>
+              <w:rPr>
+                <w:rFonts w:ascii="Calibri" w:hAnsi="Calibri" w:cs="Calibri"/>
+                <w:sz w:val="16"/>
+                <w:szCs w:val="16"/>
+              </w:rPr>
+            </w:pPr>
+          </w:p>
+        </w:tc>
+        <w:tc>
+          <w:tcPr>
+            <w:tcW w:w="852" w:type="pct"/>
+          </w:tcPr>
+          <w:p>
+            <w:pPr>
+              <w:rPr>
+                <w:rFonts w:ascii="Calibri" w:hAnsi="Calibri" w:cs="Calibri"/>
+                <w:sz w:val="16"/>
+                <w:szCs w:val="16"/>
+              </w:rPr>
+            </w:pPr>
+          </w:p>
+        </w:tc>
+      </w:tr>
+      <w:tr>
+        <w:trPr>
+          <w:trHeight w:val="841"/>
+        </w:trPr>
+        <w:tc>
+          <w:tcPr>
+            <w:tcW w:w="659" w:type="pct"/>
+          </w:tcPr>
+          <w:p>
+            <w:pPr>
+              <w:rPr>
+                <w:rFonts w:ascii="Calibri" w:hAnsi="Calibri" w:cs="Calibri"/>
+                <w:color w:val="000000"/>
+                <w:sz w:val="16"/>
+                <w:szCs w:val="16"/>
+              </w:rPr>
+            </w:pPr>
+            <w:r>
+              <w:rPr>
+                <w:rFonts w:ascii="Calibri" w:hAnsi="Calibri" w:cs="Calibri"/>
+                <w:color w:val="000000"/>
+                <w:sz w:val="16"/>
+                <w:szCs w:val="16"/>
+              </w:rPr>
+              <w:t>Admission</w:t>
+            </w:r>
+          </w:p>
+        </w:tc>
+        <w:tc>
+          <w:tcPr>
+            <w:tcW w:w="566" w:type="pct"/>
+          </w:tcPr>
+          <w:p>
+            <w:pPr>
+              <w:rPr>
+                <w:rFonts w:ascii="Calibri" w:hAnsi="Calibri" w:cs="Calibri"/>
+                <w:sz w:val="16"/>
+                <w:szCs w:val="16"/>
+              </w:rPr>
+            </w:pPr>
+            <w:proofErr w:type="spellStart"/>
+            <w:r>
+              <w:rPr>
+                <w:rFonts w:ascii="Calibri" w:hAnsi="Calibri" w:cs="Calibri"/>
+                <w:color w:val="000000"/>
+                <w:sz w:val="16"/>
+                <w:szCs w:val="16"/>
+              </w:rPr>
+              <w:t>prioryearwheeze_adm</w:t>
+            </w:r>
+            <w:proofErr w:type="spellEnd"/>
+          </w:p>
+        </w:tc>
+        <w:tc>
+          <w:tcPr>
+            <w:tcW w:w="1104" w:type="pct"/>
+          </w:tcPr>
+          <w:p>
+            <w:pPr>
+              <w:rPr>
+                <w:rFonts w:ascii="Calibri" w:hAnsi="Calibri" w:cs="Calibri"/>
+                <w:sz w:val="16"/>
+                <w:szCs w:val="16"/>
+              </w:rPr>
+            </w:pPr>
+            <w:r>
+              <w:rPr>
+                <w:rFonts w:ascii="Calibri" w:hAnsi="Calibri" w:cs="Calibri"/>
+                <w:color w:val="000000"/>
+                <w:sz w:val="16"/>
+                <w:szCs w:val="16"/>
+              </w:rPr>
+              <w:t>Prior to this illness, has your child had wheezing in the last year?</w:t>
+            </w:r>
+          </w:p>
+        </w:tc>
+        <w:tc>
+          <w:tcPr>
+            <w:tcW w:w="833" w:type="pct"/>
+          </w:tcPr>
+          <w:p>
+            <w:pPr>
+              <w:rPr>
+                <w:rFonts w:ascii="Calibri" w:hAnsi="Calibri" w:cs="Calibri"/>
+                <w:sz w:val="16"/>
+                <w:szCs w:val="16"/>
+              </w:rPr>
+            </w:pPr>
+            <w:r>
+              <w:rPr>
+                <w:rFonts w:ascii="Calibri" w:hAnsi="Calibri" w:cs="Calibri"/>
+                <w:sz w:val="16"/>
+                <w:szCs w:val="16"/>
+              </w:rPr>
+              <w:t>Categorical</w:t>
+            </w:r>
+          </w:p>
+          <w:p>
+            <w:pPr>
+              <w:rPr>
+                <w:rFonts w:ascii="Calibri" w:hAnsi="Calibri" w:cs="Calibri"/>
+                <w:sz w:val="16"/>
+                <w:szCs w:val="16"/>
+              </w:rPr>
+            </w:pPr>
+            <w:r>
+              <w:rPr>
+                <w:rFonts w:ascii="Calibri" w:hAnsi="Calibri" w:cs="Calibri"/>
+                <w:sz w:val="16"/>
+                <w:szCs w:val="16"/>
+              </w:rPr>
+              <w:t>(Clinical)</w:t>
+            </w:r>
+          </w:p>
+          <w:p>
+            <w:pPr>
+              <w:rPr>
+                <w:rFonts w:ascii="Calibri" w:hAnsi="Calibri" w:cs="Calibri"/>
+                <w:sz w:val="16"/>
+                <w:szCs w:val="16"/>
+              </w:rPr>
+            </w:pPr>
+          </w:p>
+          <w:p>
+            <w:pPr>
+              <w:rPr>
+                <w:rFonts w:ascii="Calibri" w:hAnsi="Calibri" w:cs="Calibri"/>
+                <w:sz w:val="16"/>
+                <w:szCs w:val="16"/>
+              </w:rPr>
+            </w:pPr>
+          </w:p>
+        </w:tc>
+        <w:tc>
+          <w:tcPr>
+            <w:tcW w:w="986" w:type="pct"/>
+          </w:tcPr>
+          <w:p>
+            <w:pPr>
+              <w:rPr>
+                <w:rFonts w:ascii="Calibri" w:hAnsi="Calibri" w:cs="Calibri"/>
+                <w:sz w:val="16"/>
+                <w:szCs w:val="16"/>
+              </w:rPr>
+            </w:pPr>
+            <w:r>
+              <w:rPr>
+                <w:rFonts w:ascii="Calibri" w:hAnsi="Calibri" w:cs="Calibri"/>
+                <w:sz w:val="16"/>
+                <w:szCs w:val="16"/>
+              </w:rPr>
+              <w:t>2 missing values</w:t>
+            </w:r>
+          </w:p>
+          <w:p>
+            <w:pPr>
+              <w:rPr>
+                <w:rFonts w:ascii="Calibri" w:hAnsi="Calibri" w:cs="Calibri"/>
+                <w:sz w:val="16"/>
+                <w:szCs w:val="16"/>
+              </w:rPr>
+            </w:pPr>
+            <w:r>
+              <w:rPr>
+                <w:rFonts w:ascii="Calibri" w:hAnsi="Calibri" w:cs="Calibri"/>
+                <w:sz w:val="16"/>
+                <w:szCs w:val="16"/>
+              </w:rPr>
+              <w:t>(0.1%)</w:t>
             </w:r>
           </w:p>
         </w:tc>
@@ -16853,7 +17069,7 @@
                 <w:sz w:val="16"/>
                 <w:szCs w:val="16"/>
               </w:rPr>
-              <w:t>priorhosp_adm</w:t>
+              <w:t>prioryearcough_adm</w:t>
             </w:r>
             <w:proofErr w:type="spellEnd"/>
           </w:p>
@@ -16877,7 +17093,7 @@
                 <w:sz w:val="16"/>
                 <w:szCs w:val="16"/>
               </w:rPr>
-              <w:t>How long has it been since your child's last hospitalization?</w:t>
+              <w:t>Prior to this illness, has your child had cough, difficulty breathing or chest indrawing in the last year?</w:t>
             </w:r>
           </w:p>
         </w:tc>
@@ -16938,228 +17154,7 @@
                 <w:sz w:val="16"/>
                 <w:szCs w:val="16"/>
               </w:rPr>
-              <w:t>5</w:t>
-            </w:r>
-            <w:r>
-              <w:rPr>
-                <w:rFonts w:ascii="Calibri" w:hAnsi="Calibri" w:cs="Calibri"/>
-                <w:sz w:val="16"/>
-                <w:szCs w:val="16"/>
-              </w:rPr>
-              <w:t xml:space="preserve"> missing values</w:t>
-            </w:r>
-          </w:p>
-          <w:p>
-            <w:pPr>
-              <w:rPr>
-                <w:rFonts w:ascii="Calibri" w:hAnsi="Calibri" w:cs="Calibri"/>
-                <w:sz w:val="16"/>
-                <w:szCs w:val="16"/>
-              </w:rPr>
-            </w:pPr>
-            <w:r>
-              <w:rPr>
-                <w:rFonts w:ascii="Calibri" w:hAnsi="Calibri" w:cs="Calibri"/>
-                <w:sz w:val="16"/>
-                <w:szCs w:val="16"/>
-              </w:rPr>
-              <w:t>(0.2%)</w:t>
-            </w:r>
-          </w:p>
-          <w:p>
-            <w:pPr>
-              <w:rPr>
-                <w:rFonts w:ascii="Calibri" w:hAnsi="Calibri" w:cs="Calibri"/>
-                <w:sz w:val="16"/>
-                <w:szCs w:val="16"/>
-              </w:rPr>
-            </w:pPr>
-          </w:p>
-        </w:tc>
-        <w:tc>
-          <w:tcPr>
-            <w:tcW w:w="852" w:type="pct"/>
-          </w:tcPr>
-          <w:p>
-            <w:pPr>
-              <w:rPr>
-                <w:rFonts w:ascii="Calibri" w:hAnsi="Calibri" w:cs="Calibri"/>
-                <w:sz w:val="16"/>
-                <w:szCs w:val="16"/>
-              </w:rPr>
-            </w:pPr>
-          </w:p>
-        </w:tc>
-      </w:tr>
-      <w:tr>
-        <w:trPr>
-          <w:trHeight w:val="841"/>
-        </w:trPr>
-        <w:tc>
-          <w:tcPr>
-            <w:tcW w:w="659" w:type="pct"/>
-          </w:tcPr>
-          <w:p>
-            <w:pPr>
-              <w:rPr>
-                <w:rFonts w:ascii="Calibri" w:hAnsi="Calibri" w:cs="Calibri"/>
-                <w:color w:val="000000"/>
-                <w:sz w:val="16"/>
-                <w:szCs w:val="16"/>
-              </w:rPr>
-            </w:pPr>
-            <w:r>
-              <w:rPr>
-                <w:rFonts w:ascii="Calibri" w:hAnsi="Calibri" w:cs="Calibri"/>
-                <w:color w:val="000000"/>
-                <w:sz w:val="16"/>
-                <w:szCs w:val="16"/>
-              </w:rPr>
-              <w:t>Admission</w:t>
-            </w:r>
-          </w:p>
-        </w:tc>
-        <w:tc>
-          <w:tcPr>
-            <w:tcW w:w="566" w:type="pct"/>
-          </w:tcPr>
-          <w:p>
-            <w:pPr>
-              <w:rPr>
-                <w:rFonts w:ascii="Calibri" w:hAnsi="Calibri" w:cs="Calibri"/>
-                <w:sz w:val="16"/>
-                <w:szCs w:val="16"/>
-              </w:rPr>
-            </w:pPr>
-            <w:proofErr w:type="spellStart"/>
-            <w:r>
-              <w:rPr>
-                <w:rFonts w:ascii="Calibri" w:hAnsi="Calibri" w:cs="Calibri"/>
-                <w:color w:val="000000"/>
-                <w:sz w:val="16"/>
-                <w:szCs w:val="16"/>
-              </w:rPr>
-              <w:t>prioryearwheeze_adm</w:t>
-            </w:r>
-            <w:proofErr w:type="spellEnd"/>
-          </w:p>
-        </w:tc>
-        <w:tc>
-          <w:tcPr>
-            <w:tcW w:w="1104" w:type="pct"/>
-          </w:tcPr>
-          <w:p>
-            <w:pPr>
-              <w:rPr>
-                <w:rFonts w:ascii="Calibri" w:hAnsi="Calibri" w:cs="Calibri"/>
-                <w:sz w:val="16"/>
-                <w:szCs w:val="16"/>
-              </w:rPr>
-            </w:pPr>
-            <w:r>
-              <w:rPr>
-                <w:rFonts w:ascii="Calibri" w:hAnsi="Calibri" w:cs="Calibri"/>
-                <w:color w:val="000000"/>
-                <w:sz w:val="16"/>
-                <w:szCs w:val="16"/>
-              </w:rPr>
-              <w:t>Prior to this illness, has your child had wheezing in the last year?</w:t>
-            </w:r>
-          </w:p>
-        </w:tc>
-        <w:tc>
-          <w:tcPr>
-            <w:tcW w:w="833" w:type="pct"/>
-          </w:tcPr>
-          <w:p>
-            <w:pPr>
-              <w:rPr>
-                <w:rFonts w:ascii="Calibri" w:hAnsi="Calibri" w:cs="Calibri"/>
-                <w:sz w:val="16"/>
-                <w:szCs w:val="16"/>
-              </w:rPr>
-            </w:pPr>
-            <w:r>
-              <w:rPr>
-                <w:rFonts w:ascii="Calibri" w:hAnsi="Calibri" w:cs="Calibri"/>
-                <w:sz w:val="16"/>
-                <w:szCs w:val="16"/>
-              </w:rPr>
-              <w:t>Categorical</w:t>
-            </w:r>
-          </w:p>
-          <w:p>
-            <w:pPr>
-              <w:rPr>
-                <w:rFonts w:ascii="Calibri" w:hAnsi="Calibri" w:cs="Calibri"/>
-                <w:sz w:val="16"/>
-                <w:szCs w:val="16"/>
-              </w:rPr>
-            </w:pPr>
-            <w:r>
-              <w:rPr>
-                <w:rFonts w:ascii="Calibri" w:hAnsi="Calibri" w:cs="Calibri"/>
-                <w:sz w:val="16"/>
-                <w:szCs w:val="16"/>
-              </w:rPr>
-              <w:t>(Clinical)</w:t>
-            </w:r>
-          </w:p>
-          <w:p>
-            <w:pPr>
-              <w:rPr>
-                <w:rFonts w:ascii="Calibri" w:hAnsi="Calibri" w:cs="Calibri"/>
-                <w:sz w:val="16"/>
-                <w:szCs w:val="16"/>
-              </w:rPr>
-            </w:pPr>
-          </w:p>
-          <w:p>
-            <w:pPr>
-              <w:rPr>
-                <w:rFonts w:ascii="Calibri" w:hAnsi="Calibri" w:cs="Calibri"/>
-                <w:sz w:val="16"/>
-                <w:szCs w:val="16"/>
-              </w:rPr>
-            </w:pPr>
-          </w:p>
-        </w:tc>
-        <w:tc>
-          <w:tcPr>
-            <w:tcW w:w="986" w:type="pct"/>
-          </w:tcPr>
-          <w:p>
-            <w:pPr>
-              <w:rPr>
-                <w:rFonts w:ascii="Calibri" w:hAnsi="Calibri" w:cs="Calibri"/>
-                <w:sz w:val="16"/>
-                <w:szCs w:val="16"/>
-              </w:rPr>
-            </w:pPr>
-            <w:r>
-              <w:rPr>
-                <w:rFonts w:ascii="Calibri" w:hAnsi="Calibri" w:cs="Calibri"/>
-                <w:sz w:val="16"/>
-                <w:szCs w:val="16"/>
-              </w:rPr>
-              <w:t>2 missing values</w:t>
-            </w:r>
-          </w:p>
-          <w:p>
-            <w:pPr>
-              <w:rPr>
-                <w:rFonts w:ascii="Calibri" w:hAnsi="Calibri" w:cs="Calibri"/>
-                <w:sz w:val="16"/>
-                <w:szCs w:val="16"/>
-              </w:rPr>
-            </w:pPr>
-            <w:r>
-              <w:rPr>
-                <w:rFonts w:ascii="Calibri" w:hAnsi="Calibri" w:cs="Calibri"/>
-                <w:sz w:val="16"/>
-                <w:szCs w:val="16"/>
-              </w:rPr>
-              <w:t>(0.1%)</w:t>
+              <w:t>No missing values</w:t>
             </w:r>
           </w:p>
         </w:tc>
@@ -17226,7 +17221,7 @@
                 <w:sz w:val="16"/>
                 <w:szCs w:val="16"/>
               </w:rPr>
-              <w:t>prioryearcough_adm</w:t>
+              <w:t>diarrheaoften_adm</w:t>
             </w:r>
             <w:proofErr w:type="spellEnd"/>
           </w:p>
@@ -17250,7 +17245,7 @@
                 <w:sz w:val="16"/>
                 <w:szCs w:val="16"/>
               </w:rPr>
-              <w:t>Prior to this illness, has your child had cough, difficulty breathing or chest indrawing in the last year?</w:t>
+              <w:t>Does your child have diarrhea often?</w:t>
             </w:r>
           </w:p>
         </w:tc>
@@ -17378,7 +17373,7 @@
                 <w:sz w:val="16"/>
                 <w:szCs w:val="16"/>
               </w:rPr>
-              <w:t>diarrheaoften_adm</w:t>
+              <w:t>tbcontact_adm</w:t>
             </w:r>
             <w:proofErr w:type="spellEnd"/>
           </w:p>
@@ -17402,7 +17397,7 @@
                 <w:sz w:val="16"/>
                 <w:szCs w:val="16"/>
               </w:rPr>
-              <w:t>Does your child have diarrhea often?</w:t>
+              <w:t>Does anyone living with the child have chronic cough, frequent fevers or weight loss?</w:t>
             </w:r>
           </w:p>
         </w:tc>
@@ -17530,7 +17525,7 @@
                 <w:sz w:val="16"/>
                 <w:szCs w:val="16"/>
               </w:rPr>
-              <w:t>tbcontact_adm</w:t>
+              <w:t>feedingstatus_adm</w:t>
             </w:r>
             <w:proofErr w:type="spellEnd"/>
           </w:p>
@@ -17554,7 +17549,7 @@
                 <w:sz w:val="16"/>
                 <w:szCs w:val="16"/>
               </w:rPr>
-              <w:t>Does anyone living with the child have chronic cough, frequent fevers or weight loss?</w:t>
+              <w:t>Current feeding/drinking status (for both breastfed and non-breastfed subjects)?</w:t>
             </w:r>
           </w:p>
         </w:tc>
@@ -17682,7 +17677,7 @@
                 <w:sz w:val="16"/>
                 <w:szCs w:val="16"/>
               </w:rPr>
-              <w:t>feedingstatus_adm</w:t>
+              <w:t>exclbreastfed_adm</w:t>
             </w:r>
             <w:proofErr w:type="spellEnd"/>
           </w:p>
@@ -17706,7 +17701,7 @@
                 <w:sz w:val="16"/>
                 <w:szCs w:val="16"/>
               </w:rPr>
-              <w:t>Current feeding/drinking status (for both breastfed and non-breastfed subjects)?</w:t>
+              <w:t>For how many months was this child exclusively breastfed (months)?</w:t>
             </w:r>
           </w:p>
         </w:tc>
@@ -17767,7 +17762,24 @@
                 <w:sz w:val="16"/>
                 <w:szCs w:val="16"/>
               </w:rPr>
-              <w:t>No missing values</w:t>
+              <w:t>1 missing value</w:t>
+            </w:r>
+          </w:p>
+          <w:p>
+            <w:pPr>
+              <w:rPr>
+                <w:rFonts w:ascii="Calibri" w:hAnsi="Calibri" w:cs="Calibri"/>
+                <w:sz w:val="16"/>
+                <w:szCs w:val="16"/>
+              </w:rPr>
+            </w:pPr>
+            <w:r>
+              <w:rPr>
+                <w:rFonts w:ascii="Calibri" w:hAnsi="Calibri" w:cs="Calibri"/>
+                <w:sz w:val="16"/>
+                <w:szCs w:val="16"/>
+              </w:rPr>
+              <w:t>(0.0%)</w:t>
             </w:r>
           </w:p>
         </w:tc>
@@ -17834,7 +17846,7 @@
                 <w:sz w:val="16"/>
                 <w:szCs w:val="16"/>
               </w:rPr>
-              <w:t>exclbreastfed_adm</w:t>
+              <w:t>nonexclbreastfed_adm</w:t>
             </w:r>
             <w:proofErr w:type="spellEnd"/>
           </w:p>
@@ -17858,7 +17870,7 @@
                 <w:sz w:val="16"/>
                 <w:szCs w:val="16"/>
               </w:rPr>
-              <w:t>For how many months was this child exclusively breastfed (months)?</w:t>
+              <w:t>Non-exclusive breastfeeding details</w:t>
             </w:r>
           </w:p>
         </w:tc>
@@ -17919,24 +17931,64 @@
                 <w:sz w:val="16"/>
                 <w:szCs w:val="16"/>
               </w:rPr>
-              <w:t>1 missing value</w:t>
-            </w:r>
-          </w:p>
-          <w:p>
-            <w:pPr>
-              <w:rPr>
-                <w:rFonts w:ascii="Calibri" w:hAnsi="Calibri" w:cs="Calibri"/>
-                <w:sz w:val="16"/>
-                <w:szCs w:val="16"/>
-              </w:rPr>
-            </w:pPr>
-            <w:r>
-              <w:rPr>
-                <w:rFonts w:ascii="Calibri" w:hAnsi="Calibri" w:cs="Calibri"/>
-                <w:sz w:val="16"/>
-                <w:szCs w:val="16"/>
-              </w:rPr>
-              <w:t>(0.0%)</w:t>
+              <w:t>2603</w:t>
+            </w:r>
+            <w:r>
+              <w:rPr>
+                <w:rFonts w:ascii="Calibri" w:hAnsi="Calibri" w:cs="Calibri"/>
+                <w:sz w:val="16"/>
+                <w:szCs w:val="16"/>
+              </w:rPr>
+              <w:t xml:space="preserve"> missing values</w:t>
+            </w:r>
+          </w:p>
+          <w:p>
+            <w:pPr>
+              <w:rPr>
+                <w:rFonts w:ascii="Calibri" w:hAnsi="Calibri" w:cs="Calibri"/>
+                <w:sz w:val="16"/>
+                <w:szCs w:val="16"/>
+              </w:rPr>
+            </w:pPr>
+            <w:r>
+              <w:rPr>
+                <w:rFonts w:ascii="Calibri" w:hAnsi="Calibri" w:cs="Calibri"/>
+                <w:sz w:val="16"/>
+                <w:szCs w:val="16"/>
+              </w:rPr>
+              <w:t>(9</w:t>
+            </w:r>
+            <w:r>
+              <w:rPr>
+                <w:rFonts w:ascii="Calibri" w:hAnsi="Calibri" w:cs="Calibri"/>
+                <w:sz w:val="16"/>
+                <w:szCs w:val="16"/>
+              </w:rPr>
+              <w:t>6</w:t>
+            </w:r>
+            <w:r>
+              <w:rPr>
+                <w:rFonts w:ascii="Calibri" w:hAnsi="Calibri" w:cs="Calibri"/>
+                <w:sz w:val="16"/>
+                <w:szCs w:val="16"/>
+              </w:rPr>
+              <w:t>.</w:t>
+            </w:r>
+            <w:r>
+              <w:rPr>
+                <w:rFonts w:ascii="Calibri" w:hAnsi="Calibri" w:cs="Calibri"/>
+                <w:sz w:val="16"/>
+                <w:szCs w:val="16"/>
+              </w:rPr>
+              <w:t>9</w:t>
+            </w:r>
+            <w:r>
+              <w:rPr>
+                <w:rFonts w:ascii="Calibri" w:hAnsi="Calibri" w:cs="Calibri"/>
+                <w:sz w:val="16"/>
+                <w:szCs w:val="16"/>
+              </w:rPr>
+              <w:t>%)</w:t>
             </w:r>
           </w:p>
         </w:tc>
@@ -17952,6 +18004,14 @@
                 <w:szCs w:val="16"/>
               </w:rPr>
             </w:pPr>
+            <w:r>
+              <w:rPr>
+                <w:rFonts w:ascii="Calibri" w:hAnsi="Calibri" w:cs="Calibri"/>
+                <w:sz w:val="16"/>
+                <w:szCs w:val="16"/>
+              </w:rPr>
+              <w:t>Only asked if prior question is “0”</w:t>
+            </w:r>
           </w:p>
         </w:tc>
       </w:tr>
@@ -18003,7 +18063,7 @@
                 <w:sz w:val="16"/>
                 <w:szCs w:val="16"/>
               </w:rPr>
-              <w:t>nonexclbreastfed_adm</w:t>
+              <w:t>totalbreastfed_adm</w:t>
             </w:r>
             <w:proofErr w:type="spellEnd"/>
           </w:p>
@@ -18027,7 +18087,7 @@
                 <w:sz w:val="16"/>
                 <w:szCs w:val="16"/>
               </w:rPr>
-              <w:t>Non-exclusive breastfeeding details</w:t>
+              <w:t>How long was your child breastfed in total?</w:t>
             </w:r>
           </w:p>
         </w:tc>
@@ -18088,56 +18148,32 @@
                 <w:sz w:val="16"/>
                 <w:szCs w:val="16"/>
               </w:rPr>
-              <w:t>2603</w:t>
-            </w:r>
-            <w:r>
-              <w:rPr>
-                <w:rFonts w:ascii="Calibri" w:hAnsi="Calibri" w:cs="Calibri"/>
-                <w:sz w:val="16"/>
-                <w:szCs w:val="16"/>
-              </w:rPr>
-              <w:t xml:space="preserve"> missing values</w:t>
-            </w:r>
-          </w:p>
-          <w:p>
-            <w:pPr>
-              <w:rPr>
-                <w:rFonts w:ascii="Calibri" w:hAnsi="Calibri" w:cs="Calibri"/>
-                <w:sz w:val="16"/>
-                <w:szCs w:val="16"/>
-              </w:rPr>
-            </w:pPr>
-            <w:r>
-              <w:rPr>
-                <w:rFonts w:ascii="Calibri" w:hAnsi="Calibri" w:cs="Calibri"/>
-                <w:sz w:val="16"/>
-                <w:szCs w:val="16"/>
-              </w:rPr>
-              <w:t>(9</w:t>
-            </w:r>
-            <w:r>
-              <w:rPr>
-                <w:rFonts w:ascii="Calibri" w:hAnsi="Calibri" w:cs="Calibri"/>
-                <w:sz w:val="16"/>
-                <w:szCs w:val="16"/>
-              </w:rPr>
-              <w:t>6</w:t>
-            </w:r>
-            <w:r>
-              <w:rPr>
-                <w:rFonts w:ascii="Calibri" w:hAnsi="Calibri" w:cs="Calibri"/>
-                <w:sz w:val="16"/>
-                <w:szCs w:val="16"/>
-              </w:rPr>
-              <w:t>.</w:t>
-            </w:r>
-            <w:r>
-              <w:rPr>
-                <w:rFonts w:ascii="Calibri" w:hAnsi="Calibri" w:cs="Calibri"/>
-                <w:sz w:val="16"/>
-                <w:szCs w:val="16"/>
-              </w:rPr>
-              <w:t>9</w:t>
+              <w:t>2 missing values</w:t>
+            </w:r>
+          </w:p>
+          <w:p>
+            <w:pPr>
+              <w:rPr>
+                <w:rFonts w:ascii="Calibri" w:hAnsi="Calibri" w:cs="Calibri"/>
+                <w:sz w:val="16"/>
+                <w:szCs w:val="16"/>
+              </w:rPr>
+            </w:pPr>
+            <w:r>
+              <w:rPr>
+                <w:rFonts w:ascii="Calibri" w:hAnsi="Calibri" w:cs="Calibri"/>
+                <w:sz w:val="16"/>
+                <w:szCs w:val="16"/>
+              </w:rPr>
+              <w:t>(0.</w:t>
+            </w:r>
+            <w:r>
+              <w:rPr>
+                <w:rFonts w:ascii="Calibri" w:hAnsi="Calibri" w:cs="Calibri"/>
+                <w:sz w:val="16"/>
+                <w:szCs w:val="16"/>
+              </w:rPr>
+              <w:t>1</w:t>
             </w:r>
             <w:r>
               <w:rPr>
@@ -18161,14 +18197,6 @@
                 <w:szCs w:val="16"/>
               </w:rPr>
             </w:pPr>
-            <w:r>
-              <w:rPr>
-                <w:rFonts w:ascii="Calibri" w:hAnsi="Calibri" w:cs="Calibri"/>
-                <w:sz w:val="16"/>
-                <w:szCs w:val="16"/>
-              </w:rPr>
-              <w:t>Only asked if prior question is “0”</w:t>
-            </w:r>
           </w:p>
         </w:tc>
       </w:tr>
@@ -18220,7 +18248,7 @@
                 <w:sz w:val="16"/>
                 <w:szCs w:val="16"/>
               </w:rPr>
-              <w:t>totalbreastfed_adm</w:t>
+              <w:t>deliveryloc_adm</w:t>
             </w:r>
             <w:proofErr w:type="spellEnd"/>
           </w:p>
@@ -18244,7 +18272,7 @@
                 <w:sz w:val="16"/>
                 <w:szCs w:val="16"/>
               </w:rPr>
-              <w:t>How long was your child breastfed in total?</w:t>
+              <w:t>Where was your child born?</w:t>
             </w:r>
           </w:p>
         </w:tc>
@@ -18348,6 +18376,8 @@
           </w:tcPr>
           <w:p>
             <w:pPr>
+              <w:pStyle w:val="ListParagraph"/>
+              <w:ind w:left="315"/>
               <w:rPr>
                 <w:rFonts w:ascii="Calibri" w:hAnsi="Calibri" w:cs="Calibri"/>
                 <w:sz w:val="16"/>
@@ -18405,7 +18435,7 @@
                 <w:sz w:val="16"/>
                 <w:szCs w:val="16"/>
               </w:rPr>
-              <w:t>deliveryloc_adm</w:t>
+              <w:t>birthattend_adm</w:t>
             </w:r>
             <w:proofErr w:type="spellEnd"/>
           </w:p>
@@ -18429,7 +18459,7 @@
                 <w:sz w:val="16"/>
                 <w:szCs w:val="16"/>
               </w:rPr>
-              <w:t>Where was your child born?</w:t>
+              <w:t>Did anyone help with the birth of your child?</w:t>
             </w:r>
           </w:p>
         </w:tc>
@@ -18490,40 +18520,7 @@
                 <w:sz w:val="16"/>
                 <w:szCs w:val="16"/>
               </w:rPr>
-              <w:t>2 missing values</w:t>
-            </w:r>
-          </w:p>
-          <w:p>
-            <w:pPr>
-              <w:rPr>
-                <w:rFonts w:ascii="Calibri" w:hAnsi="Calibri" w:cs="Calibri"/>
-                <w:sz w:val="16"/>
-                <w:szCs w:val="16"/>
-              </w:rPr>
-            </w:pPr>
-            <w:r>
-              <w:rPr>
-                <w:rFonts w:ascii="Calibri" w:hAnsi="Calibri" w:cs="Calibri"/>
-                <w:sz w:val="16"/>
-                <w:szCs w:val="16"/>
-              </w:rPr>
-              <w:t>(0.</w:t>
-            </w:r>
-            <w:r>
-              <w:rPr>
-                <w:rFonts w:ascii="Calibri" w:hAnsi="Calibri" w:cs="Calibri"/>
-                <w:sz w:val="16"/>
-                <w:szCs w:val="16"/>
-              </w:rPr>
-              <w:t>1</w:t>
-            </w:r>
-            <w:r>
-              <w:rPr>
-                <w:rFonts w:ascii="Calibri" w:hAnsi="Calibri" w:cs="Calibri"/>
-                <w:sz w:val="16"/>
-                <w:szCs w:val="16"/>
-              </w:rPr>
-              <w:t>%)</w:t>
+              <w:t>No missing values</w:t>
             </w:r>
           </w:p>
         </w:tc>
@@ -18568,7 +18565,6 @@
                 <w:sz w:val="16"/>
                 <w:szCs w:val="16"/>
               </w:rPr>
-              <w:lastRenderedPageBreak/>
               <w:t>Admission</w:t>
             </w:r>
           </w:p>
@@ -18593,7 +18589,7 @@
                 <w:sz w:val="16"/>
                 <w:szCs w:val="16"/>
               </w:rPr>
-              <w:t>birthattend_adm</w:t>
+              <w:t>duedateknown_adm</w:t>
             </w:r>
             <w:proofErr w:type="spellEnd"/>
           </w:p>
@@ -18617,7 +18613,7 @@
                 <w:sz w:val="16"/>
                 <w:szCs w:val="16"/>
               </w:rPr>
-              <w:t>Did anyone help with the birth of your child?</w:t>
+              <w:t>Do you remember the due date of this child?</w:t>
             </w:r>
           </w:p>
         </w:tc>
@@ -18688,8 +18684,6 @@
           </w:tcPr>
           <w:p>
             <w:pPr>
-              <w:pStyle w:val="ListParagraph"/>
-              <w:ind w:left="315"/>
               <w:rPr>
                 <w:rFonts w:ascii="Calibri" w:hAnsi="Calibri" w:cs="Calibri"/>
                 <w:sz w:val="16"/>
@@ -18739,17 +18733,33 @@
                 <w:szCs w:val="16"/>
               </w:rPr>
             </w:pPr>
-            <w:proofErr w:type="spellStart"/>
-            <w:r>
-              <w:rPr>
-                <w:rFonts w:ascii="Calibri" w:hAnsi="Calibri" w:cs="Calibri"/>
-                <w:color w:val="000000"/>
-                <w:sz w:val="16"/>
-                <w:szCs w:val="16"/>
-              </w:rPr>
-              <w:t>duedateknown_adm</w:t>
-            </w:r>
-            <w:proofErr w:type="spellEnd"/>
+            <w:r>
+              <w:rPr>
+                <w:rFonts w:ascii="Calibri" w:hAnsi="Calibri" w:cs="Calibri"/>
+                <w:color w:val="000000"/>
+                <w:sz w:val="16"/>
+                <w:szCs w:val="16"/>
+              </w:rPr>
+              <w:t>birthdetail_adm_</w:t>
+            </w:r>
+            <w:r>
+              <w:rPr>
+                <w:rFonts w:ascii="Calibri" w:hAnsi="Calibri" w:cs="Calibri"/>
+                <w:color w:val="000000"/>
+                <w:sz w:val="16"/>
+                <w:szCs w:val="16"/>
+              </w:rPr>
+              <w:t>__</w:t>
+            </w:r>
+            <w:r>
+              <w:rPr>
+                <w:rFonts w:ascii="Calibri" w:hAnsi="Calibri" w:cs="Calibri"/>
+                <w:color w:val="000000"/>
+                <w:sz w:val="16"/>
+                <w:szCs w:val="16"/>
+              </w:rPr>
+              <w:t>1</w:t>
+            </w:r>
           </w:p>
         </w:tc>
         <w:tc>
@@ -18767,12 +18777,47 @@
             <w:r>
               <w:rPr>
                 <w:rFonts w:ascii="Calibri" w:hAnsi="Calibri" w:cs="Calibri"/>
-                <w:color w:val="000000"/>
-                <w:sz w:val="16"/>
-                <w:szCs w:val="16"/>
-              </w:rPr>
-              <w:t>Do you remember the due date of this child?</w:t>
-            </w:r>
+                <w:sz w:val="16"/>
+                <w:szCs w:val="16"/>
+              </w:rPr>
+              <w:t>Please provide birth details (select any that apply)</w:t>
+            </w:r>
+          </w:p>
+          <w:p>
+            <w:pPr>
+              <w:rPr>
+                <w:rFonts w:ascii="Calibri" w:hAnsi="Calibri" w:cs="Calibri"/>
+                <w:sz w:val="16"/>
+                <w:szCs w:val="16"/>
+              </w:rPr>
+            </w:pPr>
+          </w:p>
+          <w:p>
+            <w:pPr>
+              <w:rPr>
+                <w:rFonts w:ascii="Calibri" w:hAnsi="Calibri" w:cs="Calibri"/>
+                <w:sz w:val="16"/>
+                <w:szCs w:val="16"/>
+              </w:rPr>
+            </w:pPr>
+            <w:r>
+              <w:rPr>
+                <w:rFonts w:ascii="Calibri" w:hAnsi="Calibri" w:cs="Calibri"/>
+                <w:sz w:val="16"/>
+                <w:szCs w:val="16"/>
+              </w:rPr>
+              <w:lastRenderedPageBreak/>
+              <w:t>[Premature]</w:t>
+            </w:r>
+          </w:p>
+          <w:p>
+            <w:pPr>
+              <w:rPr>
+                <w:rFonts w:ascii="Calibri" w:hAnsi="Calibri" w:cs="Calibri"/>
+                <w:sz w:val="16"/>
+                <w:szCs w:val="16"/>
+              </w:rPr>
+            </w:pPr>
           </w:p>
         </w:tc>
         <w:tc>
@@ -18793,6 +18838,7 @@
                 <w:sz w:val="16"/>
                 <w:szCs w:val="16"/>
               </w:rPr>
+              <w:lastRenderedPageBreak/>
               <w:t>Categorical</w:t>
             </w:r>
           </w:p>
@@ -18887,18 +18933,19 @@
             <w:pPr>
               <w:rPr>
                 <w:rFonts w:ascii="Calibri" w:hAnsi="Calibri" w:cs="Calibri"/>
-                <w:sz w:val="16"/>
-                <w:szCs w:val="16"/>
-              </w:rPr>
-            </w:pPr>
-            <w:r>
-              <w:rPr>
-                <w:rFonts w:ascii="Calibri" w:hAnsi="Calibri" w:cs="Calibri"/>
-                <w:color w:val="000000"/>
-                <w:sz w:val="16"/>
-                <w:szCs w:val="16"/>
-              </w:rPr>
-              <w:t>birthdetail_adm_</w:t>
+                <w:color w:val="000000"/>
+                <w:sz w:val="16"/>
+                <w:szCs w:val="16"/>
+              </w:rPr>
+            </w:pPr>
+            <w:r>
+              <w:rPr>
+                <w:rFonts w:ascii="Calibri" w:hAnsi="Calibri" w:cs="Calibri"/>
+                <w:color w:val="000000"/>
+                <w:sz w:val="16"/>
+                <w:szCs w:val="16"/>
+              </w:rPr>
+              <w:t>birthdetail_adm</w:t>
             </w:r>
             <w:r>
               <w:rPr>
@@ -18916,7 +18963,7 @@
                 <w:sz w:val="16"/>
                 <w:szCs w:val="16"/>
               </w:rPr>
-              <w:t>1</w:t>
+              <w:t>_2</w:t>
             </w:r>
           </w:p>
         </w:tc>
@@ -18964,7 +19011,7 @@
                 <w:sz w:val="16"/>
                 <w:szCs w:val="16"/>
               </w:rPr>
-              <w:t>[Premature]</w:t>
+              <w:t>[Born small (&lt;2500g)]</w:t>
             </w:r>
           </w:p>
           <w:p>
@@ -19119,7 +19166,7 @@
                 <w:sz w:val="16"/>
                 <w:szCs w:val="16"/>
               </w:rPr>
-              <w:t>_2</w:t>
+              <w:t>_3</w:t>
             </w:r>
           </w:p>
         </w:tc>
@@ -19167,7 +19214,7 @@
                 <w:sz w:val="16"/>
                 <w:szCs w:val="16"/>
               </w:rPr>
-              <w:t>[Born small (&lt;2500g)]</w:t>
+              <w:t>[Born small (weight not known)]</w:t>
             </w:r>
           </w:p>
           <w:p>
@@ -19322,7 +19369,7 @@
                 <w:sz w:val="16"/>
                 <w:szCs w:val="16"/>
               </w:rPr>
-              <w:t>_3</w:t>
+              <w:t>_4</w:t>
             </w:r>
           </w:p>
         </w:tc>
@@ -19370,7 +19417,7 @@
                 <w:sz w:val="16"/>
                 <w:szCs w:val="16"/>
               </w:rPr>
-              <w:t>[Born small (weight not known)]</w:t>
+              <w:t>[Twin/multiple birth]</w:t>
             </w:r>
           </w:p>
           <w:p>
@@ -19525,7 +19572,7 @@
                 <w:sz w:val="16"/>
                 <w:szCs w:val="16"/>
               </w:rPr>
-              <w:t>_4</w:t>
+              <w:t>_5</w:t>
             </w:r>
           </w:p>
         </w:tc>
@@ -19573,7 +19620,7 @@
                 <w:sz w:val="16"/>
                 <w:szCs w:val="16"/>
               </w:rPr>
-              <w:t>[Twin/multiple birth]</w:t>
+              <w:t>[Born at term]</w:t>
             </w:r>
           </w:p>
           <w:p>
@@ -19728,7 +19775,7 @@
                 <w:sz w:val="16"/>
                 <w:szCs w:val="16"/>
               </w:rPr>
-              <w:t>_5</w:t>
+              <w:t>_6</w:t>
             </w:r>
           </w:p>
         </w:tc>
@@ -19776,7 +19823,7 @@
                 <w:sz w:val="16"/>
                 <w:szCs w:val="16"/>
               </w:rPr>
-              <w:t>[Born at term]</w:t>
+              <w:t>[Don't know]</w:t>
             </w:r>
           </w:p>
           <w:p>
@@ -19906,33 +19953,17 @@
                 <w:szCs w:val="16"/>
               </w:rPr>
             </w:pPr>
-            <w:r>
-              <w:rPr>
-                <w:rFonts w:ascii="Calibri" w:hAnsi="Calibri" w:cs="Calibri"/>
-                <w:color w:val="000000"/>
-                <w:sz w:val="16"/>
-                <w:szCs w:val="16"/>
-              </w:rPr>
-              <w:t>birthdetail_adm</w:t>
-            </w:r>
-            <w:r>
-              <w:rPr>
-                <w:rFonts w:ascii="Calibri" w:hAnsi="Calibri" w:cs="Calibri"/>
-                <w:color w:val="000000"/>
-                <w:sz w:val="16"/>
-                <w:szCs w:val="16"/>
-              </w:rPr>
-              <w:t>__</w:t>
-            </w:r>
-            <w:r>
-              <w:rPr>
-                <w:rFonts w:ascii="Calibri" w:hAnsi="Calibri" w:cs="Calibri"/>
-                <w:color w:val="000000"/>
-                <w:sz w:val="16"/>
-                <w:szCs w:val="16"/>
-              </w:rPr>
-              <w:t>_6</w:t>
-            </w:r>
+            <w:proofErr w:type="spellStart"/>
+            <w:r>
+              <w:rPr>
+                <w:rFonts w:ascii="Calibri" w:hAnsi="Calibri" w:cs="Calibri"/>
+                <w:color w:val="000000"/>
+                <w:sz w:val="16"/>
+                <w:szCs w:val="16"/>
+              </w:rPr>
+              <w:t>travelmethod_adm</w:t>
+            </w:r>
+            <w:proofErr w:type="spellEnd"/>
           </w:p>
         </w:tc>
         <w:tc>
@@ -19950,46 +19981,12 @@
             <w:r>
               <w:rPr>
                 <w:rFonts w:ascii="Calibri" w:hAnsi="Calibri" w:cs="Calibri"/>
-                <w:sz w:val="16"/>
-                <w:szCs w:val="16"/>
-              </w:rPr>
-              <w:t>Please provide birth details (select any that apply)</w:t>
-            </w:r>
-          </w:p>
-          <w:p>
-            <w:pPr>
-              <w:rPr>
-                <w:rFonts w:ascii="Calibri" w:hAnsi="Calibri" w:cs="Calibri"/>
-                <w:sz w:val="16"/>
-                <w:szCs w:val="16"/>
-              </w:rPr>
-            </w:pPr>
-          </w:p>
-          <w:p>
-            <w:pPr>
-              <w:rPr>
-                <w:rFonts w:ascii="Calibri" w:hAnsi="Calibri" w:cs="Calibri"/>
-                <w:sz w:val="16"/>
-                <w:szCs w:val="16"/>
-              </w:rPr>
-            </w:pPr>
-            <w:r>
-              <w:rPr>
-                <w:rFonts w:ascii="Calibri" w:hAnsi="Calibri" w:cs="Calibri"/>
-                <w:sz w:val="16"/>
-                <w:szCs w:val="16"/>
-              </w:rPr>
-              <w:t>[Don't know]</w:t>
-            </w:r>
-          </w:p>
-          <w:p>
-            <w:pPr>
-              <w:rPr>
-                <w:rFonts w:ascii="Calibri" w:hAnsi="Calibri" w:cs="Calibri"/>
-                <w:sz w:val="16"/>
-                <w:szCs w:val="16"/>
-              </w:rPr>
-            </w:pPr>
+                <w:color w:val="000000"/>
+                <w:sz w:val="16"/>
+                <w:szCs w:val="16"/>
+              </w:rPr>
+              <w:t>How did you travel to the hospital?</w:t>
+            </w:r>
           </w:p>
         </w:tc>
         <w:tc>
@@ -20027,7 +20024,7 @@
                 <w:sz w:val="16"/>
                 <w:szCs w:val="16"/>
               </w:rPr>
-              <w:t>(Clinical)</w:t>
+              <w:t>(Social)</w:t>
             </w:r>
           </w:p>
         </w:tc>
@@ -20049,7 +20046,24 @@
                 <w:sz w:val="16"/>
                 <w:szCs w:val="16"/>
               </w:rPr>
-              <w:t>No missing values</w:t>
+              <w:t>1 missing value</w:t>
+            </w:r>
+          </w:p>
+          <w:p>
+            <w:pPr>
+              <w:rPr>
+                <w:rFonts w:ascii="Calibri" w:hAnsi="Calibri" w:cs="Calibri"/>
+                <w:sz w:val="16"/>
+                <w:szCs w:val="16"/>
+              </w:rPr>
+            </w:pPr>
+            <w:r>
+              <w:rPr>
+                <w:rFonts w:ascii="Calibri" w:hAnsi="Calibri" w:cs="Calibri"/>
+                <w:sz w:val="16"/>
+                <w:szCs w:val="16"/>
+              </w:rPr>
+              <w:t>(0.0%)</w:t>
             </w:r>
           </w:p>
         </w:tc>
@@ -20059,6 +20073,8 @@
           </w:tcPr>
           <w:p>
             <w:pPr>
+              <w:pStyle w:val="ListParagraph"/>
+              <w:ind w:left="315"/>
               <w:rPr>
                 <w:rFonts w:ascii="Calibri" w:hAnsi="Calibri" w:cs="Calibri"/>
                 <w:sz w:val="16"/>
@@ -20117,7 +20133,7 @@
                 <w:sz w:val="16"/>
                 <w:szCs w:val="16"/>
               </w:rPr>
-              <w:t>travelmethod_adm</w:t>
+              <w:t>traveldist_adm</w:t>
             </w:r>
             <w:proofErr w:type="spellEnd"/>
           </w:p>
@@ -20141,7 +20157,7 @@
                 <w:sz w:val="16"/>
                 <w:szCs w:val="16"/>
               </w:rPr>
-              <w:t>How did you travel to the hospital?</w:t>
+              <w:t>How long did it take you to travel to the hospital?</w:t>
             </w:r>
           </w:p>
         </w:tc>
@@ -20229,8 +20245,6 @@
           </w:tcPr>
           <w:p>
             <w:pPr>
-              <w:pStyle w:val="ListParagraph"/>
-              <w:ind w:left="315"/>
               <w:rPr>
                 <w:rFonts w:ascii="Calibri" w:hAnsi="Calibri" w:cs="Calibri"/>
                 <w:sz w:val="16"/>
@@ -20289,7 +20303,7 @@
                 <w:sz w:val="16"/>
                 <w:szCs w:val="16"/>
               </w:rPr>
-              <w:t>traveldist_adm</w:t>
+              <w:t>badhealthduration_adm</w:t>
             </w:r>
             <w:proofErr w:type="spellEnd"/>
           </w:p>
@@ -20313,7 +20327,7 @@
                 <w:sz w:val="16"/>
                 <w:szCs w:val="16"/>
               </w:rPr>
-              <w:t>How long did it take you to travel to the hospital?</w:t>
+              <w:t>How long has the child had this problem of generally bad health?</w:t>
             </w:r>
           </w:p>
         </w:tc>
@@ -20374,24 +20388,48 @@
                 <w:sz w:val="16"/>
                 <w:szCs w:val="16"/>
               </w:rPr>
-              <w:t>1 missing value</w:t>
-            </w:r>
-          </w:p>
-          <w:p>
-            <w:pPr>
-              <w:rPr>
-                <w:rFonts w:ascii="Calibri" w:hAnsi="Calibri" w:cs="Calibri"/>
-                <w:sz w:val="16"/>
-                <w:szCs w:val="16"/>
-              </w:rPr>
-            </w:pPr>
-            <w:r>
-              <w:rPr>
-                <w:rFonts w:ascii="Calibri" w:hAnsi="Calibri" w:cs="Calibri"/>
-                <w:sz w:val="16"/>
-                <w:szCs w:val="16"/>
-              </w:rPr>
-              <w:t>(0.0%)</w:t>
+              <w:t>4</w:t>
+            </w:r>
+            <w:r>
+              <w:rPr>
+                <w:rFonts w:ascii="Calibri" w:hAnsi="Calibri" w:cs="Calibri"/>
+                <w:sz w:val="16"/>
+                <w:szCs w:val="16"/>
+              </w:rPr>
+              <w:t xml:space="preserve"> missing values</w:t>
+            </w:r>
+          </w:p>
+          <w:p>
+            <w:pPr>
+              <w:rPr>
+                <w:rFonts w:ascii="Calibri" w:hAnsi="Calibri" w:cs="Calibri"/>
+                <w:sz w:val="16"/>
+                <w:szCs w:val="16"/>
+              </w:rPr>
+            </w:pPr>
+            <w:r>
+              <w:rPr>
+                <w:rFonts w:ascii="Calibri" w:hAnsi="Calibri" w:cs="Calibri"/>
+                <w:sz w:val="16"/>
+                <w:szCs w:val="16"/>
+              </w:rPr>
+              <w:t>(0.</w:t>
+            </w:r>
+            <w:r>
+              <w:rPr>
+                <w:rFonts w:ascii="Calibri" w:hAnsi="Calibri" w:cs="Calibri"/>
+                <w:sz w:val="16"/>
+                <w:szCs w:val="16"/>
+              </w:rPr>
+              <w:t>1</w:t>
+            </w:r>
+            <w:r>
+              <w:rPr>
+                <w:rFonts w:ascii="Calibri" w:hAnsi="Calibri" w:cs="Calibri"/>
+                <w:sz w:val="16"/>
+                <w:szCs w:val="16"/>
+              </w:rPr>
+              <w:t>%)</w:t>
             </w:r>
           </w:p>
         </w:tc>
@@ -20459,7 +20497,16 @@
                 <w:sz w:val="16"/>
                 <w:szCs w:val="16"/>
               </w:rPr>
-              <w:t>badhealthduration_adm</w:t>
+              <w:t>caregiver_adm</w:t>
+            </w:r>
+            <w:r>
+              <w:rPr>
+                <w:rFonts w:ascii="Calibri" w:hAnsi="Calibri" w:cs="Calibri"/>
+                <w:color w:val="000000"/>
+                <w:sz w:val="16"/>
+                <w:szCs w:val="16"/>
+              </w:rPr>
+              <w:t>_new</w:t>
             </w:r>
             <w:proofErr w:type="spellEnd"/>
           </w:p>
@@ -20483,7 +20530,7 @@
                 <w:sz w:val="16"/>
                 <w:szCs w:val="16"/>
               </w:rPr>
-              <w:t>How long has the child had this problem of generally bad health?</w:t>
+              <w:t>Who is this child's primary caregiver</w:t>
             </w:r>
           </w:p>
         </w:tc>
@@ -20544,7 +20591,7 @@
                 <w:sz w:val="16"/>
                 <w:szCs w:val="16"/>
               </w:rPr>
-              <w:t>4</w:t>
+              <w:t>3</w:t>
             </w:r>
             <w:r>
               <w:rPr>
@@ -20595,6 +20642,8 @@
           </w:tcPr>
           <w:p>
             <w:pPr>
+              <w:pStyle w:val="ListParagraph"/>
+              <w:ind w:left="315"/>
               <w:rPr>
                 <w:rFonts w:ascii="Calibri" w:hAnsi="Calibri" w:cs="Calibri"/>
                 <w:sz w:val="16"/>
@@ -20653,16 +20702,7 @@
                 <w:sz w:val="16"/>
                 <w:szCs w:val="16"/>
               </w:rPr>
-              <w:t>caregiver_adm</w:t>
-            </w:r>
-            <w:r>
-              <w:rPr>
-                <w:rFonts w:ascii="Calibri" w:hAnsi="Calibri" w:cs="Calibri"/>
-                <w:color w:val="000000"/>
-                <w:sz w:val="16"/>
-                <w:szCs w:val="16"/>
-              </w:rPr>
-              <w:t>_new</w:t>
+              <w:t>caregiverage_adm</w:t>
             </w:r>
             <w:proofErr w:type="spellEnd"/>
           </w:p>
@@ -20686,7 +20726,7 @@
                 <w:sz w:val="16"/>
                 <w:szCs w:val="16"/>
               </w:rPr>
-              <w:t>Who is this child's primary caregiver</w:t>
+              <w:t>Primary caregiver age</w:t>
             </w:r>
           </w:p>
         </w:tc>
@@ -20747,15 +20787,23 @@
                 <w:sz w:val="16"/>
                 <w:szCs w:val="16"/>
               </w:rPr>
-              <w:t>3</w:t>
-            </w:r>
-            <w:r>
-              <w:rPr>
-                <w:rFonts w:ascii="Calibri" w:hAnsi="Calibri" w:cs="Calibri"/>
-                <w:sz w:val="16"/>
-                <w:szCs w:val="16"/>
-              </w:rPr>
-              <w:t xml:space="preserve"> missing values</w:t>
+              <w:t>2</w:t>
+            </w:r>
+            <w:r>
+              <w:rPr>
+                <w:rFonts w:ascii="Calibri" w:hAnsi="Calibri" w:cs="Calibri"/>
+                <w:sz w:val="16"/>
+                <w:szCs w:val="16"/>
+              </w:rPr>
+              <w:t xml:space="preserve"> missing value</w:t>
+            </w:r>
+            <w:r>
+              <w:rPr>
+                <w:rFonts w:ascii="Calibri" w:hAnsi="Calibri" w:cs="Calibri"/>
+                <w:sz w:val="16"/>
+                <w:szCs w:val="16"/>
+              </w:rPr>
+              <w:t>s</w:t>
             </w:r>
           </w:p>
           <w:p>
@@ -20798,8 +20846,6 @@
           </w:tcPr>
           <w:p>
             <w:pPr>
-              <w:pStyle w:val="ListParagraph"/>
-              <w:ind w:left="315"/>
               <w:rPr>
                 <w:rFonts w:ascii="Calibri" w:hAnsi="Calibri" w:cs="Calibri"/>
                 <w:sz w:val="16"/>
@@ -20833,7 +20879,6 @@
                 <w:sz w:val="16"/>
                 <w:szCs w:val="16"/>
               </w:rPr>
-              <w:lastRenderedPageBreak/>
               <w:t>Admission</w:t>
             </w:r>
           </w:p>
@@ -20859,7 +20904,7 @@
                 <w:sz w:val="16"/>
                 <w:szCs w:val="16"/>
               </w:rPr>
-              <w:t>caregiverage_adm</w:t>
+              <w:t>caregivermarried_adm</w:t>
             </w:r>
             <w:proofErr w:type="spellEnd"/>
           </w:p>
@@ -20883,7 +20928,7 @@
                 <w:sz w:val="16"/>
                 <w:szCs w:val="16"/>
               </w:rPr>
-              <w:t>Primary caregiver age</w:t>
+              <w:t>Current marital status of primary caregiver</w:t>
             </w:r>
           </w:p>
         </w:tc>
@@ -20944,56 +20989,7 @@
                 <w:sz w:val="16"/>
                 <w:szCs w:val="16"/>
               </w:rPr>
-              <w:t>2</w:t>
-            </w:r>
-            <w:r>
-              <w:rPr>
-                <w:rFonts w:ascii="Calibri" w:hAnsi="Calibri" w:cs="Calibri"/>
-                <w:sz w:val="16"/>
-                <w:szCs w:val="16"/>
-              </w:rPr>
-              <w:t xml:space="preserve"> missing value</w:t>
-            </w:r>
-            <w:r>
-              <w:rPr>
-                <w:rFonts w:ascii="Calibri" w:hAnsi="Calibri" w:cs="Calibri"/>
-                <w:sz w:val="16"/>
-                <w:szCs w:val="16"/>
-              </w:rPr>
-              <w:t>s</w:t>
-            </w:r>
-          </w:p>
-          <w:p>
-            <w:pPr>
-              <w:rPr>
-                <w:rFonts w:ascii="Calibri" w:hAnsi="Calibri" w:cs="Calibri"/>
-                <w:sz w:val="16"/>
-                <w:szCs w:val="16"/>
-              </w:rPr>
-            </w:pPr>
-            <w:r>
-              <w:rPr>
-                <w:rFonts w:ascii="Calibri" w:hAnsi="Calibri" w:cs="Calibri"/>
-                <w:sz w:val="16"/>
-                <w:szCs w:val="16"/>
-              </w:rPr>
-              <w:t>(0.</w:t>
-            </w:r>
-            <w:r>
-              <w:rPr>
-                <w:rFonts w:ascii="Calibri" w:hAnsi="Calibri" w:cs="Calibri"/>
-                <w:sz w:val="16"/>
-                <w:szCs w:val="16"/>
-              </w:rPr>
-              <w:t>1</w:t>
-            </w:r>
-            <w:r>
-              <w:rPr>
-                <w:rFonts w:ascii="Calibri" w:hAnsi="Calibri" w:cs="Calibri"/>
-                <w:sz w:val="16"/>
-                <w:szCs w:val="16"/>
-              </w:rPr>
-              <w:t>%)</w:t>
+              <w:t>No missing values</w:t>
             </w:r>
           </w:p>
         </w:tc>
@@ -21061,7 +21057,7 @@
                 <w:sz w:val="16"/>
                 <w:szCs w:val="16"/>
               </w:rPr>
-              <w:t>caregivermarried_adm</w:t>
+              <w:t>momalive_adm</w:t>
             </w:r>
             <w:proofErr w:type="spellEnd"/>
           </w:p>
@@ -21085,7 +21081,7 @@
                 <w:sz w:val="16"/>
                 <w:szCs w:val="16"/>
               </w:rPr>
-              <w:t>Current marital status of primary caregiver</w:t>
+              <w:t>Is the child's mother alive?</w:t>
             </w:r>
           </w:p>
         </w:tc>
@@ -21146,7 +21142,24 @@
                 <w:sz w:val="16"/>
                 <w:szCs w:val="16"/>
               </w:rPr>
-              <w:t>No missing values</w:t>
+              <w:t>1 missing value</w:t>
+            </w:r>
+          </w:p>
+          <w:p>
+            <w:pPr>
+              <w:rPr>
+                <w:rFonts w:ascii="Calibri" w:hAnsi="Calibri" w:cs="Calibri"/>
+                <w:sz w:val="16"/>
+                <w:szCs w:val="16"/>
+              </w:rPr>
+            </w:pPr>
+            <w:r>
+              <w:rPr>
+                <w:rFonts w:ascii="Calibri" w:hAnsi="Calibri" w:cs="Calibri"/>
+                <w:sz w:val="16"/>
+                <w:szCs w:val="16"/>
+              </w:rPr>
+              <w:t>(0.0%)</w:t>
             </w:r>
           </w:p>
         </w:tc>
@@ -21189,6 +21202,7 @@
                 <w:sz w:val="16"/>
                 <w:szCs w:val="16"/>
               </w:rPr>
+              <w:lastRenderedPageBreak/>
               <w:t>Admission</w:t>
             </w:r>
           </w:p>
@@ -21214,7 +21228,7 @@
                 <w:sz w:val="16"/>
                 <w:szCs w:val="16"/>
               </w:rPr>
-              <w:t>momalive_adm</w:t>
+              <w:t>momageknown_adm</w:t>
             </w:r>
             <w:proofErr w:type="spellEnd"/>
           </w:p>
@@ -21238,7 +21252,7 @@
                 <w:sz w:val="16"/>
                 <w:szCs w:val="16"/>
               </w:rPr>
-              <w:t>Is the child's mother alive?</w:t>
+              <w:t>Is mother's age known?</w:t>
             </w:r>
           </w:p>
         </w:tc>
@@ -21299,24 +21313,48 @@
                 <w:sz w:val="16"/>
                 <w:szCs w:val="16"/>
               </w:rPr>
-              <w:t>1 missing value</w:t>
-            </w:r>
-          </w:p>
-          <w:p>
-            <w:pPr>
-              <w:rPr>
-                <w:rFonts w:ascii="Calibri" w:hAnsi="Calibri" w:cs="Calibri"/>
-                <w:sz w:val="16"/>
-                <w:szCs w:val="16"/>
-              </w:rPr>
-            </w:pPr>
-            <w:r>
-              <w:rPr>
-                <w:rFonts w:ascii="Calibri" w:hAnsi="Calibri" w:cs="Calibri"/>
-                <w:sz w:val="16"/>
-                <w:szCs w:val="16"/>
-              </w:rPr>
-              <w:t>(0.0%)</w:t>
+              <w:t xml:space="preserve">22 </w:t>
+            </w:r>
+            <w:r>
+              <w:rPr>
+                <w:rFonts w:ascii="Calibri" w:hAnsi="Calibri" w:cs="Calibri"/>
+                <w:sz w:val="16"/>
+                <w:szCs w:val="16"/>
+              </w:rPr>
+              <w:t>missing values</w:t>
+            </w:r>
+          </w:p>
+          <w:p>
+            <w:pPr>
+              <w:rPr>
+                <w:rFonts w:ascii="Calibri" w:hAnsi="Calibri" w:cs="Calibri"/>
+                <w:sz w:val="16"/>
+                <w:szCs w:val="16"/>
+              </w:rPr>
+            </w:pPr>
+            <w:r>
+              <w:rPr>
+                <w:rFonts w:ascii="Calibri" w:hAnsi="Calibri" w:cs="Calibri"/>
+                <w:sz w:val="16"/>
+                <w:szCs w:val="16"/>
+              </w:rPr>
+              <w:t>(0.</w:t>
+            </w:r>
+            <w:r>
+              <w:rPr>
+                <w:rFonts w:ascii="Calibri" w:hAnsi="Calibri" w:cs="Calibri"/>
+                <w:sz w:val="16"/>
+                <w:szCs w:val="16"/>
+              </w:rPr>
+              <w:t>8</w:t>
+            </w:r>
+            <w:r>
+              <w:rPr>
+                <w:rFonts w:ascii="Calibri" w:hAnsi="Calibri" w:cs="Calibri"/>
+                <w:sz w:val="16"/>
+                <w:szCs w:val="16"/>
+              </w:rPr>
+              <w:t>%)</w:t>
             </w:r>
           </w:p>
         </w:tc>
@@ -21384,32 +21422,110 @@
                 <w:sz w:val="16"/>
                 <w:szCs w:val="16"/>
               </w:rPr>
+              <w:t>momage_adm</w:t>
+            </w:r>
+            <w:proofErr w:type="spellEnd"/>
+          </w:p>
+        </w:tc>
+        <w:tc>
+          <w:tcPr>
+            <w:tcW w:w="1104" w:type="pct"/>
+          </w:tcPr>
+          <w:p>
+            <w:pPr>
+              <w:rPr>
+                <w:rFonts w:ascii="Calibri" w:hAnsi="Calibri" w:cs="Calibri"/>
+                <w:color w:val="000000"/>
+                <w:sz w:val="16"/>
+                <w:szCs w:val="16"/>
+              </w:rPr>
+            </w:pPr>
+            <w:r>
+              <w:rPr>
+                <w:rFonts w:ascii="Calibri" w:hAnsi="Calibri" w:cs="Calibri"/>
+                <w:color w:val="000000"/>
+                <w:sz w:val="16"/>
+                <w:szCs w:val="16"/>
+              </w:rPr>
+              <w:t>How old is the child's mother?</w:t>
+            </w:r>
+          </w:p>
+          <w:p>
+            <w:pPr>
+              <w:rPr>
+                <w:rFonts w:ascii="Calibri" w:hAnsi="Calibri" w:cs="Calibri"/>
+                <w:color w:val="000000"/>
+                <w:sz w:val="16"/>
+                <w:szCs w:val="16"/>
+              </w:rPr>
+            </w:pPr>
+          </w:p>
+          <w:p>
+            <w:pPr>
+              <w:widowControl/>
+              <w:adjustRightInd w:val="0"/>
+              <w:rPr>
+                <w:rFonts w:ascii="Calibri" w:eastAsiaTheme="minorHAnsi" w:hAnsi="Calibri" w:cs="Calibri"/>
+                <w:sz w:val="16"/>
+                <w:szCs w:val="16"/>
+              </w:rPr>
+            </w:pPr>
+            <w:r>
+              <w:rPr>
+                <w:rFonts w:ascii="Calibri" w:eastAsiaTheme="minorHAnsi" w:hAnsi="Calibri" w:cs="Calibri"/>
+                <w:sz w:val="16"/>
+                <w:szCs w:val="16"/>
+              </w:rPr>
+              <w:t>(Show the field ONLY if:</w:t>
+            </w:r>
+          </w:p>
+          <w:p>
+            <w:pPr>
+              <w:widowControl/>
+              <w:adjustRightInd w:val="0"/>
+              <w:rPr>
+                <w:rFonts w:ascii="Calibri" w:eastAsiaTheme="minorHAnsi" w:hAnsi="Calibri" w:cs="Calibri"/>
+                <w:sz w:val="16"/>
+                <w:szCs w:val="16"/>
+              </w:rPr>
+            </w:pPr>
+            <w:r>
+              <w:rPr>
+                <w:rFonts w:ascii="Calibri" w:eastAsiaTheme="minorHAnsi" w:hAnsi="Calibri" w:cs="Calibri"/>
+                <w:sz w:val="16"/>
+                <w:szCs w:val="16"/>
+              </w:rPr>
+              <w:t xml:space="preserve"> [</w:t>
+            </w:r>
+            <w:proofErr w:type="spellStart"/>
+            <w:r>
+              <w:rPr>
+                <w:rFonts w:ascii="Calibri" w:eastAsiaTheme="minorHAnsi" w:hAnsi="Calibri" w:cs="Calibri"/>
+                <w:sz w:val="16"/>
+                <w:szCs w:val="16"/>
+              </w:rPr>
               <w:t>momageknown_adm</w:t>
             </w:r>
             <w:proofErr w:type="spellEnd"/>
-          </w:p>
-        </w:tc>
-        <w:tc>
-          <w:tcPr>
-            <w:tcW w:w="1104" w:type="pct"/>
-          </w:tcPr>
-          <w:p>
-            <w:pPr>
-              <w:rPr>
-                <w:rFonts w:ascii="Calibri" w:hAnsi="Calibri" w:cs="Calibri"/>
-                <w:sz w:val="16"/>
-                <w:szCs w:val="16"/>
-              </w:rPr>
-            </w:pPr>
-            <w:r>
-              <w:rPr>
-                <w:rFonts w:ascii="Calibri" w:hAnsi="Calibri" w:cs="Calibri"/>
-                <w:color w:val="000000"/>
-                <w:sz w:val="16"/>
-                <w:szCs w:val="16"/>
-              </w:rPr>
-              <w:t>Is mother's age known?</w:t>
-            </w:r>
+            <w:r>
+              <w:rPr>
+                <w:rFonts w:ascii="Calibri" w:eastAsiaTheme="minorHAnsi" w:hAnsi="Calibri" w:cs="Calibri"/>
+                <w:sz w:val="16"/>
+                <w:szCs w:val="16"/>
+              </w:rPr>
+              <w:t>] = '1')</w:t>
+            </w:r>
+          </w:p>
+          <w:p>
+            <w:pPr>
+              <w:widowControl/>
+              <w:adjustRightInd w:val="0"/>
+              <w:rPr>
+                <w:rFonts w:ascii="Calibri" w:eastAsiaTheme="minorHAnsi" w:hAnsi="Calibri" w:cs="Calibri"/>
+                <w:sz w:val="16"/>
+                <w:szCs w:val="16"/>
+              </w:rPr>
+            </w:pPr>
           </w:p>
         </w:tc>
         <w:tc>
@@ -21430,7 +21546,7 @@
                 <w:sz w:val="16"/>
                 <w:szCs w:val="16"/>
               </w:rPr>
-              <w:t>Categorical</w:t>
+              <w:t>Continuous</w:t>
             </w:r>
           </w:p>
           <w:p>
@@ -21469,40 +21585,40 @@
                 <w:sz w:val="16"/>
                 <w:szCs w:val="16"/>
               </w:rPr>
-              <w:t xml:space="preserve">22 </w:t>
-            </w:r>
-            <w:r>
-              <w:rPr>
-                <w:rFonts w:ascii="Calibri" w:hAnsi="Calibri" w:cs="Calibri"/>
-                <w:sz w:val="16"/>
-                <w:szCs w:val="16"/>
-              </w:rPr>
-              <w:t>missing values</w:t>
-            </w:r>
-          </w:p>
-          <w:p>
-            <w:pPr>
-              <w:rPr>
-                <w:rFonts w:ascii="Calibri" w:hAnsi="Calibri" w:cs="Calibri"/>
-                <w:sz w:val="16"/>
-                <w:szCs w:val="16"/>
-              </w:rPr>
-            </w:pPr>
-            <w:r>
-              <w:rPr>
-                <w:rFonts w:ascii="Calibri" w:hAnsi="Calibri" w:cs="Calibri"/>
-                <w:sz w:val="16"/>
-                <w:szCs w:val="16"/>
-              </w:rPr>
-              <w:t>(0.</w:t>
-            </w:r>
-            <w:r>
-              <w:rPr>
-                <w:rFonts w:ascii="Calibri" w:hAnsi="Calibri" w:cs="Calibri"/>
-                <w:sz w:val="16"/>
-                <w:szCs w:val="16"/>
-              </w:rPr>
-              <w:t>8</w:t>
+              <w:t>19</w:t>
+            </w:r>
+            <w:r>
+              <w:rPr>
+                <w:rFonts w:ascii="Calibri" w:hAnsi="Calibri" w:cs="Calibri"/>
+                <w:sz w:val="16"/>
+                <w:szCs w:val="16"/>
+              </w:rPr>
+              <w:t xml:space="preserve"> missing values</w:t>
+            </w:r>
+          </w:p>
+          <w:p>
+            <w:pPr>
+              <w:rPr>
+                <w:rFonts w:ascii="Calibri" w:hAnsi="Calibri" w:cs="Calibri"/>
+                <w:sz w:val="16"/>
+                <w:szCs w:val="16"/>
+              </w:rPr>
+            </w:pPr>
+            <w:r>
+              <w:rPr>
+                <w:rFonts w:ascii="Calibri" w:hAnsi="Calibri" w:cs="Calibri"/>
+                <w:sz w:val="16"/>
+                <w:szCs w:val="16"/>
+              </w:rPr>
+              <w:t>(</w:t>
+            </w:r>
+            <w:r>
+              <w:rPr>
+                <w:rFonts w:ascii="Calibri" w:hAnsi="Calibri" w:cs="Calibri"/>
+                <w:sz w:val="16"/>
+                <w:szCs w:val="16"/>
+              </w:rPr>
+              <w:t>0.7</w:t>
             </w:r>
             <w:r>
               <w:rPr>
@@ -21578,7 +21694,7 @@
                 <w:sz w:val="16"/>
                 <w:szCs w:val="16"/>
               </w:rPr>
-              <w:t>momage_adm</w:t>
+              <w:t>momagefirstpregknown_adm</w:t>
             </w:r>
             <w:proofErr w:type="spellEnd"/>
           </w:p>
@@ -21591,97 +21707,19 @@
             <w:pPr>
               <w:rPr>
                 <w:rFonts w:ascii="Calibri" w:hAnsi="Calibri" w:cs="Calibri"/>
-                <w:color w:val="000000"/>
-                <w:sz w:val="16"/>
-                <w:szCs w:val="16"/>
-              </w:rPr>
-            </w:pPr>
-            <w:r>
-              <w:rPr>
-                <w:rFonts w:ascii="Calibri" w:hAnsi="Calibri" w:cs="Calibri"/>
-                <w:color w:val="000000"/>
-                <w:sz w:val="16"/>
-                <w:szCs w:val="16"/>
-              </w:rPr>
-              <w:t>How old is the child's mother?</w:t>
-            </w:r>
-          </w:p>
-          <w:p>
-            <w:pPr>
-              <w:rPr>
-                <w:rFonts w:ascii="Calibri" w:hAnsi="Calibri" w:cs="Calibri"/>
-                <w:color w:val="000000"/>
-                <w:sz w:val="16"/>
-                <w:szCs w:val="16"/>
-              </w:rPr>
-            </w:pPr>
-          </w:p>
-          <w:p>
-            <w:pPr>
-              <w:widowControl/>
-              <w:adjustRightInd w:val="0"/>
-              <w:rPr>
-                <w:rFonts w:ascii="Calibri" w:eastAsiaTheme="minorHAnsi" w:hAnsi="Calibri" w:cs="Calibri"/>
-                <w:sz w:val="16"/>
-                <w:szCs w:val="16"/>
-              </w:rPr>
-            </w:pPr>
-            <w:r>
-              <w:rPr>
-                <w:rFonts w:ascii="Calibri" w:eastAsiaTheme="minorHAnsi" w:hAnsi="Calibri" w:cs="Calibri"/>
-                <w:sz w:val="16"/>
-                <w:szCs w:val="16"/>
-              </w:rPr>
-              <w:t>(Show the field ONLY if:</w:t>
-            </w:r>
-          </w:p>
-          <w:p>
-            <w:pPr>
-              <w:widowControl/>
-              <w:adjustRightInd w:val="0"/>
-              <w:rPr>
-                <w:rFonts w:ascii="Calibri" w:eastAsiaTheme="minorHAnsi" w:hAnsi="Calibri" w:cs="Calibri"/>
-                <w:sz w:val="16"/>
-                <w:szCs w:val="16"/>
-              </w:rPr>
-            </w:pPr>
-            <w:r>
-              <w:rPr>
-                <w:rFonts w:ascii="Calibri" w:eastAsiaTheme="minorHAnsi" w:hAnsi="Calibri" w:cs="Calibri"/>
-                <w:sz w:val="16"/>
-                <w:szCs w:val="16"/>
-              </w:rPr>
-              <w:t xml:space="preserve"> [</w:t>
-            </w:r>
-            <w:proofErr w:type="spellStart"/>
-            <w:r>
-              <w:rPr>
-                <w:rFonts w:ascii="Calibri" w:eastAsiaTheme="minorHAnsi" w:hAnsi="Calibri" w:cs="Calibri"/>
-                <w:sz w:val="16"/>
-                <w:szCs w:val="16"/>
-              </w:rPr>
-              <w:t>momageknown_adm</w:t>
-            </w:r>
-            <w:proofErr w:type="spellEnd"/>
-            <w:r>
-              <w:rPr>
-                <w:rFonts w:ascii="Calibri" w:eastAsiaTheme="minorHAnsi" w:hAnsi="Calibri" w:cs="Calibri"/>
-                <w:sz w:val="16"/>
-                <w:szCs w:val="16"/>
-              </w:rPr>
-              <w:t>] = '1')</w:t>
-            </w:r>
-          </w:p>
-          <w:p>
-            <w:pPr>
-              <w:widowControl/>
-              <w:adjustRightInd w:val="0"/>
-              <w:rPr>
-                <w:rFonts w:ascii="Calibri" w:eastAsiaTheme="minorHAnsi" w:hAnsi="Calibri" w:cs="Calibri"/>
-                <w:sz w:val="16"/>
-                <w:szCs w:val="16"/>
-              </w:rPr>
-            </w:pPr>
+                <w:sz w:val="16"/>
+                <w:szCs w:val="16"/>
+              </w:rPr>
+            </w:pPr>
+            <w:r>
+              <w:rPr>
+                <w:rFonts w:ascii="Calibri" w:hAnsi="Calibri" w:cs="Calibri"/>
+                <w:color w:val="000000"/>
+                <w:sz w:val="16"/>
+                <w:szCs w:val="16"/>
+              </w:rPr>
+              <w:t>Is the child's mother's age at first pregnancy known?</w:t>
+            </w:r>
           </w:p>
         </w:tc>
         <w:tc>
@@ -21702,7 +21740,7 @@
                 <w:sz w:val="16"/>
                 <w:szCs w:val="16"/>
               </w:rPr>
-              <w:t>Continuous</w:t>
+              <w:t>Categorical</w:t>
             </w:r>
           </w:p>
           <w:p>
@@ -21741,48 +21779,24 @@
                 <w:sz w:val="16"/>
                 <w:szCs w:val="16"/>
               </w:rPr>
-              <w:t>19</w:t>
-            </w:r>
-            <w:r>
-              <w:rPr>
-                <w:rFonts w:ascii="Calibri" w:hAnsi="Calibri" w:cs="Calibri"/>
-                <w:sz w:val="16"/>
-                <w:szCs w:val="16"/>
-              </w:rPr>
-              <w:t xml:space="preserve"> missing values</w:t>
-            </w:r>
-          </w:p>
-          <w:p>
-            <w:pPr>
-              <w:rPr>
-                <w:rFonts w:ascii="Calibri" w:hAnsi="Calibri" w:cs="Calibri"/>
-                <w:sz w:val="16"/>
-                <w:szCs w:val="16"/>
-              </w:rPr>
-            </w:pPr>
-            <w:r>
-              <w:rPr>
-                <w:rFonts w:ascii="Calibri" w:hAnsi="Calibri" w:cs="Calibri"/>
-                <w:sz w:val="16"/>
-                <w:szCs w:val="16"/>
-              </w:rPr>
-              <w:t>(</w:t>
-            </w:r>
-            <w:r>
-              <w:rPr>
-                <w:rFonts w:ascii="Calibri" w:hAnsi="Calibri" w:cs="Calibri"/>
-                <w:sz w:val="16"/>
-                <w:szCs w:val="16"/>
-              </w:rPr>
-              <w:t>0.7</w:t>
-            </w:r>
-            <w:r>
-              <w:rPr>
-                <w:rFonts w:ascii="Calibri" w:hAnsi="Calibri" w:cs="Calibri"/>
-                <w:sz w:val="16"/>
-                <w:szCs w:val="16"/>
-              </w:rPr>
-              <w:t>%)</w:t>
+              <w:t>1 missing value</w:t>
+            </w:r>
+          </w:p>
+          <w:p>
+            <w:pPr>
+              <w:rPr>
+                <w:rFonts w:ascii="Calibri" w:hAnsi="Calibri" w:cs="Calibri"/>
+                <w:sz w:val="16"/>
+                <w:szCs w:val="16"/>
+              </w:rPr>
+            </w:pPr>
+            <w:r>
+              <w:rPr>
+                <w:rFonts w:ascii="Calibri" w:hAnsi="Calibri" w:cs="Calibri"/>
+                <w:sz w:val="16"/>
+                <w:szCs w:val="16"/>
+              </w:rPr>
+              <w:t>(0.0%)</w:t>
             </w:r>
           </w:p>
         </w:tc>
@@ -21850,31 +21864,80 @@
                 <w:sz w:val="16"/>
                 <w:szCs w:val="16"/>
               </w:rPr>
+              <w:t>momagefirstpreg_adm</w:t>
+            </w:r>
+            <w:proofErr w:type="spellEnd"/>
+          </w:p>
+        </w:tc>
+        <w:tc>
+          <w:tcPr>
+            <w:tcW w:w="1104" w:type="pct"/>
+          </w:tcPr>
+          <w:p>
+            <w:pPr>
+              <w:rPr>
+                <w:rFonts w:ascii="Calibri" w:hAnsi="Calibri" w:cs="Calibri"/>
+                <w:color w:val="000000"/>
+                <w:sz w:val="16"/>
+                <w:szCs w:val="16"/>
+              </w:rPr>
+            </w:pPr>
+            <w:r>
+              <w:rPr>
+                <w:rFonts w:ascii="Calibri" w:hAnsi="Calibri" w:cs="Calibri"/>
+                <w:color w:val="000000"/>
+                <w:sz w:val="16"/>
+                <w:szCs w:val="16"/>
+              </w:rPr>
+              <w:t>How old was the child's mother at her first pregnancy?</w:t>
+            </w:r>
+          </w:p>
+          <w:p>
+            <w:pPr>
+              <w:widowControl/>
+              <w:adjustRightInd w:val="0"/>
+              <w:rPr>
+                <w:rFonts w:ascii="Calibri" w:eastAsiaTheme="minorHAnsi" w:hAnsi="Calibri" w:cs="Calibri"/>
+                <w:sz w:val="16"/>
+                <w:szCs w:val="16"/>
+              </w:rPr>
+            </w:pPr>
+          </w:p>
+          <w:p>
+            <w:pPr>
+              <w:widowControl/>
+              <w:adjustRightInd w:val="0"/>
+              <w:rPr>
+                <w:rFonts w:ascii="Calibri" w:eastAsiaTheme="minorHAnsi" w:hAnsi="Calibri" w:cs="Calibri"/>
+                <w:sz w:val="16"/>
+                <w:szCs w:val="16"/>
+              </w:rPr>
+            </w:pPr>
+            <w:r>
+              <w:rPr>
+                <w:rFonts w:ascii="Calibri" w:eastAsiaTheme="minorHAnsi" w:hAnsi="Calibri" w:cs="Calibri"/>
+                <w:sz w:val="16"/>
+                <w:szCs w:val="16"/>
+              </w:rPr>
+              <w:t>(Show the field ONLY if: [</w:t>
+            </w:r>
+            <w:proofErr w:type="spellStart"/>
+            <w:r>
+              <w:rPr>
+                <w:rFonts w:ascii="Calibri" w:eastAsiaTheme="minorHAnsi" w:hAnsi="Calibri" w:cs="Calibri"/>
+                <w:sz w:val="16"/>
+                <w:szCs w:val="16"/>
+              </w:rPr>
               <w:t>momagefirstpregknown_adm</w:t>
             </w:r>
             <w:proofErr w:type="spellEnd"/>
-          </w:p>
-        </w:tc>
-        <w:tc>
-          <w:tcPr>
-            <w:tcW w:w="1104" w:type="pct"/>
-          </w:tcPr>
-          <w:p>
-            <w:pPr>
-              <w:rPr>
-                <w:rFonts w:ascii="Calibri" w:hAnsi="Calibri" w:cs="Calibri"/>
-                <w:sz w:val="16"/>
-                <w:szCs w:val="16"/>
-              </w:rPr>
-            </w:pPr>
-            <w:r>
-              <w:rPr>
-                <w:rFonts w:ascii="Calibri" w:hAnsi="Calibri" w:cs="Calibri"/>
-                <w:color w:val="000000"/>
-                <w:sz w:val="16"/>
-                <w:szCs w:val="16"/>
-              </w:rPr>
-              <w:t>Is the child's mother's age at first pregnancy known?</w:t>
+            <w:r>
+              <w:rPr>
+                <w:rFonts w:ascii="Calibri" w:eastAsiaTheme="minorHAnsi" w:hAnsi="Calibri" w:cs="Calibri"/>
+                <w:sz w:val="16"/>
+                <w:szCs w:val="16"/>
+              </w:rPr>
+              <w:t>] = '1')</w:t>
             </w:r>
           </w:p>
         </w:tc>
@@ -21896,7 +21959,7 @@
                 <w:sz w:val="16"/>
                 <w:szCs w:val="16"/>
               </w:rPr>
-              <w:t>Categorical</w:t>
+              <w:t>Continuous</w:t>
             </w:r>
           </w:p>
           <w:p>
@@ -21935,24 +21998,64 @@
                 <w:sz w:val="16"/>
                 <w:szCs w:val="16"/>
               </w:rPr>
-              <w:t>1 missing value</w:t>
-            </w:r>
-          </w:p>
-          <w:p>
-            <w:pPr>
-              <w:rPr>
-                <w:rFonts w:ascii="Calibri" w:hAnsi="Calibri" w:cs="Calibri"/>
-                <w:sz w:val="16"/>
-                <w:szCs w:val="16"/>
-              </w:rPr>
-            </w:pPr>
-            <w:r>
-              <w:rPr>
-                <w:rFonts w:ascii="Calibri" w:hAnsi="Calibri" w:cs="Calibri"/>
-                <w:sz w:val="16"/>
-                <w:szCs w:val="16"/>
-              </w:rPr>
-              <w:t>(0.0%)</w:t>
+              <w:t>224</w:t>
+            </w:r>
+            <w:r>
+              <w:rPr>
+                <w:rFonts w:ascii="Calibri" w:hAnsi="Calibri" w:cs="Calibri"/>
+                <w:sz w:val="16"/>
+                <w:szCs w:val="16"/>
+              </w:rPr>
+              <w:t xml:space="preserve"> missing values</w:t>
+            </w:r>
+          </w:p>
+          <w:p>
+            <w:pPr>
+              <w:rPr>
+                <w:rFonts w:ascii="Calibri" w:hAnsi="Calibri" w:cs="Calibri"/>
+                <w:sz w:val="16"/>
+                <w:szCs w:val="16"/>
+              </w:rPr>
+            </w:pPr>
+            <w:r>
+              <w:rPr>
+                <w:rFonts w:ascii="Calibri" w:hAnsi="Calibri" w:cs="Calibri"/>
+                <w:sz w:val="16"/>
+                <w:szCs w:val="16"/>
+              </w:rPr>
+              <w:t>(</w:t>
+            </w:r>
+            <w:r>
+              <w:rPr>
+                <w:rFonts w:ascii="Calibri" w:hAnsi="Calibri" w:cs="Calibri"/>
+                <w:sz w:val="16"/>
+                <w:szCs w:val="16"/>
+              </w:rPr>
+              <w:t>8</w:t>
+            </w:r>
+            <w:r>
+              <w:rPr>
+                <w:rFonts w:ascii="Calibri" w:hAnsi="Calibri" w:cs="Calibri"/>
+                <w:sz w:val="16"/>
+                <w:szCs w:val="16"/>
+              </w:rPr>
+              <w:t>.</w:t>
+            </w:r>
+            <w:r>
+              <w:rPr>
+                <w:rFonts w:ascii="Calibri" w:hAnsi="Calibri" w:cs="Calibri"/>
+                <w:sz w:val="16"/>
+                <w:szCs w:val="16"/>
+              </w:rPr>
+              <w:t>3</w:t>
+            </w:r>
+            <w:r>
+              <w:rPr>
+                <w:rFonts w:ascii="Calibri" w:hAnsi="Calibri" w:cs="Calibri"/>
+                <w:sz w:val="16"/>
+                <w:szCs w:val="16"/>
+              </w:rPr>
+              <w:t>%)</w:t>
             </w:r>
           </w:p>
         </w:tc>
@@ -22020,7 +22123,7 @@
                 <w:sz w:val="16"/>
                 <w:szCs w:val="16"/>
               </w:rPr>
-              <w:t>momagefirstpreg_adm</w:t>
+              <w:t>momedu_adm</w:t>
             </w:r>
             <w:proofErr w:type="spellEnd"/>
           </w:p>
@@ -22033,67 +22136,18 @@
             <w:pPr>
               <w:rPr>
                 <w:rFonts w:ascii="Calibri" w:hAnsi="Calibri" w:cs="Calibri"/>
-                <w:color w:val="000000"/>
-                <w:sz w:val="16"/>
-                <w:szCs w:val="16"/>
-              </w:rPr>
-            </w:pPr>
-            <w:r>
-              <w:rPr>
-                <w:rFonts w:ascii="Calibri" w:hAnsi="Calibri" w:cs="Calibri"/>
-                <w:color w:val="000000"/>
-                <w:sz w:val="16"/>
-                <w:szCs w:val="16"/>
-              </w:rPr>
-              <w:t>How old was the child's mother at her first pregnancy?</w:t>
-            </w:r>
-          </w:p>
-          <w:p>
-            <w:pPr>
-              <w:widowControl/>
-              <w:adjustRightInd w:val="0"/>
-              <w:rPr>
-                <w:rFonts w:ascii="Calibri" w:eastAsiaTheme="minorHAnsi" w:hAnsi="Calibri" w:cs="Calibri"/>
-                <w:sz w:val="16"/>
-                <w:szCs w:val="16"/>
-              </w:rPr>
-            </w:pPr>
-          </w:p>
-          <w:p>
-            <w:pPr>
-              <w:widowControl/>
-              <w:adjustRightInd w:val="0"/>
-              <w:rPr>
-                <w:rFonts w:ascii="Calibri" w:eastAsiaTheme="minorHAnsi" w:hAnsi="Calibri" w:cs="Calibri"/>
-                <w:sz w:val="16"/>
-                <w:szCs w:val="16"/>
-              </w:rPr>
-            </w:pPr>
-            <w:r>
-              <w:rPr>
-                <w:rFonts w:ascii="Calibri" w:eastAsiaTheme="minorHAnsi" w:hAnsi="Calibri" w:cs="Calibri"/>
-                <w:sz w:val="16"/>
-                <w:szCs w:val="16"/>
-              </w:rPr>
-              <w:t>(Show the field ONLY if: [</w:t>
-            </w:r>
-            <w:proofErr w:type="spellStart"/>
-            <w:r>
-              <w:rPr>
-                <w:rFonts w:ascii="Calibri" w:eastAsiaTheme="minorHAnsi" w:hAnsi="Calibri" w:cs="Calibri"/>
-                <w:sz w:val="16"/>
-                <w:szCs w:val="16"/>
-              </w:rPr>
-              <w:t>momagefirstpregknown_adm</w:t>
-            </w:r>
-            <w:proofErr w:type="spellEnd"/>
-            <w:r>
-              <w:rPr>
-                <w:rFonts w:ascii="Calibri" w:eastAsiaTheme="minorHAnsi" w:hAnsi="Calibri" w:cs="Calibri"/>
-                <w:sz w:val="16"/>
-                <w:szCs w:val="16"/>
-              </w:rPr>
-              <w:t>] = '1')</w:t>
+                <w:sz w:val="16"/>
+                <w:szCs w:val="16"/>
+              </w:rPr>
+            </w:pPr>
+            <w:r>
+              <w:rPr>
+                <w:rFonts w:ascii="Calibri" w:hAnsi="Calibri" w:cs="Calibri"/>
+                <w:color w:val="000000"/>
+                <w:sz w:val="16"/>
+                <w:szCs w:val="16"/>
+              </w:rPr>
+              <w:t>What is the education level of the child's mother?</w:t>
             </w:r>
           </w:p>
         </w:tc>
@@ -22115,7 +22169,7 @@
                 <w:sz w:val="16"/>
                 <w:szCs w:val="16"/>
               </w:rPr>
-              <w:t>Continuous</w:t>
+              <w:t>Categorical</w:t>
             </w:r>
           </w:p>
           <w:p>
@@ -22154,64 +22208,7 @@
                 <w:sz w:val="16"/>
                 <w:szCs w:val="16"/>
               </w:rPr>
-              <w:t>224</w:t>
-            </w:r>
-            <w:r>
-              <w:rPr>
-                <w:rFonts w:ascii="Calibri" w:hAnsi="Calibri" w:cs="Calibri"/>
-                <w:sz w:val="16"/>
-                <w:szCs w:val="16"/>
-              </w:rPr>
-              <w:t xml:space="preserve"> missing values</w:t>
-            </w:r>
-          </w:p>
-          <w:p>
-            <w:pPr>
-              <w:rPr>
-                <w:rFonts w:ascii="Calibri" w:hAnsi="Calibri" w:cs="Calibri"/>
-                <w:sz w:val="16"/>
-                <w:szCs w:val="16"/>
-              </w:rPr>
-            </w:pPr>
-            <w:r>
-              <w:rPr>
-                <w:rFonts w:ascii="Calibri" w:hAnsi="Calibri" w:cs="Calibri"/>
-                <w:sz w:val="16"/>
-                <w:szCs w:val="16"/>
-              </w:rPr>
-              <w:t>(</w:t>
-            </w:r>
-            <w:r>
-              <w:rPr>
-                <w:rFonts w:ascii="Calibri" w:hAnsi="Calibri" w:cs="Calibri"/>
-                <w:sz w:val="16"/>
-                <w:szCs w:val="16"/>
-              </w:rPr>
-              <w:t>8</w:t>
-            </w:r>
-            <w:r>
-              <w:rPr>
-                <w:rFonts w:ascii="Calibri" w:hAnsi="Calibri" w:cs="Calibri"/>
-                <w:sz w:val="16"/>
-                <w:szCs w:val="16"/>
-              </w:rPr>
-              <w:t>.</w:t>
-            </w:r>
-            <w:r>
-              <w:rPr>
-                <w:rFonts w:ascii="Calibri" w:hAnsi="Calibri" w:cs="Calibri"/>
-                <w:sz w:val="16"/>
-                <w:szCs w:val="16"/>
-              </w:rPr>
-              <w:t>3</w:t>
-            </w:r>
-            <w:r>
-              <w:rPr>
-                <w:rFonts w:ascii="Calibri" w:hAnsi="Calibri" w:cs="Calibri"/>
-                <w:sz w:val="16"/>
-                <w:szCs w:val="16"/>
-              </w:rPr>
-              <w:t>%)</w:t>
+              <w:t>No missing values</w:t>
             </w:r>
           </w:p>
         </w:tc>
@@ -22279,7 +22276,7 @@
                 <w:sz w:val="16"/>
                 <w:szCs w:val="16"/>
               </w:rPr>
-              <w:t>momedu_adm</w:t>
+              <w:t>momhiv_adm</w:t>
             </w:r>
             <w:proofErr w:type="spellEnd"/>
           </w:p>
@@ -22303,7 +22300,7 @@
                 <w:sz w:val="16"/>
                 <w:szCs w:val="16"/>
               </w:rPr>
-              <w:t>What is the education level of the child's mother?</w:t>
+              <w:t>Maternal HIV status</w:t>
             </w:r>
           </w:p>
         </w:tc>
@@ -22364,7 +22361,48 @@
                 <w:sz w:val="16"/>
                 <w:szCs w:val="16"/>
               </w:rPr>
-              <w:t>No missing values</w:t>
+              <w:t>6</w:t>
+            </w:r>
+            <w:r>
+              <w:rPr>
+                <w:rFonts w:ascii="Calibri" w:hAnsi="Calibri" w:cs="Calibri"/>
+                <w:sz w:val="16"/>
+                <w:szCs w:val="16"/>
+              </w:rPr>
+              <w:t xml:space="preserve"> missing values</w:t>
+            </w:r>
+          </w:p>
+          <w:p>
+            <w:pPr>
+              <w:rPr>
+                <w:rFonts w:ascii="Calibri" w:hAnsi="Calibri" w:cs="Calibri"/>
+                <w:sz w:val="16"/>
+                <w:szCs w:val="16"/>
+              </w:rPr>
+            </w:pPr>
+            <w:r>
+              <w:rPr>
+                <w:rFonts w:ascii="Calibri" w:hAnsi="Calibri" w:cs="Calibri"/>
+                <w:sz w:val="16"/>
+                <w:szCs w:val="16"/>
+              </w:rPr>
+              <w:t>(0.</w:t>
+            </w:r>
+            <w:r>
+              <w:rPr>
+                <w:rFonts w:ascii="Calibri" w:hAnsi="Calibri" w:cs="Calibri"/>
+                <w:sz w:val="16"/>
+                <w:szCs w:val="16"/>
+              </w:rPr>
+              <w:t>2</w:t>
+            </w:r>
+            <w:r>
+              <w:rPr>
+                <w:rFonts w:ascii="Calibri" w:hAnsi="Calibri" w:cs="Calibri"/>
+                <w:sz w:val="16"/>
+                <w:szCs w:val="16"/>
+              </w:rPr>
+              <w:t>%)</w:t>
             </w:r>
           </w:p>
         </w:tc>
@@ -22432,7 +22470,7 @@
                 <w:sz w:val="16"/>
                 <w:szCs w:val="16"/>
               </w:rPr>
-              <w:t>momhiv_adm</w:t>
+              <w:t>householdsize_adm</w:t>
             </w:r>
             <w:proofErr w:type="spellEnd"/>
           </w:p>
@@ -22456,7 +22494,7 @@
                 <w:sz w:val="16"/>
                 <w:szCs w:val="16"/>
               </w:rPr>
-              <w:t>Maternal HIV status</w:t>
+              <w:t>How many people sleep in the same house as the child?</w:t>
             </w:r>
           </w:p>
         </w:tc>
@@ -22478,7 +22516,7 @@
                 <w:sz w:val="16"/>
                 <w:szCs w:val="16"/>
               </w:rPr>
-              <w:t>Categorical</w:t>
+              <w:t>Continuous</w:t>
             </w:r>
           </w:p>
           <w:p>
@@ -22517,7 +22555,7 @@
                 <w:sz w:val="16"/>
                 <w:szCs w:val="16"/>
               </w:rPr>
-              <w:t>6</w:t>
+              <w:t>3</w:t>
             </w:r>
             <w:r>
               <w:rPr>
@@ -22550,7 +22588,7 @@
                 <w:sz w:val="16"/>
                 <w:szCs w:val="16"/>
               </w:rPr>
-              <w:t>2</w:t>
+              <w:t>1</w:t>
             </w:r>
             <w:r>
               <w:rPr>
@@ -22626,7 +22664,7 @@
                 <w:sz w:val="16"/>
                 <w:szCs w:val="16"/>
               </w:rPr>
-              <w:t>householdsize_adm</w:t>
+              <w:t>alivechildren_adm</w:t>
             </w:r>
             <w:proofErr w:type="spellEnd"/>
           </w:p>
@@ -22650,7 +22688,7 @@
                 <w:sz w:val="16"/>
                 <w:szCs w:val="16"/>
               </w:rPr>
-              <w:t>How many people sleep in the same house as the child?</w:t>
+              <w:t>Number of children in family who are alive (including subject)</w:t>
             </w:r>
           </w:p>
         </w:tc>
@@ -22711,48 +22749,24 @@
                 <w:sz w:val="16"/>
                 <w:szCs w:val="16"/>
               </w:rPr>
-              <w:t>3</w:t>
-            </w:r>
-            <w:r>
-              <w:rPr>
-                <w:rFonts w:ascii="Calibri" w:hAnsi="Calibri" w:cs="Calibri"/>
-                <w:sz w:val="16"/>
-                <w:szCs w:val="16"/>
-              </w:rPr>
-              <w:t xml:space="preserve"> missing values</w:t>
-            </w:r>
-          </w:p>
-          <w:p>
-            <w:pPr>
-              <w:rPr>
-                <w:rFonts w:ascii="Calibri" w:hAnsi="Calibri" w:cs="Calibri"/>
-                <w:sz w:val="16"/>
-                <w:szCs w:val="16"/>
-              </w:rPr>
-            </w:pPr>
-            <w:r>
-              <w:rPr>
-                <w:rFonts w:ascii="Calibri" w:hAnsi="Calibri" w:cs="Calibri"/>
-                <w:sz w:val="16"/>
-                <w:szCs w:val="16"/>
-              </w:rPr>
-              <w:t>(0.</w:t>
-            </w:r>
-            <w:r>
-              <w:rPr>
-                <w:rFonts w:ascii="Calibri" w:hAnsi="Calibri" w:cs="Calibri"/>
-                <w:sz w:val="16"/>
-                <w:szCs w:val="16"/>
-              </w:rPr>
-              <w:t>1</w:t>
-            </w:r>
-            <w:r>
-              <w:rPr>
-                <w:rFonts w:ascii="Calibri" w:hAnsi="Calibri" w:cs="Calibri"/>
-                <w:sz w:val="16"/>
-                <w:szCs w:val="16"/>
-              </w:rPr>
-              <w:t>%)</w:t>
+              <w:t>4 missing values</w:t>
+            </w:r>
+          </w:p>
+          <w:p>
+            <w:pPr>
+              <w:rPr>
+                <w:rFonts w:ascii="Calibri" w:hAnsi="Calibri" w:cs="Calibri"/>
+                <w:sz w:val="16"/>
+                <w:szCs w:val="16"/>
+              </w:rPr>
+            </w:pPr>
+            <w:r>
+              <w:rPr>
+                <w:rFonts w:ascii="Calibri" w:hAnsi="Calibri" w:cs="Calibri"/>
+                <w:sz w:val="16"/>
+                <w:szCs w:val="16"/>
+              </w:rPr>
+              <w:t>(0.1%)</w:t>
             </w:r>
           </w:p>
         </w:tc>
@@ -22820,7 +22834,7 @@
                 <w:sz w:val="16"/>
                 <w:szCs w:val="16"/>
               </w:rPr>
-              <w:t>alivechildren_adm</w:t>
+              <w:t>deadchildren_adm</w:t>
             </w:r>
             <w:proofErr w:type="spellEnd"/>
           </w:p>
@@ -22844,7 +22858,7 @@
                 <w:sz w:val="16"/>
                 <w:szCs w:val="16"/>
               </w:rPr>
-              <w:t>Number of children in family who are alive (including subject)</w:t>
+              <w:t>Number of children in family who have died</w:t>
             </w:r>
           </w:p>
         </w:tc>
@@ -22905,24 +22919,48 @@
                 <w:sz w:val="16"/>
                 <w:szCs w:val="16"/>
               </w:rPr>
-              <w:t>4 missing values</w:t>
-            </w:r>
-          </w:p>
-          <w:p>
-            <w:pPr>
-              <w:rPr>
-                <w:rFonts w:ascii="Calibri" w:hAnsi="Calibri" w:cs="Calibri"/>
-                <w:sz w:val="16"/>
-                <w:szCs w:val="16"/>
-              </w:rPr>
-            </w:pPr>
-            <w:r>
-              <w:rPr>
-                <w:rFonts w:ascii="Calibri" w:hAnsi="Calibri" w:cs="Calibri"/>
-                <w:sz w:val="16"/>
-                <w:szCs w:val="16"/>
-              </w:rPr>
-              <w:t>(0.1%)</w:t>
+              <w:t>1</w:t>
+            </w:r>
+            <w:r>
+              <w:rPr>
+                <w:rFonts w:ascii="Calibri" w:hAnsi="Calibri" w:cs="Calibri"/>
+                <w:sz w:val="16"/>
+                <w:szCs w:val="16"/>
+              </w:rPr>
+              <w:t xml:space="preserve"> missing value</w:t>
+            </w:r>
+          </w:p>
+          <w:p>
+            <w:pPr>
+              <w:rPr>
+                <w:rFonts w:ascii="Calibri" w:hAnsi="Calibri" w:cs="Calibri"/>
+                <w:sz w:val="16"/>
+                <w:szCs w:val="16"/>
+              </w:rPr>
+            </w:pPr>
+            <w:r>
+              <w:rPr>
+                <w:rFonts w:ascii="Calibri" w:hAnsi="Calibri" w:cs="Calibri"/>
+                <w:sz w:val="16"/>
+                <w:szCs w:val="16"/>
+              </w:rPr>
+              <w:t>(0.</w:t>
+            </w:r>
+            <w:r>
+              <w:rPr>
+                <w:rFonts w:ascii="Calibri" w:hAnsi="Calibri" w:cs="Calibri"/>
+                <w:sz w:val="16"/>
+                <w:szCs w:val="16"/>
+              </w:rPr>
+              <w:t>0</w:t>
+            </w:r>
+            <w:r>
+              <w:rPr>
+                <w:rFonts w:ascii="Calibri" w:hAnsi="Calibri" w:cs="Calibri"/>
+                <w:sz w:val="16"/>
+                <w:szCs w:val="16"/>
+              </w:rPr>
+              <w:t>%)</w:t>
             </w:r>
           </w:p>
         </w:tc>
@@ -22990,7 +23028,7 @@
                 <w:sz w:val="16"/>
                 <w:szCs w:val="16"/>
               </w:rPr>
-              <w:t>deadchildren_adm</w:t>
+              <w:t>watersource_adm</w:t>
             </w:r>
             <w:proofErr w:type="spellEnd"/>
           </w:p>
@@ -23014,7 +23052,7 @@
                 <w:sz w:val="16"/>
                 <w:szCs w:val="16"/>
               </w:rPr>
-              <w:t>Number of children in family who have died</w:t>
+              <w:t>Primary water source for drinking water</w:t>
             </w:r>
           </w:p>
         </w:tc>
@@ -23036,7 +23074,7 @@
                 <w:sz w:val="16"/>
                 <w:szCs w:val="16"/>
               </w:rPr>
-              <w:t>Continuous</w:t>
+              <w:t>Categorical</w:t>
             </w:r>
           </w:p>
           <w:p>
@@ -23075,40 +23113,32 @@
                 <w:sz w:val="16"/>
                 <w:szCs w:val="16"/>
               </w:rPr>
+              <w:t>2 missing values</w:t>
+            </w:r>
+          </w:p>
+          <w:p>
+            <w:pPr>
+              <w:rPr>
+                <w:rFonts w:ascii="Calibri" w:hAnsi="Calibri" w:cs="Calibri"/>
+                <w:sz w:val="16"/>
+                <w:szCs w:val="16"/>
+              </w:rPr>
+            </w:pPr>
+            <w:r>
+              <w:rPr>
+                <w:rFonts w:ascii="Calibri" w:hAnsi="Calibri" w:cs="Calibri"/>
+                <w:sz w:val="16"/>
+                <w:szCs w:val="16"/>
+              </w:rPr>
+              <w:t>(0.</w:t>
+            </w:r>
+            <w:r>
+              <w:rPr>
+                <w:rFonts w:ascii="Calibri" w:hAnsi="Calibri" w:cs="Calibri"/>
+                <w:sz w:val="16"/>
+                <w:szCs w:val="16"/>
+              </w:rPr>
               <w:t>1</w:t>
-            </w:r>
-            <w:r>
-              <w:rPr>
-                <w:rFonts w:ascii="Calibri" w:hAnsi="Calibri" w:cs="Calibri"/>
-                <w:sz w:val="16"/>
-                <w:szCs w:val="16"/>
-              </w:rPr>
-              <w:t xml:space="preserve"> missing value</w:t>
-            </w:r>
-          </w:p>
-          <w:p>
-            <w:pPr>
-              <w:rPr>
-                <w:rFonts w:ascii="Calibri" w:hAnsi="Calibri" w:cs="Calibri"/>
-                <w:sz w:val="16"/>
-                <w:szCs w:val="16"/>
-              </w:rPr>
-            </w:pPr>
-            <w:r>
-              <w:rPr>
-                <w:rFonts w:ascii="Calibri" w:hAnsi="Calibri" w:cs="Calibri"/>
-                <w:sz w:val="16"/>
-                <w:szCs w:val="16"/>
-              </w:rPr>
-              <w:t>(0.</w:t>
-            </w:r>
-            <w:r>
-              <w:rPr>
-                <w:rFonts w:ascii="Calibri" w:hAnsi="Calibri" w:cs="Calibri"/>
-                <w:sz w:val="16"/>
-                <w:szCs w:val="16"/>
-              </w:rPr>
-              <w:t>0</w:t>
             </w:r>
             <w:r>
               <w:rPr>
@@ -23184,7 +23214,7 @@
                 <w:sz w:val="16"/>
                 <w:szCs w:val="16"/>
               </w:rPr>
-              <w:t>watersource_adm</w:t>
+              <w:t>waterpure_adm</w:t>
             </w:r>
             <w:proofErr w:type="spellEnd"/>
           </w:p>
@@ -23208,7 +23238,27 @@
                 <w:sz w:val="16"/>
                 <w:szCs w:val="16"/>
               </w:rPr>
-              <w:t>Primary water source for drinking water</w:t>
+              <w:t>Do you boil, filter (good sand/ceramic) or disinfect (using bleach/</w:t>
+            </w:r>
+            <w:proofErr w:type="spellStart"/>
+            <w:r>
+              <w:rPr>
+                <w:rFonts w:ascii="Calibri" w:hAnsi="Calibri" w:cs="Calibri"/>
+                <w:color w:val="000000"/>
+                <w:sz w:val="16"/>
+                <w:szCs w:val="16"/>
+              </w:rPr>
+              <w:t>waterguard</w:t>
+            </w:r>
+            <w:proofErr w:type="spellEnd"/>
+            <w:r>
+              <w:rPr>
+                <w:rFonts w:ascii="Calibri" w:hAnsi="Calibri" w:cs="Calibri"/>
+                <w:color w:val="000000"/>
+                <w:sz w:val="16"/>
+                <w:szCs w:val="16"/>
+              </w:rPr>
+              <w:t>) all drinking water?</w:t>
             </w:r>
           </w:p>
         </w:tc>
@@ -23269,7 +23319,15 @@
                 <w:sz w:val="16"/>
                 <w:szCs w:val="16"/>
               </w:rPr>
-              <w:t>2 missing values</w:t>
+              <w:t>2</w:t>
+            </w:r>
+            <w:r>
+              <w:rPr>
+                <w:rFonts w:ascii="Calibri" w:hAnsi="Calibri" w:cs="Calibri"/>
+                <w:sz w:val="16"/>
+                <w:szCs w:val="16"/>
+              </w:rPr>
+              <w:t xml:space="preserve"> missing values</w:t>
             </w:r>
           </w:p>
           <w:p>
@@ -23362,17 +23420,33 @@
                 <w:szCs w:val="16"/>
               </w:rPr>
             </w:pPr>
-            <w:proofErr w:type="spellStart"/>
-            <w:r>
-              <w:rPr>
-                <w:rFonts w:ascii="Calibri" w:hAnsi="Calibri" w:cs="Calibri"/>
-                <w:color w:val="000000"/>
-                <w:sz w:val="16"/>
-                <w:szCs w:val="16"/>
-              </w:rPr>
-              <w:t>waterpure_adm</w:t>
-            </w:r>
-            <w:proofErr w:type="spellEnd"/>
+            <w:r>
+              <w:rPr>
+                <w:rFonts w:ascii="Calibri" w:hAnsi="Calibri" w:cs="Calibri"/>
+                <w:color w:val="000000"/>
+                <w:sz w:val="16"/>
+                <w:szCs w:val="16"/>
+              </w:rPr>
+              <w:t>cookfuel_adm_</w:t>
+            </w:r>
+            <w:r>
+              <w:rPr>
+                <w:rFonts w:ascii="Calibri" w:hAnsi="Calibri" w:cs="Calibri"/>
+                <w:color w:val="000000"/>
+                <w:sz w:val="16"/>
+                <w:szCs w:val="16"/>
+              </w:rPr>
+              <w:t>__</w:t>
+            </w:r>
+            <w:r>
+              <w:rPr>
+                <w:rFonts w:ascii="Calibri" w:hAnsi="Calibri" w:cs="Calibri"/>
+                <w:color w:val="000000"/>
+                <w:sz w:val="16"/>
+                <w:szCs w:val="16"/>
+              </w:rPr>
+              <w:t>1</w:t>
+            </w:r>
           </w:p>
         </w:tc>
         <w:tc>
@@ -23383,39 +23457,56 @@
             <w:pPr>
               <w:rPr>
                 <w:rFonts w:ascii="Calibri" w:hAnsi="Calibri" w:cs="Calibri"/>
-                <w:sz w:val="16"/>
-                <w:szCs w:val="16"/>
-              </w:rPr>
-            </w:pPr>
-            <w:r>
-              <w:rPr>
-                <w:rFonts w:ascii="Calibri" w:hAnsi="Calibri" w:cs="Calibri"/>
-                <w:color w:val="000000"/>
-                <w:sz w:val="16"/>
-                <w:szCs w:val="16"/>
-              </w:rPr>
-              <w:t>Do you boil, filter (good sand/ceramic) or disinfect (using bleach/</w:t>
-            </w:r>
-            <w:proofErr w:type="spellStart"/>
-            <w:r>
-              <w:rPr>
-                <w:rFonts w:ascii="Calibri" w:hAnsi="Calibri" w:cs="Calibri"/>
-                <w:color w:val="000000"/>
-                <w:sz w:val="16"/>
-                <w:szCs w:val="16"/>
-              </w:rPr>
-              <w:t>waterguard</w:t>
-            </w:r>
-            <w:proofErr w:type="spellEnd"/>
-            <w:r>
-              <w:rPr>
-                <w:rFonts w:ascii="Calibri" w:hAnsi="Calibri" w:cs="Calibri"/>
-                <w:color w:val="000000"/>
-                <w:sz w:val="16"/>
-                <w:szCs w:val="16"/>
-              </w:rPr>
-              <w:t>) all drinking water?</w:t>
-            </w:r>
+                <w:color w:val="000000"/>
+                <w:sz w:val="16"/>
+                <w:szCs w:val="16"/>
+              </w:rPr>
+            </w:pPr>
+            <w:r>
+              <w:rPr>
+                <w:rFonts w:ascii="Calibri" w:hAnsi="Calibri" w:cs="Calibri"/>
+                <w:color w:val="000000"/>
+                <w:sz w:val="16"/>
+                <w:szCs w:val="16"/>
+              </w:rPr>
+              <w:t>Which types of cooking fuel do you use (check all that apply)?</w:t>
+            </w:r>
+          </w:p>
+          <w:p>
+            <w:pPr>
+              <w:rPr>
+                <w:rFonts w:ascii="Calibri" w:hAnsi="Calibri" w:cs="Calibri"/>
+                <w:color w:val="000000"/>
+                <w:sz w:val="16"/>
+                <w:szCs w:val="16"/>
+              </w:rPr>
+            </w:pPr>
+          </w:p>
+          <w:p>
+            <w:pPr>
+              <w:rPr>
+                <w:rFonts w:ascii="Calibri" w:eastAsiaTheme="minorHAnsi" w:hAnsi="Calibri" w:cs="Calibri"/>
+                <w:sz w:val="16"/>
+                <w:szCs w:val="16"/>
+              </w:rPr>
+            </w:pPr>
+            <w:r>
+              <w:rPr>
+                <w:rFonts w:ascii="Calibri" w:eastAsiaTheme="minorHAnsi" w:hAnsi="Calibri" w:cs="Calibri"/>
+                <w:sz w:val="16"/>
+                <w:szCs w:val="16"/>
+              </w:rPr>
+              <w:t>[Charcoal]</w:t>
+            </w:r>
+          </w:p>
+          <w:p>
+            <w:pPr>
+              <w:rPr>
+                <w:rFonts w:ascii="Calibri" w:hAnsi="Calibri" w:cs="Calibri"/>
+                <w:sz w:val="16"/>
+                <w:szCs w:val="16"/>
+              </w:rPr>
+            </w:pPr>
           </w:p>
         </w:tc>
         <w:tc>
@@ -23475,48 +23566,7 @@
                 <w:sz w:val="16"/>
                 <w:szCs w:val="16"/>
               </w:rPr>
-              <w:t>2</w:t>
-            </w:r>
-            <w:r>
-              <w:rPr>
-                <w:rFonts w:ascii="Calibri" w:hAnsi="Calibri" w:cs="Calibri"/>
-                <w:sz w:val="16"/>
-                <w:szCs w:val="16"/>
-              </w:rPr>
-              <w:t xml:space="preserve"> missing values</w:t>
-            </w:r>
-          </w:p>
-          <w:p>
-            <w:pPr>
-              <w:rPr>
-                <w:rFonts w:ascii="Calibri" w:hAnsi="Calibri" w:cs="Calibri"/>
-                <w:sz w:val="16"/>
-                <w:szCs w:val="16"/>
-              </w:rPr>
-            </w:pPr>
-            <w:r>
-              <w:rPr>
-                <w:rFonts w:ascii="Calibri" w:hAnsi="Calibri" w:cs="Calibri"/>
-                <w:sz w:val="16"/>
-                <w:szCs w:val="16"/>
-              </w:rPr>
-              <w:t>(0.</w:t>
-            </w:r>
-            <w:r>
-              <w:rPr>
-                <w:rFonts w:ascii="Calibri" w:hAnsi="Calibri" w:cs="Calibri"/>
-                <w:sz w:val="16"/>
-                <w:szCs w:val="16"/>
-              </w:rPr>
-              <w:t>1</w:t>
-            </w:r>
-            <w:r>
-              <w:rPr>
-                <w:rFonts w:ascii="Calibri" w:hAnsi="Calibri" w:cs="Calibri"/>
-                <w:sz w:val="16"/>
-                <w:szCs w:val="16"/>
-              </w:rPr>
-              <w:t>%)</w:t>
+              <w:t>No missing values</w:t>
             </w:r>
           </w:p>
         </w:tc>
@@ -23583,7 +23633,7 @@
                 <w:sz w:val="16"/>
                 <w:szCs w:val="16"/>
               </w:rPr>
-              <w:t>cookfuel_adm_</w:t>
+              <w:t>cookfuel_adm</w:t>
             </w:r>
             <w:r>
               <w:rPr>
@@ -23601,7 +23651,7 @@
                 <w:sz w:val="16"/>
                 <w:szCs w:val="16"/>
               </w:rPr>
-              <w:t>1</w:t>
+              <w:t>_2</w:t>
             </w:r>
           </w:p>
         </w:tc>
@@ -23652,13 +23702,14 @@
                 <w:sz w:val="16"/>
                 <w:szCs w:val="16"/>
               </w:rPr>
-              <w:t>[Charcoal]</w:t>
-            </w:r>
-          </w:p>
-          <w:p>
-            <w:pPr>
-              <w:rPr>
-                <w:rFonts w:ascii="Calibri" w:hAnsi="Calibri" w:cs="Calibri"/>
+              <w:t>[Wood]</w:t>
+            </w:r>
+          </w:p>
+          <w:p>
+            <w:pPr>
+              <w:rPr>
+                <w:rFonts w:ascii="Calibri" w:hAnsi="Calibri" w:cs="Calibri"/>
+                <w:color w:val="000000"/>
                 <w:sz w:val="16"/>
                 <w:szCs w:val="16"/>
               </w:rPr>
@@ -23683,7 +23734,6 @@
                 <w:sz w:val="16"/>
                 <w:szCs w:val="16"/>
               </w:rPr>
-              <w:lastRenderedPageBreak/>
               <w:t>Categorical</w:t>
             </w:r>
           </w:p>
@@ -23790,7 +23840,7 @@
                 <w:sz w:val="16"/>
                 <w:szCs w:val="16"/>
               </w:rPr>
-              <w:t>cookfuel_adm</w:t>
+              <w:t>cookfuel_adm_</w:t>
             </w:r>
             <w:r>
               <w:rPr>
@@ -23808,7 +23858,7 @@
                 <w:sz w:val="16"/>
                 <w:szCs w:val="16"/>
               </w:rPr>
-              <w:t>_2</w:t>
+              <w:t>3</w:t>
             </w:r>
           </w:p>
         </w:tc>
@@ -23859,7 +23909,7 @@
                 <w:sz w:val="16"/>
                 <w:szCs w:val="16"/>
               </w:rPr>
-              <w:t>[Wood]</w:t>
+              <w:t>[Grass/shrubs]</w:t>
             </w:r>
           </w:p>
           <w:p>
@@ -23891,6 +23941,7 @@
                 <w:sz w:val="16"/>
                 <w:szCs w:val="16"/>
               </w:rPr>
+              <w:lastRenderedPageBreak/>
               <w:t>Categorical</w:t>
             </w:r>
           </w:p>
@@ -23997,7 +24048,7 @@
                 <w:sz w:val="16"/>
                 <w:szCs w:val="16"/>
               </w:rPr>
-              <w:t>cookfuel_adm_</w:t>
+              <w:t>cookfuel_adm</w:t>
             </w:r>
             <w:r>
               <w:rPr>
@@ -24015,7 +24066,7 @@
                 <w:sz w:val="16"/>
                 <w:szCs w:val="16"/>
               </w:rPr>
-              <w:t>3</w:t>
+              <w:t>_4</w:t>
             </w:r>
           </w:p>
         </w:tc>
@@ -24066,7 +24117,7 @@
                 <w:sz w:val="16"/>
                 <w:szCs w:val="16"/>
               </w:rPr>
-              <w:t>[Grass/shrubs]</w:t>
+              <w:t>[Propane]</w:t>
             </w:r>
           </w:p>
           <w:p>
@@ -24222,7 +24273,7 @@
                 <w:sz w:val="16"/>
                 <w:szCs w:val="16"/>
               </w:rPr>
-              <w:t>_4</w:t>
+              <w:t>_5</w:t>
             </w:r>
           </w:p>
         </w:tc>
@@ -24273,14 +24324,13 @@
                 <w:sz w:val="16"/>
                 <w:szCs w:val="16"/>
               </w:rPr>
-              <w:t>[Propane]</w:t>
-            </w:r>
-          </w:p>
-          <w:p>
-            <w:pPr>
-              <w:rPr>
-                <w:rFonts w:ascii="Calibri" w:hAnsi="Calibri" w:cs="Calibri"/>
-                <w:color w:val="000000"/>
+              <w:t>[Electricity]</w:t>
+            </w:r>
+          </w:p>
+          <w:p>
+            <w:pPr>
+              <w:rPr>
+                <w:rFonts w:ascii="Calibri" w:eastAsiaTheme="minorHAnsi" w:hAnsi="Calibri" w:cs="Calibri"/>
                 <w:sz w:val="16"/>
                 <w:szCs w:val="16"/>
               </w:rPr>
@@ -24411,7 +24461,7 @@
                 <w:sz w:val="16"/>
                 <w:szCs w:val="16"/>
               </w:rPr>
-              <w:t>cookfuel_adm</w:t>
+              <w:t>cookfuel_adm_</w:t>
             </w:r>
             <w:r>
               <w:rPr>
@@ -24429,7 +24479,7 @@
                 <w:sz w:val="16"/>
                 <w:szCs w:val="16"/>
               </w:rPr>
-              <w:t>_5</w:t>
+              <w:t>6</w:t>
             </w:r>
           </w:p>
         </w:tc>
@@ -24468,6 +24518,8 @@
           </w:p>
           <w:p>
             <w:pPr>
+              <w:widowControl/>
+              <w:adjustRightInd w:val="0"/>
               <w:rPr>
                 <w:rFonts w:ascii="Calibri" w:eastAsiaTheme="minorHAnsi" w:hAnsi="Calibri" w:cs="Calibri"/>
                 <w:sz w:val="16"/>
@@ -24480,11 +24532,13 @@
                 <w:sz w:val="16"/>
                 <w:szCs w:val="16"/>
               </w:rPr>
-              <w:t>[Electricity]</w:t>
-            </w:r>
-          </w:p>
-          <w:p>
-            <w:pPr>
+              <w:t>[Kerosene or Paraffin]</w:t>
+            </w:r>
+          </w:p>
+          <w:p>
+            <w:pPr>
+              <w:widowControl/>
+              <w:adjustRightInd w:val="0"/>
               <w:rPr>
                 <w:rFonts w:ascii="Calibri" w:eastAsiaTheme="minorHAnsi" w:hAnsi="Calibri" w:cs="Calibri"/>
                 <w:sz w:val="16"/>
@@ -24635,7 +24689,7 @@
                 <w:sz w:val="16"/>
                 <w:szCs w:val="16"/>
               </w:rPr>
-              <w:t>6</w:t>
+              <w:t>7</w:t>
             </w:r>
           </w:p>
         </w:tc>
@@ -24674,8 +24728,6 @@
           </w:p>
           <w:p>
             <w:pPr>
-              <w:widowControl/>
-              <w:adjustRightInd w:val="0"/>
               <w:rPr>
                 <w:rFonts w:ascii="Calibri" w:eastAsiaTheme="minorHAnsi" w:hAnsi="Calibri" w:cs="Calibri"/>
                 <w:sz w:val="16"/>
@@ -24688,15 +24740,14 @@
                 <w:sz w:val="16"/>
                 <w:szCs w:val="16"/>
               </w:rPr>
-              <w:t>[Kerosene or Paraffin]</w:t>
-            </w:r>
-          </w:p>
-          <w:p>
-            <w:pPr>
-              <w:widowControl/>
-              <w:adjustRightInd w:val="0"/>
-              <w:rPr>
-                <w:rFonts w:ascii="Calibri" w:eastAsiaTheme="minorHAnsi" w:hAnsi="Calibri" w:cs="Calibri"/>
+              <w:t>[Biogas]</w:t>
+            </w:r>
+          </w:p>
+          <w:p>
+            <w:pPr>
+              <w:rPr>
+                <w:rFonts w:ascii="Calibri" w:hAnsi="Calibri" w:cs="Calibri"/>
+                <w:color w:val="000000"/>
                 <w:sz w:val="16"/>
                 <w:szCs w:val="16"/>
               </w:rPr>
@@ -24820,33 +24871,17 @@
                 <w:szCs w:val="16"/>
               </w:rPr>
             </w:pPr>
-            <w:r>
-              <w:rPr>
-                <w:rFonts w:ascii="Calibri" w:hAnsi="Calibri" w:cs="Calibri"/>
-                <w:color w:val="000000"/>
-                <w:sz w:val="16"/>
-                <w:szCs w:val="16"/>
-              </w:rPr>
-              <w:t>cookfuel_adm_</w:t>
-            </w:r>
-            <w:r>
-              <w:rPr>
-                <w:rFonts w:ascii="Calibri" w:hAnsi="Calibri" w:cs="Calibri"/>
-                <w:color w:val="000000"/>
-                <w:sz w:val="16"/>
-                <w:szCs w:val="16"/>
-              </w:rPr>
-              <w:t>__</w:t>
-            </w:r>
-            <w:r>
-              <w:rPr>
-                <w:rFonts w:ascii="Calibri" w:hAnsi="Calibri" w:cs="Calibri"/>
-                <w:color w:val="000000"/>
-                <w:sz w:val="16"/>
-                <w:szCs w:val="16"/>
-              </w:rPr>
-              <w:t>7</w:t>
-            </w:r>
+            <w:proofErr w:type="spellStart"/>
+            <w:r>
+              <w:rPr>
+                <w:rFonts w:ascii="Calibri" w:hAnsi="Calibri" w:cs="Calibri"/>
+                <w:color w:val="000000"/>
+                <w:sz w:val="16"/>
+                <w:szCs w:val="16"/>
+              </w:rPr>
+              <w:t>cookloc_adm</w:t>
+            </w:r>
+            <w:proofErr w:type="spellEnd"/>
           </w:p>
         </w:tc>
         <w:tc>
@@ -24857,57 +24892,19 @@
             <w:pPr>
               <w:rPr>
                 <w:rFonts w:ascii="Calibri" w:hAnsi="Calibri" w:cs="Calibri"/>
-                <w:color w:val="000000"/>
-                <w:sz w:val="16"/>
-                <w:szCs w:val="16"/>
-              </w:rPr>
-            </w:pPr>
-            <w:r>
-              <w:rPr>
-                <w:rFonts w:ascii="Calibri" w:hAnsi="Calibri" w:cs="Calibri"/>
-                <w:color w:val="000000"/>
-                <w:sz w:val="16"/>
-                <w:szCs w:val="16"/>
-              </w:rPr>
-              <w:t>Which types of cooking fuel do you use (check all that apply)?</w:t>
-            </w:r>
-          </w:p>
-          <w:p>
-            <w:pPr>
-              <w:rPr>
-                <w:rFonts w:ascii="Calibri" w:hAnsi="Calibri" w:cs="Calibri"/>
-                <w:color w:val="000000"/>
-                <w:sz w:val="16"/>
-                <w:szCs w:val="16"/>
-              </w:rPr>
-            </w:pPr>
-          </w:p>
-          <w:p>
-            <w:pPr>
-              <w:rPr>
-                <w:rFonts w:ascii="Calibri" w:eastAsiaTheme="minorHAnsi" w:hAnsi="Calibri" w:cs="Calibri"/>
-                <w:sz w:val="16"/>
-                <w:szCs w:val="16"/>
-              </w:rPr>
-            </w:pPr>
-            <w:r>
-              <w:rPr>
-                <w:rFonts w:ascii="Calibri" w:eastAsiaTheme="minorHAnsi" w:hAnsi="Calibri" w:cs="Calibri"/>
-                <w:sz w:val="16"/>
-                <w:szCs w:val="16"/>
-              </w:rPr>
-              <w:t>[Biogas]</w:t>
-            </w:r>
-          </w:p>
-          <w:p>
-            <w:pPr>
-              <w:rPr>
-                <w:rFonts w:ascii="Calibri" w:hAnsi="Calibri" w:cs="Calibri"/>
-                <w:color w:val="000000"/>
-                <w:sz w:val="16"/>
-                <w:szCs w:val="16"/>
-              </w:rPr>
-            </w:pPr>
+                <w:sz w:val="16"/>
+                <w:szCs w:val="16"/>
+              </w:rPr>
+            </w:pPr>
+            <w:r>
+              <w:rPr>
+                <w:rFonts w:ascii="Calibri" w:hAnsi="Calibri" w:cs="Calibri"/>
+                <w:color w:val="000000"/>
+                <w:sz w:val="16"/>
+                <w:szCs w:val="16"/>
+              </w:rPr>
+              <w:t>Where is the cooking usually done?</w:t>
+            </w:r>
           </w:p>
         </w:tc>
         <w:tc>
@@ -24967,7 +24964,56 @@
                 <w:sz w:val="16"/>
                 <w:szCs w:val="16"/>
               </w:rPr>
-              <w:t>No missing values</w:t>
+              <w:t>2</w:t>
+            </w:r>
+            <w:r>
+              <w:rPr>
+                <w:rFonts w:ascii="Calibri" w:hAnsi="Calibri" w:cs="Calibri"/>
+                <w:sz w:val="16"/>
+                <w:szCs w:val="16"/>
+              </w:rPr>
+              <w:t xml:space="preserve"> missing value</w:t>
+            </w:r>
+            <w:r>
+              <w:rPr>
+                <w:rFonts w:ascii="Calibri" w:hAnsi="Calibri" w:cs="Calibri"/>
+                <w:sz w:val="16"/>
+                <w:szCs w:val="16"/>
+              </w:rPr>
+              <w:t>s</w:t>
+            </w:r>
+          </w:p>
+          <w:p>
+            <w:pPr>
+              <w:rPr>
+                <w:rFonts w:ascii="Calibri" w:hAnsi="Calibri" w:cs="Calibri"/>
+                <w:sz w:val="16"/>
+                <w:szCs w:val="16"/>
+              </w:rPr>
+            </w:pPr>
+            <w:r>
+              <w:rPr>
+                <w:rFonts w:ascii="Calibri" w:hAnsi="Calibri" w:cs="Calibri"/>
+                <w:sz w:val="16"/>
+                <w:szCs w:val="16"/>
+              </w:rPr>
+              <w:t>(0.</w:t>
+            </w:r>
+            <w:r>
+              <w:rPr>
+                <w:rFonts w:ascii="Calibri" w:hAnsi="Calibri" w:cs="Calibri"/>
+                <w:sz w:val="16"/>
+                <w:szCs w:val="16"/>
+              </w:rPr>
+              <w:t>1</w:t>
+            </w:r>
+            <w:r>
+              <w:rPr>
+                <w:rFonts w:ascii="Calibri" w:hAnsi="Calibri" w:cs="Calibri"/>
+                <w:sz w:val="16"/>
+                <w:szCs w:val="16"/>
+              </w:rPr>
+              <w:t>%)</w:t>
             </w:r>
           </w:p>
         </w:tc>
@@ -25027,33 +25073,17 @@
                 <w:szCs w:val="16"/>
               </w:rPr>
             </w:pPr>
-            <w:r>
-              <w:rPr>
-                <w:rFonts w:ascii="Calibri" w:hAnsi="Calibri" w:cs="Calibri"/>
-                <w:color w:val="000000"/>
-                <w:sz w:val="16"/>
-                <w:szCs w:val="16"/>
-              </w:rPr>
-              <w:t>cookfuel_adm</w:t>
-            </w:r>
-            <w:r>
-              <w:rPr>
-                <w:rFonts w:ascii="Calibri" w:hAnsi="Calibri" w:cs="Calibri"/>
-                <w:color w:val="000000"/>
-                <w:sz w:val="16"/>
-                <w:szCs w:val="16"/>
-              </w:rPr>
-              <w:t>__</w:t>
-            </w:r>
-            <w:r>
-              <w:rPr>
-                <w:rFonts w:ascii="Calibri" w:hAnsi="Calibri" w:cs="Calibri"/>
-                <w:color w:val="000000"/>
-                <w:sz w:val="16"/>
-                <w:szCs w:val="16"/>
-              </w:rPr>
-              <w:t>_8</w:t>
-            </w:r>
+            <w:proofErr w:type="spellStart"/>
+            <w:r>
+              <w:rPr>
+                <w:rFonts w:ascii="Calibri" w:hAnsi="Calibri" w:cs="Calibri"/>
+                <w:color w:val="000000"/>
+                <w:sz w:val="16"/>
+                <w:szCs w:val="16"/>
+              </w:rPr>
+              <w:t>lightfuel_adm</w:t>
+            </w:r>
+            <w:proofErr w:type="spellEnd"/>
           </w:p>
         </w:tc>
         <w:tc>
@@ -25064,57 +25094,19 @@
             <w:pPr>
               <w:rPr>
                 <w:rFonts w:ascii="Calibri" w:hAnsi="Calibri" w:cs="Calibri"/>
-                <w:color w:val="000000"/>
-                <w:sz w:val="16"/>
-                <w:szCs w:val="16"/>
-              </w:rPr>
-            </w:pPr>
-            <w:r>
-              <w:rPr>
-                <w:rFonts w:ascii="Calibri" w:hAnsi="Calibri" w:cs="Calibri"/>
-                <w:color w:val="000000"/>
-                <w:sz w:val="16"/>
-                <w:szCs w:val="16"/>
-              </w:rPr>
-              <w:t>Which types of cooking fuel do you use (check all that apply)?</w:t>
-            </w:r>
-          </w:p>
-          <w:p>
-            <w:pPr>
-              <w:rPr>
-                <w:rFonts w:ascii="Calibri" w:hAnsi="Calibri" w:cs="Calibri"/>
-                <w:color w:val="000000"/>
-                <w:sz w:val="16"/>
-                <w:szCs w:val="16"/>
-              </w:rPr>
-            </w:pPr>
-          </w:p>
-          <w:p>
-            <w:pPr>
-              <w:rPr>
-                <w:rFonts w:ascii="Calibri" w:eastAsiaTheme="minorHAnsi" w:hAnsi="Calibri" w:cs="Calibri"/>
-                <w:sz w:val="16"/>
-                <w:szCs w:val="16"/>
-              </w:rPr>
-            </w:pPr>
-            <w:r>
-              <w:rPr>
-                <w:rFonts w:ascii="Calibri" w:eastAsiaTheme="minorHAnsi" w:hAnsi="Calibri" w:cs="Calibri"/>
-                <w:sz w:val="16"/>
-                <w:szCs w:val="16"/>
-              </w:rPr>
-              <w:t>[Other (specify)]</w:t>
-            </w:r>
-          </w:p>
-          <w:p>
-            <w:pPr>
-              <w:rPr>
-                <w:rFonts w:ascii="Calibri" w:hAnsi="Calibri" w:cs="Calibri"/>
-                <w:color w:val="000000"/>
-                <w:sz w:val="16"/>
-                <w:szCs w:val="16"/>
-              </w:rPr>
-            </w:pPr>
+                <w:sz w:val="16"/>
+                <w:szCs w:val="16"/>
+              </w:rPr>
+            </w:pPr>
+            <w:r>
+              <w:rPr>
+                <w:rFonts w:ascii="Calibri" w:hAnsi="Calibri" w:cs="Calibri"/>
+                <w:color w:val="000000"/>
+                <w:sz w:val="16"/>
+                <w:szCs w:val="16"/>
+              </w:rPr>
+              <w:t>What is your primary source of lighting?</w:t>
+            </w:r>
           </w:p>
         </w:tc>
         <w:tc>
@@ -25174,7 +25166,48 @@
                 <w:sz w:val="16"/>
                 <w:szCs w:val="16"/>
               </w:rPr>
-              <w:t>No missing values</w:t>
+              <w:t>3</w:t>
+            </w:r>
+            <w:r>
+              <w:rPr>
+                <w:rFonts w:ascii="Calibri" w:hAnsi="Calibri" w:cs="Calibri"/>
+                <w:sz w:val="16"/>
+                <w:szCs w:val="16"/>
+              </w:rPr>
+              <w:t xml:space="preserve"> missing values</w:t>
+            </w:r>
+          </w:p>
+          <w:p>
+            <w:pPr>
+              <w:rPr>
+                <w:rFonts w:ascii="Calibri" w:hAnsi="Calibri" w:cs="Calibri"/>
+                <w:sz w:val="16"/>
+                <w:szCs w:val="16"/>
+              </w:rPr>
+            </w:pPr>
+            <w:r>
+              <w:rPr>
+                <w:rFonts w:ascii="Calibri" w:hAnsi="Calibri" w:cs="Calibri"/>
+                <w:sz w:val="16"/>
+                <w:szCs w:val="16"/>
+              </w:rPr>
+              <w:t>(0.</w:t>
+            </w:r>
+            <w:r>
+              <w:rPr>
+                <w:rFonts w:ascii="Calibri" w:hAnsi="Calibri" w:cs="Calibri"/>
+                <w:sz w:val="16"/>
+                <w:szCs w:val="16"/>
+              </w:rPr>
+              <w:t>1</w:t>
+            </w:r>
+            <w:r>
+              <w:rPr>
+                <w:rFonts w:ascii="Calibri" w:hAnsi="Calibri" w:cs="Calibri"/>
+                <w:sz w:val="16"/>
+                <w:szCs w:val="16"/>
+              </w:rPr>
+              <w:t>%)</w:t>
             </w:r>
           </w:p>
         </w:tc>
@@ -25190,14 +25223,6 @@
                 <w:szCs w:val="16"/>
               </w:rPr>
             </w:pPr>
-            <w:r>
-              <w:rPr>
-                <w:rFonts w:ascii="Calibri" w:hAnsi="Calibri" w:cs="Calibri"/>
-                <w:sz w:val="16"/>
-                <w:szCs w:val="16"/>
-              </w:rPr>
-              <w:t>Free text field – indicates cooking fuel that is not one of the specific options provided.</w:t>
-            </w:r>
           </w:p>
         </w:tc>
       </w:tr>
@@ -25250,7 +25275,7 @@
                 <w:sz w:val="16"/>
                 <w:szCs w:val="16"/>
               </w:rPr>
-              <w:t>cookloc_adm</w:t>
+              <w:t>tobacco_adm</w:t>
             </w:r>
             <w:proofErr w:type="spellEnd"/>
           </w:p>
@@ -25274,7 +25299,7 @@
                 <w:sz w:val="16"/>
                 <w:szCs w:val="16"/>
               </w:rPr>
-              <w:t>Where is the cooking usually done?</w:t>
+              <w:t>How often does anyone smoke tobacco in your house</w:t>
             </w:r>
           </w:p>
         </w:tc>
@@ -25335,56 +25360,7 @@
                 <w:sz w:val="16"/>
                 <w:szCs w:val="16"/>
               </w:rPr>
-              <w:t>2</w:t>
-            </w:r>
-            <w:r>
-              <w:rPr>
-                <w:rFonts w:ascii="Calibri" w:hAnsi="Calibri" w:cs="Calibri"/>
-                <w:sz w:val="16"/>
-                <w:szCs w:val="16"/>
-              </w:rPr>
-              <w:t xml:space="preserve"> missing value</w:t>
-            </w:r>
-            <w:r>
-              <w:rPr>
-                <w:rFonts w:ascii="Calibri" w:hAnsi="Calibri" w:cs="Calibri"/>
-                <w:sz w:val="16"/>
-                <w:szCs w:val="16"/>
-              </w:rPr>
-              <w:t>s</w:t>
-            </w:r>
-          </w:p>
-          <w:p>
-            <w:pPr>
-              <w:rPr>
-                <w:rFonts w:ascii="Calibri" w:hAnsi="Calibri" w:cs="Calibri"/>
-                <w:sz w:val="16"/>
-                <w:szCs w:val="16"/>
-              </w:rPr>
-            </w:pPr>
-            <w:r>
-              <w:rPr>
-                <w:rFonts w:ascii="Calibri" w:hAnsi="Calibri" w:cs="Calibri"/>
-                <w:sz w:val="16"/>
-                <w:szCs w:val="16"/>
-              </w:rPr>
-              <w:t>(0.</w:t>
-            </w:r>
-            <w:r>
-              <w:rPr>
-                <w:rFonts w:ascii="Calibri" w:hAnsi="Calibri" w:cs="Calibri"/>
-                <w:sz w:val="16"/>
-                <w:szCs w:val="16"/>
-              </w:rPr>
-              <w:t>1</w:t>
-            </w:r>
-            <w:r>
-              <w:rPr>
-                <w:rFonts w:ascii="Calibri" w:hAnsi="Calibri" w:cs="Calibri"/>
-                <w:sz w:val="16"/>
-                <w:szCs w:val="16"/>
-              </w:rPr>
-              <w:t>%)</w:t>
+              <w:t>No missing values</w:t>
             </w:r>
           </w:p>
         </w:tc>
@@ -25452,7 +25428,7 @@
                 <w:sz w:val="16"/>
                 <w:szCs w:val="16"/>
               </w:rPr>
-              <w:t>lightfuel_adm</w:t>
+              <w:t>bednet_adm</w:t>
             </w:r>
             <w:proofErr w:type="spellEnd"/>
           </w:p>
@@ -25476,7 +25452,7 @@
                 <w:sz w:val="16"/>
                 <w:szCs w:val="16"/>
               </w:rPr>
-              <w:t>What is your primary source of lighting?</w:t>
+              <w:t>Does your child sleep under a mosquito net?</w:t>
             </w:r>
           </w:p>
         </w:tc>
@@ -25646,7 +25622,7 @@
                 <w:sz w:val="16"/>
                 <w:szCs w:val="16"/>
               </w:rPr>
-              <w:t>tobacco_adm</w:t>
+              <w:t>hematocrit_gpdl_adm</w:t>
             </w:r>
             <w:proofErr w:type="spellEnd"/>
           </w:p>
@@ -25670,7 +25646,7 @@
                 <w:sz w:val="16"/>
                 <w:szCs w:val="16"/>
               </w:rPr>
-              <w:t>How often does anyone smoke tobacco in your house</w:t>
+              <w:t>Hematocrit (%)</w:t>
             </w:r>
           </w:p>
         </w:tc>
@@ -25692,24 +25668,24 @@
                 <w:sz w:val="16"/>
                 <w:szCs w:val="16"/>
               </w:rPr>
-              <w:t>Categorical</w:t>
-            </w:r>
-          </w:p>
-          <w:p>
-            <w:pPr>
-              <w:rPr>
-                <w:rFonts w:ascii="Calibri" w:hAnsi="Calibri" w:cs="Calibri"/>
-                <w:sz w:val="16"/>
-                <w:szCs w:val="16"/>
-              </w:rPr>
-            </w:pPr>
-            <w:r>
-              <w:rPr>
-                <w:rFonts w:ascii="Calibri" w:hAnsi="Calibri" w:cs="Calibri"/>
-                <w:sz w:val="16"/>
-                <w:szCs w:val="16"/>
-              </w:rPr>
-              <w:t>(Social)</w:t>
+              <w:t>Continuous</w:t>
+            </w:r>
+          </w:p>
+          <w:p>
+            <w:pPr>
+              <w:rPr>
+                <w:rFonts w:ascii="Calibri" w:hAnsi="Calibri" w:cs="Calibri"/>
+                <w:sz w:val="16"/>
+                <w:szCs w:val="16"/>
+              </w:rPr>
+            </w:pPr>
+            <w:r>
+              <w:rPr>
+                <w:rFonts w:ascii="Calibri" w:hAnsi="Calibri" w:cs="Calibri"/>
+                <w:sz w:val="16"/>
+                <w:szCs w:val="16"/>
+              </w:rPr>
+              <w:t>(Laboratory)</w:t>
             </w:r>
           </w:p>
         </w:tc>
@@ -25731,7 +25707,64 @@
                 <w:sz w:val="16"/>
                 <w:szCs w:val="16"/>
               </w:rPr>
-              <w:t>No missing values</w:t>
+              <w:t>457</w:t>
+            </w:r>
+            <w:r>
+              <w:rPr>
+                <w:rFonts w:ascii="Calibri" w:hAnsi="Calibri" w:cs="Calibri"/>
+                <w:sz w:val="16"/>
+                <w:szCs w:val="16"/>
+              </w:rPr>
+              <w:t xml:space="preserve"> missing values</w:t>
+            </w:r>
+          </w:p>
+          <w:p>
+            <w:pPr>
+              <w:rPr>
+                <w:rFonts w:ascii="Calibri" w:hAnsi="Calibri" w:cs="Calibri"/>
+                <w:sz w:val="16"/>
+                <w:szCs w:val="16"/>
+              </w:rPr>
+            </w:pPr>
+            <w:r>
+              <w:rPr>
+                <w:rFonts w:ascii="Calibri" w:hAnsi="Calibri" w:cs="Calibri"/>
+                <w:sz w:val="16"/>
+                <w:szCs w:val="16"/>
+              </w:rPr>
+              <w:t>(1</w:t>
+            </w:r>
+            <w:r>
+              <w:rPr>
+                <w:rFonts w:ascii="Calibri" w:hAnsi="Calibri" w:cs="Calibri"/>
+                <w:sz w:val="16"/>
+                <w:szCs w:val="16"/>
+              </w:rPr>
+              <w:t>7</w:t>
+            </w:r>
+            <w:r>
+              <w:rPr>
+                <w:rFonts w:ascii="Calibri" w:hAnsi="Calibri" w:cs="Calibri"/>
+                <w:sz w:val="16"/>
+                <w:szCs w:val="16"/>
+              </w:rPr>
+              <w:t>.</w:t>
+            </w:r>
+            <w:r>
+              <w:rPr>
+                <w:rFonts w:ascii="Calibri" w:hAnsi="Calibri" w:cs="Calibri"/>
+                <w:sz w:val="16"/>
+                <w:szCs w:val="16"/>
+              </w:rPr>
+              <w:t>0</w:t>
+            </w:r>
+            <w:r>
+              <w:rPr>
+                <w:rFonts w:ascii="Calibri" w:hAnsi="Calibri" w:cs="Calibri"/>
+                <w:sz w:val="16"/>
+                <w:szCs w:val="16"/>
+              </w:rPr>
+              <w:t>%)</w:t>
             </w:r>
           </w:p>
         </w:tc>
@@ -25774,7 +25807,6 @@
                 <w:sz w:val="16"/>
                 <w:szCs w:val="16"/>
               </w:rPr>
-              <w:lastRenderedPageBreak/>
               <w:t>Admission</w:t>
             </w:r>
           </w:p>
@@ -25800,7 +25832,7 @@
                 <w:sz w:val="16"/>
                 <w:szCs w:val="16"/>
               </w:rPr>
-              <w:t>bednet_adm</w:t>
+              <w:t>hctpretransfusion_adm</w:t>
             </w:r>
             <w:proofErr w:type="spellEnd"/>
           </w:p>
@@ -25824,7 +25856,7 @@
                 <w:sz w:val="16"/>
                 <w:szCs w:val="16"/>
               </w:rPr>
-              <w:t>Does your child sleep under a mosquito net?</w:t>
+              <w:t>Was above hematocrit collected prior to any transfusion?</w:t>
             </w:r>
           </w:p>
         </w:tc>
@@ -25863,7 +25895,7 @@
                 <w:sz w:val="16"/>
                 <w:szCs w:val="16"/>
               </w:rPr>
-              <w:t>(Social)</w:t>
+              <w:t>(Laboratory)</w:t>
             </w:r>
           </w:p>
         </w:tc>
@@ -25885,6 +25917,14 @@
                 <w:sz w:val="16"/>
                 <w:szCs w:val="16"/>
               </w:rPr>
+              <w:t>4</w:t>
+            </w:r>
+            <w:r>
+              <w:rPr>
+                <w:rFonts w:ascii="Calibri" w:hAnsi="Calibri" w:cs="Calibri"/>
+                <w:sz w:val="16"/>
+                <w:szCs w:val="16"/>
+              </w:rPr>
               <w:t>3</w:t>
             </w:r>
             <w:r>
@@ -25910,15 +25950,15 @@
                 <w:sz w:val="16"/>
                 <w:szCs w:val="16"/>
               </w:rPr>
-              <w:t>(0.</w:t>
-            </w:r>
-            <w:r>
-              <w:rPr>
-                <w:rFonts w:ascii="Calibri" w:hAnsi="Calibri" w:cs="Calibri"/>
-                <w:sz w:val="16"/>
-                <w:szCs w:val="16"/>
-              </w:rPr>
-              <w:t>1</w:t>
+              <w:t>(1.</w:t>
+            </w:r>
+            <w:r>
+              <w:rPr>
+                <w:rFonts w:ascii="Calibri" w:hAnsi="Calibri" w:cs="Calibri"/>
+                <w:sz w:val="16"/>
+                <w:szCs w:val="16"/>
+              </w:rPr>
+              <w:t>6</w:t>
             </w:r>
             <w:r>
               <w:rPr>
@@ -25994,7 +26034,7 @@
                 <w:sz w:val="16"/>
                 <w:szCs w:val="16"/>
               </w:rPr>
-              <w:t>hematocrit_gpdl_adm</w:t>
+              <w:t>hivstatus_adm</w:t>
             </w:r>
             <w:proofErr w:type="spellEnd"/>
           </w:p>
@@ -26018,7 +26058,7 @@
                 <w:sz w:val="16"/>
                 <w:szCs w:val="16"/>
               </w:rPr>
-              <w:t>Hematocrit (%)</w:t>
+              <w:t>HIV status</w:t>
             </w:r>
           </w:p>
         </w:tc>
@@ -26040,7 +26080,7 @@
                 <w:sz w:val="16"/>
                 <w:szCs w:val="16"/>
               </w:rPr>
-              <w:t>Continuous</w:t>
+              <w:t>Categorical</w:t>
             </w:r>
           </w:p>
           <w:p>
@@ -26079,7 +26119,7 @@
                 <w:sz w:val="16"/>
                 <w:szCs w:val="16"/>
               </w:rPr>
-              <w:t>457</w:t>
+              <w:t>5</w:t>
             </w:r>
             <w:r>
               <w:rPr>
@@ -26104,39 +26144,7 @@
                 <w:sz w:val="16"/>
                 <w:szCs w:val="16"/>
               </w:rPr>
-              <w:t>(1</w:t>
-            </w:r>
-            <w:r>
-              <w:rPr>
-                <w:rFonts w:ascii="Calibri" w:hAnsi="Calibri" w:cs="Calibri"/>
-                <w:sz w:val="16"/>
-                <w:szCs w:val="16"/>
-              </w:rPr>
-              <w:t>7</w:t>
-            </w:r>
-            <w:r>
-              <w:rPr>
-                <w:rFonts w:ascii="Calibri" w:hAnsi="Calibri" w:cs="Calibri"/>
-                <w:sz w:val="16"/>
-                <w:szCs w:val="16"/>
-              </w:rPr>
-              <w:t>.</w:t>
-            </w:r>
-            <w:r>
-              <w:rPr>
-                <w:rFonts w:ascii="Calibri" w:hAnsi="Calibri" w:cs="Calibri"/>
-                <w:sz w:val="16"/>
-                <w:szCs w:val="16"/>
-              </w:rPr>
-              <w:t>0</w:t>
-            </w:r>
-            <w:r>
-              <w:rPr>
-                <w:rFonts w:ascii="Calibri" w:hAnsi="Calibri" w:cs="Calibri"/>
-                <w:sz w:val="16"/>
-                <w:szCs w:val="16"/>
-              </w:rPr>
-              <w:t>%)</w:t>
+              <w:t>(0.2%)</w:t>
             </w:r>
           </w:p>
         </w:tc>
@@ -26204,7 +26212,7 @@
                 <w:sz w:val="16"/>
                 <w:szCs w:val="16"/>
               </w:rPr>
-              <w:t>hctpretransfusion_adm</w:t>
+              <w:t>malariastatuspos_adm</w:t>
             </w:r>
             <w:proofErr w:type="spellEnd"/>
           </w:p>
@@ -26228,7 +26236,7 @@
                 <w:sz w:val="16"/>
                 <w:szCs w:val="16"/>
               </w:rPr>
-              <w:t>Was above hematocrit collected prior to any transfusion?</w:t>
+              <w:t>Malaria test positive?</w:t>
             </w:r>
           </w:p>
         </w:tc>
@@ -26289,15 +26297,7 @@
                 <w:sz w:val="16"/>
                 <w:szCs w:val="16"/>
               </w:rPr>
-              <w:t>4</w:t>
-            </w:r>
-            <w:r>
-              <w:rPr>
-                <w:rFonts w:ascii="Calibri" w:hAnsi="Calibri" w:cs="Calibri"/>
-                <w:sz w:val="16"/>
-                <w:szCs w:val="16"/>
-              </w:rPr>
-              <w:t>3</w:t>
+              <w:t>2</w:t>
             </w:r>
             <w:r>
               <w:rPr>
@@ -26322,15 +26322,15 @@
                 <w:sz w:val="16"/>
                 <w:szCs w:val="16"/>
               </w:rPr>
-              <w:t>(1.</w:t>
-            </w:r>
-            <w:r>
-              <w:rPr>
-                <w:rFonts w:ascii="Calibri" w:hAnsi="Calibri" w:cs="Calibri"/>
-                <w:sz w:val="16"/>
-                <w:szCs w:val="16"/>
-              </w:rPr>
-              <w:t>6</w:t>
+              <w:t>(0.</w:t>
+            </w:r>
+            <w:r>
+              <w:rPr>
+                <w:rFonts w:ascii="Calibri" w:hAnsi="Calibri" w:cs="Calibri"/>
+                <w:sz w:val="16"/>
+                <w:szCs w:val="16"/>
+              </w:rPr>
+              <w:t>1</w:t>
             </w:r>
             <w:r>
               <w:rPr>
@@ -26406,7 +26406,7 @@
                 <w:sz w:val="16"/>
                 <w:szCs w:val="16"/>
               </w:rPr>
-              <w:t>hivstatus_adm</w:t>
+              <w:t>lactate_mmolpl_adm</w:t>
             </w:r>
             <w:proofErr w:type="spellEnd"/>
           </w:p>
@@ -26430,7 +26430,7 @@
                 <w:sz w:val="16"/>
                 <w:szCs w:val="16"/>
               </w:rPr>
-              <w:t>HIV status</w:t>
+              <w:t>Lactate level (mmol/L)</w:t>
             </w:r>
           </w:p>
         </w:tc>
@@ -26452,7 +26452,7 @@
                 <w:sz w:val="16"/>
                 <w:szCs w:val="16"/>
               </w:rPr>
-              <w:t>Categorical</w:t>
+              <w:t>Continuous</w:t>
             </w:r>
           </w:p>
           <w:p>
@@ -26491,7 +26491,7 @@
                 <w:sz w:val="16"/>
                 <w:szCs w:val="16"/>
               </w:rPr>
-              <w:t>5</w:t>
+              <w:t>464</w:t>
             </w:r>
             <w:r>
               <w:rPr>
@@ -26516,7 +26516,23 @@
                 <w:sz w:val="16"/>
                 <w:szCs w:val="16"/>
               </w:rPr>
-              <w:t>(0.2%)</w:t>
+              <w:t>(1</w:t>
+            </w:r>
+            <w:r>
+              <w:rPr>
+                <w:rFonts w:ascii="Calibri" w:hAnsi="Calibri" w:cs="Calibri"/>
+                <w:sz w:val="16"/>
+                <w:szCs w:val="16"/>
+              </w:rPr>
+              <w:t>7.2</w:t>
+            </w:r>
+            <w:r>
+              <w:rPr>
+                <w:rFonts w:ascii="Calibri" w:hAnsi="Calibri" w:cs="Calibri"/>
+                <w:sz w:val="16"/>
+                <w:szCs w:val="16"/>
+              </w:rPr>
+              <w:t>%)</w:t>
             </w:r>
           </w:p>
         </w:tc>
@@ -26532,6 +26548,14 @@
                 <w:szCs w:val="16"/>
               </w:rPr>
             </w:pPr>
+            <w:r>
+              <w:rPr>
+                <w:rFonts w:ascii="Calibri" w:hAnsi="Calibri" w:cs="Calibri"/>
+                <w:sz w:val="16"/>
+                <w:szCs w:val="16"/>
+              </w:rPr>
+              <w:t>Collected within 4hrs of admission</w:t>
+            </w:r>
           </w:p>
         </w:tc>
       </w:tr>
@@ -26559,402 +26583,7 @@
                 <w:sz w:val="16"/>
                 <w:szCs w:val="16"/>
               </w:rPr>
-              <w:t>Admission</w:t>
-            </w:r>
-          </w:p>
-        </w:tc>
-        <w:tc>
-          <w:tcPr>
-            <w:tcW w:w="566" w:type="pct"/>
-          </w:tcPr>
-          <w:p>
-            <w:pPr>
-              <w:rPr>
-                <w:rFonts w:ascii="Calibri" w:hAnsi="Calibri" w:cs="Calibri"/>
-                <w:color w:val="000000"/>
-                <w:sz w:val="16"/>
-                <w:szCs w:val="16"/>
-              </w:rPr>
-            </w:pPr>
-            <w:proofErr w:type="spellStart"/>
-            <w:r>
-              <w:rPr>
-                <w:rFonts w:ascii="Calibri" w:hAnsi="Calibri" w:cs="Calibri"/>
-                <w:color w:val="000000"/>
-                <w:sz w:val="16"/>
-                <w:szCs w:val="16"/>
-              </w:rPr>
-              <w:t>malariastatuspos_adm</w:t>
-            </w:r>
-            <w:proofErr w:type="spellEnd"/>
-          </w:p>
-        </w:tc>
-        <w:tc>
-          <w:tcPr>
-            <w:tcW w:w="1104" w:type="pct"/>
-          </w:tcPr>
-          <w:p>
-            <w:pPr>
-              <w:rPr>
-                <w:rFonts w:ascii="Calibri" w:hAnsi="Calibri" w:cs="Calibri"/>
-                <w:sz w:val="16"/>
-                <w:szCs w:val="16"/>
-              </w:rPr>
-            </w:pPr>
-            <w:r>
-              <w:rPr>
-                <w:rFonts w:ascii="Calibri" w:hAnsi="Calibri" w:cs="Calibri"/>
-                <w:color w:val="000000"/>
-                <w:sz w:val="16"/>
-                <w:szCs w:val="16"/>
-              </w:rPr>
-              <w:t>Malaria test positive?</w:t>
-            </w:r>
-          </w:p>
-        </w:tc>
-        <w:tc>
-          <w:tcPr>
-            <w:tcW w:w="833" w:type="pct"/>
-          </w:tcPr>
-          <w:p>
-            <w:pPr>
-              <w:rPr>
-                <w:rFonts w:ascii="Calibri" w:hAnsi="Calibri" w:cs="Calibri"/>
-                <w:sz w:val="16"/>
-                <w:szCs w:val="16"/>
-              </w:rPr>
-            </w:pPr>
-            <w:r>
-              <w:rPr>
-                <w:rFonts w:ascii="Calibri" w:hAnsi="Calibri" w:cs="Calibri"/>
-                <w:sz w:val="16"/>
-                <w:szCs w:val="16"/>
-              </w:rPr>
-              <w:t>Categorical</w:t>
-            </w:r>
-          </w:p>
-          <w:p>
-            <w:pPr>
-              <w:rPr>
-                <w:rFonts w:ascii="Calibri" w:hAnsi="Calibri" w:cs="Calibri"/>
-                <w:sz w:val="16"/>
-                <w:szCs w:val="16"/>
-              </w:rPr>
-            </w:pPr>
-            <w:r>
-              <w:rPr>
-                <w:rFonts w:ascii="Calibri" w:hAnsi="Calibri" w:cs="Calibri"/>
-                <w:sz w:val="16"/>
-                <w:szCs w:val="16"/>
-              </w:rPr>
-              <w:t>(Laboratory)</w:t>
-            </w:r>
-          </w:p>
-        </w:tc>
-        <w:tc>
-          <w:tcPr>
-            <w:tcW w:w="986" w:type="pct"/>
-          </w:tcPr>
-          <w:p>
-            <w:pPr>
-              <w:rPr>
-                <w:rFonts w:ascii="Calibri" w:hAnsi="Calibri" w:cs="Calibri"/>
-                <w:sz w:val="16"/>
-                <w:szCs w:val="16"/>
-              </w:rPr>
-            </w:pPr>
-            <w:r>
-              <w:rPr>
-                <w:rFonts w:ascii="Calibri" w:hAnsi="Calibri" w:cs="Calibri"/>
-                <w:sz w:val="16"/>
-                <w:szCs w:val="16"/>
-              </w:rPr>
-              <w:t>2</w:t>
-            </w:r>
-            <w:r>
-              <w:rPr>
-                <w:rFonts w:ascii="Calibri" w:hAnsi="Calibri" w:cs="Calibri"/>
-                <w:sz w:val="16"/>
-                <w:szCs w:val="16"/>
-              </w:rPr>
-              <w:t xml:space="preserve"> missing values</w:t>
-            </w:r>
-          </w:p>
-          <w:p>
-            <w:pPr>
-              <w:rPr>
-                <w:rFonts w:ascii="Calibri" w:hAnsi="Calibri" w:cs="Calibri"/>
-                <w:sz w:val="16"/>
-                <w:szCs w:val="16"/>
-              </w:rPr>
-            </w:pPr>
-            <w:r>
-              <w:rPr>
-                <w:rFonts w:ascii="Calibri" w:hAnsi="Calibri" w:cs="Calibri"/>
-                <w:sz w:val="16"/>
-                <w:szCs w:val="16"/>
-              </w:rPr>
-              <w:t>(0.</w:t>
-            </w:r>
-            <w:r>
-              <w:rPr>
-                <w:rFonts w:ascii="Calibri" w:hAnsi="Calibri" w:cs="Calibri"/>
-                <w:sz w:val="16"/>
-                <w:szCs w:val="16"/>
-              </w:rPr>
-              <w:t>1</w:t>
-            </w:r>
-            <w:r>
-              <w:rPr>
-                <w:rFonts w:ascii="Calibri" w:hAnsi="Calibri" w:cs="Calibri"/>
-                <w:sz w:val="16"/>
-                <w:szCs w:val="16"/>
-              </w:rPr>
-              <w:t>%)</w:t>
-            </w:r>
-          </w:p>
-        </w:tc>
-        <w:tc>
-          <w:tcPr>
-            <w:tcW w:w="852" w:type="pct"/>
-          </w:tcPr>
-          <w:p>
-            <w:pPr>
-              <w:rPr>
-                <w:rFonts w:ascii="Calibri" w:hAnsi="Calibri" w:cs="Calibri"/>
-                <w:sz w:val="16"/>
-                <w:szCs w:val="16"/>
-              </w:rPr>
-            </w:pPr>
-          </w:p>
-        </w:tc>
-      </w:tr>
-      <w:tr>
-        <w:trPr>
-          <w:trHeight w:val="520"/>
-        </w:trPr>
-        <w:tc>
-          <w:tcPr>
-            <w:tcW w:w="659" w:type="pct"/>
-          </w:tcPr>
-          <w:p>
-            <w:pPr>
-              <w:rPr>
-                <w:rFonts w:ascii="Calibri" w:hAnsi="Calibri" w:cs="Calibri"/>
-                <w:color w:val="000000"/>
-                <w:sz w:val="16"/>
-                <w:szCs w:val="16"/>
-              </w:rPr>
-            </w:pPr>
-            <w:r>
-              <w:rPr>
-                <w:rFonts w:ascii="Calibri" w:hAnsi="Calibri" w:cs="Calibri"/>
-                <w:color w:val="000000"/>
-                <w:sz w:val="16"/>
-                <w:szCs w:val="16"/>
-              </w:rPr>
-              <w:t>Admission</w:t>
-            </w:r>
-          </w:p>
-        </w:tc>
-        <w:tc>
-          <w:tcPr>
-            <w:tcW w:w="566" w:type="pct"/>
-          </w:tcPr>
-          <w:p>
-            <w:pPr>
-              <w:rPr>
-                <w:rFonts w:ascii="Calibri" w:hAnsi="Calibri" w:cs="Calibri"/>
-                <w:color w:val="000000"/>
-                <w:sz w:val="16"/>
-                <w:szCs w:val="16"/>
-              </w:rPr>
-            </w:pPr>
-            <w:proofErr w:type="spellStart"/>
-            <w:r>
-              <w:rPr>
-                <w:rFonts w:ascii="Calibri" w:hAnsi="Calibri" w:cs="Calibri"/>
-                <w:color w:val="000000"/>
-                <w:sz w:val="16"/>
-                <w:szCs w:val="16"/>
-              </w:rPr>
-              <w:t>lactate_mmolpl_adm</w:t>
-            </w:r>
-            <w:proofErr w:type="spellEnd"/>
-          </w:p>
-        </w:tc>
-        <w:tc>
-          <w:tcPr>
-            <w:tcW w:w="1104" w:type="pct"/>
-          </w:tcPr>
-          <w:p>
-            <w:pPr>
-              <w:rPr>
-                <w:rFonts w:ascii="Calibri" w:hAnsi="Calibri" w:cs="Calibri"/>
-                <w:sz w:val="16"/>
-                <w:szCs w:val="16"/>
-              </w:rPr>
-            </w:pPr>
-            <w:r>
-              <w:rPr>
-                <w:rFonts w:ascii="Calibri" w:hAnsi="Calibri" w:cs="Calibri"/>
-                <w:color w:val="000000"/>
-                <w:sz w:val="16"/>
-                <w:szCs w:val="16"/>
-              </w:rPr>
-              <w:t>Lactate level (mmol/L)</w:t>
-            </w:r>
-          </w:p>
-        </w:tc>
-        <w:tc>
-          <w:tcPr>
-            <w:tcW w:w="833" w:type="pct"/>
-          </w:tcPr>
-          <w:p>
-            <w:pPr>
-              <w:rPr>
-                <w:rFonts w:ascii="Calibri" w:hAnsi="Calibri" w:cs="Calibri"/>
-                <w:sz w:val="16"/>
-                <w:szCs w:val="16"/>
-              </w:rPr>
-            </w:pPr>
-            <w:r>
-              <w:rPr>
-                <w:rFonts w:ascii="Calibri" w:hAnsi="Calibri" w:cs="Calibri"/>
-                <w:sz w:val="16"/>
-                <w:szCs w:val="16"/>
-              </w:rPr>
-              <w:t>Continuous</w:t>
-            </w:r>
-          </w:p>
-          <w:p>
-            <w:pPr>
-              <w:rPr>
-                <w:rFonts w:ascii="Calibri" w:hAnsi="Calibri" w:cs="Calibri"/>
-                <w:sz w:val="16"/>
-                <w:szCs w:val="16"/>
-              </w:rPr>
-            </w:pPr>
-            <w:r>
-              <w:rPr>
-                <w:rFonts w:ascii="Calibri" w:hAnsi="Calibri" w:cs="Calibri"/>
-                <w:sz w:val="16"/>
-                <w:szCs w:val="16"/>
-              </w:rPr>
-              <w:t>(Laboratory)</w:t>
-            </w:r>
-          </w:p>
-        </w:tc>
-        <w:tc>
-          <w:tcPr>
-            <w:tcW w:w="986" w:type="pct"/>
-          </w:tcPr>
-          <w:p>
-            <w:pPr>
-              <w:rPr>
-                <w:rFonts w:ascii="Calibri" w:hAnsi="Calibri" w:cs="Calibri"/>
-                <w:sz w:val="16"/>
-                <w:szCs w:val="16"/>
-              </w:rPr>
-            </w:pPr>
-            <w:r>
-              <w:rPr>
-                <w:rFonts w:ascii="Calibri" w:hAnsi="Calibri" w:cs="Calibri"/>
-                <w:sz w:val="16"/>
-                <w:szCs w:val="16"/>
-              </w:rPr>
-              <w:t>464</w:t>
-            </w:r>
-            <w:r>
-              <w:rPr>
-                <w:rFonts w:ascii="Calibri" w:hAnsi="Calibri" w:cs="Calibri"/>
-                <w:sz w:val="16"/>
-                <w:szCs w:val="16"/>
-              </w:rPr>
-              <w:t xml:space="preserve"> missing values</w:t>
-            </w:r>
-          </w:p>
-          <w:p>
-            <w:pPr>
-              <w:rPr>
-                <w:rFonts w:ascii="Calibri" w:hAnsi="Calibri" w:cs="Calibri"/>
-                <w:sz w:val="16"/>
-                <w:szCs w:val="16"/>
-              </w:rPr>
-            </w:pPr>
-            <w:r>
-              <w:rPr>
-                <w:rFonts w:ascii="Calibri" w:hAnsi="Calibri" w:cs="Calibri"/>
-                <w:sz w:val="16"/>
-                <w:szCs w:val="16"/>
-              </w:rPr>
-              <w:t>(1</w:t>
-            </w:r>
-            <w:r>
-              <w:rPr>
-                <w:rFonts w:ascii="Calibri" w:hAnsi="Calibri" w:cs="Calibri"/>
-                <w:sz w:val="16"/>
-                <w:szCs w:val="16"/>
-              </w:rPr>
-              <w:t>7.2</w:t>
-            </w:r>
-            <w:r>
-              <w:rPr>
-                <w:rFonts w:ascii="Calibri" w:hAnsi="Calibri" w:cs="Calibri"/>
-                <w:sz w:val="16"/>
-                <w:szCs w:val="16"/>
-              </w:rPr>
-              <w:t>%)</w:t>
-            </w:r>
-          </w:p>
-        </w:tc>
-        <w:tc>
-          <w:tcPr>
-            <w:tcW w:w="852" w:type="pct"/>
-          </w:tcPr>
-          <w:p>
-            <w:pPr>
-              <w:rPr>
-                <w:rFonts w:ascii="Calibri" w:hAnsi="Calibri" w:cs="Calibri"/>
-                <w:sz w:val="16"/>
-                <w:szCs w:val="16"/>
-              </w:rPr>
-            </w:pPr>
-            <w:r>
-              <w:rPr>
-                <w:rFonts w:ascii="Calibri" w:hAnsi="Calibri" w:cs="Calibri"/>
-                <w:sz w:val="16"/>
-                <w:szCs w:val="16"/>
-              </w:rPr>
-              <w:t>Collected within 4hrs of admission</w:t>
-            </w:r>
-          </w:p>
-        </w:tc>
-      </w:tr>
-      <w:tr>
-        <w:trPr>
-          <w:trHeight w:val="520"/>
-        </w:trPr>
-        <w:tc>
-          <w:tcPr>
-            <w:tcW w:w="659" w:type="pct"/>
-          </w:tcPr>
-          <w:p>
-            <w:pPr>
-              <w:rPr>
-                <w:rFonts w:ascii="Calibri" w:hAnsi="Calibri" w:cs="Calibri"/>
-                <w:color w:val="000000"/>
-                <w:sz w:val="16"/>
-                <w:szCs w:val="16"/>
-              </w:rPr>
-            </w:pPr>
-            <w:r>
-              <w:rPr>
-                <w:rFonts w:ascii="Calibri" w:hAnsi="Calibri" w:cs="Calibri"/>
-                <w:color w:val="000000"/>
-                <w:sz w:val="16"/>
-                <w:szCs w:val="16"/>
-              </w:rPr>
+              <w:lastRenderedPageBreak/>
               <w:t>Admission</w:t>
             </w:r>
           </w:p>
@@ -28099,7 +27728,7 @@
 </file>
 
 <file path=word/endnotes.xml><?xml version="1.0" encoding="utf-8"?>
-<w:endnotes xmlns:wpc="http://schemas.microsoft.com/office/word/2010/wordprocessingCanvas" xmlns:cx="http://schemas.microsoft.com/office/drawing/2014/chartex" xmlns:cx1="http://schemas.microsoft.com/office/drawing/2015/9/8/chartex" xmlns:cx2="http://schemas.microsoft.com/office/drawing/2015/10/21/chartex" xmlns:cx3="http://schemas.microsoft.com/office/drawing/2016/5/9/chartex" xmlns:cx4="http://schemas.microsoft.com/office/drawing/2016/5/10/chartex" xmlns:cx5="http://schemas.microsoft.com/office/drawing/2016/5/11/chartex" xmlns:cx6="http://schemas.microsoft.com/office/drawing/2016/5/12/chartex" xmlns:cx7="http://schemas.microsoft.com/office/drawing/2016/5/13/chartex" xmlns:cx8="http://schemas.microsoft.com/office/drawing/2016/5/14/chartex" xmlns:mc="http://schemas.openxmlformats.org/markup-compatibility/2006" xmlns:aink="http://schemas.microsoft.com/office/drawing/2016/ink" xmlns:am3d="http://schemas.microsoft.com/office/drawing/2017/model3d" xmlns:o="urn:schemas-microsoft-com:office:office" xmlns:oel="http://schemas.microsoft.com/office/2019/extlst" xmlns:r="http://schemas.openxmlformats.org/officeDocument/2006/relationships" xmlns:m="http://schemas.openxmlformats.org/officeDocument/2006/math" xmlns:v="urn:schemas-microsoft-com:vml" xmlns:wp14="http://schemas.microsoft.com/office/word/2010/wordprocessingDrawing" xmlns:wp="http://schemas.openxmlformats.org/drawingml/2006/wordprocessingDrawing" xmlns:w10="urn:schemas-microsoft-com:office:word" xmlns:w="http://schemas.openxmlformats.org/wordprocessingml/2006/main" xmlns:w14="http://schemas.microsoft.com/office/word/2010/wordml" xmlns:w15="http://schemas.microsoft.com/office/word/2012/wordml" xmlns:w16cex="http://schemas.microsoft.com/office/word/2018/wordml/cex" xmlns:w16cid="http://schemas.microsoft.com/office/word/2016/wordml/cid" xmlns:w16="http://schemas.microsoft.com/office/word/2018/wordml" xmlns:w16du="http://schemas.microsoft.com/office/word/2023/wordml/word16du" xmlns:w16sdtdh="http://schemas.microsoft.com/office/word/2020/wordml/sdtdatahash" xmlns:w16se="http://schemas.microsoft.com/office/word/2015/wordml/symex" xmlns:wpg="http://schemas.microsoft.com/office/word/2010/wordprocessingGroup" xmlns:wpi="http://schemas.microsoft.com/office/word/2010/wordprocessingInk" xmlns:wne="http://schemas.microsoft.com/office/word/2006/wordml" xmlns:wps="http://schemas.microsoft.com/office/word/2010/wordprocessingShape" mc:Ignorable="w14 w15 w16se w16cid w16 w16cex w16sdtdh w16du wp14">
+<w:endnotes xmlns:wpc="http://schemas.microsoft.com/office/word/2010/wordprocessingCanvas" xmlns:cx="http://schemas.microsoft.com/office/drawing/2014/chartex" xmlns:cx1="http://schemas.microsoft.com/office/drawing/2015/9/8/chartex" xmlns:cx2="http://schemas.microsoft.com/office/drawing/2015/10/21/chartex" xmlns:cx3="http://schemas.microsoft.com/office/drawing/2016/5/9/chartex" xmlns:cx4="http://schemas.microsoft.com/office/drawing/2016/5/10/chartex" xmlns:cx5="http://schemas.microsoft.com/office/drawing/2016/5/11/chartex" xmlns:cx6="http://schemas.microsoft.com/office/drawing/2016/5/12/chartex" xmlns:cx7="http://schemas.microsoft.com/office/drawing/2016/5/13/chartex" xmlns:cx8="http://schemas.microsoft.com/office/drawing/2016/5/14/chartex" xmlns:mc="http://schemas.openxmlformats.org/markup-compatibility/2006" xmlns:aink="http://schemas.microsoft.com/office/drawing/2016/ink" xmlns:am3d="http://schemas.microsoft.com/office/drawing/2017/model3d" xmlns:o="urn:schemas-microsoft-com:office:office" xmlns:oel="http://schemas.microsoft.com/office/2019/extlst" xmlns:r="http://schemas.openxmlformats.org/officeDocument/2006/relationships" xmlns:m="http://schemas.openxmlformats.org/officeDocument/2006/math" xmlns:v="urn:schemas-microsoft-com:vml" xmlns:wp14="http://schemas.microsoft.com/office/word/2010/wordprocessingDrawing" xmlns:wp="http://schemas.openxmlformats.org/drawingml/2006/wordprocessingDrawing" xmlns:w10="urn:schemas-microsoft-com:office:word" xmlns:w="http://schemas.openxmlformats.org/wordprocessingml/2006/main" xmlns:w14="http://schemas.microsoft.com/office/word/2010/wordml" xmlns:w15="http://schemas.microsoft.com/office/word/2012/wordml" xmlns:w16cex="http://schemas.microsoft.com/office/word/2018/wordml/cex" xmlns:w16cid="http://schemas.microsoft.com/office/word/2016/wordml/cid" xmlns:w16="http://schemas.microsoft.com/office/word/2018/wordml" xmlns:w16du="http://schemas.microsoft.com/office/word/2023/wordml/word16du" xmlns:w16sdtdh="http://schemas.microsoft.com/office/word/2020/wordml/sdtdatahash" xmlns:w16sdtfl="http://schemas.microsoft.com/office/word/2024/wordml/sdtformatlock" xmlns:w16se="http://schemas.microsoft.com/office/word/2015/wordml/symex" xmlns:wpg="http://schemas.microsoft.com/office/word/2010/wordprocessingGroup" xmlns:wpi="http://schemas.microsoft.com/office/word/2010/wordprocessingInk" xmlns:wne="http://schemas.microsoft.com/office/word/2006/wordml" xmlns:wps="http://schemas.microsoft.com/office/word/2010/wordprocessingShape" mc:Ignorable="w14 w15 w16se w16cid w16 w16cex w16sdtdh w16sdtfl w16du wp14">
   <w:endnote w:type="separator" w:id="-1">
     <w:p>
       <w:r>
@@ -28118,7 +27747,7 @@
 </file>
 
 <file path=word/footer1.xml><?xml version="1.0" encoding="utf-8"?>
-<w:ftr xmlns:wpc="http://schemas.microsoft.com/office/word/2010/wordprocessingCanvas" xmlns:cx="http://schemas.microsoft.com/office/drawing/2014/chartex" xmlns:cx1="http://schemas.microsoft.com/office/drawing/2015/9/8/chartex" xmlns:cx2="http://schemas.microsoft.com/office/drawing/2015/10/21/chartex" xmlns:cx3="http://schemas.microsoft.com/office/drawing/2016/5/9/chartex" xmlns:cx4="http://schemas.microsoft.com/office/drawing/2016/5/10/chartex" xmlns:cx5="http://schemas.microsoft.com/office/drawing/2016/5/11/chartex" xmlns:cx6="http://schemas.microsoft.com/office/drawing/2016/5/12/chartex" xmlns:cx7="http://schemas.microsoft.com/office/drawing/2016/5/13/chartex" xmlns:cx8="http://schemas.microsoft.com/office/drawing/2016/5/14/chartex" xmlns:mc="http://schemas.openxmlformats.org/markup-compatibility/2006" xmlns:aink="http://schemas.microsoft.com/office/drawing/2016/ink" xmlns:am3d="http://schemas.microsoft.com/office/drawing/2017/model3d" xmlns:o="urn:schemas-microsoft-com:office:office" xmlns:oel="http://schemas.microsoft.com/office/2019/extlst" xmlns:r="http://schemas.openxmlformats.org/officeDocument/2006/relationships" xmlns:m="http://schemas.openxmlformats.org/officeDocument/2006/math" xmlns:v="urn:schemas-microsoft-com:vml" xmlns:wp14="http://schemas.microsoft.com/office/word/2010/wordprocessingDrawing" xmlns:wp="http://schemas.openxmlformats.org/drawingml/2006/wordprocessingDrawing" xmlns:w10="urn:schemas-microsoft-com:office:word" xmlns:w="http://schemas.openxmlformats.org/wordprocessingml/2006/main" xmlns:w14="http://schemas.microsoft.com/office/word/2010/wordml" xmlns:w15="http://schemas.microsoft.com/office/word/2012/wordml" xmlns:w16cex="http://schemas.microsoft.com/office/word/2018/wordml/cex" xmlns:w16cid="http://schemas.microsoft.com/office/word/2016/wordml/cid" xmlns:w16="http://schemas.microsoft.com/office/word/2018/wordml" xmlns:w16du="http://schemas.microsoft.com/office/word/2023/wordml/word16du" xmlns:w16sdtdh="http://schemas.microsoft.com/office/word/2020/wordml/sdtdatahash" xmlns:w16se="http://schemas.microsoft.com/office/word/2015/wordml/symex" xmlns:wpg="http://schemas.microsoft.com/office/word/2010/wordprocessingGroup" xmlns:wpi="http://schemas.microsoft.com/office/word/2010/wordprocessingInk" xmlns:wne="http://schemas.microsoft.com/office/word/2006/wordml" xmlns:wps="http://schemas.microsoft.com/office/word/2010/wordprocessingShape" mc:Ignorable="w14 w15 w16se w16cid w16 w16cex w16sdtdh w16du wp14">
+<w:ftr xmlns:wpc="http://schemas.microsoft.com/office/word/2010/wordprocessingCanvas" xmlns:cx="http://schemas.microsoft.com/office/drawing/2014/chartex" xmlns:cx1="http://schemas.microsoft.com/office/drawing/2015/9/8/chartex" xmlns:cx2="http://schemas.microsoft.com/office/drawing/2015/10/21/chartex" xmlns:cx3="http://schemas.microsoft.com/office/drawing/2016/5/9/chartex" xmlns:cx4="http://schemas.microsoft.com/office/drawing/2016/5/10/chartex" xmlns:cx5="http://schemas.microsoft.com/office/drawing/2016/5/11/chartex" xmlns:cx6="http://schemas.microsoft.com/office/drawing/2016/5/12/chartex" xmlns:cx7="http://schemas.microsoft.com/office/drawing/2016/5/13/chartex" xmlns:cx8="http://schemas.microsoft.com/office/drawing/2016/5/14/chartex" xmlns:mc="http://schemas.openxmlformats.org/markup-compatibility/2006" xmlns:aink="http://schemas.microsoft.com/office/drawing/2016/ink" xmlns:am3d="http://schemas.microsoft.com/office/drawing/2017/model3d" xmlns:o="urn:schemas-microsoft-com:office:office" xmlns:oel="http://schemas.microsoft.com/office/2019/extlst" xmlns:r="http://schemas.openxmlformats.org/officeDocument/2006/relationships" xmlns:m="http://schemas.openxmlformats.org/officeDocument/2006/math" xmlns:v="urn:schemas-microsoft-com:vml" xmlns:wp14="http://schemas.microsoft.com/office/word/2010/wordprocessingDrawing" xmlns:wp="http://schemas.openxmlformats.org/drawingml/2006/wordprocessingDrawing" xmlns:w10="urn:schemas-microsoft-com:office:word" xmlns:w="http://schemas.openxmlformats.org/wordprocessingml/2006/main" xmlns:w14="http://schemas.microsoft.com/office/word/2010/wordml" xmlns:w15="http://schemas.microsoft.com/office/word/2012/wordml" xmlns:w16cex="http://schemas.microsoft.com/office/word/2018/wordml/cex" xmlns:w16cid="http://schemas.microsoft.com/office/word/2016/wordml/cid" xmlns:w16="http://schemas.microsoft.com/office/word/2018/wordml" xmlns:w16du="http://schemas.microsoft.com/office/word/2023/wordml/word16du" xmlns:w16sdtdh="http://schemas.microsoft.com/office/word/2020/wordml/sdtdatahash" xmlns:w16sdtfl="http://schemas.microsoft.com/office/word/2024/wordml/sdtformatlock" xmlns:w16se="http://schemas.microsoft.com/office/word/2015/wordml/symex" xmlns:wpg="http://schemas.microsoft.com/office/word/2010/wordprocessingGroup" xmlns:wpi="http://schemas.microsoft.com/office/word/2010/wordprocessingInk" xmlns:wne="http://schemas.microsoft.com/office/word/2006/wordml" xmlns:wps="http://schemas.microsoft.com/office/word/2010/wordprocessingShape" mc:Ignorable="w14 w15 w16se w16cid w16 w16cex w16sdtdh w16sdtfl w16du wp14">
   <w:p>
     <w:pPr>
       <w:pStyle w:val="Footer"/>
@@ -28142,7 +27771,7 @@
         <w:sz w:val="20"/>
         <w:szCs w:val="20"/>
       </w:rPr>
-      <w:t>4</w:t>
+      <w:t>5</w:t>
     </w:r>
     <w:r>
       <w:rPr>
@@ -28167,7 +27796,6 @@
         <w:szCs w:val="20"/>
       </w:rPr>
       <w:tab/>
-      <w:t>December 1</w:t>
     </w:r>
     <w:r>
       <w:rPr>
@@ -28175,22 +27803,14 @@
         <w:sz w:val="20"/>
         <w:szCs w:val="20"/>
       </w:rPr>
-      <w:t>3</w:t>
-    </w:r>
-    <w:r>
-      <w:rPr>
-        <w:rFonts w:ascii="Calibri" w:hAnsi="Calibri" w:cs="Calibri"/>
-        <w:sz w:val="20"/>
-        <w:szCs w:val="20"/>
-      </w:rPr>
-      <w:t>, 2024</w:t>
+      <w:t>March 12, 2025</w:t>
     </w:r>
   </w:p>
 </w:ftr>
 </file>
 
 <file path=word/footnotes.xml><?xml version="1.0" encoding="utf-8"?>
-<w:footnotes xmlns:wpc="http://schemas.microsoft.com/office/word/2010/wordprocessingCanvas" xmlns:cx="http://schemas.microsoft.com/office/drawing/2014/chartex" xmlns:cx1="http://schemas.microsoft.com/office/drawing/2015/9/8/chartex" xmlns:cx2="http://schemas.microsoft.com/office/drawing/2015/10/21/chartex" xmlns:cx3="http://schemas.microsoft.com/office/drawing/2016/5/9/chartex" xmlns:cx4="http://schemas.microsoft.com/office/drawing/2016/5/10/chartex" xmlns:cx5="http://schemas.microsoft.com/office/drawing/2016/5/11/chartex" xmlns:cx6="http://schemas.microsoft.com/office/drawing/2016/5/12/chartex" xmlns:cx7="http://schemas.microsoft.com/office/drawing/2016/5/13/chartex" xmlns:cx8="http://schemas.microsoft.com/office/drawing/2016/5/14/chartex" xmlns:mc="http://schemas.openxmlformats.org/markup-compatibility/2006" xmlns:aink="http://schemas.microsoft.com/office/drawing/2016/ink" xmlns:am3d="http://schemas.microsoft.com/office/drawing/2017/model3d" xmlns:o="urn:schemas-microsoft-com:office:office" xmlns:oel="http://schemas.microsoft.com/office/2019/extlst" xmlns:r="http://schemas.openxmlformats.org/officeDocument/2006/relationships" xmlns:m="http://schemas.openxmlformats.org/officeDocument/2006/math" xmlns:v="urn:schemas-microsoft-com:vml" xmlns:wp14="http://schemas.microsoft.com/office/word/2010/wordprocessingDrawing" xmlns:wp="http://schemas.openxmlformats.org/drawingml/2006/wordprocessingDrawing" xmlns:w10="urn:schemas-microsoft-com:office:word" xmlns:w="http://schemas.openxmlformats.org/wordprocessingml/2006/main" xmlns:w14="http://schemas.microsoft.com/office/word/2010/wordml" xmlns:w15="http://schemas.microsoft.com/office/word/2012/wordml" xmlns:w16cex="http://schemas.microsoft.com/office/word/2018/wordml/cex" xmlns:w16cid="http://schemas.microsoft.com/office/word/2016/wordml/cid" xmlns:w16="http://schemas.microsoft.com/office/word/2018/wordml" xmlns:w16du="http://schemas.microsoft.com/office/word/2023/wordml/word16du" xmlns:w16sdtdh="http://schemas.microsoft.com/office/word/2020/wordml/sdtdatahash" xmlns:w16se="http://schemas.microsoft.com/office/word/2015/wordml/symex" xmlns:wpg="http://schemas.microsoft.com/office/word/2010/wordprocessingGroup" xmlns:wpi="http://schemas.microsoft.com/office/word/2010/wordprocessingInk" xmlns:wne="http://schemas.microsoft.com/office/word/2006/wordml" xmlns:wps="http://schemas.microsoft.com/office/word/2010/wordprocessingShape" mc:Ignorable="w14 w15 w16se w16cid w16 w16cex w16sdtdh w16du wp14">
+<w:footnotes xmlns:wpc="http://schemas.microsoft.com/office/word/2010/wordprocessingCanvas" xmlns:cx="http://schemas.microsoft.com/office/drawing/2014/chartex" xmlns:cx1="http://schemas.microsoft.com/office/drawing/2015/9/8/chartex" xmlns:cx2="http://schemas.microsoft.com/office/drawing/2015/10/21/chartex" xmlns:cx3="http://schemas.microsoft.com/office/drawing/2016/5/9/chartex" xmlns:cx4="http://schemas.microsoft.com/office/drawing/2016/5/10/chartex" xmlns:cx5="http://schemas.microsoft.com/office/drawing/2016/5/11/chartex" xmlns:cx6="http://schemas.microsoft.com/office/drawing/2016/5/12/chartex" xmlns:cx7="http://schemas.microsoft.com/office/drawing/2016/5/13/chartex" xmlns:cx8="http://schemas.microsoft.com/office/drawing/2016/5/14/chartex" xmlns:mc="http://schemas.openxmlformats.org/markup-compatibility/2006" xmlns:aink="http://schemas.microsoft.com/office/drawing/2016/ink" xmlns:am3d="http://schemas.microsoft.com/office/drawing/2017/model3d" xmlns:o="urn:schemas-microsoft-com:office:office" xmlns:oel="http://schemas.microsoft.com/office/2019/extlst" xmlns:r="http://schemas.openxmlformats.org/officeDocument/2006/relationships" xmlns:m="http://schemas.openxmlformats.org/officeDocument/2006/math" xmlns:v="urn:schemas-microsoft-com:vml" xmlns:wp14="http://schemas.microsoft.com/office/word/2010/wordprocessingDrawing" xmlns:wp="http://schemas.openxmlformats.org/drawingml/2006/wordprocessingDrawing" xmlns:w10="urn:schemas-microsoft-com:office:word" xmlns:w="http://schemas.openxmlformats.org/wordprocessingml/2006/main" xmlns:w14="http://schemas.microsoft.com/office/word/2010/wordml" xmlns:w15="http://schemas.microsoft.com/office/word/2012/wordml" xmlns:w16cex="http://schemas.microsoft.com/office/word/2018/wordml/cex" xmlns:w16cid="http://schemas.microsoft.com/office/word/2016/wordml/cid" xmlns:w16="http://schemas.microsoft.com/office/word/2018/wordml" xmlns:w16du="http://schemas.microsoft.com/office/word/2023/wordml/word16du" xmlns:w16sdtdh="http://schemas.microsoft.com/office/word/2020/wordml/sdtdatahash" xmlns:w16sdtfl="http://schemas.microsoft.com/office/word/2024/wordml/sdtformatlock" xmlns:w16se="http://schemas.microsoft.com/office/word/2015/wordml/symex" xmlns:wpg="http://schemas.microsoft.com/office/word/2010/wordprocessingGroup" xmlns:wpi="http://schemas.microsoft.com/office/word/2010/wordprocessingInk" xmlns:wne="http://schemas.microsoft.com/office/word/2006/wordml" xmlns:wps="http://schemas.microsoft.com/office/word/2010/wordprocessingShape" mc:Ignorable="w14 w15 w16se w16cid w16 w16cex w16sdtdh w16sdtfl w16du wp14">
   <w:footnote w:type="separator" w:id="-1">
     <w:p>
       <w:r>
@@ -28209,7 +27829,7 @@
 </file>
 
 <file path=word/numbering.xml><?xml version="1.0" encoding="utf-8"?>
-<w:numbering xmlns:wpc="http://schemas.microsoft.com/office/word/2010/wordprocessingCanvas" xmlns:cx="http://schemas.microsoft.com/office/drawing/2014/chartex" xmlns:cx1="http://schemas.microsoft.com/office/drawing/2015/9/8/chartex" xmlns:cx2="http://schemas.microsoft.com/office/drawing/2015/10/21/chartex" xmlns:cx3="http://schemas.microsoft.com/office/drawing/2016/5/9/chartex" xmlns:cx4="http://schemas.microsoft.com/office/drawing/2016/5/10/chartex" xmlns:cx5="http://schemas.microsoft.com/office/drawing/2016/5/11/chartex" xmlns:cx6="http://schemas.microsoft.com/office/drawing/2016/5/12/chartex" xmlns:cx7="http://schemas.microsoft.com/office/drawing/2016/5/13/chartex" xmlns:cx8="http://schemas.microsoft.com/office/drawing/2016/5/14/chartex" xmlns:mc="http://schemas.openxmlformats.org/markup-compatibility/2006" xmlns:aink="http://schemas.microsoft.com/office/drawing/2016/ink" xmlns:am3d="http://schemas.microsoft.com/office/drawing/2017/model3d" xmlns:o="urn:schemas-microsoft-com:office:office" xmlns:oel="http://schemas.microsoft.com/office/2019/extlst" xmlns:r="http://schemas.openxmlformats.org/officeDocument/2006/relationships" xmlns:m="http://schemas.openxmlformats.org/officeDocument/2006/math" xmlns:v="urn:schemas-microsoft-com:vml" xmlns:wp14="http://schemas.microsoft.com/office/word/2010/wordprocessingDrawing" xmlns:wp="http://schemas.openxmlformats.org/drawingml/2006/wordprocessingDrawing" xmlns:w10="urn:schemas-microsoft-com:office:word" xmlns:w="http://schemas.openxmlformats.org/wordprocessingml/2006/main" xmlns:w14="http://schemas.microsoft.com/office/word/2010/wordml" xmlns:w15="http://schemas.microsoft.com/office/word/2012/wordml" xmlns:w16cex="http://schemas.microsoft.com/office/word/2018/wordml/cex" xmlns:w16cid="http://schemas.microsoft.com/office/word/2016/wordml/cid" xmlns:w16="http://schemas.microsoft.com/office/word/2018/wordml" xmlns:w16du="http://schemas.microsoft.com/office/word/2023/wordml/word16du" xmlns:w16sdtdh="http://schemas.microsoft.com/office/word/2020/wordml/sdtdatahash" xmlns:w16se="http://schemas.microsoft.com/office/word/2015/wordml/symex" xmlns:wpg="http://schemas.microsoft.com/office/word/2010/wordprocessingGroup" xmlns:wpi="http://schemas.microsoft.com/office/word/2010/wordprocessingInk" xmlns:wne="http://schemas.microsoft.com/office/word/2006/wordml" xmlns:wps="http://schemas.microsoft.com/office/word/2010/wordprocessingShape" mc:Ignorable="w14 w15 w16se w16cid w16 w16cex w16sdtdh w16du wp14">
+<w:numbering xmlns:wpc="http://schemas.microsoft.com/office/word/2010/wordprocessingCanvas" xmlns:cx="http://schemas.microsoft.com/office/drawing/2014/chartex" xmlns:cx1="http://schemas.microsoft.com/office/drawing/2015/9/8/chartex" xmlns:cx2="http://schemas.microsoft.com/office/drawing/2015/10/21/chartex" xmlns:cx3="http://schemas.microsoft.com/office/drawing/2016/5/9/chartex" xmlns:cx4="http://schemas.microsoft.com/office/drawing/2016/5/10/chartex" xmlns:cx5="http://schemas.microsoft.com/office/drawing/2016/5/11/chartex" xmlns:cx6="http://schemas.microsoft.com/office/drawing/2016/5/12/chartex" xmlns:cx7="http://schemas.microsoft.com/office/drawing/2016/5/13/chartex" xmlns:cx8="http://schemas.microsoft.com/office/drawing/2016/5/14/chartex" xmlns:mc="http://schemas.openxmlformats.org/markup-compatibility/2006" xmlns:aink="http://schemas.microsoft.com/office/drawing/2016/ink" xmlns:am3d="http://schemas.microsoft.com/office/drawing/2017/model3d" xmlns:o="urn:schemas-microsoft-com:office:office" xmlns:oel="http://schemas.microsoft.com/office/2019/extlst" xmlns:r="http://schemas.openxmlformats.org/officeDocument/2006/relationships" xmlns:m="http://schemas.openxmlformats.org/officeDocument/2006/math" xmlns:v="urn:schemas-microsoft-com:vml" xmlns:wp14="http://schemas.microsoft.com/office/word/2010/wordprocessingDrawing" xmlns:wp="http://schemas.openxmlformats.org/drawingml/2006/wordprocessingDrawing" xmlns:w10="urn:schemas-microsoft-com:office:word" xmlns:w="http://schemas.openxmlformats.org/wordprocessingml/2006/main" xmlns:w14="http://schemas.microsoft.com/office/word/2010/wordml" xmlns:w15="http://schemas.microsoft.com/office/word/2012/wordml" xmlns:w16cex="http://schemas.microsoft.com/office/word/2018/wordml/cex" xmlns:w16cid="http://schemas.microsoft.com/office/word/2016/wordml/cid" xmlns:w16="http://schemas.microsoft.com/office/word/2018/wordml" xmlns:w16du="http://schemas.microsoft.com/office/word/2023/wordml/word16du" xmlns:w16sdtdh="http://schemas.microsoft.com/office/word/2020/wordml/sdtdatahash" xmlns:w16sdtfl="http://schemas.microsoft.com/office/word/2024/wordml/sdtformatlock" xmlns:w16se="http://schemas.microsoft.com/office/word/2015/wordml/symex" xmlns:wpg="http://schemas.microsoft.com/office/word/2010/wordprocessingGroup" xmlns:wpi="http://schemas.microsoft.com/office/word/2010/wordprocessingInk" xmlns:wne="http://schemas.microsoft.com/office/word/2006/wordml" xmlns:wps="http://schemas.microsoft.com/office/word/2010/wordprocessingShape" mc:Ignorable="w14 w15 w16se w16cid w16 w16cex w16sdtdh w16sdtfl w16du wp14">
   <w:abstractNum w:abstractNumId="0" w15:restartNumberingAfterBreak="0">
     <w:nsid w:val="016D6F47"/>
     <w:multiLevelType w:val="hybridMultilevel"/>
@@ -28678,7 +28298,7 @@
 </file>
 
 <file path=word/styles.xml><?xml version="1.0" encoding="utf-8"?>
-<w:styles xmlns:mc="http://schemas.openxmlformats.org/markup-compatibility/2006" xmlns:r="http://schemas.openxmlformats.org/officeDocument/2006/relationships" xmlns:w="http://schemas.openxmlformats.org/wordprocessingml/2006/main" xmlns:w14="http://schemas.microsoft.com/office/word/2010/wordml" xmlns:w15="http://schemas.microsoft.com/office/word/2012/wordml" xmlns:w16cex="http://schemas.microsoft.com/office/word/2018/wordml/cex" xmlns:w16cid="http://schemas.microsoft.com/office/word/2016/wordml/cid" xmlns:w16="http://schemas.microsoft.com/office/word/2018/wordml" xmlns:w16du="http://schemas.microsoft.com/office/word/2023/wordml/word16du" xmlns:w16sdtdh="http://schemas.microsoft.com/office/word/2020/wordml/sdtdatahash" xmlns:w16se="http://schemas.microsoft.com/office/word/2015/wordml/symex" mc:Ignorable="w14 w15 w16se w16cid w16 w16cex w16sdtdh w16du">
+<w:styles xmlns:mc="http://schemas.openxmlformats.org/markup-compatibility/2006" xmlns:r="http://schemas.openxmlformats.org/officeDocument/2006/relationships" xmlns:w="http://schemas.openxmlformats.org/wordprocessingml/2006/main" xmlns:w14="http://schemas.microsoft.com/office/word/2010/wordml" xmlns:w15="http://schemas.microsoft.com/office/word/2012/wordml" xmlns:w16cex="http://schemas.microsoft.com/office/word/2018/wordml/cex" xmlns:w16cid="http://schemas.microsoft.com/office/word/2016/wordml/cid" xmlns:w16="http://schemas.microsoft.com/office/word/2018/wordml" xmlns:w16du="http://schemas.microsoft.com/office/word/2023/wordml/word16du" xmlns:w16sdtdh="http://schemas.microsoft.com/office/word/2020/wordml/sdtdatahash" xmlns:w16sdtfl="http://schemas.microsoft.com/office/word/2024/wordml/sdtformatlock" xmlns:w16se="http://schemas.microsoft.com/office/word/2015/wordml/symex" mc:Ignorable="w14 w15 w16se w16cid w16 w16cex w16sdtdh w16sdtfl w16du">
   <w:docDefaults>
     <w:rPrDefault>
       <w:rPr>
@@ -29300,6 +28920,11 @@
       <w:lang w:val="en-US"/>
     </w:rPr>
   </w:style>
+  <w:style w:type="character" w:customStyle="1" w:styleId="apple-converted-space">
+    <w:name w:val="apple-converted-space"/>
+    <w:basedOn w:val="DefaultParagraphFont"/>
+    <w:rsid w:val="000D392A"/>
+  </w:style>
 </w:styles>
 </file>
 
